--- a/labs/lab4/misha(2var)/report/ЛР4_Акмурзин.docx
+++ b/labs/lab4/misha(2var)/report/ЛР4_Акмурзин.docx
@@ -2406,44 +2406,6 @@
     <w:p>
       <w:pPr>
         <w:pStyle w:val="a3"/>
-        <w:tabs>
-          <w:tab w:val="left" w:pos="284"/>
-        </w:tabs>
-        <w:spacing w:line="360" w:lineRule="auto"/>
-        <w:ind w:firstLine="0"/>
-        <w:rPr>
-          <w:szCs w:val="28"/>
-          <w:lang w:eastAsia="en-US"/>
-        </w:rPr>
-      </w:pPr>
-      <w:r>
-        <w:rPr>
-          <w:iCs/>
-          <w:szCs w:val="28"/>
-        </w:rPr>
-        <w:t xml:space="preserve">Следовательно, система будет диссипативной, если </w:t>
-      </w:r>
-      <m:oMath>
-        <m:r>
-          <w:rPr>
-            <w:rFonts w:ascii="Cambria Math" w:hAnsi="Cambria Math"/>
-            <w:szCs w:val="28"/>
-            <w:lang w:eastAsia="en-US"/>
-          </w:rPr>
-          <m:t>b&lt;0.8</m:t>
-        </m:r>
-      </m:oMath>
-      <w:r>
-        <w:rPr>
-          <w:szCs w:val="28"/>
-          <w:lang w:eastAsia="en-US"/>
-        </w:rPr>
-        <w:t>.</w:t>
-      </w:r>
-    </w:p>
-    <w:p>
-      <w:pPr>
-        <w:pStyle w:val="a3"/>
         <w:numPr>
           <w:ilvl w:val="0"/>
           <w:numId w:val="3"/>
@@ -6524,7 +6486,23 @@
               <w:rFonts w:ascii="Cambria Math" w:hAnsi="Cambria Math"/>
               <w:szCs w:val="28"/>
             </w:rPr>
-            <m:t>0&lt;a,b&lt;0</m:t>
+            <m:t>0&lt;a</m:t>
+          </m:r>
+          <m:r>
+            <w:rPr>
+              <w:rFonts w:ascii="Cambria Math" w:hAnsi="Cambria Math"/>
+              <w:szCs w:val="28"/>
+            </w:rPr>
+            <w:br/>
+          </m:r>
+        </m:oMath>
+        <m:oMath>
+          <m:r>
+            <w:rPr>
+              <w:rFonts w:ascii="Cambria Math" w:hAnsi="Cambria Math"/>
+              <w:szCs w:val="28"/>
+            </w:rPr>
+            <m:t>b&lt;0</m:t>
           </m:r>
         </m:oMath>
       </m:oMathPara>
@@ -8402,7 +8380,6 @@
         <w:rPr>
           <w:szCs w:val="28"/>
         </w:rPr>
-        <w:lastRenderedPageBreak/>
         <w:t xml:space="preserve">Характеристический многочлен имеет вид </w:t>
       </w:r>
     </w:p>
@@ -9984,21 +9961,7 @@
         <w:rPr>
           <w:szCs w:val="28"/>
         </w:rPr>
-        <w:t xml:space="preserve"> то области устойчивости стационарных точек с</w:t>
-      </w:r>
-      <w:proofErr w:type="spellStart"/>
-      <w:r>
-        <w:rPr>
-          <w:szCs w:val="28"/>
-        </w:rPr>
-        <w:t>овпадают</w:t>
-      </w:r>
-      <w:proofErr w:type="spellEnd"/>
-      <w:r>
-        <w:rPr>
-          <w:szCs w:val="28"/>
-        </w:rPr>
-        <w:t xml:space="preserve">. </w:t>
+        <w:t xml:space="preserve"> то области устойчивости стационарных точек совпадают. </w:t>
       </w:r>
     </w:p>
     <w:p>
@@ -10085,7 +10048,7 @@
     <w:p>
       <w:pPr>
         <w:pStyle w:val="a3"/>
-        <w:ind w:left="644" w:firstLine="207"/>
+        <w:ind w:left="644" w:firstLine="0"/>
         <w:rPr>
           <w:szCs w:val="28"/>
         </w:rPr>
@@ -10243,7 +10206,25 @@
           <w:szCs w:val="28"/>
         </w:rPr>
         <w:lastRenderedPageBreak/>
-        <w:t>Сходимость к стационарном точкам в области устойчивости</w:t>
+        <w:t>Пример с</w:t>
+      </w:r>
+      <w:r>
+        <w:rPr>
+          <w:szCs w:val="28"/>
+        </w:rPr>
+        <w:t>ходимост</w:t>
+      </w:r>
+      <w:r>
+        <w:rPr>
+          <w:szCs w:val="28"/>
+        </w:rPr>
+        <w:t>и</w:t>
+      </w:r>
+      <w:r>
+        <w:rPr>
+          <w:szCs w:val="28"/>
+        </w:rPr>
+        <w:t xml:space="preserve"> к стационарном точкам в области устойчивости</w:t>
       </w:r>
     </w:p>
     <w:p>

--- a/labs/lab4/misha(2var)/report/ЛР4_Акмурзин.docx
+++ b/labs/lab4/misha(2var)/report/ЛР4_Акмурзин.docx
@@ -1539,23 +1539,7 @@
           <w:szCs w:val="28"/>
           <w:lang w:eastAsia="en-US"/>
         </w:rPr>
-        <w:t xml:space="preserve">Написать вычислительную программу на языке программирования </w:t>
-      </w:r>
-      <w:proofErr w:type="spellStart"/>
-      <w:r>
-        <w:rPr>
-          <w:szCs w:val="28"/>
-          <w:lang w:eastAsia="en-US"/>
-        </w:rPr>
-        <w:t>Cи</w:t>
-      </w:r>
-      <w:proofErr w:type="spellEnd"/>
-      <w:r>
-        <w:rPr>
-          <w:szCs w:val="28"/>
-          <w:lang w:eastAsia="en-US"/>
-        </w:rPr>
-        <w:t>++, реализующую процедуру численного интегрирова</w:t>
+        <w:t>Написать вычислительную программу на языке программирования Cи++, реализующую процедуру численного интегрирова</w:t>
       </w:r>
       <w:r>
         <w:rPr>
@@ -5402,19 +5386,11 @@
         </w:rPr>
         <w:t xml:space="preserve">Для дальнейшего исследования воспользуемся критерием </w:t>
       </w:r>
-      <w:proofErr w:type="spellStart"/>
-      <w:r>
-        <w:rPr>
-          <w:szCs w:val="28"/>
-        </w:rPr>
-        <w:t>Рауса</w:t>
-      </w:r>
-      <w:proofErr w:type="spellEnd"/>
-      <w:r>
-        <w:rPr>
-          <w:szCs w:val="28"/>
-        </w:rPr>
-        <w:t xml:space="preserve"> – </w:t>
+      <w:r>
+        <w:rPr>
+          <w:szCs w:val="28"/>
+        </w:rPr>
+        <w:t xml:space="preserve">Рауса – </w:t>
       </w:r>
       <w:r>
         <w:rPr>
@@ -6489,6 +6465,9 @@
             <m:t>0&lt;a</m:t>
           </m:r>
           <m:r>
+            <m:rPr>
+              <m:sty m:val="p"/>
+            </m:rPr>
             <w:rPr>
               <w:rFonts w:ascii="Cambria Math" w:hAnsi="Cambria Math"/>
               <w:szCs w:val="28"/>
@@ -6547,7 +6526,7 @@
                     <pic:cNvPicPr/>
                   </pic:nvPicPr>
                   <pic:blipFill>
-                    <a:blip r:embed="rId5">
+                    <a:blip r:embed="rId6">
                       <a:extLst>
                         <a:ext uri="{28A0092B-C50C-407E-A947-70E740481C1C}">
                           <a14:useLocalDpi xmlns:a14="http://schemas.microsoft.com/office/drawing/2010/main" val="0"/>
@@ -8663,21 +8642,7 @@
         <w:rPr>
           <w:szCs w:val="28"/>
         </w:rPr>
-        <w:t xml:space="preserve">Для дальнейшего исследования воспользуемся критерием </w:t>
-      </w:r>
-      <w:proofErr w:type="spellStart"/>
-      <w:r>
-        <w:rPr>
-          <w:szCs w:val="28"/>
-        </w:rPr>
-        <w:t>Рауса</w:t>
-      </w:r>
-      <w:proofErr w:type="spellEnd"/>
-      <w:r>
-        <w:rPr>
-          <w:szCs w:val="28"/>
-        </w:rPr>
-        <w:t xml:space="preserve"> – Гурвица.</w:t>
+        <w:t>Для дальнейшего исследования воспользуемся критерием Рауса – Гурвица.</w:t>
       </w:r>
     </w:p>
     <w:p>
@@ -9722,7 +9687,7 @@
                     <pic:cNvPicPr/>
                   </pic:nvPicPr>
                   <pic:blipFill>
-                    <a:blip r:embed="rId6">
+                    <a:blip r:embed="rId7">
                       <a:extLst>
                         <a:ext uri="{28A0092B-C50C-407E-A947-70E740481C1C}">
                           <a14:useLocalDpi xmlns:a14="http://schemas.microsoft.com/office/drawing/2010/main" val="0"/>
@@ -10090,7 +10055,7 @@
                     <pic:cNvPicPr/>
                   </pic:nvPicPr>
                   <pic:blipFill>
-                    <a:blip r:embed="rId7"/>
+                    <a:blip r:embed="rId8"/>
                     <a:stretch>
                       <a:fillRect/>
                     </a:stretch>
@@ -10120,47 +10085,6 @@
           <w:szCs w:val="28"/>
         </w:rPr>
       </w:pPr>
-      <w:r>
-        <w:rPr>
-          <w:noProof/>
-          <w:szCs w:val="28"/>
-        </w:rPr>
-        <w:drawing>
-          <wp:inline distT="0" distB="0" distL="0" distR="0" wp14:anchorId="20D6291D" wp14:editId="2FE8FE2E">
-            <wp:extent cx="3718560" cy="3689145"/>
-            <wp:effectExtent l="0" t="0" r="0" b="6985"/>
-            <wp:docPr id="5" name="Рисунок 5"/>
-            <wp:cNvGraphicFramePr>
-              <a:graphicFrameLocks xmlns:a="http://schemas.openxmlformats.org/drawingml/2006/main" noChangeAspect="1"/>
-            </wp:cNvGraphicFramePr>
-            <a:graphic xmlns:a="http://schemas.openxmlformats.org/drawingml/2006/main">
-              <a:graphicData uri="http://schemas.openxmlformats.org/drawingml/2006/picture">
-                <pic:pic xmlns:pic="http://schemas.openxmlformats.org/drawingml/2006/picture">
-                  <pic:nvPicPr>
-                    <pic:cNvPr id="1" name=""/>
-                    <pic:cNvPicPr/>
-                  </pic:nvPicPr>
-                  <pic:blipFill>
-                    <a:blip r:embed="rId8"/>
-                    <a:stretch>
-                      <a:fillRect/>
-                    </a:stretch>
-                  </pic:blipFill>
-                  <pic:spPr>
-                    <a:xfrm>
-                      <a:off x="0" y="0"/>
-                      <a:ext cx="3725857" cy="3696384"/>
-                    </a:xfrm>
-                    <a:prstGeom prst="rect">
-                      <a:avLst/>
-                    </a:prstGeom>
-                  </pic:spPr>
-                </pic:pic>
-              </a:graphicData>
-            </a:graphic>
-          </wp:inline>
-        </w:drawing>
-      </w:r>
     </w:p>
     <w:p>
       <w:pPr>
@@ -10196,7 +10120,174 @@
       <w:pPr>
         <w:pStyle w:val="a3"/>
         <w:ind w:left="644" w:firstLine="207"/>
-        <w:jc w:val="left"/>
+        <w:jc w:val="center"/>
+        <w:rPr>
+          <w:szCs w:val="28"/>
+        </w:rPr>
+      </w:pPr>
+    </w:p>
+    <w:p>
+      <w:pPr>
+        <w:pStyle w:val="a3"/>
+        <w:ind w:left="644" w:firstLine="207"/>
+        <w:jc w:val="center"/>
+        <w:rPr>
+          <w:szCs w:val="28"/>
+        </w:rPr>
+      </w:pPr>
+    </w:p>
+    <w:p>
+      <w:pPr>
+        <w:pStyle w:val="a3"/>
+        <w:ind w:left="644" w:firstLine="207"/>
+        <w:jc w:val="center"/>
+        <w:rPr>
+          <w:szCs w:val="28"/>
+        </w:rPr>
+      </w:pPr>
+    </w:p>
+    <w:p>
+      <w:pPr>
+        <w:pStyle w:val="a3"/>
+        <w:ind w:left="644" w:firstLine="207"/>
+        <w:jc w:val="center"/>
+        <w:rPr>
+          <w:szCs w:val="28"/>
+        </w:rPr>
+      </w:pPr>
+    </w:p>
+    <w:p>
+      <w:pPr>
+        <w:pStyle w:val="a3"/>
+        <w:ind w:left="644" w:firstLine="207"/>
+        <w:jc w:val="center"/>
+        <w:rPr>
+          <w:szCs w:val="28"/>
+        </w:rPr>
+      </w:pPr>
+    </w:p>
+    <w:p>
+      <w:pPr>
+        <w:pStyle w:val="a3"/>
+        <w:ind w:left="644" w:firstLine="207"/>
+        <w:jc w:val="center"/>
+        <w:rPr>
+          <w:szCs w:val="28"/>
+        </w:rPr>
+      </w:pPr>
+    </w:p>
+    <w:p>
+      <w:pPr>
+        <w:pStyle w:val="a3"/>
+        <w:ind w:left="644" w:firstLine="207"/>
+        <w:jc w:val="center"/>
+        <w:rPr>
+          <w:szCs w:val="28"/>
+        </w:rPr>
+      </w:pPr>
+    </w:p>
+    <w:p>
+      <w:pPr>
+        <w:pStyle w:val="a3"/>
+        <w:ind w:left="644" w:firstLine="207"/>
+        <w:jc w:val="center"/>
+        <w:rPr>
+          <w:szCs w:val="28"/>
+        </w:rPr>
+      </w:pPr>
+    </w:p>
+    <w:p>
+      <w:pPr>
+        <w:pStyle w:val="a3"/>
+        <w:ind w:left="644" w:firstLine="207"/>
+        <w:jc w:val="center"/>
+        <w:rPr>
+          <w:szCs w:val="28"/>
+        </w:rPr>
+      </w:pPr>
+    </w:p>
+    <w:p>
+      <w:pPr>
+        <w:pStyle w:val="a3"/>
+        <w:ind w:left="644" w:firstLine="207"/>
+        <w:jc w:val="center"/>
+        <w:rPr>
+          <w:szCs w:val="28"/>
+        </w:rPr>
+      </w:pPr>
+    </w:p>
+    <w:p>
+      <w:pPr>
+        <w:pStyle w:val="a3"/>
+        <w:ind w:left="644" w:firstLine="207"/>
+        <w:jc w:val="center"/>
+        <w:rPr>
+          <w:szCs w:val="28"/>
+        </w:rPr>
+      </w:pPr>
+    </w:p>
+    <w:p>
+      <w:pPr>
+        <w:pStyle w:val="a3"/>
+        <w:ind w:left="644" w:firstLine="207"/>
+        <w:jc w:val="center"/>
+        <w:rPr>
+          <w:szCs w:val="28"/>
+        </w:rPr>
+      </w:pPr>
+    </w:p>
+    <w:p>
+      <w:pPr>
+        <w:pStyle w:val="a3"/>
+        <w:ind w:left="644" w:firstLine="207"/>
+        <w:jc w:val="center"/>
+        <w:rPr>
+          <w:szCs w:val="28"/>
+        </w:rPr>
+      </w:pPr>
+    </w:p>
+    <w:p>
+      <w:pPr>
+        <w:pStyle w:val="a3"/>
+        <w:ind w:left="644" w:firstLine="207"/>
+        <w:jc w:val="center"/>
+        <w:rPr>
+          <w:szCs w:val="28"/>
+        </w:rPr>
+      </w:pPr>
+    </w:p>
+    <w:p>
+      <w:pPr>
+        <w:pStyle w:val="a3"/>
+        <w:ind w:left="644" w:firstLine="207"/>
+        <w:jc w:val="center"/>
+        <w:rPr>
+          <w:szCs w:val="28"/>
+        </w:rPr>
+      </w:pPr>
+    </w:p>
+    <w:p>
+      <w:pPr>
+        <w:pStyle w:val="a3"/>
+        <w:ind w:left="644" w:firstLine="207"/>
+        <w:jc w:val="center"/>
+        <w:rPr>
+          <w:szCs w:val="28"/>
+        </w:rPr>
+      </w:pPr>
+    </w:p>
+    <w:p>
+      <w:pPr>
+        <w:pStyle w:val="a3"/>
+        <w:ind w:left="644" w:firstLine="207"/>
+        <w:jc w:val="center"/>
+        <w:rPr>
+          <w:szCs w:val="28"/>
+        </w:rPr>
+      </w:pPr>
+    </w:p>
+    <w:p>
+      <w:pPr>
         <w:rPr>
           <w:szCs w:val="28"/>
         </w:rPr>
@@ -10240,18 +10331,20 @@
       <w:pPr>
         <w:keepNext/>
         <w:jc w:val="center"/>
-      </w:pPr>
-      <w:r>
-        <w:rPr>
-          <w:b/>
-          <w:bCs/>
+        <w:rPr>
+          <w:lang w:val="en-US"/>
+        </w:rPr>
+      </w:pPr>
+      <w:r>
+        <w:rPr>
           <w:noProof/>
         </w:rPr>
+        <w:lastRenderedPageBreak/>
         <w:drawing>
-          <wp:inline distT="0" distB="0" distL="0" distR="0" wp14:anchorId="735CBEEE" wp14:editId="4815B802">
-            <wp:extent cx="3679578" cy="3820160"/>
-            <wp:effectExtent l="0" t="0" r="0" b="8890"/>
-            <wp:docPr id="14" name="Рисунок 14"/>
+          <wp:inline distT="0" distB="0" distL="0" distR="0" wp14:anchorId="56AC2A25" wp14:editId="5BBACD6D">
+            <wp:extent cx="3517641" cy="3829255"/>
+            <wp:effectExtent l="0" t="0" r="6985" b="0"/>
+            <wp:docPr id="6" name="Рисунок 6"/>
             <wp:cNvGraphicFramePr>
               <a:graphicFrameLocks xmlns:a="http://schemas.openxmlformats.org/drawingml/2006/main" noChangeAspect="1"/>
             </wp:cNvGraphicFramePr>
@@ -10271,7 +10364,7 @@
                   <pic:spPr>
                     <a:xfrm>
                       <a:off x="0" y="0"/>
-                      <a:ext cx="3681671" cy="3822333"/>
+                      <a:ext cx="3531812" cy="3844681"/>
                     </a:xfrm>
                     <a:prstGeom prst="rect">
                       <a:avLst/>
@@ -10286,6 +10379,42 @@
     </w:p>
     <w:p>
       <w:pPr>
+        <w:keepNext/>
+        <w:jc w:val="center"/>
+      </w:pPr>
+      <w:r>
+        <w:t>О1 неустойчива</w:t>
+      </w:r>
+      <w:r>
+        <w:t xml:space="preserve">, </w:t>
+      </w:r>
+      <w:r>
+        <w:rPr>
+          <w:lang w:val="en-US"/>
+        </w:rPr>
+        <w:t>O</w:t>
+      </w:r>
+      <w:r>
+        <w:t xml:space="preserve">2 </w:t>
+      </w:r>
+      <w:r>
+        <w:t xml:space="preserve">и </w:t>
+      </w:r>
+      <w:r>
+        <w:rPr>
+          <w:lang w:val="en-US"/>
+        </w:rPr>
+        <w:t>O</w:t>
+      </w:r>
+      <w:r>
+        <w:t xml:space="preserve">3 </w:t>
+      </w:r>
+      <w:r>
+        <w:t>устойчивы</w:t>
+      </w:r>
+    </w:p>
+    <w:p>
+      <w:pPr>
         <w:tabs>
           <w:tab w:val="clear" w:pos="708"/>
         </w:tabs>
@@ -10303,11 +10432,12 @@
           <w:bCs/>
           <w:noProof/>
         </w:rPr>
+        <w:lastRenderedPageBreak/>
         <w:drawing>
-          <wp:inline distT="0" distB="0" distL="0" distR="0" wp14:anchorId="389E3FBA" wp14:editId="29FF97B1">
-            <wp:extent cx="3622131" cy="3718560"/>
+          <wp:inline distT="0" distB="0" distL="0" distR="0" wp14:anchorId="1C11CB4F" wp14:editId="3953F4E4">
+            <wp:extent cx="3582035" cy="3810302"/>
             <wp:effectExtent l="0" t="0" r="0" b="0"/>
-            <wp:docPr id="11" name="Рисунок 11"/>
+            <wp:docPr id="8" name="Рисунок 8"/>
             <wp:cNvGraphicFramePr>
               <a:graphicFrameLocks xmlns:a="http://schemas.openxmlformats.org/drawingml/2006/main" noChangeAspect="1"/>
             </wp:cNvGraphicFramePr>
@@ -10327,7 +10457,7 @@
                   <pic:spPr>
                     <a:xfrm>
                       <a:off x="0" y="0"/>
-                      <a:ext cx="3629482" cy="3726107"/>
+                      <a:ext cx="3587796" cy="3816430"/>
                     </a:xfrm>
                     <a:prstGeom prst="rect">
                       <a:avLst/>
@@ -10343,6 +10473,247 @@
         <w:rPr>
           <w:b/>
           <w:bCs/>
+          <w:noProof/>
+        </w:rPr>
+        <w:drawing>
+          <wp:inline distT="0" distB="0" distL="0" distR="0" wp14:anchorId="32452F48" wp14:editId="271DFD19">
+            <wp:extent cx="3582035" cy="3810302"/>
+            <wp:effectExtent l="0" t="0" r="0" b="0"/>
+            <wp:docPr id="3" name="Рисунок 3"/>
+            <wp:cNvGraphicFramePr>
+              <a:graphicFrameLocks xmlns:a="http://schemas.openxmlformats.org/drawingml/2006/main" noChangeAspect="1"/>
+            </wp:cNvGraphicFramePr>
+            <a:graphic xmlns:a="http://schemas.openxmlformats.org/drawingml/2006/main">
+              <a:graphicData uri="http://schemas.openxmlformats.org/drawingml/2006/picture">
+                <pic:pic xmlns:pic="http://schemas.openxmlformats.org/drawingml/2006/picture">
+                  <pic:nvPicPr>
+                    <pic:cNvPr id="1" name=""/>
+                    <pic:cNvPicPr/>
+                  </pic:nvPicPr>
+                  <pic:blipFill>
+                    <a:blip r:embed="rId10"/>
+                    <a:stretch>
+                      <a:fillRect/>
+                    </a:stretch>
+                  </pic:blipFill>
+                  <pic:spPr>
+                    <a:xfrm>
+                      <a:off x="0" y="0"/>
+                      <a:ext cx="3587796" cy="3816430"/>
+                    </a:xfrm>
+                    <a:prstGeom prst="rect">
+                      <a:avLst/>
+                    </a:prstGeom>
+                  </pic:spPr>
+                </pic:pic>
+              </a:graphicData>
+            </a:graphic>
+          </wp:inline>
+        </w:drawing>
+      </w:r>
+    </w:p>
+    <w:p>
+      <w:pPr>
+        <w:keepNext/>
+        <w:jc w:val="center"/>
+      </w:pPr>
+      <w:r>
+        <w:t>О</w:t>
+      </w:r>
+      <w:r>
+        <w:t>1</w:t>
+      </w:r>
+      <w:r>
+        <w:t xml:space="preserve"> устойчива</w:t>
+      </w:r>
+      <w:r>
+        <w:t xml:space="preserve">, </w:t>
+      </w:r>
+      <w:r>
+        <w:rPr>
+          <w:lang w:val="en-US"/>
+        </w:rPr>
+        <w:t>O</w:t>
+      </w:r>
+      <w:r>
+        <w:t xml:space="preserve">2 </w:t>
+      </w:r>
+      <w:r>
+        <w:t xml:space="preserve">и </w:t>
+      </w:r>
+      <w:r>
+        <w:rPr>
+          <w:lang w:val="en-US"/>
+        </w:rPr>
+        <w:t>O</w:t>
+      </w:r>
+      <w:r>
+        <w:t xml:space="preserve">3 </w:t>
+      </w:r>
+      <w:r>
+        <w:t>не</w:t>
+      </w:r>
+      <w:r>
+        <w:t>устойчивы</w:t>
+      </w:r>
+    </w:p>
+    <w:p>
+      <w:pPr>
+        <w:tabs>
+          <w:tab w:val="clear" w:pos="708"/>
+        </w:tabs>
+        <w:suppressAutoHyphens w:val="0"/>
+        <w:spacing w:after="160" w:line="259" w:lineRule="auto"/>
+        <w:jc w:val="center"/>
+        <w:rPr>
+          <w:b/>
+          <w:bCs/>
+        </w:rPr>
+      </w:pPr>
+      <w:r>
+        <w:rPr>
+          <w:b/>
+          <w:bCs/>
+        </w:rPr>
+        <w:br w:type="page"/>
+      </w:r>
+    </w:p>
+    <w:p>
+      <w:pPr>
+        <w:tabs>
+          <w:tab w:val="clear" w:pos="708"/>
+        </w:tabs>
+        <w:suppressAutoHyphens w:val="0"/>
+        <w:spacing w:after="160" w:line="259" w:lineRule="auto"/>
+        <w:jc w:val="center"/>
+        <w:rPr>
+          <w:b/>
+          <w:bCs/>
+        </w:rPr>
+      </w:pPr>
+      <w:r>
+        <w:rPr>
+          <w:b/>
+          <w:bCs/>
+        </w:rPr>
+        <w:lastRenderedPageBreak/>
+        <w:drawing>
+          <wp:inline distT="0" distB="0" distL="0" distR="0" wp14:anchorId="22006EDC" wp14:editId="255480A3">
+            <wp:extent cx="3903447" cy="4070350"/>
+            <wp:effectExtent l="0" t="0" r="1905" b="6350"/>
+            <wp:docPr id="7" name="Рисунок 7"/>
+            <wp:cNvGraphicFramePr>
+              <a:graphicFrameLocks xmlns:a="http://schemas.openxmlformats.org/drawingml/2006/main" noChangeAspect="1"/>
+            </wp:cNvGraphicFramePr>
+            <a:graphic xmlns:a="http://schemas.openxmlformats.org/drawingml/2006/main">
+              <a:graphicData uri="http://schemas.openxmlformats.org/drawingml/2006/picture">
+                <pic:pic xmlns:pic="http://schemas.openxmlformats.org/drawingml/2006/picture">
+                  <pic:nvPicPr>
+                    <pic:cNvPr id="1" name=""/>
+                    <pic:cNvPicPr/>
+                  </pic:nvPicPr>
+                  <pic:blipFill>
+                    <a:blip r:embed="rId11"/>
+                    <a:stretch>
+                      <a:fillRect/>
+                    </a:stretch>
+                  </pic:blipFill>
+                  <pic:spPr>
+                    <a:xfrm>
+                      <a:off x="0" y="0"/>
+                      <a:ext cx="3907238" cy="4074303"/>
+                    </a:xfrm>
+                    <a:prstGeom prst="rect">
+                      <a:avLst/>
+                    </a:prstGeom>
+                  </pic:spPr>
+                </pic:pic>
+              </a:graphicData>
+            </a:graphic>
+          </wp:inline>
+        </w:drawing>
+      </w:r>
+    </w:p>
+    <w:p>
+      <w:pPr>
+        <w:keepNext/>
+        <w:jc w:val="center"/>
+      </w:pPr>
+      <w:r>
+        <w:t>О1</w:t>
+      </w:r>
+      <w:r>
+        <w:t xml:space="preserve">, </w:t>
+      </w:r>
+      <w:r>
+        <w:rPr>
+          <w:lang w:val="en-US"/>
+        </w:rPr>
+        <w:t>O</w:t>
+      </w:r>
+      <w:r>
+        <w:t xml:space="preserve">2 </w:t>
+      </w:r>
+      <w:r>
+        <w:t xml:space="preserve">и </w:t>
+      </w:r>
+      <w:r>
+        <w:rPr>
+          <w:lang w:val="en-US"/>
+        </w:rPr>
+        <w:t>O</w:t>
+      </w:r>
+      <w:r>
+        <w:t xml:space="preserve">3 </w:t>
+      </w:r>
+      <w:r>
+        <w:t>устойчивы</w:t>
+      </w:r>
+    </w:p>
+    <w:p>
+      <w:pPr>
+        <w:tabs>
+          <w:tab w:val="clear" w:pos="708"/>
+        </w:tabs>
+        <w:suppressAutoHyphens w:val="0"/>
+        <w:spacing w:after="160" w:line="259" w:lineRule="auto"/>
+        <w:jc w:val="center"/>
+        <w:rPr>
+          <w:b/>
+          <w:bCs/>
+        </w:rPr>
+      </w:pPr>
+    </w:p>
+    <w:p>
+      <w:pPr>
+        <w:tabs>
+          <w:tab w:val="clear" w:pos="708"/>
+        </w:tabs>
+        <w:suppressAutoHyphens w:val="0"/>
+        <w:spacing w:after="160" w:line="259" w:lineRule="auto"/>
+        <w:jc w:val="center"/>
+        <w:rPr>
+          <w:b/>
+          <w:bCs/>
+        </w:rPr>
+      </w:pPr>
+    </w:p>
+    <w:p>
+      <w:pPr>
+        <w:tabs>
+          <w:tab w:val="clear" w:pos="708"/>
+        </w:tabs>
+        <w:suppressAutoHyphens w:val="0"/>
+        <w:spacing w:after="160" w:line="259" w:lineRule="auto"/>
+        <w:rPr>
+          <w:b/>
+          <w:bCs/>
+        </w:rPr>
+      </w:pPr>
+      <w:r>
+        <w:rPr>
+          <w:b/>
+          <w:bCs/>
         </w:rPr>
         <w:br w:type="page"/>
       </w:r>
@@ -10487,231 +10858,967 @@
           <w:b/>
           <w:bCs/>
         </w:rPr>
+        <w:t>Приложение</w:t>
+      </w:r>
+    </w:p>
+    <w:p>
+      <w:r>
+        <w:t>Листинг программы:</w:t>
+      </w:r>
+    </w:p>
+    <w:p>
+      <w:r>
+        <w:t>#</w:t>
+      </w:r>
+      <w:r>
+        <w:rPr>
+          <w:lang w:val="en-US"/>
+        </w:rPr>
+        <w:t>include</w:t>
+      </w:r>
+      <w:r>
+        <w:t xml:space="preserve"> &lt;</w:t>
+      </w:r>
+      <w:r>
+        <w:rPr>
+          <w:lang w:val="en-US"/>
+        </w:rPr>
+        <w:t>iostream</w:t>
+      </w:r>
+      <w:r>
+        <w:t>&gt;</w:t>
+      </w:r>
+    </w:p>
+    <w:p>
+      <w:pPr>
+        <w:rPr>
+          <w:lang w:val="en-US"/>
+        </w:rPr>
+      </w:pPr>
+      <w:r>
+        <w:rPr>
+          <w:lang w:val="en-US"/>
+        </w:rPr>
+        <w:t>#include &lt;stdio.h&gt;</w:t>
+      </w:r>
+    </w:p>
+    <w:p>
+      <w:pPr>
+        <w:rPr>
+          <w:lang w:val="en-US"/>
+        </w:rPr>
+      </w:pPr>
+      <w:r>
+        <w:rPr>
+          <w:lang w:val="en-US"/>
+        </w:rPr>
+        <w:t>#include &lt;vector&gt;</w:t>
+      </w:r>
+    </w:p>
+    <w:p>
+      <w:pPr>
+        <w:rPr>
+          <w:lang w:val="en-US"/>
+        </w:rPr>
+      </w:pPr>
+      <w:r>
+        <w:rPr>
+          <w:lang w:val="en-US"/>
+        </w:rPr>
+        <w:t>#include &lt;iomanip&gt;</w:t>
+      </w:r>
+    </w:p>
+    <w:p>
+      <w:pPr>
+        <w:rPr>
+          <w:lang w:val="en-US"/>
+        </w:rPr>
+      </w:pPr>
+      <w:r>
+        <w:rPr>
+          <w:lang w:val="en-US"/>
+        </w:rPr>
+        <w:t>#include &lt;fstream&gt;</w:t>
+      </w:r>
+    </w:p>
+    <w:p>
+      <w:pPr>
+        <w:rPr>
+          <w:lang w:val="en-US"/>
+        </w:rPr>
+      </w:pPr>
+      <w:r>
+        <w:rPr>
+          <w:lang w:val="en-US"/>
+        </w:rPr>
+        <w:t>#include &lt;time.h&gt;</w:t>
+      </w:r>
+    </w:p>
+    <w:p>
+      <w:pPr>
+        <w:rPr>
+          <w:lang w:val="en-US"/>
+        </w:rPr>
+      </w:pPr>
+      <w:r>
+        <w:rPr>
+          <w:lang w:val="en-US"/>
+        </w:rPr>
+        <w:t>#include &lt;math.h&gt;</w:t>
+      </w:r>
+    </w:p>
+    <w:p>
+      <w:pPr>
+        <w:rPr>
+          <w:lang w:val="en-US"/>
+        </w:rPr>
+      </w:pPr>
+    </w:p>
+    <w:p>
+      <w:pPr>
+        <w:rPr>
+          <w:lang w:val="en-US"/>
+        </w:rPr>
+      </w:pPr>
+      <w:r>
+        <w:rPr>
+          <w:lang w:val="en-US"/>
+        </w:rPr>
+        <w:t>double f(double t, double x, double y, double z, double a, double b) {</w:t>
+      </w:r>
+    </w:p>
+    <w:p>
+      <w:pPr>
+        <w:rPr>
+          <w:lang w:val="en-US"/>
+        </w:rPr>
+      </w:pPr>
+      <w:r>
+        <w:rPr>
+          <w:lang w:val="en-US"/>
+        </w:rPr>
+        <w:t xml:space="preserve">    return a * (y - x);</w:t>
+      </w:r>
+    </w:p>
+    <w:p>
+      <w:pPr>
+        <w:rPr>
+          <w:lang w:val="en-US"/>
+        </w:rPr>
+      </w:pPr>
+      <w:r>
+        <w:rPr>
+          <w:lang w:val="en-US"/>
+        </w:rPr>
+        <w:t>}</w:t>
+      </w:r>
+    </w:p>
+    <w:p>
+      <w:pPr>
+        <w:rPr>
+          <w:lang w:val="en-US"/>
+        </w:rPr>
+      </w:pPr>
+    </w:p>
+    <w:p>
+      <w:pPr>
+        <w:rPr>
+          <w:lang w:val="en-US"/>
+        </w:rPr>
+      </w:pPr>
+      <w:r>
+        <w:rPr>
+          <w:lang w:val="en-US"/>
+        </w:rPr>
+        <w:t>double g(double t, double x, double y, double z, double a, double b) {</w:t>
+      </w:r>
+    </w:p>
+    <w:p>
+      <w:pPr>
+        <w:rPr>
+          <w:lang w:val="en-US"/>
+        </w:rPr>
+      </w:pPr>
+      <w:r>
+        <w:rPr>
+          <w:lang w:val="en-US"/>
+        </w:rPr>
+        <w:t xml:space="preserve">    return b * y  - x * z;</w:t>
+      </w:r>
+    </w:p>
+    <w:p>
+      <w:pPr>
+        <w:rPr>
+          <w:lang w:val="en-US"/>
+        </w:rPr>
+      </w:pPr>
+      <w:r>
+        <w:rPr>
+          <w:lang w:val="en-US"/>
+        </w:rPr>
+        <w:t>}</w:t>
+      </w:r>
+    </w:p>
+    <w:p>
+      <w:pPr>
+        <w:rPr>
+          <w:lang w:val="en-US"/>
+        </w:rPr>
+      </w:pPr>
+    </w:p>
+    <w:p>
+      <w:pPr>
+        <w:rPr>
+          <w:lang w:val="en-US"/>
+        </w:rPr>
+      </w:pPr>
+      <w:r>
+        <w:rPr>
+          <w:lang w:val="en-US"/>
+        </w:rPr>
+        <w:t>double h(double t, double x, double y, double z, double a, double b) {</w:t>
+      </w:r>
+    </w:p>
+    <w:p>
+      <w:pPr>
+        <w:rPr>
+          <w:lang w:val="en-US"/>
+        </w:rPr>
+      </w:pPr>
+      <w:r>
+        <w:rPr>
+          <w:lang w:val="en-US"/>
+        </w:rPr>
+        <w:t xml:space="preserve">    return -3 * z + x * y;</w:t>
+      </w:r>
+    </w:p>
+    <w:p>
+      <w:pPr>
+        <w:rPr>
+          <w:lang w:val="en-US"/>
+        </w:rPr>
+      </w:pPr>
+      <w:r>
+        <w:rPr>
+          <w:lang w:val="en-US"/>
+        </w:rPr>
+        <w:t>}</w:t>
+      </w:r>
+    </w:p>
+    <w:p>
+      <w:pPr>
+        <w:rPr>
+          <w:lang w:val="en-US"/>
+        </w:rPr>
+      </w:pPr>
+    </w:p>
+    <w:p>
+      <w:pPr>
+        <w:rPr>
+          <w:lang w:val="en-US"/>
+        </w:rPr>
+      </w:pPr>
+      <w:r>
+        <w:rPr>
+          <w:lang w:val="en-US"/>
+        </w:rPr>
+        <w:t>std::vector&lt;double&gt; new_point(double f(double, double, double, double, double, double),</w:t>
+      </w:r>
+    </w:p>
+    <w:p>
+      <w:pPr>
+        <w:rPr>
+          <w:lang w:val="en-US"/>
+        </w:rPr>
+      </w:pPr>
+      <w:r>
+        <w:rPr>
+          <w:lang w:val="en-US"/>
+        </w:rPr>
+        <w:t xml:space="preserve">                            double g(double, double, double, double, double, double),</w:t>
+      </w:r>
+    </w:p>
+    <w:p>
+      <w:pPr>
+        <w:rPr>
+          <w:lang w:val="en-US"/>
+        </w:rPr>
+      </w:pPr>
+      <w:r>
+        <w:rPr>
+          <w:lang w:val="en-US"/>
+        </w:rPr>
+        <w:t xml:space="preserve">                            double h(double, double, double, double, double, double),</w:t>
+      </w:r>
+    </w:p>
+    <w:p>
+      <w:pPr>
+        <w:rPr>
+          <w:lang w:val="en-US"/>
+        </w:rPr>
+      </w:pPr>
+      <w:r>
+        <w:rPr>
+          <w:lang w:val="en-US"/>
+        </w:rPr>
+        <w:t xml:space="preserve">                            double t, double x, double y, double z, </w:t>
+      </w:r>
+    </w:p>
+    <w:p>
+      <w:pPr>
+        <w:rPr>
+          <w:lang w:val="en-US"/>
+        </w:rPr>
+      </w:pPr>
+      <w:r>
+        <w:rPr>
+          <w:lang w:val="en-US"/>
+        </w:rPr>
+        <w:t xml:space="preserve">                            double step, double a, double b)</w:t>
+      </w:r>
+    </w:p>
+    <w:p>
+      <w:pPr>
+        <w:rPr>
+          <w:lang w:val="en-US"/>
+        </w:rPr>
+      </w:pPr>
+      <w:r>
+        <w:rPr>
+          <w:lang w:val="en-US"/>
+        </w:rPr>
+        <w:t>{</w:t>
+      </w:r>
+    </w:p>
+    <w:p>
+      <w:pPr>
+        <w:rPr>
+          <w:lang w:val="en-US"/>
+        </w:rPr>
+      </w:pPr>
+      <w:r>
+        <w:rPr>
+          <w:lang w:val="en-US"/>
+        </w:rPr>
+        <w:t xml:space="preserve">    double kx0, ky0, kz0, kx1, ky1, kz1, kx2, ky2, kz2, kx3, ky3, kz3;</w:t>
+      </w:r>
+    </w:p>
+    <w:p>
+      <w:pPr>
+        <w:rPr>
+          <w:lang w:val="en-US"/>
+        </w:rPr>
+      </w:pPr>
+    </w:p>
+    <w:p>
+      <w:pPr>
+        <w:rPr>
+          <w:lang w:val="en-US"/>
+        </w:rPr>
+      </w:pPr>
+      <w:r>
+        <w:rPr>
+          <w:lang w:val="en-US"/>
+        </w:rPr>
+        <w:t xml:space="preserve">    kx0 = f(t, x, y ,z, a, b);</w:t>
+      </w:r>
+    </w:p>
+    <w:p>
+      <w:pPr>
+        <w:rPr>
+          <w:lang w:val="en-US"/>
+        </w:rPr>
+      </w:pPr>
+      <w:r>
+        <w:rPr>
+          <w:lang w:val="en-US"/>
+        </w:rPr>
+        <w:t xml:space="preserve">    ky0 = g(t, x, y, z, a, b);</w:t>
+      </w:r>
+    </w:p>
+    <w:p>
+      <w:pPr>
+        <w:rPr>
+          <w:lang w:val="en-US"/>
+        </w:rPr>
+      </w:pPr>
+      <w:r>
+        <w:rPr>
+          <w:lang w:val="en-US"/>
+        </w:rPr>
+        <w:t xml:space="preserve">    kz0 = h(t, x, y, z, a, b);</w:t>
+      </w:r>
+    </w:p>
+    <w:p>
+      <w:pPr>
+        <w:rPr>
+          <w:lang w:val="en-US"/>
+        </w:rPr>
+      </w:pPr>
+    </w:p>
+    <w:p>
+      <w:pPr>
+        <w:rPr>
+          <w:lang w:val="en-US"/>
+        </w:rPr>
+      </w:pPr>
+      <w:r>
+        <w:rPr>
+          <w:lang w:val="en-US"/>
+        </w:rPr>
+        <w:t xml:space="preserve">    kx1 = f(t + (step / 2), x + (step / 2) * kx0, y + (step / 2) * ky0, z + (step / 2) * kz0, a, b);</w:t>
+      </w:r>
+    </w:p>
+    <w:p>
+      <w:pPr>
+        <w:rPr>
+          <w:lang w:val="en-US"/>
+        </w:rPr>
+      </w:pPr>
+      <w:r>
+        <w:rPr>
+          <w:lang w:val="en-US"/>
+        </w:rPr>
+        <w:t xml:space="preserve">    ky1 = g(t + (step / 2), x + (step / 2) * kx0, y + (step / 2) * ky0, z + (step / 2) * kz0, a, b);</w:t>
+      </w:r>
+    </w:p>
+    <w:p>
+      <w:pPr>
+        <w:rPr>
+          <w:lang w:val="en-US"/>
+        </w:rPr>
+      </w:pPr>
+      <w:r>
+        <w:rPr>
+          <w:lang w:val="en-US"/>
+        </w:rPr>
+        <w:t xml:space="preserve">    kz1 = h(t + (step / 2), x + (step / 2) * kx0, y + (step / 2) * ky0, z + (step / 2) * kz0, a, b);</w:t>
+      </w:r>
+    </w:p>
+    <w:p>
+      <w:pPr>
+        <w:rPr>
+          <w:lang w:val="en-US"/>
+        </w:rPr>
+      </w:pPr>
+    </w:p>
+    <w:p>
+      <w:pPr>
+        <w:rPr>
+          <w:lang w:val="en-US"/>
+        </w:rPr>
+      </w:pPr>
+      <w:r>
+        <w:rPr>
+          <w:lang w:val="en-US"/>
+        </w:rPr>
+        <w:t xml:space="preserve">    kx2 = f(t + (step / 2), x + (step / 2) * kx1, y + (step / 2) * ky1, z + (step / 2) * kz1, a, b);</w:t>
+      </w:r>
+    </w:p>
+    <w:p>
+      <w:pPr>
+        <w:rPr>
+          <w:lang w:val="en-US"/>
+        </w:rPr>
+      </w:pPr>
+      <w:r>
+        <w:rPr>
+          <w:lang w:val="en-US"/>
+        </w:rPr>
+        <w:t xml:space="preserve">    ky2 = g(t + (step / 2), x + (step / 2) * kx1, y + (step / 2) * ky1, z + (step / 2) * kz1, a, b);</w:t>
+      </w:r>
+    </w:p>
+    <w:p>
+      <w:pPr>
+        <w:rPr>
+          <w:lang w:val="en-US"/>
+        </w:rPr>
+      </w:pPr>
+      <w:r>
+        <w:rPr>
+          <w:lang w:val="en-US"/>
+        </w:rPr>
+        <w:t xml:space="preserve">    kz2 = h(t + (step / 2), x + (step / 2) * kx1, y + (step / 2) * ky1, z + (step / 2) * kz1, a, b);</w:t>
+      </w:r>
+    </w:p>
+    <w:p>
+      <w:pPr>
+        <w:rPr>
+          <w:lang w:val="en-US"/>
+        </w:rPr>
+      </w:pPr>
+    </w:p>
+    <w:p>
+      <w:pPr>
+        <w:rPr>
+          <w:lang w:val="en-US"/>
+        </w:rPr>
+      </w:pPr>
+      <w:r>
+        <w:rPr>
+          <w:lang w:val="en-US"/>
+        </w:rPr>
+        <w:t xml:space="preserve">    kx3 = f(t + step, x + step * kx2, y + step * ky2, z + step * kz2, a, b);</w:t>
+      </w:r>
+    </w:p>
+    <w:p>
+      <w:pPr>
+        <w:rPr>
+          <w:lang w:val="en-US"/>
+        </w:rPr>
+      </w:pPr>
+      <w:r>
+        <w:rPr>
+          <w:lang w:val="en-US"/>
+        </w:rPr>
+        <w:t xml:space="preserve">    ky3 = g(t + step, x + step * kx2, y + step * ky2, z + step * kz2, a, b);</w:t>
+      </w:r>
+    </w:p>
+    <w:p>
+      <w:pPr>
+        <w:rPr>
+          <w:lang w:val="en-US"/>
+        </w:rPr>
+      </w:pPr>
+      <w:r>
+        <w:rPr>
+          <w:lang w:val="en-US"/>
+        </w:rPr>
+        <w:t xml:space="preserve">    kz3 = h(t + step, x + step * kx2, y + step * ky2, z + step * kz2, a, b);</w:t>
+      </w:r>
+    </w:p>
+    <w:p>
+      <w:pPr>
+        <w:rPr>
+          <w:lang w:val="en-US"/>
+        </w:rPr>
+      </w:pPr>
+    </w:p>
+    <w:p>
+      <w:pPr>
+        <w:rPr>
+          <w:lang w:val="en-US"/>
+        </w:rPr>
+      </w:pPr>
+      <w:r>
+        <w:rPr>
+          <w:lang w:val="en-US"/>
+        </w:rPr>
+        <w:t xml:space="preserve">    x = x + (step / 6) * (kx0 + 2 * kx1 + 2 * kx2 + kx3);</w:t>
+      </w:r>
+    </w:p>
+    <w:p>
+      <w:pPr>
+        <w:rPr>
+          <w:lang w:val="en-US"/>
+        </w:rPr>
+      </w:pPr>
+      <w:r>
+        <w:rPr>
+          <w:lang w:val="en-US"/>
+        </w:rPr>
+        <w:t xml:space="preserve">    y = y + (step / 6) * (ky0 + 2 * ky1 + 2 * ky2 + ky3);</w:t>
+      </w:r>
+    </w:p>
+    <w:p>
+      <w:pPr>
+        <w:rPr>
+          <w:lang w:val="en-US"/>
+        </w:rPr>
+      </w:pPr>
+      <w:r>
+        <w:rPr>
+          <w:lang w:val="en-US"/>
+        </w:rPr>
+        <w:t xml:space="preserve">    z = z + (step / 6) * (kz0 + 2 * kz1 + 2 * kz2 + kz3);</w:t>
+      </w:r>
+    </w:p>
+    <w:p>
+      <w:pPr>
+        <w:rPr>
+          <w:lang w:val="en-US"/>
+        </w:rPr>
+      </w:pPr>
+    </w:p>
+    <w:p>
+      <w:pPr>
+        <w:rPr>
+          <w:lang w:val="en-US"/>
+        </w:rPr>
+      </w:pPr>
+      <w:r>
+        <w:rPr>
+          <w:lang w:val="en-US"/>
+        </w:rPr>
+        <w:t xml:space="preserve">    return std::vector&lt;double&gt;{x, y, z};</w:t>
+      </w:r>
+    </w:p>
+    <w:p>
+      <w:pPr>
+        <w:rPr>
+          <w:lang w:val="en-US"/>
+        </w:rPr>
+      </w:pPr>
+      <w:r>
+        <w:rPr>
+          <w:lang w:val="en-US"/>
+        </w:rPr>
+        <w:t>}</w:t>
+      </w:r>
+    </w:p>
+    <w:p>
+      <w:pPr>
+        <w:rPr>
+          <w:lang w:val="en-US"/>
+        </w:rPr>
+      </w:pPr>
+    </w:p>
+    <w:p>
+      <w:pPr>
+        <w:rPr>
+          <w:lang w:val="en-US"/>
+        </w:rPr>
+      </w:pPr>
+    </w:p>
+    <w:p>
+      <w:pPr>
+        <w:rPr>
+          <w:lang w:val="en-US"/>
+        </w:rPr>
+      </w:pPr>
+      <w:r>
+        <w:rPr>
+          <w:lang w:val="en-US"/>
+        </w:rPr>
+        <w:t>void write_file(double a, double b,</w:t>
+      </w:r>
+    </w:p>
+    <w:p>
+      <w:pPr>
+        <w:rPr>
+          <w:lang w:val="en-US"/>
+        </w:rPr>
+      </w:pPr>
+      <w:r>
+        <w:rPr>
+          <w:lang w:val="en-US"/>
+        </w:rPr>
+        <w:t xml:space="preserve">                std::vector&lt;double&gt; t,</w:t>
+      </w:r>
+    </w:p>
+    <w:p>
+      <w:pPr>
+        <w:rPr>
+          <w:lang w:val="en-US"/>
+        </w:rPr>
+      </w:pPr>
+      <w:r>
+        <w:rPr>
+          <w:lang w:val="en-US"/>
+        </w:rPr>
+        <w:t xml:space="preserve">                std::vector&lt;double&gt; x, </w:t>
+      </w:r>
+    </w:p>
+    <w:p>
+      <w:pPr>
+        <w:rPr>
+          <w:lang w:val="en-US"/>
+        </w:rPr>
+      </w:pPr>
+      <w:r>
+        <w:rPr>
+          <w:lang w:val="en-US"/>
+        </w:rPr>
+        <w:t xml:space="preserve">                std::vector&lt;double&gt; y, </w:t>
+      </w:r>
+    </w:p>
+    <w:p>
+      <w:pPr>
+        <w:rPr>
+          <w:lang w:val="en-US"/>
+        </w:rPr>
+      </w:pPr>
+      <w:r>
+        <w:rPr>
+          <w:lang w:val="en-US"/>
+        </w:rPr>
+        <w:t xml:space="preserve">                std::vector&lt;double&gt; z)</w:t>
+      </w:r>
+    </w:p>
+    <w:p>
+      <w:pPr>
+        <w:rPr>
+          <w:lang w:val="en-US"/>
+        </w:rPr>
+      </w:pPr>
+      <w:r>
+        <w:rPr>
+          <w:lang w:val="en-US"/>
+        </w:rPr>
+        <w:t>{</w:t>
+      </w:r>
+    </w:p>
+    <w:p>
+      <w:pPr>
+        <w:rPr>
+          <w:lang w:val="en-US"/>
+        </w:rPr>
+      </w:pPr>
+      <w:r>
+        <w:rPr>
+          <w:lang w:val="en-US"/>
+        </w:rPr>
+        <w:t xml:space="preserve">    std::ofstream fout;</w:t>
+      </w:r>
+    </w:p>
+    <w:p>
+      <w:pPr>
+        <w:rPr>
+          <w:lang w:val="en-US"/>
+        </w:rPr>
+      </w:pPr>
+      <w:r>
+        <w:rPr>
+          <w:lang w:val="en-US"/>
+        </w:rPr>
+        <w:t xml:space="preserve">    std::ofstream fout_stat;</w:t>
+      </w:r>
+    </w:p>
+    <w:p>
+      <w:pPr>
+        <w:rPr>
+          <w:lang w:val="en-US"/>
+        </w:rPr>
+      </w:pPr>
+      <w:r>
+        <w:rPr>
+          <w:lang w:val="en-US"/>
+        </w:rPr>
+        <w:t xml:space="preserve">    fout.open("../labs/lab4/misha/result/result.txt");</w:t>
+      </w:r>
+    </w:p>
+    <w:p>
+      <w:pPr>
+        <w:rPr>
+          <w:lang w:val="en-US"/>
+        </w:rPr>
+      </w:pPr>
+      <w:r>
+        <w:rPr>
+          <w:lang w:val="en-US"/>
+        </w:rPr>
+        <w:t xml:space="preserve">    fout_stat.open("../labs/lab4/misha/result/stat_points.txt");</w:t>
+      </w:r>
+    </w:p>
+    <w:p>
+      <w:pPr>
+        <w:rPr>
+          <w:lang w:val="en-US"/>
+        </w:rPr>
+      </w:pPr>
+    </w:p>
+    <w:p>
+      <w:pPr>
+        <w:rPr>
+          <w:lang w:val="en-US"/>
+        </w:rPr>
+      </w:pPr>
+      <w:r>
+        <w:rPr>
+          <w:lang w:val="en-US"/>
+        </w:rPr>
+        <w:t xml:space="preserve">    if (t.size() != x.size() || t.size() != y.size() || t.size() != z.size()) {</w:t>
+      </w:r>
+    </w:p>
+    <w:p>
+      <w:pPr>
+        <w:rPr>
+          <w:lang w:val="en-US"/>
+        </w:rPr>
+      </w:pPr>
+      <w:r>
+        <w:rPr>
+          <w:lang w:val="en-US"/>
+        </w:rPr>
+        <w:t xml:space="preserve">        std::cout &lt;&lt; "Dimension t is not equal with other dimensions" &lt;&lt; std::endl;</w:t>
+      </w:r>
+    </w:p>
+    <w:p>
+      <w:pPr>
+        <w:rPr>
+          <w:lang w:val="en-US"/>
+        </w:rPr>
+      </w:pPr>
+      <w:r>
+        <w:rPr>
+          <w:lang w:val="en-US"/>
+        </w:rPr>
+        <w:t xml:space="preserve">        fout.close();</w:t>
+      </w:r>
+    </w:p>
+    <w:p>
+      <w:pPr>
+        <w:rPr>
+          <w:lang w:val="en-US"/>
+        </w:rPr>
+      </w:pPr>
+      <w:r>
+        <w:rPr>
+          <w:lang w:val="en-US"/>
+        </w:rPr>
+        <w:t xml:space="preserve">        throw "dimensions error";</w:t>
+      </w:r>
+    </w:p>
+    <w:p>
+      <w:pPr>
+        <w:rPr>
+          <w:lang w:val="en-US"/>
+        </w:rPr>
+      </w:pPr>
+      <w:r>
+        <w:rPr>
+          <w:lang w:val="en-US"/>
+        </w:rPr>
+        <w:t xml:space="preserve">    }</w:t>
+      </w:r>
+    </w:p>
+    <w:p>
+      <w:pPr>
+        <w:rPr>
+          <w:lang w:val="en-US"/>
+        </w:rPr>
+      </w:pPr>
+    </w:p>
+    <w:p>
+      <w:pPr>
+        <w:rPr>
+          <w:lang w:val="en-US"/>
+        </w:rPr>
+      </w:pPr>
+      <w:r>
+        <w:rPr>
+          <w:lang w:val="en-US"/>
+        </w:rPr>
         <w:lastRenderedPageBreak/>
-        <w:t>Приложение</w:t>
-      </w:r>
-    </w:p>
-    <w:p>
-      <w:r>
-        <w:t>Листинг программы:</w:t>
-      </w:r>
-    </w:p>
-    <w:p>
-      <w:r>
-        <w:t>#</w:t>
-      </w:r>
-      <w:r>
-        <w:rPr>
-          <w:lang w:val="en-US"/>
-        </w:rPr>
-        <w:t>include</w:t>
-      </w:r>
-      <w:r>
-        <w:t xml:space="preserve"> &lt;</w:t>
-      </w:r>
-      <w:r>
-        <w:rPr>
-          <w:lang w:val="en-US"/>
-        </w:rPr>
-        <w:t>iostream</w:t>
-      </w:r>
-      <w:r>
-        <w:t>&gt;</w:t>
-      </w:r>
-    </w:p>
-    <w:p>
-      <w:pPr>
-        <w:rPr>
-          <w:lang w:val="en-US"/>
-        </w:rPr>
-      </w:pPr>
-      <w:r>
-        <w:rPr>
-          <w:lang w:val="en-US"/>
-        </w:rPr>
-        <w:t>#include &lt;</w:t>
-      </w:r>
-      <w:proofErr w:type="spellStart"/>
-      <w:r>
-        <w:rPr>
-          <w:lang w:val="en-US"/>
-        </w:rPr>
-        <w:t>stdio.h</w:t>
-      </w:r>
-      <w:proofErr w:type="spellEnd"/>
-      <w:r>
-        <w:rPr>
-          <w:lang w:val="en-US"/>
-        </w:rPr>
-        <w:t>&gt;</w:t>
-      </w:r>
-    </w:p>
-    <w:p>
-      <w:pPr>
-        <w:rPr>
-          <w:lang w:val="en-US"/>
-        </w:rPr>
-      </w:pPr>
-      <w:r>
-        <w:rPr>
-          <w:lang w:val="en-US"/>
-        </w:rPr>
-        <w:t>#include &lt;vector&gt;</w:t>
-      </w:r>
-    </w:p>
-    <w:p>
-      <w:pPr>
-        <w:rPr>
-          <w:lang w:val="en-US"/>
-        </w:rPr>
-      </w:pPr>
-      <w:r>
-        <w:rPr>
-          <w:lang w:val="en-US"/>
-        </w:rPr>
-        <w:t>#include &lt;</w:t>
-      </w:r>
-      <w:proofErr w:type="spellStart"/>
-      <w:r>
-        <w:rPr>
-          <w:lang w:val="en-US"/>
-        </w:rPr>
-        <w:t>iomanip</w:t>
-      </w:r>
-      <w:proofErr w:type="spellEnd"/>
-      <w:r>
-        <w:rPr>
-          <w:lang w:val="en-US"/>
-        </w:rPr>
-        <w:t>&gt;</w:t>
-      </w:r>
-    </w:p>
-    <w:p>
-      <w:pPr>
-        <w:rPr>
-          <w:lang w:val="en-US"/>
-        </w:rPr>
-      </w:pPr>
-      <w:r>
-        <w:rPr>
-          <w:lang w:val="en-US"/>
-        </w:rPr>
-        <w:t>#include &lt;</w:t>
-      </w:r>
-      <w:proofErr w:type="spellStart"/>
-      <w:r>
-        <w:rPr>
-          <w:lang w:val="en-US"/>
-        </w:rPr>
-        <w:t>fstream</w:t>
-      </w:r>
-      <w:proofErr w:type="spellEnd"/>
-      <w:r>
-        <w:rPr>
-          <w:lang w:val="en-US"/>
-        </w:rPr>
-        <w:t>&gt;</w:t>
-      </w:r>
-    </w:p>
-    <w:p>
-      <w:pPr>
-        <w:rPr>
-          <w:lang w:val="en-US"/>
-        </w:rPr>
-      </w:pPr>
-      <w:r>
-        <w:rPr>
-          <w:lang w:val="en-US"/>
-        </w:rPr>
-        <w:t>#include &lt;</w:t>
-      </w:r>
-      <w:proofErr w:type="spellStart"/>
-      <w:r>
-        <w:rPr>
-          <w:lang w:val="en-US"/>
-        </w:rPr>
-        <w:t>time.h</w:t>
-      </w:r>
-      <w:proofErr w:type="spellEnd"/>
-      <w:r>
-        <w:rPr>
-          <w:lang w:val="en-US"/>
-        </w:rPr>
-        <w:t>&gt;</w:t>
-      </w:r>
-    </w:p>
-    <w:p>
-      <w:pPr>
-        <w:rPr>
-          <w:lang w:val="en-US"/>
-        </w:rPr>
-      </w:pPr>
-      <w:r>
-        <w:rPr>
-          <w:lang w:val="en-US"/>
-        </w:rPr>
-        <w:t>#include &lt;</w:t>
-      </w:r>
-      <w:proofErr w:type="spellStart"/>
-      <w:r>
-        <w:rPr>
-          <w:lang w:val="en-US"/>
-        </w:rPr>
-        <w:t>math.h</w:t>
-      </w:r>
-      <w:proofErr w:type="spellEnd"/>
-      <w:r>
-        <w:rPr>
-          <w:lang w:val="en-US"/>
-        </w:rPr>
-        <w:t>&gt;</w:t>
-      </w:r>
-    </w:p>
-    <w:p>
-      <w:pPr>
-        <w:rPr>
-          <w:lang w:val="en-US"/>
-        </w:rPr>
-      </w:pPr>
-    </w:p>
-    <w:p>
-      <w:pPr>
-        <w:rPr>
-          <w:lang w:val="en-US"/>
-        </w:rPr>
-      </w:pPr>
-      <w:r>
-        <w:rPr>
-          <w:lang w:val="en-US"/>
-        </w:rPr>
-        <w:t xml:space="preserve">double </w:t>
-      </w:r>
-      <w:proofErr w:type="gramStart"/>
-      <w:r>
-        <w:rPr>
-          <w:lang w:val="en-US"/>
-        </w:rPr>
-        <w:t>f(</w:t>
-      </w:r>
-      <w:proofErr w:type="gramEnd"/>
-      <w:r>
-        <w:rPr>
-          <w:lang w:val="en-US"/>
-        </w:rPr>
-        <w:t>double t, double x, double y, double z, double a, double b) {</w:t>
-      </w:r>
-    </w:p>
-    <w:p>
-      <w:pPr>
-        <w:rPr>
-          <w:lang w:val="en-US"/>
-        </w:rPr>
-      </w:pPr>
-      <w:r>
-        <w:rPr>
-          <w:lang w:val="en-US"/>
-        </w:rPr>
-        <w:t xml:space="preserve">    return a * (y - x);</w:t>
+        <w:t xml:space="preserve">    fout_stat &lt;&lt; a &lt;&lt; " " &lt;&lt; b &lt;&lt; std::endl;</w:t>
+      </w:r>
+    </w:p>
+    <w:p>
+      <w:pPr>
+        <w:rPr>
+          <w:lang w:val="en-US"/>
+        </w:rPr>
+      </w:pPr>
+      <w:r>
+        <w:rPr>
+          <w:lang w:val="en-US"/>
+        </w:rPr>
+        <w:t xml:space="preserve">    fout_stat &lt;&lt; sqrt(3*b) &lt;&lt; " " &lt;&lt; sqrt(3*b) &lt;&lt; " " &lt;&lt; b &lt;&lt; std::endl;</w:t>
+      </w:r>
+    </w:p>
+    <w:p>
+      <w:pPr>
+        <w:rPr>
+          <w:lang w:val="en-US"/>
+        </w:rPr>
+      </w:pPr>
+      <w:r>
+        <w:rPr>
+          <w:lang w:val="en-US"/>
+        </w:rPr>
+        <w:t xml:space="preserve">    fout_stat &lt;&lt; -sqrt(3*b) &lt;&lt; " " &lt;&lt; -sqrt(3*b) &lt;&lt; " " &lt;&lt; b &lt;&lt; std::endl;</w:t>
+      </w:r>
+    </w:p>
+    <w:p>
+      <w:pPr>
+        <w:rPr>
+          <w:lang w:val="en-US"/>
+        </w:rPr>
+      </w:pPr>
+      <w:r>
+        <w:rPr>
+          <w:lang w:val="en-US"/>
+        </w:rPr>
+        <w:t xml:space="preserve">    fout_stat &lt;&lt; 0 &lt;&lt; " " &lt;&lt; 0 &lt;&lt; " " &lt;&lt; 0 &lt;&lt; std::endl;</w:t>
+      </w:r>
+    </w:p>
+    <w:p>
+      <w:pPr>
+        <w:rPr>
+          <w:lang w:val="en-US"/>
+        </w:rPr>
+      </w:pPr>
+      <w:r>
+        <w:rPr>
+          <w:lang w:val="en-US"/>
+        </w:rPr>
+        <w:t xml:space="preserve">    fout_stat.close();</w:t>
+      </w:r>
+    </w:p>
+    <w:p>
+      <w:pPr>
+        <w:rPr>
+          <w:lang w:val="en-US"/>
+        </w:rPr>
+      </w:pPr>
+    </w:p>
+    <w:p>
+      <w:pPr>
+        <w:rPr>
+          <w:lang w:val="en-US"/>
+        </w:rPr>
+      </w:pPr>
+      <w:r>
+        <w:rPr>
+          <w:lang w:val="en-US"/>
+        </w:rPr>
+        <w:t xml:space="preserve">    for (int i = 0; i &lt; x.size(); i++) {</w:t>
+      </w:r>
+    </w:p>
+    <w:p>
+      <w:pPr>
+        <w:rPr>
+          <w:lang w:val="en-US"/>
+        </w:rPr>
+      </w:pPr>
+      <w:r>
+        <w:rPr>
+          <w:lang w:val="en-US"/>
+        </w:rPr>
+        <w:t xml:space="preserve">        fout &lt;&lt; t[i] &lt;&lt; " " &lt;&lt; x[i] &lt;&lt; " " &lt;&lt; y[i] &lt;&lt; " " &lt;&lt; z[i] &lt;&lt; "\n";</w:t>
+      </w:r>
+    </w:p>
+    <w:p>
+      <w:pPr>
+        <w:rPr>
+          <w:lang w:val="en-US"/>
+        </w:rPr>
+      </w:pPr>
+      <w:r>
+        <w:rPr>
+          <w:lang w:val="en-US"/>
+        </w:rPr>
+        <w:t xml:space="preserve">    }</w:t>
+      </w:r>
+    </w:p>
+    <w:p>
+      <w:pPr>
+        <w:rPr>
+          <w:lang w:val="en-US"/>
+        </w:rPr>
+      </w:pPr>
+    </w:p>
+    <w:p>
+      <w:pPr>
+        <w:rPr>
+          <w:lang w:val="en-US"/>
+        </w:rPr>
+      </w:pPr>
+      <w:r>
+        <w:rPr>
+          <w:lang w:val="en-US"/>
+        </w:rPr>
+        <w:t xml:space="preserve">    fout.close();</w:t>
       </w:r>
     </w:p>
     <w:p>
@@ -10740,247 +11847,18 @@
           <w:lang w:val="en-US"/>
         </w:rPr>
       </w:pPr>
-      <w:r>
-        <w:rPr>
-          <w:lang w:val="en-US"/>
-        </w:rPr>
-        <w:t xml:space="preserve">double </w:t>
-      </w:r>
-      <w:proofErr w:type="gramStart"/>
-      <w:r>
-        <w:rPr>
-          <w:lang w:val="en-US"/>
-        </w:rPr>
-        <w:t>g(</w:t>
-      </w:r>
-      <w:proofErr w:type="gramEnd"/>
-      <w:r>
-        <w:rPr>
-          <w:lang w:val="en-US"/>
-        </w:rPr>
-        <w:t>double t, double x, double y, double z, double a, double b) {</w:t>
-      </w:r>
-    </w:p>
-    <w:p>
-      <w:pPr>
-        <w:rPr>
-          <w:lang w:val="en-US"/>
-        </w:rPr>
-      </w:pPr>
-      <w:r>
-        <w:rPr>
-          <w:lang w:val="en-US"/>
-        </w:rPr>
-        <w:t xml:space="preserve">    return b * </w:t>
-      </w:r>
-      <w:proofErr w:type="gramStart"/>
-      <w:r>
-        <w:rPr>
-          <w:lang w:val="en-US"/>
-        </w:rPr>
-        <w:t>y  -</w:t>
-      </w:r>
-      <w:proofErr w:type="gramEnd"/>
-      <w:r>
-        <w:rPr>
-          <w:lang w:val="en-US"/>
-        </w:rPr>
-        <w:t xml:space="preserve"> x * z;</w:t>
-      </w:r>
-    </w:p>
-    <w:p>
-      <w:pPr>
-        <w:rPr>
-          <w:lang w:val="en-US"/>
-        </w:rPr>
-      </w:pPr>
-      <w:r>
-        <w:rPr>
-          <w:lang w:val="en-US"/>
-        </w:rPr>
-        <w:t>}</w:t>
-      </w:r>
-    </w:p>
-    <w:p>
-      <w:pPr>
-        <w:rPr>
-          <w:lang w:val="en-US"/>
-        </w:rPr>
-      </w:pPr>
-    </w:p>
-    <w:p>
-      <w:pPr>
-        <w:rPr>
-          <w:lang w:val="en-US"/>
-        </w:rPr>
-      </w:pPr>
-      <w:r>
-        <w:rPr>
-          <w:lang w:val="en-US"/>
-        </w:rPr>
-        <w:t xml:space="preserve">double </w:t>
-      </w:r>
-      <w:proofErr w:type="gramStart"/>
-      <w:r>
-        <w:rPr>
-          <w:lang w:val="en-US"/>
-        </w:rPr>
-        <w:t>h(</w:t>
-      </w:r>
-      <w:proofErr w:type="gramEnd"/>
-      <w:r>
-        <w:rPr>
-          <w:lang w:val="en-US"/>
-        </w:rPr>
-        <w:t>double t, double x, double y, double z, double a, double b) {</w:t>
-      </w:r>
-    </w:p>
-    <w:p>
-      <w:pPr>
-        <w:rPr>
-          <w:lang w:val="en-US"/>
-        </w:rPr>
-      </w:pPr>
-      <w:r>
-        <w:rPr>
-          <w:lang w:val="en-US"/>
-        </w:rPr>
-        <w:t xml:space="preserve">    return -3 * z + x * y;</w:t>
-      </w:r>
-    </w:p>
-    <w:p>
-      <w:pPr>
-        <w:rPr>
-          <w:lang w:val="en-US"/>
-        </w:rPr>
-      </w:pPr>
-      <w:r>
-        <w:rPr>
-          <w:lang w:val="en-US"/>
-        </w:rPr>
-        <w:t>}</w:t>
-      </w:r>
-    </w:p>
-    <w:p>
-      <w:pPr>
-        <w:rPr>
-          <w:lang w:val="en-US"/>
-        </w:rPr>
-      </w:pPr>
-    </w:p>
-    <w:p>
-      <w:pPr>
-        <w:rPr>
-          <w:lang w:val="en-US"/>
-        </w:rPr>
-      </w:pPr>
-      <w:proofErr w:type="gramStart"/>
-      <w:r>
-        <w:rPr>
-          <w:lang w:val="en-US"/>
-        </w:rPr>
-        <w:t>std::</w:t>
-      </w:r>
-      <w:proofErr w:type="gramEnd"/>
-      <w:r>
-        <w:rPr>
-          <w:lang w:val="en-US"/>
-        </w:rPr>
-        <w:t xml:space="preserve">vector&lt;double&gt; </w:t>
-      </w:r>
-      <w:proofErr w:type="spellStart"/>
-      <w:r>
-        <w:rPr>
-          <w:lang w:val="en-US"/>
-        </w:rPr>
-        <w:t>new_point</w:t>
-      </w:r>
-      <w:proofErr w:type="spellEnd"/>
-      <w:r>
-        <w:rPr>
-          <w:lang w:val="en-US"/>
-        </w:rPr>
-        <w:t>(double f(double, double, double, double, double, double),</w:t>
-      </w:r>
-    </w:p>
-    <w:p>
-      <w:pPr>
-        <w:rPr>
-          <w:lang w:val="en-US"/>
-        </w:rPr>
-      </w:pPr>
-      <w:r>
-        <w:rPr>
-          <w:lang w:val="en-US"/>
-        </w:rPr>
-        <w:t xml:space="preserve">                            double </w:t>
-      </w:r>
-      <w:proofErr w:type="gramStart"/>
-      <w:r>
-        <w:rPr>
-          <w:lang w:val="en-US"/>
-        </w:rPr>
-        <w:t>g(</w:t>
-      </w:r>
-      <w:proofErr w:type="gramEnd"/>
-      <w:r>
-        <w:rPr>
-          <w:lang w:val="en-US"/>
-        </w:rPr>
-        <w:t>double, double, double, double, double, double),</w:t>
-      </w:r>
-    </w:p>
-    <w:p>
-      <w:pPr>
-        <w:rPr>
-          <w:lang w:val="en-US"/>
-        </w:rPr>
-      </w:pPr>
-      <w:r>
-        <w:rPr>
-          <w:lang w:val="en-US"/>
-        </w:rPr>
-        <w:t xml:space="preserve">                            double </w:t>
-      </w:r>
-      <w:proofErr w:type="gramStart"/>
-      <w:r>
-        <w:rPr>
-          <w:lang w:val="en-US"/>
-        </w:rPr>
-        <w:t>h(</w:t>
-      </w:r>
-      <w:proofErr w:type="gramEnd"/>
-      <w:r>
-        <w:rPr>
-          <w:lang w:val="en-US"/>
-        </w:rPr>
-        <w:t>double, double, double, double, double, double),</w:t>
-      </w:r>
-    </w:p>
-    <w:p>
-      <w:pPr>
-        <w:rPr>
-          <w:lang w:val="en-US"/>
-        </w:rPr>
-      </w:pPr>
-      <w:r>
-        <w:rPr>
-          <w:lang w:val="en-US"/>
-        </w:rPr>
-        <w:t xml:space="preserve">                            double t, double x, double y, double z, </w:t>
-      </w:r>
-    </w:p>
-    <w:p>
-      <w:pPr>
-        <w:rPr>
-          <w:lang w:val="en-US"/>
-        </w:rPr>
-      </w:pPr>
-      <w:r>
-        <w:rPr>
-          <w:lang w:val="en-US"/>
-        </w:rPr>
-        <w:t xml:space="preserve">                            double step, double a, double b)</w:t>
+    </w:p>
+    <w:p>
+      <w:pPr>
+        <w:rPr>
+          <w:lang w:val="en-US"/>
+        </w:rPr>
+      </w:pPr>
+      <w:r>
+        <w:rPr>
+          <w:lang w:val="en-US"/>
+        </w:rPr>
+        <w:t>int main()</w:t>
       </w:r>
     </w:p>
     <w:p>
@@ -11006,157 +11884,294 @@
         <w:rPr>
           <w:lang w:val="en-US"/>
         </w:rPr>
-        <w:t xml:space="preserve">    double kx0, ky0, kz0, kx1, ky1, kz1, kx2, ky2, kz2, kx3, ky3, kz3;</w:t>
-      </w:r>
-    </w:p>
-    <w:p>
-      <w:pPr>
-        <w:rPr>
-          <w:lang w:val="en-US"/>
-        </w:rPr>
-      </w:pPr>
-    </w:p>
-    <w:p>
-      <w:pPr>
-        <w:rPr>
-          <w:lang w:val="en-US"/>
-        </w:rPr>
-      </w:pPr>
-      <w:r>
-        <w:rPr>
-          <w:lang w:val="en-US"/>
-        </w:rPr>
-        <w:t xml:space="preserve">    kx0 = </w:t>
-      </w:r>
-      <w:proofErr w:type="gramStart"/>
-      <w:r>
-        <w:rPr>
-          <w:lang w:val="en-US"/>
-        </w:rPr>
-        <w:t>f(</w:t>
-      </w:r>
-      <w:proofErr w:type="gramEnd"/>
-      <w:r>
-        <w:rPr>
-          <w:lang w:val="en-US"/>
-        </w:rPr>
-        <w:t>t, x, y ,z, a, b);</w:t>
-      </w:r>
-    </w:p>
-    <w:p>
-      <w:pPr>
-        <w:rPr>
-          <w:lang w:val="en-US"/>
-        </w:rPr>
-      </w:pPr>
-      <w:r>
-        <w:rPr>
-          <w:lang w:val="en-US"/>
-        </w:rPr>
-        <w:t xml:space="preserve">    ky0 = </w:t>
-      </w:r>
-      <w:proofErr w:type="gramStart"/>
-      <w:r>
-        <w:rPr>
-          <w:lang w:val="en-US"/>
-        </w:rPr>
-        <w:t>g(</w:t>
-      </w:r>
-      <w:proofErr w:type="gramEnd"/>
-      <w:r>
-        <w:rPr>
-          <w:lang w:val="en-US"/>
-        </w:rPr>
-        <w:t>t, x, y, z, a, b);</w:t>
-      </w:r>
-    </w:p>
-    <w:p>
-      <w:pPr>
-        <w:rPr>
-          <w:lang w:val="en-US"/>
-        </w:rPr>
-      </w:pPr>
-      <w:r>
-        <w:rPr>
-          <w:lang w:val="en-US"/>
-        </w:rPr>
-        <w:t xml:space="preserve">    kz0 = </w:t>
-      </w:r>
-      <w:proofErr w:type="gramStart"/>
-      <w:r>
-        <w:rPr>
-          <w:lang w:val="en-US"/>
-        </w:rPr>
-        <w:t>h(</w:t>
-      </w:r>
-      <w:proofErr w:type="gramEnd"/>
-      <w:r>
-        <w:rPr>
-          <w:lang w:val="en-US"/>
-        </w:rPr>
-        <w:t>t, x, y, z, a, b);</w:t>
-      </w:r>
-    </w:p>
-    <w:p>
-      <w:pPr>
-        <w:rPr>
-          <w:lang w:val="en-US"/>
-        </w:rPr>
-      </w:pPr>
-    </w:p>
-    <w:p>
-      <w:pPr>
-        <w:rPr>
-          <w:lang w:val="en-US"/>
-        </w:rPr>
-      </w:pPr>
-      <w:r>
-        <w:rPr>
-          <w:lang w:val="en-US"/>
-        </w:rPr>
-        <w:t xml:space="preserve">    kx1 = </w:t>
-      </w:r>
-      <w:proofErr w:type="gramStart"/>
-      <w:r>
-        <w:rPr>
-          <w:lang w:val="en-US"/>
-        </w:rPr>
-        <w:t>f(</w:t>
-      </w:r>
-      <w:proofErr w:type="gramEnd"/>
-      <w:r>
-        <w:rPr>
-          <w:lang w:val="en-US"/>
-        </w:rPr>
-        <w:t>t + (step / 2), x + (step / 2) * kx0, y + (step / 2) * ky0, z + (step / 2) * kz0, a, b);</w:t>
-      </w:r>
-    </w:p>
-    <w:p>
-      <w:pPr>
-        <w:rPr>
-          <w:lang w:val="en-US"/>
-        </w:rPr>
-      </w:pPr>
-      <w:r>
-        <w:rPr>
-          <w:lang w:val="en-US"/>
-        </w:rPr>
-        <w:t xml:space="preserve">    ky1 = </w:t>
-      </w:r>
-      <w:proofErr w:type="gramStart"/>
-      <w:r>
-        <w:rPr>
-          <w:lang w:val="en-US"/>
-        </w:rPr>
-        <w:t>g(</w:t>
-      </w:r>
-      <w:proofErr w:type="gramEnd"/>
-      <w:r>
-        <w:rPr>
-          <w:lang w:val="en-US"/>
-        </w:rPr>
-        <w:t>t + (step / 2), x + (step / 2) * kx0, y + (step / 2) * ky0, z + (step / 2) * kz0, a, b);</w:t>
-      </w:r>
+        <w:t xml:space="preserve">    double step = 0.1;</w:t>
+      </w:r>
+    </w:p>
+    <w:p>
+      <w:pPr>
+        <w:rPr>
+          <w:lang w:val="en-US"/>
+        </w:rPr>
+      </w:pPr>
+      <w:r>
+        <w:rPr>
+          <w:lang w:val="en-US"/>
+        </w:rPr>
+        <w:t xml:space="preserve">    int n = 100000;</w:t>
+      </w:r>
+    </w:p>
+    <w:p>
+      <w:pPr>
+        <w:rPr>
+          <w:lang w:val="en-US"/>
+        </w:rPr>
+      </w:pPr>
+      <w:r>
+        <w:rPr>
+          <w:lang w:val="en-US"/>
+        </w:rPr>
+        <w:t xml:space="preserve">    double t0 = 0, t1 = t0 + n * step;</w:t>
+      </w:r>
+    </w:p>
+    <w:p>
+      <w:pPr>
+        <w:rPr>
+          <w:lang w:val="en-US"/>
+        </w:rPr>
+      </w:pPr>
+      <w:r>
+        <w:rPr>
+          <w:lang w:val="en-US"/>
+        </w:rPr>
+        <w:t xml:space="preserve">    std::cout &lt;&lt; "</w:t>
+      </w:r>
+      <w:r>
+        <w:t>Введите</w:t>
+      </w:r>
+      <w:r>
+        <w:rPr>
+          <w:lang w:val="en-US"/>
+        </w:rPr>
+        <w:t xml:space="preserve">  a </w:t>
+      </w:r>
+      <w:r>
+        <w:t>и</w:t>
+      </w:r>
+      <w:r>
+        <w:rPr>
+          <w:lang w:val="en-US"/>
+        </w:rPr>
+        <w:t xml:space="preserve"> b: " &lt;&lt; std::endl;</w:t>
+      </w:r>
+    </w:p>
+    <w:p>
+      <w:pPr>
+        <w:rPr>
+          <w:lang w:val="en-US"/>
+        </w:rPr>
+      </w:pPr>
+      <w:r>
+        <w:rPr>
+          <w:lang w:val="en-US"/>
+        </w:rPr>
+        <w:t xml:space="preserve">    double a = - 0.01 , b = 2.9; </w:t>
+      </w:r>
+    </w:p>
+    <w:p>
+      <w:pPr>
+        <w:rPr>
+          <w:lang w:val="en-US"/>
+        </w:rPr>
+      </w:pPr>
+      <w:r>
+        <w:rPr>
+          <w:lang w:val="en-US"/>
+        </w:rPr>
+        <w:t xml:space="preserve">    std::cin &gt;&gt; a &gt;&gt; b; </w:t>
+      </w:r>
+    </w:p>
+    <w:p>
+      <w:pPr>
+        <w:rPr>
+          <w:lang w:val="en-US"/>
+        </w:rPr>
+      </w:pPr>
+      <w:r>
+        <w:rPr>
+          <w:lang w:val="en-US"/>
+        </w:rPr>
+        <w:t xml:space="preserve">    double x0 = 1, y0 = 1, z0 = 1;</w:t>
+      </w:r>
+    </w:p>
+    <w:p>
+      <w:pPr>
+        <w:rPr>
+          <w:lang w:val="en-US"/>
+        </w:rPr>
+      </w:pPr>
+    </w:p>
+    <w:p>
+      <w:pPr>
+        <w:rPr>
+          <w:lang w:val="en-US"/>
+        </w:rPr>
+      </w:pPr>
+      <w:r>
+        <w:rPr>
+          <w:lang w:val="en-US"/>
+        </w:rPr>
+        <w:t xml:space="preserve">    std::vector&lt;double&gt; t(n), x(n), y(n), z(n);</w:t>
+      </w:r>
+    </w:p>
+    <w:p>
+      <w:pPr>
+        <w:rPr>
+          <w:lang w:val="en-US"/>
+        </w:rPr>
+      </w:pPr>
+      <w:r>
+        <w:rPr>
+          <w:lang w:val="en-US"/>
+        </w:rPr>
+        <w:t xml:space="preserve">    std::vector&lt;double&gt; point(3);</w:t>
+      </w:r>
+    </w:p>
+    <w:p>
+      <w:pPr>
+        <w:rPr>
+          <w:lang w:val="en-US"/>
+        </w:rPr>
+      </w:pPr>
+      <w:r>
+        <w:rPr>
+          <w:lang w:val="en-US"/>
+        </w:rPr>
+        <w:t xml:space="preserve">    double t_;</w:t>
+      </w:r>
+    </w:p>
+    <w:p>
+      <w:pPr>
+        <w:rPr>
+          <w:lang w:val="en-US"/>
+        </w:rPr>
+      </w:pPr>
+    </w:p>
+    <w:p>
+      <w:pPr>
+        <w:rPr>
+          <w:lang w:val="en-US"/>
+        </w:rPr>
+      </w:pPr>
+      <w:r>
+        <w:rPr>
+          <w:lang w:val="en-US"/>
+        </w:rPr>
+        <w:t xml:space="preserve">    x[0] = x0; y[0] = y0; z[0] = z0;</w:t>
+      </w:r>
+    </w:p>
+    <w:p>
+      <w:pPr>
+        <w:rPr>
+          <w:lang w:val="en-US"/>
+        </w:rPr>
+      </w:pPr>
+      <w:r>
+        <w:rPr>
+          <w:lang w:val="en-US"/>
+        </w:rPr>
+        <w:t xml:space="preserve">    for (int i = 0; i &lt; n - 1; i++)</w:t>
+      </w:r>
+    </w:p>
+    <w:p>
+      <w:pPr>
+        <w:rPr>
+          <w:lang w:val="en-US"/>
+        </w:rPr>
+      </w:pPr>
+      <w:r>
+        <w:rPr>
+          <w:lang w:val="en-US"/>
+        </w:rPr>
+        <w:t xml:space="preserve">    {</w:t>
+      </w:r>
+    </w:p>
+    <w:p>
+      <w:pPr>
+        <w:rPr>
+          <w:lang w:val="en-US"/>
+        </w:rPr>
+      </w:pPr>
+      <w:r>
+        <w:rPr>
+          <w:lang w:val="en-US"/>
+        </w:rPr>
+        <w:t xml:space="preserve">        t_ = i * step;</w:t>
+      </w:r>
+    </w:p>
+    <w:p>
+      <w:pPr>
+        <w:rPr>
+          <w:lang w:val="en-US"/>
+        </w:rPr>
+      </w:pPr>
+      <w:r>
+        <w:rPr>
+          <w:lang w:val="en-US"/>
+        </w:rPr>
+        <w:t xml:space="preserve">        point = new_point(f, g, h, t_, x[i], y[i], z[i], step, a, b);</w:t>
+      </w:r>
+    </w:p>
+    <w:p>
+      <w:pPr>
+        <w:rPr>
+          <w:lang w:val="en-US"/>
+        </w:rPr>
+      </w:pPr>
+      <w:r>
+        <w:rPr>
+          <w:lang w:val="en-US"/>
+        </w:rPr>
+        <w:t xml:space="preserve">        t[i + 1] = t_;</w:t>
+      </w:r>
+    </w:p>
+    <w:p>
+      <w:pPr>
+        <w:rPr>
+          <w:lang w:val="en-US"/>
+        </w:rPr>
+      </w:pPr>
+      <w:r>
+        <w:rPr>
+          <w:lang w:val="en-US"/>
+        </w:rPr>
+        <w:t xml:space="preserve">        x[i + 1] = point[0];</w:t>
+      </w:r>
+    </w:p>
+    <w:p>
+      <w:pPr>
+        <w:rPr>
+          <w:lang w:val="en-US"/>
+        </w:rPr>
+      </w:pPr>
+      <w:r>
+        <w:rPr>
+          <w:lang w:val="en-US"/>
+        </w:rPr>
+        <w:t xml:space="preserve">        y[i + 1] = point[1];</w:t>
+      </w:r>
+    </w:p>
+    <w:p>
+      <w:pPr>
+        <w:rPr>
+          <w:lang w:val="en-US"/>
+        </w:rPr>
+      </w:pPr>
+      <w:r>
+        <w:rPr>
+          <w:lang w:val="en-US"/>
+        </w:rPr>
+        <w:t xml:space="preserve">        z[i + 1] = point[2];</w:t>
+      </w:r>
+    </w:p>
+    <w:p>
+      <w:pPr>
+        <w:rPr>
+          <w:lang w:val="en-US"/>
+        </w:rPr>
+      </w:pPr>
+      <w:r>
+        <w:rPr>
+          <w:lang w:val="en-US"/>
+        </w:rPr>
+        <w:t xml:space="preserve">    }</w:t>
+      </w:r>
+    </w:p>
+    <w:p>
+      <w:pPr>
+        <w:rPr>
+          <w:lang w:val="en-US"/>
+        </w:rPr>
+      </w:pPr>
     </w:p>
     <w:p>
       <w:pPr>
@@ -11169,466 +12184,27 @@
           <w:lang w:val="en-US"/>
         </w:rPr>
         <w:lastRenderedPageBreak/>
-        <w:t xml:space="preserve">    kz1 = </w:t>
-      </w:r>
-      <w:proofErr w:type="gramStart"/>
-      <w:r>
-        <w:rPr>
-          <w:lang w:val="en-US"/>
-        </w:rPr>
-        <w:t>h(</w:t>
-      </w:r>
-      <w:proofErr w:type="gramEnd"/>
-      <w:r>
-        <w:rPr>
-          <w:lang w:val="en-US"/>
-        </w:rPr>
-        <w:t>t + (step / 2), x + (step / 2) * kx0, y + (step / 2) * ky0, z + (step / 2) * kz0, a, b);</w:t>
-      </w:r>
-    </w:p>
-    <w:p>
-      <w:pPr>
-        <w:rPr>
-          <w:lang w:val="en-US"/>
-        </w:rPr>
-      </w:pPr>
-    </w:p>
-    <w:p>
-      <w:pPr>
-        <w:rPr>
-          <w:lang w:val="en-US"/>
-        </w:rPr>
-      </w:pPr>
-      <w:r>
-        <w:rPr>
-          <w:lang w:val="en-US"/>
-        </w:rPr>
-        <w:t xml:space="preserve">    kx2 = </w:t>
-      </w:r>
-      <w:proofErr w:type="gramStart"/>
-      <w:r>
-        <w:rPr>
-          <w:lang w:val="en-US"/>
-        </w:rPr>
-        <w:t>f(</w:t>
-      </w:r>
-      <w:proofErr w:type="gramEnd"/>
-      <w:r>
-        <w:rPr>
-          <w:lang w:val="en-US"/>
-        </w:rPr>
-        <w:t>t + (step / 2), x + (step / 2) * kx1, y + (step / 2) * ky1, z + (step / 2) * kz1, a, b);</w:t>
-      </w:r>
-    </w:p>
-    <w:p>
-      <w:pPr>
-        <w:rPr>
-          <w:lang w:val="en-US"/>
-        </w:rPr>
-      </w:pPr>
-      <w:r>
-        <w:rPr>
-          <w:lang w:val="en-US"/>
-        </w:rPr>
-        <w:t xml:space="preserve">    ky2 = </w:t>
-      </w:r>
-      <w:proofErr w:type="gramStart"/>
-      <w:r>
-        <w:rPr>
-          <w:lang w:val="en-US"/>
-        </w:rPr>
-        <w:t>g(</w:t>
-      </w:r>
-      <w:proofErr w:type="gramEnd"/>
-      <w:r>
-        <w:rPr>
-          <w:lang w:val="en-US"/>
-        </w:rPr>
-        <w:t>t + (step / 2), x + (step / 2) * kx1, y + (step / 2) * ky1, z + (step / 2) * kz1, a, b);</w:t>
-      </w:r>
-    </w:p>
-    <w:p>
-      <w:pPr>
-        <w:rPr>
-          <w:lang w:val="en-US"/>
-        </w:rPr>
-      </w:pPr>
-      <w:r>
-        <w:rPr>
-          <w:lang w:val="en-US"/>
-        </w:rPr>
-        <w:t xml:space="preserve">    kz2 = </w:t>
-      </w:r>
-      <w:proofErr w:type="gramStart"/>
-      <w:r>
-        <w:rPr>
-          <w:lang w:val="en-US"/>
-        </w:rPr>
-        <w:t>h(</w:t>
-      </w:r>
-      <w:proofErr w:type="gramEnd"/>
-      <w:r>
-        <w:rPr>
-          <w:lang w:val="en-US"/>
-        </w:rPr>
-        <w:t>t + (step / 2), x + (step / 2) * kx1, y + (step / 2) * ky1, z + (step / 2) * kz1, a, b);</w:t>
-      </w:r>
-    </w:p>
-    <w:p>
-      <w:pPr>
-        <w:rPr>
-          <w:lang w:val="en-US"/>
-        </w:rPr>
-      </w:pPr>
-    </w:p>
-    <w:p>
-      <w:pPr>
-        <w:rPr>
-          <w:lang w:val="en-US"/>
-        </w:rPr>
-      </w:pPr>
-      <w:r>
-        <w:rPr>
-          <w:lang w:val="en-US"/>
-        </w:rPr>
-        <w:t xml:space="preserve">    kx3 = </w:t>
-      </w:r>
-      <w:proofErr w:type="gramStart"/>
-      <w:r>
-        <w:rPr>
-          <w:lang w:val="en-US"/>
-        </w:rPr>
-        <w:t>f(</w:t>
-      </w:r>
-      <w:proofErr w:type="gramEnd"/>
-      <w:r>
-        <w:rPr>
-          <w:lang w:val="en-US"/>
-        </w:rPr>
-        <w:t>t + step, x + step * kx2, y + step * ky2, z + step * kz2, a, b);</w:t>
-      </w:r>
-    </w:p>
-    <w:p>
-      <w:pPr>
-        <w:rPr>
-          <w:lang w:val="en-US"/>
-        </w:rPr>
-      </w:pPr>
-      <w:r>
-        <w:rPr>
-          <w:lang w:val="en-US"/>
-        </w:rPr>
-        <w:t xml:space="preserve">    ky3 = </w:t>
-      </w:r>
-      <w:proofErr w:type="gramStart"/>
-      <w:r>
-        <w:rPr>
-          <w:lang w:val="en-US"/>
-        </w:rPr>
-        <w:t>g(</w:t>
-      </w:r>
-      <w:proofErr w:type="gramEnd"/>
-      <w:r>
-        <w:rPr>
-          <w:lang w:val="en-US"/>
-        </w:rPr>
-        <w:t>t + step, x + step * kx2, y + step * ky2, z + step * kz2, a, b);</w:t>
-      </w:r>
-    </w:p>
-    <w:p>
-      <w:pPr>
-        <w:rPr>
-          <w:lang w:val="en-US"/>
-        </w:rPr>
-      </w:pPr>
-      <w:r>
-        <w:rPr>
-          <w:lang w:val="en-US"/>
-        </w:rPr>
-        <w:t xml:space="preserve">    kz3 = </w:t>
-      </w:r>
-      <w:proofErr w:type="gramStart"/>
-      <w:r>
-        <w:rPr>
-          <w:lang w:val="en-US"/>
-        </w:rPr>
-        <w:t>h(</w:t>
-      </w:r>
-      <w:proofErr w:type="gramEnd"/>
-      <w:r>
-        <w:rPr>
-          <w:lang w:val="en-US"/>
-        </w:rPr>
-        <w:t>t + step, x + step * kx2, y + step * ky2, z + step * kz2, a, b);</w:t>
-      </w:r>
-    </w:p>
-    <w:p>
-      <w:pPr>
-        <w:rPr>
-          <w:lang w:val="en-US"/>
-        </w:rPr>
-      </w:pPr>
-    </w:p>
-    <w:p>
-      <w:pPr>
-        <w:rPr>
-          <w:lang w:val="en-US"/>
-        </w:rPr>
-      </w:pPr>
-      <w:r>
-        <w:rPr>
-          <w:lang w:val="en-US"/>
-        </w:rPr>
-        <w:t xml:space="preserve">    x = x + (step / 6) * (kx0 + 2 * kx1 + 2 * kx2 + kx3);</w:t>
-      </w:r>
-    </w:p>
-    <w:p>
-      <w:pPr>
-        <w:rPr>
-          <w:lang w:val="en-US"/>
-        </w:rPr>
-      </w:pPr>
-      <w:r>
-        <w:rPr>
-          <w:lang w:val="en-US"/>
-        </w:rPr>
-        <w:t xml:space="preserve">    y = y + (step / 6) * (ky0 + 2 * ky1 + 2 * ky2 + ky3);</w:t>
-      </w:r>
-    </w:p>
-    <w:p>
-      <w:pPr>
-        <w:rPr>
-          <w:lang w:val="en-US"/>
-        </w:rPr>
-      </w:pPr>
-      <w:r>
-        <w:rPr>
-          <w:lang w:val="en-US"/>
-        </w:rPr>
-        <w:t xml:space="preserve">    z = z + (step / 6) * (kz0 + 2 * kz1 + 2 * kz2 + kz3);</w:t>
-      </w:r>
-    </w:p>
-    <w:p>
-      <w:pPr>
-        <w:rPr>
-          <w:lang w:val="en-US"/>
-        </w:rPr>
-      </w:pPr>
-    </w:p>
-    <w:p>
-      <w:pPr>
-        <w:rPr>
-          <w:lang w:val="en-US"/>
-        </w:rPr>
-      </w:pPr>
-      <w:r>
-        <w:rPr>
-          <w:lang w:val="en-US"/>
-        </w:rPr>
-        <w:t xml:space="preserve">    return </w:t>
-      </w:r>
-      <w:proofErr w:type="gramStart"/>
-      <w:r>
-        <w:rPr>
-          <w:lang w:val="en-US"/>
-        </w:rPr>
-        <w:t>std::</w:t>
-      </w:r>
-      <w:proofErr w:type="gramEnd"/>
-      <w:r>
-        <w:rPr>
-          <w:lang w:val="en-US"/>
-        </w:rPr>
-        <w:t>vector&lt;double&gt;{x, y, z};</w:t>
-      </w:r>
-    </w:p>
-    <w:p>
-      <w:pPr>
-        <w:rPr>
-          <w:lang w:val="en-US"/>
-        </w:rPr>
-      </w:pPr>
-      <w:r>
-        <w:rPr>
-          <w:lang w:val="en-US"/>
-        </w:rPr>
-        <w:t>}</w:t>
-      </w:r>
-    </w:p>
-    <w:p>
-      <w:pPr>
-        <w:rPr>
-          <w:lang w:val="en-US"/>
-        </w:rPr>
-      </w:pPr>
-    </w:p>
-    <w:p>
-      <w:pPr>
-        <w:rPr>
-          <w:lang w:val="en-US"/>
-        </w:rPr>
-      </w:pPr>
-    </w:p>
-    <w:p>
-      <w:pPr>
-        <w:rPr>
-          <w:lang w:val="en-US"/>
-        </w:rPr>
-      </w:pPr>
-      <w:r>
-        <w:rPr>
-          <w:lang w:val="en-US"/>
-        </w:rPr>
-        <w:t xml:space="preserve">void </w:t>
-      </w:r>
-      <w:proofErr w:type="spellStart"/>
-      <w:r>
-        <w:rPr>
-          <w:lang w:val="en-US"/>
-        </w:rPr>
-        <w:t>write_</w:t>
-      </w:r>
-      <w:proofErr w:type="gramStart"/>
-      <w:r>
-        <w:rPr>
-          <w:lang w:val="en-US"/>
-        </w:rPr>
-        <w:t>file</w:t>
-      </w:r>
-      <w:proofErr w:type="spellEnd"/>
-      <w:r>
-        <w:rPr>
-          <w:lang w:val="en-US"/>
-        </w:rPr>
-        <w:t>(</w:t>
-      </w:r>
-      <w:proofErr w:type="gramEnd"/>
-      <w:r>
-        <w:rPr>
-          <w:lang w:val="en-US"/>
-        </w:rPr>
-        <w:t>double a, double b,</w:t>
-      </w:r>
-    </w:p>
-    <w:p>
-      <w:pPr>
-        <w:rPr>
-          <w:lang w:val="en-US"/>
-        </w:rPr>
-      </w:pPr>
-      <w:r>
-        <w:rPr>
-          <w:lang w:val="en-US"/>
-        </w:rPr>
-        <w:t xml:space="preserve">                </w:t>
-      </w:r>
-      <w:proofErr w:type="gramStart"/>
-      <w:r>
-        <w:rPr>
-          <w:lang w:val="en-US"/>
-        </w:rPr>
-        <w:t>std::</w:t>
-      </w:r>
-      <w:proofErr w:type="gramEnd"/>
-      <w:r>
-        <w:rPr>
-          <w:lang w:val="en-US"/>
-        </w:rPr>
-        <w:t>vector&lt;double&gt; t,</w:t>
-      </w:r>
-    </w:p>
-    <w:p>
-      <w:pPr>
-        <w:rPr>
-          <w:lang w:val="en-US"/>
-        </w:rPr>
-      </w:pPr>
-      <w:r>
-        <w:rPr>
-          <w:lang w:val="en-US"/>
-        </w:rPr>
-        <w:t xml:space="preserve">                </w:t>
-      </w:r>
-      <w:proofErr w:type="gramStart"/>
-      <w:r>
-        <w:rPr>
-          <w:lang w:val="en-US"/>
-        </w:rPr>
-        <w:t>std::</w:t>
-      </w:r>
-      <w:proofErr w:type="gramEnd"/>
-      <w:r>
-        <w:rPr>
-          <w:lang w:val="en-US"/>
-        </w:rPr>
-        <w:t xml:space="preserve">vector&lt;double&gt; x, </w:t>
-      </w:r>
-    </w:p>
-    <w:p>
-      <w:pPr>
-        <w:rPr>
-          <w:lang w:val="en-US"/>
-        </w:rPr>
-      </w:pPr>
-      <w:r>
-        <w:rPr>
-          <w:lang w:val="en-US"/>
-        </w:rPr>
-        <w:t xml:space="preserve">                </w:t>
-      </w:r>
-      <w:proofErr w:type="gramStart"/>
-      <w:r>
-        <w:rPr>
-          <w:lang w:val="en-US"/>
-        </w:rPr>
-        <w:t>std::</w:t>
-      </w:r>
-      <w:proofErr w:type="gramEnd"/>
-      <w:r>
-        <w:rPr>
-          <w:lang w:val="en-US"/>
-        </w:rPr>
-        <w:t xml:space="preserve">vector&lt;double&gt; y, </w:t>
-      </w:r>
-    </w:p>
-    <w:p>
-      <w:pPr>
-        <w:rPr>
-          <w:lang w:val="en-US"/>
-        </w:rPr>
-      </w:pPr>
-      <w:r>
-        <w:rPr>
-          <w:lang w:val="en-US"/>
-        </w:rPr>
-        <w:t xml:space="preserve">                </w:t>
-      </w:r>
-      <w:proofErr w:type="gramStart"/>
-      <w:r>
-        <w:rPr>
-          <w:lang w:val="en-US"/>
-        </w:rPr>
-        <w:t>std::</w:t>
-      </w:r>
-      <w:proofErr w:type="gramEnd"/>
-      <w:r>
-        <w:rPr>
-          <w:lang w:val="en-US"/>
-        </w:rPr>
-        <w:t>vector&lt;double&gt; z)</w:t>
-      </w:r>
-    </w:p>
-    <w:p>
-      <w:pPr>
-        <w:rPr>
-          <w:lang w:val="en-US"/>
-        </w:rPr>
-      </w:pPr>
-      <w:r>
-        <w:rPr>
-          <w:lang w:val="en-US"/>
-        </w:rPr>
-        <w:t>{</w:t>
+        <w:t xml:space="preserve">    write_file(a, b, t, x, y, z);</w:t>
+      </w:r>
+    </w:p>
+    <w:p>
+      <w:pPr>
+        <w:rPr>
+          <w:lang w:val="en-US"/>
+        </w:rPr>
+      </w:pPr>
+    </w:p>
+    <w:p>
+      <w:pPr>
+        <w:rPr>
+          <w:lang w:val="en-US"/>
+        </w:rPr>
+      </w:pPr>
+      <w:r>
+        <w:rPr>
+          <w:lang w:val="en-US"/>
+        </w:rPr>
+        <w:t xml:space="preserve">    // system("python ../labs/lab4/misha/src/draw.py");</w:t>
       </w:r>
     </w:p>
     <w:p>
@@ -11643,1668 +12219,16 @@
         </w:rPr>
         <w:t xml:space="preserve">    </w:t>
       </w:r>
-      <w:proofErr w:type="gramStart"/>
-      <w:r>
-        <w:rPr>
-          <w:lang w:val="en-US"/>
-        </w:rPr>
-        <w:t>std::</w:t>
-      </w:r>
-      <w:proofErr w:type="spellStart"/>
-      <w:proofErr w:type="gramEnd"/>
-      <w:r>
-        <w:rPr>
-          <w:lang w:val="en-US"/>
-        </w:rPr>
-        <w:t>ofstream</w:t>
-      </w:r>
-      <w:proofErr w:type="spellEnd"/>
-      <w:r>
-        <w:rPr>
-          <w:lang w:val="en-US"/>
-        </w:rPr>
-        <w:t xml:space="preserve"> </w:t>
-      </w:r>
-      <w:proofErr w:type="spellStart"/>
-      <w:r>
-        <w:rPr>
-          <w:lang w:val="en-US"/>
-        </w:rPr>
-        <w:t>fout</w:t>
-      </w:r>
-      <w:proofErr w:type="spellEnd"/>
-      <w:r>
-        <w:rPr>
-          <w:lang w:val="en-US"/>
-        </w:rPr>
-        <w:t>;</w:t>
-      </w:r>
-    </w:p>
-    <w:p>
-      <w:pPr>
-        <w:rPr>
-          <w:lang w:val="en-US"/>
-        </w:rPr>
-      </w:pPr>
+    </w:p>
+    <w:p>
       <w:r>
         <w:rPr>
           <w:lang w:val="en-US"/>
         </w:rPr>
         <w:t xml:space="preserve">    </w:t>
       </w:r>
-      <w:proofErr w:type="gramStart"/>
-      <w:r>
-        <w:rPr>
-          <w:lang w:val="en-US"/>
-        </w:rPr>
-        <w:t>std::</w:t>
-      </w:r>
-      <w:proofErr w:type="spellStart"/>
-      <w:proofErr w:type="gramEnd"/>
-      <w:r>
-        <w:rPr>
-          <w:lang w:val="en-US"/>
-        </w:rPr>
-        <w:t>ofstream</w:t>
-      </w:r>
-      <w:proofErr w:type="spellEnd"/>
-      <w:r>
-        <w:rPr>
-          <w:lang w:val="en-US"/>
-        </w:rPr>
-        <w:t xml:space="preserve"> </w:t>
-      </w:r>
-      <w:proofErr w:type="spellStart"/>
-      <w:r>
-        <w:rPr>
-          <w:lang w:val="en-US"/>
-        </w:rPr>
-        <w:t>fout_stat</w:t>
-      </w:r>
-      <w:proofErr w:type="spellEnd"/>
-      <w:r>
-        <w:rPr>
-          <w:lang w:val="en-US"/>
-        </w:rPr>
-        <w:t>;</w:t>
-      </w:r>
-    </w:p>
-    <w:p>
-      <w:pPr>
-        <w:rPr>
-          <w:lang w:val="en-US"/>
-        </w:rPr>
-      </w:pPr>
-      <w:r>
-        <w:rPr>
-          <w:lang w:val="en-US"/>
-        </w:rPr>
-        <w:t xml:space="preserve">    </w:t>
-      </w:r>
-      <w:proofErr w:type="spellStart"/>
-      <w:proofErr w:type="gramStart"/>
-      <w:r>
-        <w:rPr>
-          <w:lang w:val="en-US"/>
-        </w:rPr>
-        <w:t>fout.open</w:t>
-      </w:r>
-      <w:proofErr w:type="spellEnd"/>
-      <w:proofErr w:type="gramEnd"/>
-      <w:r>
-        <w:rPr>
-          <w:lang w:val="en-US"/>
-        </w:rPr>
-        <w:t>("../labs/lab4/</w:t>
-      </w:r>
-      <w:proofErr w:type="spellStart"/>
-      <w:r>
-        <w:rPr>
-          <w:lang w:val="en-US"/>
-        </w:rPr>
-        <w:t>misha</w:t>
-      </w:r>
-      <w:proofErr w:type="spellEnd"/>
-      <w:r>
-        <w:rPr>
-          <w:lang w:val="en-US"/>
-        </w:rPr>
-        <w:t>/result/result.txt");</w:t>
-      </w:r>
-    </w:p>
-    <w:p>
-      <w:pPr>
-        <w:rPr>
-          <w:lang w:val="en-US"/>
-        </w:rPr>
-      </w:pPr>
-      <w:r>
-        <w:rPr>
-          <w:lang w:val="en-US"/>
-        </w:rPr>
-        <w:t xml:space="preserve">    </w:t>
-      </w:r>
-      <w:proofErr w:type="spellStart"/>
-      <w:r>
-        <w:rPr>
-          <w:lang w:val="en-US"/>
-        </w:rPr>
-        <w:t>fout_</w:t>
-      </w:r>
-      <w:proofErr w:type="gramStart"/>
-      <w:r>
-        <w:rPr>
-          <w:lang w:val="en-US"/>
-        </w:rPr>
-        <w:t>stat.open</w:t>
-      </w:r>
-      <w:proofErr w:type="spellEnd"/>
-      <w:proofErr w:type="gramEnd"/>
-      <w:r>
-        <w:rPr>
-          <w:lang w:val="en-US"/>
-        </w:rPr>
-        <w:t>("../labs/lab4/</w:t>
-      </w:r>
-      <w:proofErr w:type="spellStart"/>
-      <w:r>
-        <w:rPr>
-          <w:lang w:val="en-US"/>
-        </w:rPr>
-        <w:t>misha</w:t>
-      </w:r>
-      <w:proofErr w:type="spellEnd"/>
-      <w:r>
-        <w:rPr>
-          <w:lang w:val="en-US"/>
-        </w:rPr>
-        <w:t>/result/stat_points.txt");</w:t>
-      </w:r>
-    </w:p>
-    <w:p>
-      <w:pPr>
-        <w:rPr>
-          <w:lang w:val="en-US"/>
-        </w:rPr>
-      </w:pPr>
-    </w:p>
-    <w:p>
-      <w:pPr>
-        <w:rPr>
-          <w:lang w:val="en-US"/>
-        </w:rPr>
-      </w:pPr>
-      <w:r>
-        <w:rPr>
-          <w:lang w:val="en-US"/>
-        </w:rPr>
-        <w:t xml:space="preserve">    if (</w:t>
-      </w:r>
-      <w:proofErr w:type="spellStart"/>
-      <w:proofErr w:type="gramStart"/>
-      <w:r>
-        <w:rPr>
-          <w:lang w:val="en-US"/>
-        </w:rPr>
-        <w:t>t.size</w:t>
-      </w:r>
-      <w:proofErr w:type="spellEnd"/>
-      <w:proofErr w:type="gramEnd"/>
-      <w:r>
-        <w:rPr>
-          <w:lang w:val="en-US"/>
-        </w:rPr>
-        <w:t xml:space="preserve">() != </w:t>
-      </w:r>
-      <w:proofErr w:type="spellStart"/>
-      <w:r>
-        <w:rPr>
-          <w:lang w:val="en-US"/>
-        </w:rPr>
-        <w:t>x.size</w:t>
-      </w:r>
-      <w:proofErr w:type="spellEnd"/>
-      <w:r>
-        <w:rPr>
-          <w:lang w:val="en-US"/>
-        </w:rPr>
-        <w:t xml:space="preserve">() || </w:t>
-      </w:r>
-      <w:proofErr w:type="spellStart"/>
-      <w:r>
-        <w:rPr>
-          <w:lang w:val="en-US"/>
-        </w:rPr>
-        <w:t>t.size</w:t>
-      </w:r>
-      <w:proofErr w:type="spellEnd"/>
-      <w:r>
-        <w:rPr>
-          <w:lang w:val="en-US"/>
-        </w:rPr>
-        <w:t xml:space="preserve">() != </w:t>
-      </w:r>
-      <w:proofErr w:type="spellStart"/>
-      <w:r>
-        <w:rPr>
-          <w:lang w:val="en-US"/>
-        </w:rPr>
-        <w:t>y.size</w:t>
-      </w:r>
-      <w:proofErr w:type="spellEnd"/>
-      <w:r>
-        <w:rPr>
-          <w:lang w:val="en-US"/>
-        </w:rPr>
-        <w:t xml:space="preserve">() || </w:t>
-      </w:r>
-      <w:proofErr w:type="spellStart"/>
-      <w:r>
-        <w:rPr>
-          <w:lang w:val="en-US"/>
-        </w:rPr>
-        <w:t>t.size</w:t>
-      </w:r>
-      <w:proofErr w:type="spellEnd"/>
-      <w:r>
-        <w:rPr>
-          <w:lang w:val="en-US"/>
-        </w:rPr>
-        <w:t xml:space="preserve">() != </w:t>
-      </w:r>
-      <w:proofErr w:type="spellStart"/>
-      <w:r>
-        <w:rPr>
-          <w:lang w:val="en-US"/>
-        </w:rPr>
-        <w:t>z.size</w:t>
-      </w:r>
-      <w:proofErr w:type="spellEnd"/>
-      <w:r>
-        <w:rPr>
-          <w:lang w:val="en-US"/>
-        </w:rPr>
-        <w:t>()) {</w:t>
-      </w:r>
-    </w:p>
-    <w:p>
-      <w:pPr>
-        <w:rPr>
-          <w:lang w:val="en-US"/>
-        </w:rPr>
-      </w:pPr>
-      <w:r>
-        <w:rPr>
-          <w:lang w:val="en-US"/>
-        </w:rPr>
-        <w:t xml:space="preserve">        </w:t>
-      </w:r>
-      <w:proofErr w:type="gramStart"/>
-      <w:r>
-        <w:rPr>
-          <w:lang w:val="en-US"/>
-        </w:rPr>
-        <w:t>std::</w:t>
-      </w:r>
-      <w:proofErr w:type="spellStart"/>
-      <w:proofErr w:type="gramEnd"/>
-      <w:r>
-        <w:rPr>
-          <w:lang w:val="en-US"/>
-        </w:rPr>
-        <w:t>cout</w:t>
-      </w:r>
-      <w:proofErr w:type="spellEnd"/>
-      <w:r>
-        <w:rPr>
-          <w:lang w:val="en-US"/>
-        </w:rPr>
-        <w:t xml:space="preserve"> &lt;&lt; "Dimension t is not equal with other dimensions" &lt;&lt; std::</w:t>
-      </w:r>
-      <w:proofErr w:type="spellStart"/>
-      <w:r>
-        <w:rPr>
-          <w:lang w:val="en-US"/>
-        </w:rPr>
-        <w:t>endl</w:t>
-      </w:r>
-      <w:proofErr w:type="spellEnd"/>
-      <w:r>
-        <w:rPr>
-          <w:lang w:val="en-US"/>
-        </w:rPr>
-        <w:t>;</w:t>
-      </w:r>
-    </w:p>
-    <w:p>
-      <w:pPr>
-        <w:rPr>
-          <w:lang w:val="en-US"/>
-        </w:rPr>
-      </w:pPr>
-      <w:r>
-        <w:rPr>
-          <w:lang w:val="en-US"/>
-        </w:rPr>
-        <w:t xml:space="preserve">        </w:t>
-      </w:r>
-      <w:proofErr w:type="spellStart"/>
-      <w:proofErr w:type="gramStart"/>
-      <w:r>
-        <w:rPr>
-          <w:lang w:val="en-US"/>
-        </w:rPr>
-        <w:t>fout.close</w:t>
-      </w:r>
-      <w:proofErr w:type="spellEnd"/>
-      <w:proofErr w:type="gramEnd"/>
-      <w:r>
-        <w:rPr>
-          <w:lang w:val="en-US"/>
-        </w:rPr>
-        <w:t>();</w:t>
-      </w:r>
-    </w:p>
-    <w:p>
-      <w:pPr>
-        <w:rPr>
-          <w:lang w:val="en-US"/>
-        </w:rPr>
-      </w:pPr>
-      <w:r>
-        <w:rPr>
-          <w:lang w:val="en-US"/>
-        </w:rPr>
-        <w:t xml:space="preserve">        throw "dimensions error";</w:t>
-      </w:r>
-    </w:p>
-    <w:p>
-      <w:pPr>
-        <w:rPr>
-          <w:lang w:val="en-US"/>
-        </w:rPr>
-      </w:pPr>
-      <w:r>
-        <w:rPr>
-          <w:lang w:val="en-US"/>
-        </w:rPr>
-        <w:t xml:space="preserve">    }</w:t>
-      </w:r>
-    </w:p>
-    <w:p>
-      <w:pPr>
-        <w:rPr>
-          <w:lang w:val="en-US"/>
-        </w:rPr>
-      </w:pPr>
-    </w:p>
-    <w:p>
-      <w:pPr>
-        <w:rPr>
-          <w:lang w:val="en-US"/>
-        </w:rPr>
-      </w:pPr>
-      <w:r>
-        <w:rPr>
-          <w:lang w:val="en-US"/>
-        </w:rPr>
-        <w:lastRenderedPageBreak/>
-        <w:t xml:space="preserve">    </w:t>
-      </w:r>
-      <w:proofErr w:type="spellStart"/>
-      <w:r>
-        <w:rPr>
-          <w:lang w:val="en-US"/>
-        </w:rPr>
-        <w:t>fout_stat</w:t>
-      </w:r>
-      <w:proofErr w:type="spellEnd"/>
-      <w:r>
-        <w:rPr>
-          <w:lang w:val="en-US"/>
-        </w:rPr>
-        <w:t xml:space="preserve"> &lt;&lt; a &lt;&lt; " " &lt;&lt; b &lt;&lt; </w:t>
-      </w:r>
-      <w:proofErr w:type="gramStart"/>
-      <w:r>
-        <w:rPr>
-          <w:lang w:val="en-US"/>
-        </w:rPr>
-        <w:t>std::</w:t>
-      </w:r>
-      <w:proofErr w:type="spellStart"/>
-      <w:proofErr w:type="gramEnd"/>
-      <w:r>
-        <w:rPr>
-          <w:lang w:val="en-US"/>
-        </w:rPr>
-        <w:t>endl</w:t>
-      </w:r>
-      <w:proofErr w:type="spellEnd"/>
-      <w:r>
-        <w:rPr>
-          <w:lang w:val="en-US"/>
-        </w:rPr>
-        <w:t>;</w:t>
-      </w:r>
-    </w:p>
-    <w:p>
-      <w:pPr>
-        <w:rPr>
-          <w:lang w:val="en-US"/>
-        </w:rPr>
-      </w:pPr>
-      <w:r>
-        <w:rPr>
-          <w:lang w:val="en-US"/>
-        </w:rPr>
-        <w:t xml:space="preserve">    </w:t>
-      </w:r>
-      <w:proofErr w:type="spellStart"/>
-      <w:r>
-        <w:rPr>
-          <w:lang w:val="en-US"/>
-        </w:rPr>
-        <w:t>fout_stat</w:t>
-      </w:r>
-      <w:proofErr w:type="spellEnd"/>
-      <w:r>
-        <w:rPr>
-          <w:lang w:val="en-US"/>
-        </w:rPr>
-        <w:t xml:space="preserve"> &lt;&lt; sqrt(3*b) &lt;&lt; " " &lt;&lt; sqrt(3*b) &lt;&lt; " " &lt;&lt; b &lt;&lt; </w:t>
-      </w:r>
-      <w:proofErr w:type="gramStart"/>
-      <w:r>
-        <w:rPr>
-          <w:lang w:val="en-US"/>
-        </w:rPr>
-        <w:t>std::</w:t>
-      </w:r>
-      <w:proofErr w:type="spellStart"/>
-      <w:proofErr w:type="gramEnd"/>
-      <w:r>
-        <w:rPr>
-          <w:lang w:val="en-US"/>
-        </w:rPr>
-        <w:t>endl</w:t>
-      </w:r>
-      <w:proofErr w:type="spellEnd"/>
-      <w:r>
-        <w:rPr>
-          <w:lang w:val="en-US"/>
-        </w:rPr>
-        <w:t>;</w:t>
-      </w:r>
-    </w:p>
-    <w:p>
-      <w:pPr>
-        <w:rPr>
-          <w:lang w:val="en-US"/>
-        </w:rPr>
-      </w:pPr>
-      <w:r>
-        <w:rPr>
-          <w:lang w:val="en-US"/>
-        </w:rPr>
-        <w:t xml:space="preserve">    </w:t>
-      </w:r>
-      <w:proofErr w:type="spellStart"/>
-      <w:r>
-        <w:rPr>
-          <w:lang w:val="en-US"/>
-        </w:rPr>
-        <w:t>fout_stat</w:t>
-      </w:r>
-      <w:proofErr w:type="spellEnd"/>
-      <w:r>
-        <w:rPr>
-          <w:lang w:val="en-US"/>
-        </w:rPr>
-        <w:t xml:space="preserve"> &lt;&lt; -sqrt(3*b) &lt;&lt; " " &lt;&lt; -sqrt(3*b) &lt;&lt; " " &lt;&lt; b &lt;&lt; </w:t>
-      </w:r>
-      <w:proofErr w:type="gramStart"/>
-      <w:r>
-        <w:rPr>
-          <w:lang w:val="en-US"/>
-        </w:rPr>
-        <w:t>std::</w:t>
-      </w:r>
-      <w:proofErr w:type="spellStart"/>
-      <w:proofErr w:type="gramEnd"/>
-      <w:r>
-        <w:rPr>
-          <w:lang w:val="en-US"/>
-        </w:rPr>
-        <w:t>endl</w:t>
-      </w:r>
-      <w:proofErr w:type="spellEnd"/>
-      <w:r>
-        <w:rPr>
-          <w:lang w:val="en-US"/>
-        </w:rPr>
-        <w:t>;</w:t>
-      </w:r>
-    </w:p>
-    <w:p>
-      <w:pPr>
-        <w:rPr>
-          <w:lang w:val="en-US"/>
-        </w:rPr>
-      </w:pPr>
-      <w:r>
-        <w:rPr>
-          <w:lang w:val="en-US"/>
-        </w:rPr>
-        <w:t xml:space="preserve">    </w:t>
-      </w:r>
-      <w:proofErr w:type="spellStart"/>
-      <w:r>
-        <w:rPr>
-          <w:lang w:val="en-US"/>
-        </w:rPr>
-        <w:t>fout_stat</w:t>
-      </w:r>
-      <w:proofErr w:type="spellEnd"/>
-      <w:r>
-        <w:rPr>
-          <w:lang w:val="en-US"/>
-        </w:rPr>
-        <w:t xml:space="preserve"> &lt;&lt; 0 &lt;&lt; " " &lt;&lt; 0 &lt;&lt; " " &lt;&lt; 0 &lt;&lt; </w:t>
-      </w:r>
-      <w:proofErr w:type="gramStart"/>
-      <w:r>
-        <w:rPr>
-          <w:lang w:val="en-US"/>
-        </w:rPr>
-        <w:t>std::</w:t>
-      </w:r>
-      <w:proofErr w:type="spellStart"/>
-      <w:proofErr w:type="gramEnd"/>
-      <w:r>
-        <w:rPr>
-          <w:lang w:val="en-US"/>
-        </w:rPr>
-        <w:t>endl</w:t>
-      </w:r>
-      <w:proofErr w:type="spellEnd"/>
-      <w:r>
-        <w:rPr>
-          <w:lang w:val="en-US"/>
-        </w:rPr>
-        <w:t>;</w:t>
-      </w:r>
-    </w:p>
-    <w:p>
-      <w:pPr>
-        <w:rPr>
-          <w:lang w:val="en-US"/>
-        </w:rPr>
-      </w:pPr>
-      <w:r>
-        <w:rPr>
-          <w:lang w:val="en-US"/>
-        </w:rPr>
-        <w:t xml:space="preserve">    </w:t>
-      </w:r>
-      <w:proofErr w:type="spellStart"/>
-      <w:r>
-        <w:rPr>
-          <w:lang w:val="en-US"/>
-        </w:rPr>
-        <w:t>fout_</w:t>
-      </w:r>
-      <w:proofErr w:type="gramStart"/>
-      <w:r>
-        <w:rPr>
-          <w:lang w:val="en-US"/>
-        </w:rPr>
-        <w:t>stat.close</w:t>
-      </w:r>
-      <w:proofErr w:type="spellEnd"/>
-      <w:proofErr w:type="gramEnd"/>
-      <w:r>
-        <w:rPr>
-          <w:lang w:val="en-US"/>
-        </w:rPr>
-        <w:t>();</w:t>
-      </w:r>
-    </w:p>
-    <w:p>
-      <w:pPr>
-        <w:rPr>
-          <w:lang w:val="en-US"/>
-        </w:rPr>
-      </w:pPr>
-    </w:p>
-    <w:p>
-      <w:pPr>
-        <w:rPr>
-          <w:lang w:val="en-US"/>
-        </w:rPr>
-      </w:pPr>
-      <w:r>
-        <w:rPr>
-          <w:lang w:val="en-US"/>
-        </w:rPr>
-        <w:t xml:space="preserve">    for (int </w:t>
-      </w:r>
-      <w:proofErr w:type="spellStart"/>
-      <w:r>
-        <w:rPr>
-          <w:lang w:val="en-US"/>
-        </w:rPr>
-        <w:t>i</w:t>
-      </w:r>
-      <w:proofErr w:type="spellEnd"/>
-      <w:r>
-        <w:rPr>
-          <w:lang w:val="en-US"/>
-        </w:rPr>
-        <w:t xml:space="preserve"> = 0; </w:t>
-      </w:r>
-      <w:proofErr w:type="spellStart"/>
-      <w:r>
-        <w:rPr>
-          <w:lang w:val="en-US"/>
-        </w:rPr>
-        <w:t>i</w:t>
-      </w:r>
-      <w:proofErr w:type="spellEnd"/>
-      <w:r>
-        <w:rPr>
-          <w:lang w:val="en-US"/>
-        </w:rPr>
-        <w:t xml:space="preserve"> &lt; </w:t>
-      </w:r>
-      <w:proofErr w:type="spellStart"/>
-      <w:proofErr w:type="gramStart"/>
-      <w:r>
-        <w:rPr>
-          <w:lang w:val="en-US"/>
-        </w:rPr>
-        <w:t>x.size</w:t>
-      </w:r>
-      <w:proofErr w:type="spellEnd"/>
-      <w:proofErr w:type="gramEnd"/>
-      <w:r>
-        <w:rPr>
-          <w:lang w:val="en-US"/>
-        </w:rPr>
-        <w:t xml:space="preserve">(); </w:t>
-      </w:r>
-      <w:proofErr w:type="spellStart"/>
-      <w:r>
-        <w:rPr>
-          <w:lang w:val="en-US"/>
-        </w:rPr>
-        <w:t>i</w:t>
-      </w:r>
-      <w:proofErr w:type="spellEnd"/>
-      <w:r>
-        <w:rPr>
-          <w:lang w:val="en-US"/>
-        </w:rPr>
-        <w:t>++) {</w:t>
-      </w:r>
-    </w:p>
-    <w:p>
-      <w:pPr>
-        <w:rPr>
-          <w:lang w:val="en-US"/>
-        </w:rPr>
-      </w:pPr>
-      <w:r>
-        <w:rPr>
-          <w:lang w:val="en-US"/>
-        </w:rPr>
-        <w:t xml:space="preserve">        </w:t>
-      </w:r>
-      <w:proofErr w:type="spellStart"/>
-      <w:r>
-        <w:rPr>
-          <w:lang w:val="en-US"/>
-        </w:rPr>
-        <w:t>fout</w:t>
-      </w:r>
-      <w:proofErr w:type="spellEnd"/>
-      <w:r>
-        <w:rPr>
-          <w:lang w:val="en-US"/>
-        </w:rPr>
-        <w:t xml:space="preserve"> &lt;&lt; t[</w:t>
-      </w:r>
-      <w:proofErr w:type="spellStart"/>
-      <w:r>
-        <w:rPr>
-          <w:lang w:val="en-US"/>
-        </w:rPr>
-        <w:t>i</w:t>
-      </w:r>
-      <w:proofErr w:type="spellEnd"/>
-      <w:r>
-        <w:rPr>
-          <w:lang w:val="en-US"/>
-        </w:rPr>
-        <w:t>] &lt;&lt; " " &lt;&lt; x[</w:t>
-      </w:r>
-      <w:proofErr w:type="spellStart"/>
-      <w:r>
-        <w:rPr>
-          <w:lang w:val="en-US"/>
-        </w:rPr>
-        <w:t>i</w:t>
-      </w:r>
-      <w:proofErr w:type="spellEnd"/>
-      <w:r>
-        <w:rPr>
-          <w:lang w:val="en-US"/>
-        </w:rPr>
-        <w:t>] &lt;&lt; " " &lt;&lt; y[</w:t>
-      </w:r>
-      <w:proofErr w:type="spellStart"/>
-      <w:r>
-        <w:rPr>
-          <w:lang w:val="en-US"/>
-        </w:rPr>
-        <w:t>i</w:t>
-      </w:r>
-      <w:proofErr w:type="spellEnd"/>
-      <w:r>
-        <w:rPr>
-          <w:lang w:val="en-US"/>
-        </w:rPr>
-        <w:t>] &lt;&lt; " " &lt;&lt; z[</w:t>
-      </w:r>
-      <w:proofErr w:type="spellStart"/>
-      <w:r>
-        <w:rPr>
-          <w:lang w:val="en-US"/>
-        </w:rPr>
-        <w:t>i</w:t>
-      </w:r>
-      <w:proofErr w:type="spellEnd"/>
-      <w:r>
-        <w:rPr>
-          <w:lang w:val="en-US"/>
-        </w:rPr>
-        <w:t>] &lt;&lt; "\n";</w:t>
-      </w:r>
-    </w:p>
-    <w:p>
-      <w:pPr>
-        <w:rPr>
-          <w:lang w:val="en-US"/>
-        </w:rPr>
-      </w:pPr>
-      <w:r>
-        <w:rPr>
-          <w:lang w:val="en-US"/>
-        </w:rPr>
-        <w:t xml:space="preserve">    }</w:t>
-      </w:r>
-    </w:p>
-    <w:p>
-      <w:pPr>
-        <w:rPr>
-          <w:lang w:val="en-US"/>
-        </w:rPr>
-      </w:pPr>
-    </w:p>
-    <w:p>
-      <w:pPr>
-        <w:rPr>
-          <w:lang w:val="en-US"/>
-        </w:rPr>
-      </w:pPr>
-      <w:r>
-        <w:rPr>
-          <w:lang w:val="en-US"/>
-        </w:rPr>
-        <w:t xml:space="preserve">    </w:t>
-      </w:r>
-      <w:proofErr w:type="spellStart"/>
-      <w:proofErr w:type="gramStart"/>
-      <w:r>
-        <w:rPr>
-          <w:lang w:val="en-US"/>
-        </w:rPr>
-        <w:t>fout.close</w:t>
-      </w:r>
-      <w:proofErr w:type="spellEnd"/>
-      <w:proofErr w:type="gramEnd"/>
-      <w:r>
-        <w:rPr>
-          <w:lang w:val="en-US"/>
-        </w:rPr>
-        <w:t>();</w:t>
-      </w:r>
-    </w:p>
-    <w:p>
-      <w:pPr>
-        <w:rPr>
-          <w:lang w:val="en-US"/>
-        </w:rPr>
-      </w:pPr>
-      <w:r>
-        <w:rPr>
-          <w:lang w:val="en-US"/>
-        </w:rPr>
-        <w:t>}</w:t>
-      </w:r>
-    </w:p>
-    <w:p>
-      <w:pPr>
-        <w:rPr>
-          <w:lang w:val="en-US"/>
-        </w:rPr>
-      </w:pPr>
-    </w:p>
-    <w:p>
-      <w:pPr>
-        <w:rPr>
-          <w:lang w:val="en-US"/>
-        </w:rPr>
-      </w:pPr>
-    </w:p>
-    <w:p>
-      <w:pPr>
-        <w:rPr>
-          <w:lang w:val="en-US"/>
-        </w:rPr>
-      </w:pPr>
-      <w:r>
-        <w:rPr>
-          <w:lang w:val="en-US"/>
-        </w:rPr>
-        <w:t xml:space="preserve">int </w:t>
-      </w:r>
-      <w:proofErr w:type="gramStart"/>
-      <w:r>
-        <w:rPr>
-          <w:lang w:val="en-US"/>
-        </w:rPr>
-        <w:t>main(</w:t>
-      </w:r>
-      <w:proofErr w:type="gramEnd"/>
-      <w:r>
-        <w:rPr>
-          <w:lang w:val="en-US"/>
-        </w:rPr>
-        <w:t>)</w:t>
-      </w:r>
-    </w:p>
-    <w:p>
-      <w:pPr>
-        <w:rPr>
-          <w:lang w:val="en-US"/>
-        </w:rPr>
-      </w:pPr>
-      <w:r>
-        <w:rPr>
-          <w:lang w:val="en-US"/>
-        </w:rPr>
-        <w:t>{</w:t>
-      </w:r>
-    </w:p>
-    <w:p>
-      <w:pPr>
-        <w:rPr>
-          <w:lang w:val="en-US"/>
-        </w:rPr>
-      </w:pPr>
-      <w:r>
-        <w:rPr>
-          <w:lang w:val="en-US"/>
-        </w:rPr>
-        <w:t xml:space="preserve">    double step = 0.1;</w:t>
-      </w:r>
-    </w:p>
-    <w:p>
-      <w:pPr>
-        <w:rPr>
-          <w:lang w:val="en-US"/>
-        </w:rPr>
-      </w:pPr>
-      <w:r>
-        <w:rPr>
-          <w:lang w:val="en-US"/>
-        </w:rPr>
-        <w:t xml:space="preserve">    int n = 100000;</w:t>
-      </w:r>
-    </w:p>
-    <w:p>
-      <w:pPr>
-        <w:rPr>
-          <w:lang w:val="en-US"/>
-        </w:rPr>
-      </w:pPr>
-      <w:r>
-        <w:rPr>
-          <w:lang w:val="en-US"/>
-        </w:rPr>
-        <w:t xml:space="preserve">    double t0 = 0, t1 = t0 + n * step;</w:t>
-      </w:r>
-    </w:p>
-    <w:p>
-      <w:pPr>
-        <w:rPr>
-          <w:lang w:val="en-US"/>
-        </w:rPr>
-      </w:pPr>
-      <w:r>
-        <w:rPr>
-          <w:lang w:val="en-US"/>
-        </w:rPr>
-        <w:t xml:space="preserve">    </w:t>
-      </w:r>
-      <w:proofErr w:type="gramStart"/>
-      <w:r>
-        <w:rPr>
-          <w:lang w:val="en-US"/>
-        </w:rPr>
-        <w:t>std::</w:t>
-      </w:r>
-      <w:proofErr w:type="spellStart"/>
-      <w:proofErr w:type="gramEnd"/>
-      <w:r>
-        <w:rPr>
-          <w:lang w:val="en-US"/>
-        </w:rPr>
-        <w:t>cout</w:t>
-      </w:r>
-      <w:proofErr w:type="spellEnd"/>
-      <w:r>
-        <w:rPr>
-          <w:lang w:val="en-US"/>
-        </w:rPr>
-        <w:t xml:space="preserve"> &lt;&lt; "</w:t>
-      </w:r>
-      <w:r>
-        <w:t>Введите</w:t>
-      </w:r>
-      <w:r>
-        <w:rPr>
-          <w:lang w:val="en-US"/>
-        </w:rPr>
-        <w:t xml:space="preserve">  a </w:t>
-      </w:r>
-      <w:r>
-        <w:t>и</w:t>
-      </w:r>
-      <w:r>
-        <w:rPr>
-          <w:lang w:val="en-US"/>
-        </w:rPr>
-        <w:t xml:space="preserve"> b: " &lt;&lt; std::</w:t>
-      </w:r>
-      <w:proofErr w:type="spellStart"/>
-      <w:r>
-        <w:rPr>
-          <w:lang w:val="en-US"/>
-        </w:rPr>
-        <w:t>endl</w:t>
-      </w:r>
-      <w:proofErr w:type="spellEnd"/>
-      <w:r>
-        <w:rPr>
-          <w:lang w:val="en-US"/>
-        </w:rPr>
-        <w:t>;</w:t>
-      </w:r>
-    </w:p>
-    <w:p>
-      <w:pPr>
-        <w:rPr>
-          <w:lang w:val="en-US"/>
-        </w:rPr>
-      </w:pPr>
-      <w:r>
-        <w:rPr>
-          <w:lang w:val="en-US"/>
-        </w:rPr>
-        <w:t xml:space="preserve">    double a = - </w:t>
-      </w:r>
-      <w:proofErr w:type="gramStart"/>
-      <w:r>
-        <w:rPr>
-          <w:lang w:val="en-US"/>
-        </w:rPr>
-        <w:t>0.01 ,</w:t>
-      </w:r>
-      <w:proofErr w:type="gramEnd"/>
-      <w:r>
-        <w:rPr>
-          <w:lang w:val="en-US"/>
-        </w:rPr>
-        <w:t xml:space="preserve"> b = 2.9; </w:t>
-      </w:r>
-    </w:p>
-    <w:p>
-      <w:pPr>
-        <w:rPr>
-          <w:lang w:val="en-US"/>
-        </w:rPr>
-      </w:pPr>
-      <w:r>
-        <w:rPr>
-          <w:lang w:val="en-US"/>
-        </w:rPr>
-        <w:t xml:space="preserve">    </w:t>
-      </w:r>
-      <w:proofErr w:type="gramStart"/>
-      <w:r>
-        <w:rPr>
-          <w:lang w:val="en-US"/>
-        </w:rPr>
-        <w:t>std::</w:t>
-      </w:r>
-      <w:proofErr w:type="spellStart"/>
-      <w:proofErr w:type="gramEnd"/>
-      <w:r>
-        <w:rPr>
-          <w:lang w:val="en-US"/>
-        </w:rPr>
-        <w:t>cin</w:t>
-      </w:r>
-      <w:proofErr w:type="spellEnd"/>
-      <w:r>
-        <w:rPr>
-          <w:lang w:val="en-US"/>
-        </w:rPr>
-        <w:t xml:space="preserve"> &gt;&gt; a &gt;&gt; b; </w:t>
-      </w:r>
-    </w:p>
-    <w:p>
-      <w:pPr>
-        <w:rPr>
-          <w:lang w:val="en-US"/>
-        </w:rPr>
-      </w:pPr>
-      <w:r>
-        <w:rPr>
-          <w:lang w:val="en-US"/>
-        </w:rPr>
-        <w:t xml:space="preserve">    double x0 = 1, y0 = 1, z0 = 1;</w:t>
-      </w:r>
-    </w:p>
-    <w:p>
-      <w:pPr>
-        <w:rPr>
-          <w:lang w:val="en-US"/>
-        </w:rPr>
-      </w:pPr>
-    </w:p>
-    <w:p>
-      <w:pPr>
-        <w:rPr>
-          <w:lang w:val="en-US"/>
-        </w:rPr>
-      </w:pPr>
-      <w:r>
-        <w:rPr>
-          <w:lang w:val="en-US"/>
-        </w:rPr>
-        <w:t xml:space="preserve">    </w:t>
-      </w:r>
-      <w:proofErr w:type="gramStart"/>
-      <w:r>
-        <w:rPr>
-          <w:lang w:val="en-US"/>
-        </w:rPr>
-        <w:t>std::</w:t>
-      </w:r>
-      <w:proofErr w:type="gramEnd"/>
-      <w:r>
-        <w:rPr>
-          <w:lang w:val="en-US"/>
-        </w:rPr>
-        <w:t>vector&lt;double&gt; t(n), x(n), y(n), z(n);</w:t>
-      </w:r>
-    </w:p>
-    <w:p>
-      <w:pPr>
-        <w:rPr>
-          <w:lang w:val="en-US"/>
-        </w:rPr>
-      </w:pPr>
-      <w:r>
-        <w:rPr>
-          <w:lang w:val="en-US"/>
-        </w:rPr>
-        <w:t xml:space="preserve">    </w:t>
-      </w:r>
-      <w:proofErr w:type="gramStart"/>
-      <w:r>
-        <w:rPr>
-          <w:lang w:val="en-US"/>
-        </w:rPr>
-        <w:t>std::</w:t>
-      </w:r>
-      <w:proofErr w:type="gramEnd"/>
-      <w:r>
-        <w:rPr>
-          <w:lang w:val="en-US"/>
-        </w:rPr>
-        <w:t>vector&lt;double&gt; point(3);</w:t>
-      </w:r>
-    </w:p>
-    <w:p>
-      <w:pPr>
-        <w:rPr>
-          <w:lang w:val="en-US"/>
-        </w:rPr>
-      </w:pPr>
-      <w:r>
-        <w:rPr>
-          <w:lang w:val="en-US"/>
-        </w:rPr>
-        <w:t xml:space="preserve">    double t_;</w:t>
-      </w:r>
-    </w:p>
-    <w:p>
-      <w:pPr>
-        <w:rPr>
-          <w:lang w:val="en-US"/>
-        </w:rPr>
-      </w:pPr>
-    </w:p>
-    <w:p>
-      <w:pPr>
-        <w:rPr>
-          <w:lang w:val="en-US"/>
-        </w:rPr>
-      </w:pPr>
-      <w:r>
-        <w:rPr>
-          <w:lang w:val="en-US"/>
-        </w:rPr>
-        <w:t xml:space="preserve">    </w:t>
-      </w:r>
-      <w:proofErr w:type="gramStart"/>
-      <w:r>
-        <w:rPr>
-          <w:lang w:val="en-US"/>
-        </w:rPr>
-        <w:t>x[</w:t>
-      </w:r>
-      <w:proofErr w:type="gramEnd"/>
-      <w:r>
-        <w:rPr>
-          <w:lang w:val="en-US"/>
-        </w:rPr>
-        <w:t>0] = x0; y[0] = y0; z[0] = z0;</w:t>
-      </w:r>
-    </w:p>
-    <w:p>
-      <w:pPr>
-        <w:rPr>
-          <w:lang w:val="en-US"/>
-        </w:rPr>
-      </w:pPr>
-      <w:r>
-        <w:rPr>
-          <w:lang w:val="en-US"/>
-        </w:rPr>
-        <w:t xml:space="preserve">    for (int </w:t>
-      </w:r>
-      <w:proofErr w:type="spellStart"/>
-      <w:r>
-        <w:rPr>
-          <w:lang w:val="en-US"/>
-        </w:rPr>
-        <w:t>i</w:t>
-      </w:r>
-      <w:proofErr w:type="spellEnd"/>
-      <w:r>
-        <w:rPr>
-          <w:lang w:val="en-US"/>
-        </w:rPr>
-        <w:t xml:space="preserve"> = 0; </w:t>
-      </w:r>
-      <w:proofErr w:type="spellStart"/>
-      <w:r>
-        <w:rPr>
-          <w:lang w:val="en-US"/>
-        </w:rPr>
-        <w:t>i</w:t>
-      </w:r>
-      <w:proofErr w:type="spellEnd"/>
-      <w:r>
-        <w:rPr>
-          <w:lang w:val="en-US"/>
-        </w:rPr>
-        <w:t xml:space="preserve"> &lt; n - 1; </w:t>
-      </w:r>
-      <w:proofErr w:type="spellStart"/>
-      <w:r>
-        <w:rPr>
-          <w:lang w:val="en-US"/>
-        </w:rPr>
-        <w:t>i</w:t>
-      </w:r>
-      <w:proofErr w:type="spellEnd"/>
-      <w:r>
-        <w:rPr>
-          <w:lang w:val="en-US"/>
-        </w:rPr>
-        <w:t>++)</w:t>
-      </w:r>
-    </w:p>
-    <w:p>
-      <w:pPr>
-        <w:rPr>
-          <w:lang w:val="en-US"/>
-        </w:rPr>
-      </w:pPr>
-      <w:r>
-        <w:rPr>
-          <w:lang w:val="en-US"/>
-        </w:rPr>
-        <w:t xml:space="preserve">    {</w:t>
-      </w:r>
-    </w:p>
-    <w:p>
-      <w:pPr>
-        <w:rPr>
-          <w:lang w:val="en-US"/>
-        </w:rPr>
-      </w:pPr>
-      <w:r>
-        <w:rPr>
-          <w:lang w:val="en-US"/>
-        </w:rPr>
-        <w:t xml:space="preserve">        t_ = </w:t>
-      </w:r>
-      <w:proofErr w:type="spellStart"/>
-      <w:r>
-        <w:rPr>
-          <w:lang w:val="en-US"/>
-        </w:rPr>
-        <w:t>i</w:t>
-      </w:r>
-      <w:proofErr w:type="spellEnd"/>
-      <w:r>
-        <w:rPr>
-          <w:lang w:val="en-US"/>
-        </w:rPr>
-        <w:t xml:space="preserve"> * step;</w:t>
-      </w:r>
-    </w:p>
-    <w:p>
-      <w:pPr>
-        <w:rPr>
-          <w:lang w:val="en-US"/>
-        </w:rPr>
-      </w:pPr>
-      <w:r>
-        <w:rPr>
-          <w:lang w:val="en-US"/>
-        </w:rPr>
-        <w:t xml:space="preserve">        point = </w:t>
-      </w:r>
-      <w:proofErr w:type="spellStart"/>
-      <w:r>
-        <w:rPr>
-          <w:lang w:val="en-US"/>
-        </w:rPr>
-        <w:t>new_</w:t>
-      </w:r>
-      <w:proofErr w:type="gramStart"/>
-      <w:r>
-        <w:rPr>
-          <w:lang w:val="en-US"/>
-        </w:rPr>
-        <w:t>point</w:t>
-      </w:r>
-      <w:proofErr w:type="spellEnd"/>
-      <w:r>
-        <w:rPr>
-          <w:lang w:val="en-US"/>
-        </w:rPr>
-        <w:t>(</w:t>
-      </w:r>
-      <w:proofErr w:type="gramEnd"/>
-      <w:r>
-        <w:rPr>
-          <w:lang w:val="en-US"/>
-        </w:rPr>
-        <w:t>f, g, h, t_, x[</w:t>
-      </w:r>
-      <w:proofErr w:type="spellStart"/>
-      <w:r>
-        <w:rPr>
-          <w:lang w:val="en-US"/>
-        </w:rPr>
-        <w:t>i</w:t>
-      </w:r>
-      <w:proofErr w:type="spellEnd"/>
-      <w:r>
-        <w:rPr>
-          <w:lang w:val="en-US"/>
-        </w:rPr>
-        <w:t>], y[</w:t>
-      </w:r>
-      <w:proofErr w:type="spellStart"/>
-      <w:r>
-        <w:rPr>
-          <w:lang w:val="en-US"/>
-        </w:rPr>
-        <w:t>i</w:t>
-      </w:r>
-      <w:proofErr w:type="spellEnd"/>
-      <w:r>
-        <w:rPr>
-          <w:lang w:val="en-US"/>
-        </w:rPr>
-        <w:t>], z[</w:t>
-      </w:r>
-      <w:proofErr w:type="spellStart"/>
-      <w:r>
-        <w:rPr>
-          <w:lang w:val="en-US"/>
-        </w:rPr>
-        <w:t>i</w:t>
-      </w:r>
-      <w:proofErr w:type="spellEnd"/>
-      <w:r>
-        <w:rPr>
-          <w:lang w:val="en-US"/>
-        </w:rPr>
-        <w:t>], step, a, b);</w:t>
-      </w:r>
-    </w:p>
-    <w:p>
-      <w:pPr>
-        <w:rPr>
-          <w:lang w:val="en-US"/>
-        </w:rPr>
-      </w:pPr>
-      <w:r>
-        <w:rPr>
-          <w:lang w:val="en-US"/>
-        </w:rPr>
-        <w:t xml:space="preserve">        </w:t>
-      </w:r>
-      <w:proofErr w:type="gramStart"/>
-      <w:r>
-        <w:rPr>
-          <w:lang w:val="en-US"/>
-        </w:rPr>
-        <w:t>t[</w:t>
-      </w:r>
-      <w:proofErr w:type="spellStart"/>
-      <w:proofErr w:type="gramEnd"/>
-      <w:r>
-        <w:rPr>
-          <w:lang w:val="en-US"/>
-        </w:rPr>
-        <w:t>i</w:t>
-      </w:r>
-      <w:proofErr w:type="spellEnd"/>
-      <w:r>
-        <w:rPr>
-          <w:lang w:val="en-US"/>
-        </w:rPr>
-        <w:t xml:space="preserve"> + 1] = t_;</w:t>
-      </w:r>
-    </w:p>
-    <w:p>
-      <w:pPr>
-        <w:rPr>
-          <w:lang w:val="en-US"/>
-        </w:rPr>
-      </w:pPr>
-      <w:r>
-        <w:rPr>
-          <w:lang w:val="en-US"/>
-        </w:rPr>
-        <w:t xml:space="preserve">        </w:t>
-      </w:r>
-      <w:proofErr w:type="gramStart"/>
-      <w:r>
-        <w:rPr>
-          <w:lang w:val="en-US"/>
-        </w:rPr>
-        <w:t>x[</w:t>
-      </w:r>
-      <w:proofErr w:type="spellStart"/>
-      <w:proofErr w:type="gramEnd"/>
-      <w:r>
-        <w:rPr>
-          <w:lang w:val="en-US"/>
-        </w:rPr>
-        <w:t>i</w:t>
-      </w:r>
-      <w:proofErr w:type="spellEnd"/>
-      <w:r>
-        <w:rPr>
-          <w:lang w:val="en-US"/>
-        </w:rPr>
-        <w:t xml:space="preserve"> + 1] = point[0];</w:t>
-      </w:r>
-    </w:p>
-    <w:p>
-      <w:pPr>
-        <w:rPr>
-          <w:lang w:val="en-US"/>
-        </w:rPr>
-      </w:pPr>
-      <w:r>
-        <w:rPr>
-          <w:lang w:val="en-US"/>
-        </w:rPr>
-        <w:t xml:space="preserve">        </w:t>
-      </w:r>
-      <w:proofErr w:type="gramStart"/>
-      <w:r>
-        <w:rPr>
-          <w:lang w:val="en-US"/>
-        </w:rPr>
-        <w:t>y[</w:t>
-      </w:r>
-      <w:proofErr w:type="spellStart"/>
-      <w:proofErr w:type="gramEnd"/>
-      <w:r>
-        <w:rPr>
-          <w:lang w:val="en-US"/>
-        </w:rPr>
-        <w:t>i</w:t>
-      </w:r>
-      <w:proofErr w:type="spellEnd"/>
-      <w:r>
-        <w:rPr>
-          <w:lang w:val="en-US"/>
-        </w:rPr>
-        <w:t xml:space="preserve"> + 1] = point[1];</w:t>
-      </w:r>
-    </w:p>
-    <w:p>
-      <w:pPr>
-        <w:rPr>
-          <w:lang w:val="en-US"/>
-        </w:rPr>
-      </w:pPr>
-      <w:r>
-        <w:rPr>
-          <w:lang w:val="en-US"/>
-        </w:rPr>
-        <w:t xml:space="preserve">        </w:t>
-      </w:r>
-      <w:proofErr w:type="gramStart"/>
-      <w:r>
-        <w:rPr>
-          <w:lang w:val="en-US"/>
-        </w:rPr>
-        <w:t>z[</w:t>
-      </w:r>
-      <w:proofErr w:type="spellStart"/>
-      <w:proofErr w:type="gramEnd"/>
-      <w:r>
-        <w:rPr>
-          <w:lang w:val="en-US"/>
-        </w:rPr>
-        <w:t>i</w:t>
-      </w:r>
-      <w:proofErr w:type="spellEnd"/>
-      <w:r>
-        <w:rPr>
-          <w:lang w:val="en-US"/>
-        </w:rPr>
-        <w:t xml:space="preserve"> + 1] = point[2];</w:t>
-      </w:r>
-    </w:p>
-    <w:p>
-      <w:pPr>
-        <w:rPr>
-          <w:lang w:val="en-US"/>
-        </w:rPr>
-      </w:pPr>
-      <w:r>
-        <w:rPr>
-          <w:lang w:val="en-US"/>
-        </w:rPr>
-        <w:t xml:space="preserve">    }</w:t>
-      </w:r>
-    </w:p>
-    <w:p>
-      <w:pPr>
-        <w:rPr>
-          <w:lang w:val="en-US"/>
-        </w:rPr>
-      </w:pPr>
-    </w:p>
-    <w:p>
-      <w:pPr>
-        <w:rPr>
-          <w:lang w:val="en-US"/>
-        </w:rPr>
-      </w:pPr>
-      <w:r>
-        <w:rPr>
-          <w:lang w:val="en-US"/>
-        </w:rPr>
-        <w:lastRenderedPageBreak/>
-        <w:t xml:space="preserve">    </w:t>
-      </w:r>
-      <w:proofErr w:type="spellStart"/>
-      <w:r>
-        <w:rPr>
-          <w:lang w:val="en-US"/>
-        </w:rPr>
-        <w:t>write_</w:t>
-      </w:r>
-      <w:proofErr w:type="gramStart"/>
-      <w:r>
-        <w:rPr>
-          <w:lang w:val="en-US"/>
-        </w:rPr>
-        <w:t>file</w:t>
-      </w:r>
-      <w:proofErr w:type="spellEnd"/>
-      <w:r>
-        <w:rPr>
-          <w:lang w:val="en-US"/>
-        </w:rPr>
-        <w:t>(</w:t>
-      </w:r>
-      <w:proofErr w:type="gramEnd"/>
-      <w:r>
-        <w:rPr>
-          <w:lang w:val="en-US"/>
-        </w:rPr>
-        <w:t>a, b, t, x, y, z);</w:t>
-      </w:r>
-    </w:p>
-    <w:p>
-      <w:pPr>
-        <w:rPr>
-          <w:lang w:val="en-US"/>
-        </w:rPr>
-      </w:pPr>
-    </w:p>
-    <w:p>
-      <w:pPr>
-        <w:rPr>
-          <w:lang w:val="en-US"/>
-        </w:rPr>
-      </w:pPr>
-      <w:r>
-        <w:rPr>
-          <w:lang w:val="en-US"/>
-        </w:rPr>
-        <w:t xml:space="preserve">    // system("python</w:t>
-      </w:r>
-      <w:proofErr w:type="gramStart"/>
-      <w:r>
-        <w:rPr>
-          <w:lang w:val="en-US"/>
-        </w:rPr>
-        <w:t xml:space="preserve"> ..</w:t>
-      </w:r>
-      <w:proofErr w:type="gramEnd"/>
-      <w:r>
-        <w:rPr>
-          <w:lang w:val="en-US"/>
-        </w:rPr>
-        <w:t>/labs/lab4/</w:t>
-      </w:r>
-      <w:proofErr w:type="spellStart"/>
-      <w:r>
-        <w:rPr>
-          <w:lang w:val="en-US"/>
-        </w:rPr>
-        <w:t>misha</w:t>
-      </w:r>
-      <w:proofErr w:type="spellEnd"/>
-      <w:r>
-        <w:rPr>
-          <w:lang w:val="en-US"/>
-        </w:rPr>
-        <w:t>/</w:t>
-      </w:r>
-      <w:proofErr w:type="spellStart"/>
-      <w:r>
-        <w:rPr>
-          <w:lang w:val="en-US"/>
-        </w:rPr>
-        <w:t>src</w:t>
-      </w:r>
-      <w:proofErr w:type="spellEnd"/>
-      <w:r>
-        <w:rPr>
-          <w:lang w:val="en-US"/>
-        </w:rPr>
-        <w:t>/draw.py");</w:t>
-      </w:r>
-    </w:p>
-    <w:p>
-      <w:pPr>
-        <w:rPr>
-          <w:lang w:val="en-US"/>
-        </w:rPr>
-      </w:pPr>
-      <w:r>
-        <w:rPr>
-          <w:lang w:val="en-US"/>
-        </w:rPr>
-        <w:t xml:space="preserve">    </w:t>
-      </w:r>
-    </w:p>
-    <w:p>
-      <w:r>
-        <w:rPr>
-          <w:lang w:val="en-US"/>
-        </w:rPr>
-        <w:t xml:space="preserve">    </w:t>
-      </w:r>
-      <w:proofErr w:type="spellStart"/>
-      <w:r>
-        <w:t>return</w:t>
-      </w:r>
-      <w:proofErr w:type="spellEnd"/>
-      <w:r>
-        <w:t xml:space="preserve"> 0;</w:t>
+      <w:r>
+        <w:t>return 0;</w:t>
       </w:r>
     </w:p>
     <w:p>
@@ -14193,7 +13117,7 @@
   <w:style w:type="paragraph" w:default="1" w:styleId="a">
     <w:name w:val="Normal"/>
     <w:qFormat/>
-    <w:rsid w:val="00C84DBE"/>
+    <w:rsid w:val="000F0295"/>
     <w:pPr>
       <w:tabs>
         <w:tab w:val="left" w:pos="708"/>
@@ -14603,4 +13527,16 @@
     </a:ext>
   </a:extLst>
 </a:theme>
+</file>
+
+<file path=customXml/item1.xml><?xml version="1.0" encoding="utf-8"?>
+<b:Sources xmlns:b="http://schemas.openxmlformats.org/officeDocument/2006/bibliography" xmlns="http://schemas.openxmlformats.org/officeDocument/2006/bibliography" SelectedStyle="\APASixthEditionOfficeOnline.xsl" StyleName="APA" Version="6"/>
+</file>
+
+<file path=customXml/itemProps1.xml><?xml version="1.0" encoding="utf-8"?>
+<ds:datastoreItem xmlns:ds="http://schemas.openxmlformats.org/officeDocument/2006/customXml" ds:itemID="{7DA04428-1399-42C7-AE7F-AD11A282A007}">
+  <ds:schemaRefs>
+    <ds:schemaRef ds:uri="http://schemas.openxmlformats.org/officeDocument/2006/bibliography"/>
+  </ds:schemaRefs>
+</ds:datastoreItem>
 </file>
--- a/labs/lab4/misha(2var)/report/ЛР4_Акмурзин.docx
+++ b/labs/lab4/misha(2var)/report/ЛР4_Акмурзин.docx
@@ -1539,7 +1539,23 @@
           <w:szCs w:val="28"/>
           <w:lang w:eastAsia="en-US"/>
         </w:rPr>
-        <w:t>Написать вычислительную программу на языке программирования Cи++, реализующую процедуру численного интегрирова</w:t>
+        <w:t xml:space="preserve">Написать вычислительную программу на языке программирования </w:t>
+      </w:r>
+      <w:proofErr w:type="spellStart"/>
+      <w:r>
+        <w:rPr>
+          <w:szCs w:val="28"/>
+          <w:lang w:eastAsia="en-US"/>
+        </w:rPr>
+        <w:t>Cи</w:t>
+      </w:r>
+      <w:proofErr w:type="spellEnd"/>
+      <w:r>
+        <w:rPr>
+          <w:szCs w:val="28"/>
+          <w:lang w:eastAsia="en-US"/>
+        </w:rPr>
+        <w:t>++, реализующую процедуру численного интегрирова</w:t>
       </w:r>
       <w:r>
         <w:rPr>
@@ -5386,11 +5402,19 @@
         </w:rPr>
         <w:t xml:space="preserve">Для дальнейшего исследования воспользуемся критерием </w:t>
       </w:r>
-      <w:r>
-        <w:rPr>
-          <w:szCs w:val="28"/>
-        </w:rPr>
-        <w:t xml:space="preserve">Рауса – </w:t>
+      <w:proofErr w:type="spellStart"/>
+      <w:r>
+        <w:rPr>
+          <w:szCs w:val="28"/>
+        </w:rPr>
+        <w:t>Рауса</w:t>
+      </w:r>
+      <w:proofErr w:type="spellEnd"/>
+      <w:r>
+        <w:rPr>
+          <w:szCs w:val="28"/>
+        </w:rPr>
+        <w:t xml:space="preserve"> – </w:t>
       </w:r>
       <w:r>
         <w:rPr>
@@ -8642,7 +8666,21 @@
         <w:rPr>
           <w:szCs w:val="28"/>
         </w:rPr>
-        <w:t>Для дальнейшего исследования воспользуемся критерием Рауса – Гурвица.</w:t>
+        <w:t xml:space="preserve">Для дальнейшего исследования воспользуемся критерием </w:t>
+      </w:r>
+      <w:proofErr w:type="spellStart"/>
+      <w:r>
+        <w:rPr>
+          <w:szCs w:val="28"/>
+        </w:rPr>
+        <w:t>Рауса</w:t>
+      </w:r>
+      <w:proofErr w:type="spellEnd"/>
+      <w:r>
+        <w:rPr>
+          <w:szCs w:val="28"/>
+        </w:rPr>
+        <w:t xml:space="preserve"> – Гурвица.</w:t>
       </w:r>
     </w:p>
     <w:p>
@@ -10034,16 +10072,216 @@
           <w:szCs w:val="28"/>
         </w:rPr>
       </w:pPr>
-      <w:r>
+    </w:p>
+    <w:p>
+      <w:pPr>
+        <w:pStyle w:val="a3"/>
+        <w:ind w:left="644" w:firstLine="207"/>
+        <w:jc w:val="center"/>
+        <w:rPr>
+          <w:szCs w:val="28"/>
+        </w:rPr>
+      </w:pPr>
+    </w:p>
+    <w:p>
+      <w:pPr>
+        <w:pStyle w:val="a3"/>
+        <w:ind w:left="644" w:firstLine="207"/>
+        <w:jc w:val="center"/>
+        <w:rPr>
+          <w:szCs w:val="28"/>
+        </w:rPr>
+      </w:pPr>
+    </w:p>
+    <w:p>
+      <w:pPr>
+        <w:pStyle w:val="a3"/>
+        <w:ind w:left="644" w:firstLine="207"/>
+        <w:jc w:val="center"/>
+        <w:rPr>
+          <w:szCs w:val="28"/>
+        </w:rPr>
+      </w:pPr>
+    </w:p>
+    <w:p>
+      <w:pPr>
+        <w:pStyle w:val="a3"/>
+        <w:ind w:left="644" w:firstLine="207"/>
+        <w:jc w:val="center"/>
+        <w:rPr>
+          <w:szCs w:val="28"/>
+        </w:rPr>
+      </w:pPr>
+    </w:p>
+    <w:p>
+      <w:pPr>
+        <w:pStyle w:val="a3"/>
+        <w:ind w:left="644" w:firstLine="207"/>
+        <w:jc w:val="center"/>
+        <w:rPr>
+          <w:szCs w:val="28"/>
+        </w:rPr>
+      </w:pPr>
+    </w:p>
+    <w:p>
+      <w:pPr>
+        <w:pStyle w:val="a3"/>
+        <w:ind w:left="644" w:firstLine="207"/>
+        <w:jc w:val="center"/>
+        <w:rPr>
+          <w:szCs w:val="28"/>
+        </w:rPr>
+      </w:pPr>
+    </w:p>
+    <w:p>
+      <w:pPr>
+        <w:pStyle w:val="a3"/>
+        <w:ind w:left="644" w:firstLine="207"/>
+        <w:jc w:val="center"/>
+        <w:rPr>
+          <w:szCs w:val="28"/>
+        </w:rPr>
+      </w:pPr>
+    </w:p>
+    <w:p>
+      <w:pPr>
+        <w:pStyle w:val="a3"/>
+        <w:ind w:left="644" w:firstLine="207"/>
+        <w:jc w:val="center"/>
+        <w:rPr>
+          <w:szCs w:val="28"/>
+        </w:rPr>
+      </w:pPr>
+    </w:p>
+    <w:p>
+      <w:pPr>
+        <w:pStyle w:val="a3"/>
+        <w:ind w:left="644" w:firstLine="207"/>
+        <w:jc w:val="center"/>
+        <w:rPr>
+          <w:szCs w:val="28"/>
+        </w:rPr>
+      </w:pPr>
+    </w:p>
+    <w:p>
+      <w:pPr>
+        <w:rPr>
+          <w:szCs w:val="28"/>
+        </w:rPr>
+      </w:pPr>
+    </w:p>
+    <w:p>
+      <w:pPr>
+        <w:pStyle w:val="a3"/>
+        <w:ind w:left="644" w:firstLine="207"/>
+        <w:jc w:val="center"/>
+        <w:rPr>
+          <w:szCs w:val="28"/>
+        </w:rPr>
+      </w:pPr>
+    </w:p>
+    <w:p>
+      <w:pPr>
+        <w:pStyle w:val="a3"/>
+        <w:ind w:left="644" w:firstLine="207"/>
+        <w:jc w:val="center"/>
+        <w:rPr>
+          <w:szCs w:val="28"/>
+        </w:rPr>
+      </w:pPr>
+    </w:p>
+    <w:p>
+      <w:pPr>
+        <w:pStyle w:val="a3"/>
+        <w:ind w:left="644" w:firstLine="207"/>
+        <w:jc w:val="center"/>
+        <w:rPr>
+          <w:szCs w:val="28"/>
+        </w:rPr>
+      </w:pPr>
+    </w:p>
+    <w:p>
+      <w:pPr>
+        <w:pStyle w:val="a3"/>
+        <w:ind w:left="644" w:firstLine="207"/>
+        <w:jc w:val="center"/>
+        <w:rPr>
+          <w:szCs w:val="28"/>
+        </w:rPr>
+      </w:pPr>
+    </w:p>
+    <w:p>
+      <w:pPr>
+        <w:jc w:val="center"/>
+        <w:rPr>
+          <w:szCs w:val="28"/>
+        </w:rPr>
+      </w:pPr>
+    </w:p>
+    <w:p>
+      <w:pPr>
+        <w:rPr>
+          <w:szCs w:val="28"/>
+        </w:rPr>
+      </w:pPr>
+    </w:p>
+    <w:p>
+      <w:pPr>
+        <w:jc w:val="center"/>
+        <w:rPr>
+          <w:szCs w:val="28"/>
+        </w:rPr>
+      </w:pPr>
+    </w:p>
+    <w:p>
+      <w:pPr>
+        <w:jc w:val="center"/>
         <w:rPr>
           <w:noProof/>
-          <w:szCs w:val="28"/>
-        </w:rPr>
+        </w:rPr>
+      </w:pPr>
+      <w:r>
+        <w:rPr>
+          <w:szCs w:val="28"/>
+        </w:rPr>
+        <w:t>Пример с</w:t>
+      </w:r>
+      <w:r>
+        <w:rPr>
+          <w:szCs w:val="28"/>
+        </w:rPr>
+        <w:t>ходимост</w:t>
+      </w:r>
+      <w:r>
+        <w:rPr>
+          <w:szCs w:val="28"/>
+        </w:rPr>
+        <w:t>и</w:t>
+      </w:r>
+      <w:r>
+        <w:rPr>
+          <w:szCs w:val="28"/>
+        </w:rPr>
+        <w:t xml:space="preserve"> к стационарном точкам в области устойчивости</w:t>
+      </w:r>
+    </w:p>
+    <w:p>
+      <w:pPr>
+        <w:jc w:val="center"/>
+        <w:rPr>
+          <w:szCs w:val="28"/>
+        </w:rPr>
+      </w:pPr>
+      <w:r>
+        <w:rPr>
+          <w:szCs w:val="28"/>
+        </w:rPr>
+        <w:lastRenderedPageBreak/>
         <w:drawing>
-          <wp:inline distT="0" distB="0" distL="0" distR="0" wp14:anchorId="00F2056F" wp14:editId="3B4BD42A">
-            <wp:extent cx="4160520" cy="4114267"/>
-            <wp:effectExtent l="0" t="0" r="0" b="635"/>
-            <wp:docPr id="1" name="Рисунок 1"/>
+          <wp:inline distT="0" distB="0" distL="0" distR="0" wp14:anchorId="10E2D152" wp14:editId="69DD17E6">
+            <wp:extent cx="4598012" cy="4404360"/>
+            <wp:effectExtent l="0" t="0" r="0" b="0"/>
+            <wp:docPr id="5" name="Рисунок 5"/>
             <wp:cNvGraphicFramePr>
               <a:graphicFrameLocks xmlns:a="http://schemas.openxmlformats.org/drawingml/2006/main" noChangeAspect="1"/>
             </wp:cNvGraphicFramePr>
@@ -10063,7 +10301,7 @@
                   <pic:spPr>
                     <a:xfrm>
                       <a:off x="0" y="0"/>
-                      <a:ext cx="4169612" cy="4123258"/>
+                      <a:ext cx="4602173" cy="4408345"/>
                     </a:xfrm>
                     <a:prstGeom prst="rect">
                       <a:avLst/>
@@ -10078,273 +10316,47 @@
     </w:p>
     <w:p>
       <w:pPr>
-        <w:pStyle w:val="a3"/>
-        <w:ind w:left="644" w:firstLine="207"/>
         <w:jc w:val="center"/>
-        <w:rPr>
-          <w:szCs w:val="28"/>
-        </w:rPr>
-      </w:pPr>
-    </w:p>
-    <w:p>
-      <w:pPr>
-        <w:pStyle w:val="a3"/>
-        <w:ind w:left="644" w:firstLine="207"/>
-        <w:jc w:val="center"/>
-        <w:rPr>
-          <w:szCs w:val="28"/>
-        </w:rPr>
-      </w:pPr>
-    </w:p>
-    <w:p>
-      <w:pPr>
-        <w:pStyle w:val="a3"/>
-        <w:ind w:left="644" w:firstLine="207"/>
-        <w:jc w:val="center"/>
-        <w:rPr>
-          <w:szCs w:val="28"/>
-        </w:rPr>
-      </w:pPr>
-    </w:p>
-    <w:p>
-      <w:pPr>
-        <w:pStyle w:val="a3"/>
-        <w:ind w:left="644" w:firstLine="207"/>
-        <w:jc w:val="center"/>
-        <w:rPr>
-          <w:szCs w:val="28"/>
-        </w:rPr>
-      </w:pPr>
-    </w:p>
-    <w:p>
-      <w:pPr>
-        <w:pStyle w:val="a3"/>
-        <w:ind w:left="644" w:firstLine="207"/>
-        <w:jc w:val="center"/>
-        <w:rPr>
-          <w:szCs w:val="28"/>
-        </w:rPr>
-      </w:pPr>
-    </w:p>
-    <w:p>
-      <w:pPr>
-        <w:pStyle w:val="a3"/>
-        <w:ind w:left="644" w:firstLine="207"/>
-        <w:jc w:val="center"/>
-        <w:rPr>
-          <w:szCs w:val="28"/>
-        </w:rPr>
-      </w:pPr>
-    </w:p>
-    <w:p>
-      <w:pPr>
-        <w:pStyle w:val="a3"/>
-        <w:ind w:left="644" w:firstLine="207"/>
-        <w:jc w:val="center"/>
-        <w:rPr>
-          <w:szCs w:val="28"/>
-        </w:rPr>
-      </w:pPr>
-    </w:p>
-    <w:p>
-      <w:pPr>
-        <w:pStyle w:val="a3"/>
-        <w:ind w:left="644" w:firstLine="207"/>
-        <w:jc w:val="center"/>
-        <w:rPr>
-          <w:szCs w:val="28"/>
-        </w:rPr>
-      </w:pPr>
-    </w:p>
-    <w:p>
-      <w:pPr>
-        <w:pStyle w:val="a3"/>
-        <w:ind w:left="644" w:firstLine="207"/>
-        <w:jc w:val="center"/>
-        <w:rPr>
-          <w:szCs w:val="28"/>
-        </w:rPr>
-      </w:pPr>
-    </w:p>
-    <w:p>
-      <w:pPr>
-        <w:pStyle w:val="a3"/>
-        <w:ind w:left="644" w:firstLine="207"/>
-        <w:jc w:val="center"/>
-        <w:rPr>
-          <w:szCs w:val="28"/>
-        </w:rPr>
-      </w:pPr>
-    </w:p>
-    <w:p>
-      <w:pPr>
-        <w:pStyle w:val="a3"/>
-        <w:ind w:left="644" w:firstLine="207"/>
-        <w:jc w:val="center"/>
-        <w:rPr>
-          <w:szCs w:val="28"/>
-        </w:rPr>
-      </w:pPr>
-    </w:p>
-    <w:p>
-      <w:pPr>
-        <w:pStyle w:val="a3"/>
-        <w:ind w:left="644" w:firstLine="207"/>
-        <w:jc w:val="center"/>
-        <w:rPr>
-          <w:szCs w:val="28"/>
-        </w:rPr>
-      </w:pPr>
-    </w:p>
-    <w:p>
-      <w:pPr>
-        <w:pStyle w:val="a3"/>
-        <w:ind w:left="644" w:firstLine="207"/>
-        <w:jc w:val="center"/>
-        <w:rPr>
-          <w:szCs w:val="28"/>
-        </w:rPr>
-      </w:pPr>
-    </w:p>
-    <w:p>
-      <w:pPr>
-        <w:pStyle w:val="a3"/>
-        <w:ind w:left="644" w:firstLine="207"/>
-        <w:jc w:val="center"/>
-        <w:rPr>
-          <w:szCs w:val="28"/>
-        </w:rPr>
-      </w:pPr>
-    </w:p>
-    <w:p>
-      <w:pPr>
-        <w:pStyle w:val="a3"/>
-        <w:ind w:left="644" w:firstLine="207"/>
-        <w:jc w:val="center"/>
-        <w:rPr>
-          <w:szCs w:val="28"/>
-        </w:rPr>
-      </w:pPr>
-    </w:p>
-    <w:p>
-      <w:pPr>
-        <w:pStyle w:val="a3"/>
-        <w:ind w:left="644" w:firstLine="207"/>
-        <w:jc w:val="center"/>
-        <w:rPr>
-          <w:szCs w:val="28"/>
-        </w:rPr>
-      </w:pPr>
-    </w:p>
-    <w:p>
-      <w:pPr>
-        <w:pStyle w:val="a3"/>
-        <w:ind w:left="644" w:firstLine="207"/>
-        <w:jc w:val="center"/>
-        <w:rPr>
-          <w:szCs w:val="28"/>
-        </w:rPr>
-      </w:pPr>
-    </w:p>
-    <w:p>
-      <w:pPr>
-        <w:pStyle w:val="a3"/>
-        <w:ind w:left="644" w:firstLine="207"/>
-        <w:jc w:val="center"/>
-        <w:rPr>
-          <w:szCs w:val="28"/>
-        </w:rPr>
-      </w:pPr>
-    </w:p>
-    <w:p>
-      <w:pPr>
-        <w:pStyle w:val="a3"/>
-        <w:ind w:left="644" w:firstLine="207"/>
-        <w:jc w:val="center"/>
-        <w:rPr>
-          <w:szCs w:val="28"/>
-        </w:rPr>
-      </w:pPr>
-    </w:p>
-    <w:p>
-      <w:pPr>
-        <w:pStyle w:val="a3"/>
-        <w:ind w:left="644" w:firstLine="207"/>
-        <w:jc w:val="center"/>
-        <w:rPr>
-          <w:szCs w:val="28"/>
-        </w:rPr>
-      </w:pPr>
-    </w:p>
-    <w:p>
-      <w:pPr>
-        <w:pStyle w:val="a3"/>
-        <w:ind w:left="644" w:firstLine="207"/>
-        <w:jc w:val="center"/>
-        <w:rPr>
-          <w:szCs w:val="28"/>
-        </w:rPr>
-      </w:pPr>
-    </w:p>
-    <w:p>
-      <w:pPr>
-        <w:rPr>
-          <w:szCs w:val="28"/>
-        </w:rPr>
-      </w:pPr>
-      <w:r>
-        <w:rPr>
-          <w:szCs w:val="28"/>
-        </w:rPr>
-        <w:lastRenderedPageBreak/>
-        <w:t>Пример с</w:t>
-      </w:r>
-      <w:r>
-        <w:rPr>
-          <w:szCs w:val="28"/>
-        </w:rPr>
-        <w:t>ходимост</w:t>
-      </w:r>
-      <w:r>
-        <w:rPr>
-          <w:szCs w:val="28"/>
-        </w:rPr>
-        <w:t>и</w:t>
-      </w:r>
-      <w:r>
-        <w:rPr>
-          <w:szCs w:val="28"/>
-        </w:rPr>
-        <w:t xml:space="preserve"> к стационарном точкам в области устойчивости</w:t>
-      </w:r>
-    </w:p>
-    <w:p>
-      <w:pPr>
-        <w:pStyle w:val="a3"/>
-        <w:ind w:left="644" w:firstLine="207"/>
-        <w:rPr>
-          <w:szCs w:val="28"/>
-        </w:rPr>
-      </w:pPr>
-    </w:p>
-    <w:p>
-      <w:pPr>
-        <w:keepNext/>
-        <w:jc w:val="center"/>
-        <w:rPr>
-          <w:lang w:val="en-US"/>
-        </w:rPr>
-      </w:pPr>
-      <w:r>
-        <w:rPr>
-          <w:noProof/>
-        </w:rPr>
-        <w:lastRenderedPageBreak/>
+      </w:pPr>
+      <w:r>
+        <w:t>О1 неустойчива</w:t>
+      </w:r>
+      <w:r>
+        <w:t xml:space="preserve">, </w:t>
+      </w:r>
+      <w:r>
+        <w:rPr>
+          <w:lang w:val="en-US"/>
+        </w:rPr>
+        <w:t>O</w:t>
+      </w:r>
+      <w:r>
+        <w:t xml:space="preserve">2 </w:t>
+      </w:r>
+      <w:r>
+        <w:t xml:space="preserve">и </w:t>
+      </w:r>
+      <w:r>
+        <w:rPr>
+          <w:lang w:val="en-US"/>
+        </w:rPr>
+        <w:t>O</w:t>
+      </w:r>
+      <w:r>
+        <w:t xml:space="preserve">3 </w:t>
+      </w:r>
+      <w:r>
+        <w:t>устойчивы</w:t>
+      </w:r>
+      <w:r>
+        <w:rPr>
+          <w:szCs w:val="28"/>
+        </w:rPr>
         <w:drawing>
-          <wp:inline distT="0" distB="0" distL="0" distR="0" wp14:anchorId="56AC2A25" wp14:editId="5BBACD6D">
-            <wp:extent cx="3517641" cy="3829255"/>
-            <wp:effectExtent l="0" t="0" r="6985" b="0"/>
-            <wp:docPr id="6" name="Рисунок 6"/>
+          <wp:inline distT="0" distB="0" distL="0" distR="0" wp14:anchorId="5ABD9AA0" wp14:editId="223F480E">
+            <wp:extent cx="3886200" cy="3868753"/>
+            <wp:effectExtent l="0" t="0" r="0" b="0"/>
+            <wp:docPr id="9" name="Рисунок 9"/>
             <wp:cNvGraphicFramePr>
               <a:graphicFrameLocks xmlns:a="http://schemas.openxmlformats.org/drawingml/2006/main" noChangeAspect="1"/>
             </wp:cNvGraphicFramePr>
@@ -10364,7 +10376,7 @@
                   <pic:spPr>
                     <a:xfrm>
                       <a:off x="0" y="0"/>
-                      <a:ext cx="3531812" cy="3844681"/>
+                      <a:ext cx="3899608" cy="3882101"/>
                     </a:xfrm>
                     <a:prstGeom prst="rect">
                       <a:avLst/>
@@ -10379,8 +10391,10 @@
     </w:p>
     <w:p>
       <w:pPr>
-        <w:keepNext/>
         <w:jc w:val="center"/>
+        <w:rPr>
+          <w:szCs w:val="28"/>
+        </w:rPr>
       </w:pPr>
       <w:r>
         <w:t>О1 неустойчива</w:t>
@@ -10434,9 +10448,9 @@
         </w:rPr>
         <w:lastRenderedPageBreak/>
         <w:drawing>
-          <wp:inline distT="0" distB="0" distL="0" distR="0" wp14:anchorId="1C11CB4F" wp14:editId="3953F4E4">
-            <wp:extent cx="3582035" cy="3810302"/>
-            <wp:effectExtent l="0" t="0" r="0" b="0"/>
+          <wp:inline distT="0" distB="0" distL="0" distR="0" wp14:anchorId="1C11CB4F" wp14:editId="20BCA621">
+            <wp:extent cx="4023360" cy="4279751"/>
+            <wp:effectExtent l="0" t="0" r="0" b="6985"/>
             <wp:docPr id="8" name="Рисунок 8"/>
             <wp:cNvGraphicFramePr>
               <a:graphicFrameLocks xmlns:a="http://schemas.openxmlformats.org/drawingml/2006/main" noChangeAspect="1"/>
@@ -10457,7 +10471,7 @@
                   <pic:spPr>
                     <a:xfrm>
                       <a:off x="0" y="0"/>
-                      <a:ext cx="3587796" cy="3816430"/>
+                      <a:ext cx="4032344" cy="4289307"/>
                     </a:xfrm>
                     <a:prstGeom prst="rect">
                       <a:avLst/>
@@ -10469,48 +10483,6 @@
           </wp:inline>
         </w:drawing>
       </w:r>
-      <w:r>
-        <w:rPr>
-          <w:b/>
-          <w:bCs/>
-          <w:noProof/>
-        </w:rPr>
-        <w:drawing>
-          <wp:inline distT="0" distB="0" distL="0" distR="0" wp14:anchorId="32452F48" wp14:editId="271DFD19">
-            <wp:extent cx="3582035" cy="3810302"/>
-            <wp:effectExtent l="0" t="0" r="0" b="0"/>
-            <wp:docPr id="3" name="Рисунок 3"/>
-            <wp:cNvGraphicFramePr>
-              <a:graphicFrameLocks xmlns:a="http://schemas.openxmlformats.org/drawingml/2006/main" noChangeAspect="1"/>
-            </wp:cNvGraphicFramePr>
-            <a:graphic xmlns:a="http://schemas.openxmlformats.org/drawingml/2006/main">
-              <a:graphicData uri="http://schemas.openxmlformats.org/drawingml/2006/picture">
-                <pic:pic xmlns:pic="http://schemas.openxmlformats.org/drawingml/2006/picture">
-                  <pic:nvPicPr>
-                    <pic:cNvPr id="1" name=""/>
-                    <pic:cNvPicPr/>
-                  </pic:nvPicPr>
-                  <pic:blipFill>
-                    <a:blip r:embed="rId10"/>
-                    <a:stretch>
-                      <a:fillRect/>
-                    </a:stretch>
-                  </pic:blipFill>
-                  <pic:spPr>
-                    <a:xfrm>
-                      <a:off x="0" y="0"/>
-                      <a:ext cx="3587796" cy="3816430"/>
-                    </a:xfrm>
-                    <a:prstGeom prst="rect">
-                      <a:avLst/>
-                    </a:prstGeom>
-                  </pic:spPr>
-                </pic:pic>
-              </a:graphicData>
-            </a:graphic>
-          </wp:inline>
-        </w:drawing>
-      </w:r>
     </w:p>
     <w:p>
       <w:pPr>
@@ -10518,13 +10490,7 @@
         <w:jc w:val="center"/>
       </w:pPr>
       <w:r>
-        <w:t>О</w:t>
-      </w:r>
-      <w:r>
-        <w:t>1</w:t>
-      </w:r>
-      <w:r>
-        <w:t xml:space="preserve"> устойчива</w:t>
+        <w:t>О1 устойчива</w:t>
       </w:r>
       <w:r>
         <w:t xml:space="preserve">, </w:t>
@@ -10551,10 +10517,7 @@
         <w:t xml:space="preserve">3 </w:t>
       </w:r>
       <w:r>
-        <w:t>не</w:t>
-      </w:r>
-      <w:r>
-        <w:t>устойчивы</w:t>
+        <w:t>неустойчивы</w:t>
       </w:r>
     </w:p>
     <w:p>
@@ -10591,84 +10554,6 @@
           <w:bCs/>
         </w:rPr>
       </w:pPr>
-      <w:r>
-        <w:rPr>
-          <w:b/>
-          <w:bCs/>
-        </w:rPr>
-        <w:lastRenderedPageBreak/>
-        <w:drawing>
-          <wp:inline distT="0" distB="0" distL="0" distR="0" wp14:anchorId="22006EDC" wp14:editId="255480A3">
-            <wp:extent cx="3903447" cy="4070350"/>
-            <wp:effectExtent l="0" t="0" r="1905" b="6350"/>
-            <wp:docPr id="7" name="Рисунок 7"/>
-            <wp:cNvGraphicFramePr>
-              <a:graphicFrameLocks xmlns:a="http://schemas.openxmlformats.org/drawingml/2006/main" noChangeAspect="1"/>
-            </wp:cNvGraphicFramePr>
-            <a:graphic xmlns:a="http://schemas.openxmlformats.org/drawingml/2006/main">
-              <a:graphicData uri="http://schemas.openxmlformats.org/drawingml/2006/picture">
-                <pic:pic xmlns:pic="http://schemas.openxmlformats.org/drawingml/2006/picture">
-                  <pic:nvPicPr>
-                    <pic:cNvPr id="1" name=""/>
-                    <pic:cNvPicPr/>
-                  </pic:nvPicPr>
-                  <pic:blipFill>
-                    <a:blip r:embed="rId11"/>
-                    <a:stretch>
-                      <a:fillRect/>
-                    </a:stretch>
-                  </pic:blipFill>
-                  <pic:spPr>
-                    <a:xfrm>
-                      <a:off x="0" y="0"/>
-                      <a:ext cx="3907238" cy="4074303"/>
-                    </a:xfrm>
-                    <a:prstGeom prst="rect">
-                      <a:avLst/>
-                    </a:prstGeom>
-                  </pic:spPr>
-                </pic:pic>
-              </a:graphicData>
-            </a:graphic>
-          </wp:inline>
-        </w:drawing>
-      </w:r>
-    </w:p>
-    <w:p>
-      <w:pPr>
-        <w:keepNext/>
-        <w:jc w:val="center"/>
-      </w:pPr>
-      <w:r>
-        <w:t>О1</w:t>
-      </w:r>
-      <w:r>
-        <w:t xml:space="preserve">, </w:t>
-      </w:r>
-      <w:r>
-        <w:rPr>
-          <w:lang w:val="en-US"/>
-        </w:rPr>
-        <w:t>O</w:t>
-      </w:r>
-      <w:r>
-        <w:t xml:space="preserve">2 </w:t>
-      </w:r>
-      <w:r>
-        <w:t xml:space="preserve">и </w:t>
-      </w:r>
-      <w:r>
-        <w:rPr>
-          <w:lang w:val="en-US"/>
-        </w:rPr>
-        <w:t>O</w:t>
-      </w:r>
-      <w:r>
-        <w:t xml:space="preserve">3 </w:t>
-      </w:r>
-      <w:r>
-        <w:t>устойчивы</w:t>
-      </w:r>
     </w:p>
     <w:p>
       <w:pPr>
@@ -10677,13 +10562,134 @@
         </w:tabs>
         <w:suppressAutoHyphens w:val="0"/>
         <w:spacing w:after="160" w:line="259" w:lineRule="auto"/>
-        <w:jc w:val="center"/>
         <w:rPr>
           <w:b/>
           <w:bCs/>
         </w:rPr>
       </w:pPr>
-    </w:p>
+      <w:r>
+        <w:rPr>
+          <w:b/>
+          <w:bCs/>
+        </w:rPr>
+        <w:br w:type="page"/>
+      </w:r>
+    </w:p>
+    <w:p>
+      <w:pPr>
+        <w:jc w:val="center"/>
+        <w:rPr>
+          <w:b/>
+          <w:bCs/>
+        </w:rPr>
+      </w:pPr>
+      <w:r>
+        <w:rPr>
+          <w:b/>
+          <w:bCs/>
+        </w:rPr>
+        <w:lastRenderedPageBreak/>
+        <w:t>Вывод</w:t>
+      </w:r>
+    </w:p>
+    <w:p>
+      <w:pPr>
+        <w:tabs>
+          <w:tab w:val="clear" w:pos="708"/>
+          <w:tab w:val="left" w:pos="426"/>
+        </w:tabs>
+        <w:jc w:val="both"/>
+      </w:pPr>
+      <w:r>
+        <w:tab/>
+        <w:t>В</w:t>
+      </w:r>
+      <w:r>
+        <w:t xml:space="preserve"> данной лабораторной работ</w:t>
+      </w:r>
+      <w:r>
+        <w:t>е</w:t>
+      </w:r>
+      <w:r>
+        <w:t xml:space="preserve"> были получены навыки численного исследования динамики нелинейной диссипативной динамической системы, обладающей странным аттрактором. </w:t>
+      </w:r>
+      <w:r>
+        <w:rPr>
+          <w:szCs w:val="28"/>
+        </w:rPr>
+        <w:t xml:space="preserve">Были </w:t>
+      </w:r>
+      <w:r>
+        <w:rPr>
+          <w:szCs w:val="28"/>
+        </w:rPr>
+        <w:t>определ</w:t>
+      </w:r>
+      <w:r>
+        <w:rPr>
+          <w:szCs w:val="28"/>
+        </w:rPr>
+        <w:t>ены</w:t>
+      </w:r>
+      <w:r>
+        <w:rPr>
+          <w:szCs w:val="28"/>
+        </w:rPr>
+        <w:t xml:space="preserve"> области изменения параметров </w:t>
+      </w:r>
+      <w:r>
+        <w:rPr>
+          <w:iCs/>
+          <w:szCs w:val="28"/>
+        </w:rPr>
+        <w:t xml:space="preserve">a и </w:t>
+      </w:r>
+      <w:r>
+        <w:rPr>
+          <w:iCs/>
+          <w:szCs w:val="28"/>
+          <w:lang w:val="en-US"/>
+        </w:rPr>
+        <w:t>b</w:t>
+      </w:r>
+      <w:r>
+        <w:rPr>
+          <w:szCs w:val="28"/>
+        </w:rPr>
+        <w:t>, в которых данная динамическая система является диссипативной</w:t>
+      </w:r>
+      <w:r>
+        <w:rPr>
+          <w:szCs w:val="28"/>
+        </w:rPr>
+        <w:t>,</w:t>
+      </w:r>
+      <w:r>
+        <w:t xml:space="preserve"> также были найдены параметры </w:t>
+      </w:r>
+      <w:r>
+        <w:rPr>
+          <w:lang w:val="en-US"/>
+        </w:rPr>
+        <w:t>a</w:t>
+      </w:r>
+      <w:r>
+        <w:t xml:space="preserve"> и </w:t>
+      </w:r>
+      <w:r>
+        <w:rPr>
+          <w:lang w:val="en-US"/>
+        </w:rPr>
+        <w:t>b</w:t>
+      </w:r>
+      <w:r>
+        <w:t xml:space="preserve"> при которых в системе существует странный аттрактор и при которых система переходит в режим автоколебаний.</w:t>
+      </w:r>
+      <w:r>
+        <w:t xml:space="preserve"> </w:t>
+      </w:r>
+    </w:p>
+    <w:p/>
     <w:p>
       <w:pPr>
         <w:tabs>
@@ -10691,313 +10697,2015 @@
         </w:tabs>
         <w:suppressAutoHyphens w:val="0"/>
         <w:spacing w:after="160" w:line="259" w:lineRule="auto"/>
+      </w:pPr>
+      <w:r>
+        <w:br w:type="page"/>
+      </w:r>
+    </w:p>
+    <w:p>
+      <w:pPr>
         <w:jc w:val="center"/>
         <w:rPr>
           <w:b/>
           <w:bCs/>
         </w:rPr>
       </w:pPr>
-    </w:p>
-    <w:p>
-      <w:pPr>
-        <w:tabs>
-          <w:tab w:val="clear" w:pos="708"/>
-        </w:tabs>
-        <w:suppressAutoHyphens w:val="0"/>
-        <w:spacing w:after="160" w:line="259" w:lineRule="auto"/>
+      <w:r>
         <w:rPr>
           <w:b/>
           <w:bCs/>
         </w:rPr>
-      </w:pPr>
-      <w:r>
-        <w:rPr>
-          <w:b/>
-          <w:bCs/>
-        </w:rPr>
-        <w:br w:type="page"/>
-      </w:r>
-    </w:p>
-    <w:p>
-      <w:pPr>
-        <w:jc w:val="center"/>
-        <w:rPr>
-          <w:b/>
-          <w:bCs/>
-        </w:rPr>
-      </w:pPr>
-      <w:r>
-        <w:rPr>
-          <w:b/>
-          <w:bCs/>
-        </w:rPr>
         <w:lastRenderedPageBreak/>
-        <w:t>Вывод</w:t>
-      </w:r>
-    </w:p>
-    <w:p>
-      <w:pPr>
-        <w:tabs>
-          <w:tab w:val="clear" w:pos="708"/>
-          <w:tab w:val="left" w:pos="426"/>
-        </w:tabs>
-        <w:jc w:val="both"/>
-      </w:pPr>
-      <w:r>
-        <w:tab/>
-        <w:t>В</w:t>
-      </w:r>
-      <w:r>
-        <w:t xml:space="preserve"> данной лабораторной работ</w:t>
-      </w:r>
-      <w:r>
-        <w:t>е</w:t>
-      </w:r>
-      <w:r>
-        <w:t xml:space="preserve"> были получены навыки численного исследования динамики нелинейной диссипативной динамической системы, обладающей странным аттрактором. </w:t>
-      </w:r>
-      <w:r>
-        <w:rPr>
-          <w:szCs w:val="28"/>
-        </w:rPr>
-        <w:t xml:space="preserve">Были </w:t>
-      </w:r>
-      <w:r>
-        <w:rPr>
-          <w:szCs w:val="28"/>
-        </w:rPr>
-        <w:t>определ</w:t>
-      </w:r>
-      <w:r>
-        <w:rPr>
-          <w:szCs w:val="28"/>
-        </w:rPr>
-        <w:t>ены</w:t>
-      </w:r>
-      <w:r>
-        <w:rPr>
-          <w:szCs w:val="28"/>
-        </w:rPr>
-        <w:t xml:space="preserve"> области изменения параметров </w:t>
-      </w:r>
-      <w:r>
-        <w:rPr>
-          <w:iCs/>
-          <w:szCs w:val="28"/>
-        </w:rPr>
-        <w:t xml:space="preserve">a и </w:t>
-      </w:r>
-      <w:r>
-        <w:rPr>
-          <w:iCs/>
-          <w:szCs w:val="28"/>
-          <w:lang w:val="en-US"/>
-        </w:rPr>
-        <w:t>b</w:t>
-      </w:r>
-      <w:r>
-        <w:rPr>
-          <w:szCs w:val="28"/>
-        </w:rPr>
-        <w:t>, в которых данная динамическая система является диссипативной</w:t>
-      </w:r>
-      <w:r>
-        <w:rPr>
-          <w:szCs w:val="28"/>
-        </w:rPr>
-        <w:t>,</w:t>
-      </w:r>
-      <w:r>
-        <w:t xml:space="preserve"> также были найдены параметры </w:t>
-      </w:r>
-      <w:r>
-        <w:rPr>
-          <w:lang w:val="en-US"/>
-        </w:rPr>
-        <w:t>a</w:t>
-      </w:r>
-      <w:r>
-        <w:t xml:space="preserve"> и </w:t>
-      </w:r>
-      <w:r>
-        <w:rPr>
-          <w:lang w:val="en-US"/>
-        </w:rPr>
-        <w:t>b</w:t>
-      </w:r>
-      <w:r>
-        <w:t xml:space="preserve"> при которых в системе существует странный аттрактор и при которых система переходит в режим автоколебаний.</w:t>
-      </w:r>
-      <w:r>
+        <w:t>Приложение</w:t>
+      </w:r>
+    </w:p>
+    <w:p>
+      <w:r>
+        <w:t>Листинг программы:</w:t>
+      </w:r>
+    </w:p>
+    <w:p>
+      <w:r>
+        <w:t>#</w:t>
+      </w:r>
+      <w:r>
+        <w:rPr>
+          <w:lang w:val="en-US"/>
+        </w:rPr>
+        <w:t>include</w:t>
+      </w:r>
+      <w:r>
+        <w:t xml:space="preserve"> &lt;</w:t>
+      </w:r>
+      <w:r>
+        <w:rPr>
+          <w:lang w:val="en-US"/>
+        </w:rPr>
+        <w:t>iostream</w:t>
+      </w:r>
+      <w:r>
+        <w:t>&gt;</w:t>
+      </w:r>
+    </w:p>
+    <w:p>
+      <w:pPr>
+        <w:rPr>
+          <w:lang w:val="en-US"/>
+        </w:rPr>
+      </w:pPr>
+      <w:r>
+        <w:rPr>
+          <w:lang w:val="en-US"/>
+        </w:rPr>
+        <w:t>#include &lt;</w:t>
+      </w:r>
+      <w:proofErr w:type="spellStart"/>
+      <w:r>
+        <w:rPr>
+          <w:lang w:val="en-US"/>
+        </w:rPr>
+        <w:t>stdio.h</w:t>
+      </w:r>
+      <w:proofErr w:type="spellEnd"/>
+      <w:r>
+        <w:rPr>
+          <w:lang w:val="en-US"/>
+        </w:rPr>
+        <w:t>&gt;</w:t>
+      </w:r>
+    </w:p>
+    <w:p>
+      <w:pPr>
+        <w:rPr>
+          <w:lang w:val="en-US"/>
+        </w:rPr>
+      </w:pPr>
+      <w:r>
+        <w:rPr>
+          <w:lang w:val="en-US"/>
+        </w:rPr>
+        <w:t>#include &lt;vector&gt;</w:t>
+      </w:r>
+    </w:p>
+    <w:p>
+      <w:pPr>
+        <w:rPr>
+          <w:lang w:val="en-US"/>
+        </w:rPr>
+      </w:pPr>
+      <w:r>
+        <w:rPr>
+          <w:lang w:val="en-US"/>
+        </w:rPr>
+        <w:t>#include &lt;</w:t>
+      </w:r>
+      <w:proofErr w:type="spellStart"/>
+      <w:r>
+        <w:rPr>
+          <w:lang w:val="en-US"/>
+        </w:rPr>
+        <w:t>iomanip</w:t>
+      </w:r>
+      <w:proofErr w:type="spellEnd"/>
+      <w:r>
+        <w:rPr>
+          <w:lang w:val="en-US"/>
+        </w:rPr>
+        <w:t>&gt;</w:t>
+      </w:r>
+    </w:p>
+    <w:p>
+      <w:pPr>
+        <w:rPr>
+          <w:lang w:val="en-US"/>
+        </w:rPr>
+      </w:pPr>
+      <w:r>
+        <w:rPr>
+          <w:lang w:val="en-US"/>
+        </w:rPr>
+        <w:t>#include &lt;</w:t>
+      </w:r>
+      <w:proofErr w:type="spellStart"/>
+      <w:r>
+        <w:rPr>
+          <w:lang w:val="en-US"/>
+        </w:rPr>
+        <w:t>fstream</w:t>
+      </w:r>
+      <w:proofErr w:type="spellEnd"/>
+      <w:r>
+        <w:rPr>
+          <w:lang w:val="en-US"/>
+        </w:rPr>
+        <w:t>&gt;</w:t>
+      </w:r>
+    </w:p>
+    <w:p>
+      <w:pPr>
+        <w:rPr>
+          <w:lang w:val="en-US"/>
+        </w:rPr>
+      </w:pPr>
+      <w:r>
+        <w:rPr>
+          <w:lang w:val="en-US"/>
+        </w:rPr>
+        <w:t>#include &lt;</w:t>
+      </w:r>
+      <w:proofErr w:type="spellStart"/>
+      <w:r>
+        <w:rPr>
+          <w:lang w:val="en-US"/>
+        </w:rPr>
+        <w:t>time.h</w:t>
+      </w:r>
+      <w:proofErr w:type="spellEnd"/>
+      <w:r>
+        <w:rPr>
+          <w:lang w:val="en-US"/>
+        </w:rPr>
+        <w:t>&gt;</w:t>
+      </w:r>
+    </w:p>
+    <w:p>
+      <w:pPr>
+        <w:rPr>
+          <w:lang w:val="en-US"/>
+        </w:rPr>
+      </w:pPr>
+      <w:r>
+        <w:rPr>
+          <w:lang w:val="en-US"/>
+        </w:rPr>
+        <w:t>#include &lt;</w:t>
+      </w:r>
+      <w:proofErr w:type="spellStart"/>
+      <w:r>
+        <w:rPr>
+          <w:lang w:val="en-US"/>
+        </w:rPr>
+        <w:t>math.h</w:t>
+      </w:r>
+      <w:proofErr w:type="spellEnd"/>
+      <w:r>
+        <w:rPr>
+          <w:lang w:val="en-US"/>
+        </w:rPr>
+        <w:t>&gt;</w:t>
+      </w:r>
+    </w:p>
+    <w:p>
+      <w:pPr>
+        <w:rPr>
+          <w:lang w:val="en-US"/>
+        </w:rPr>
+      </w:pPr>
+    </w:p>
+    <w:p>
+      <w:pPr>
+        <w:rPr>
+          <w:lang w:val="en-US"/>
+        </w:rPr>
+      </w:pPr>
+      <w:r>
+        <w:rPr>
+          <w:lang w:val="en-US"/>
+        </w:rPr>
+        <w:t xml:space="preserve">double </w:t>
+      </w:r>
+      <w:proofErr w:type="gramStart"/>
+      <w:r>
+        <w:rPr>
+          <w:lang w:val="en-US"/>
+        </w:rPr>
+        <w:t>f(</w:t>
+      </w:r>
+      <w:proofErr w:type="gramEnd"/>
+      <w:r>
+        <w:rPr>
+          <w:lang w:val="en-US"/>
+        </w:rPr>
+        <w:t>double t, double x, double y, double z, double a, double b) {</w:t>
+      </w:r>
+    </w:p>
+    <w:p>
+      <w:pPr>
+        <w:rPr>
+          <w:lang w:val="en-US"/>
+        </w:rPr>
+      </w:pPr>
+      <w:r>
+        <w:rPr>
+          <w:lang w:val="en-US"/>
+        </w:rPr>
+        <w:t xml:space="preserve">    return a * (y - x);</w:t>
+      </w:r>
+    </w:p>
+    <w:p>
+      <w:pPr>
+        <w:rPr>
+          <w:lang w:val="en-US"/>
+        </w:rPr>
+      </w:pPr>
+      <w:r>
+        <w:rPr>
+          <w:lang w:val="en-US"/>
+        </w:rPr>
+        <w:t>}</w:t>
+      </w:r>
+    </w:p>
+    <w:p>
+      <w:pPr>
+        <w:rPr>
+          <w:lang w:val="en-US"/>
+        </w:rPr>
+      </w:pPr>
+    </w:p>
+    <w:p>
+      <w:pPr>
+        <w:rPr>
+          <w:lang w:val="en-US"/>
+        </w:rPr>
+      </w:pPr>
+      <w:r>
+        <w:rPr>
+          <w:lang w:val="en-US"/>
+        </w:rPr>
+        <w:t xml:space="preserve">double </w:t>
+      </w:r>
+      <w:proofErr w:type="gramStart"/>
+      <w:r>
+        <w:rPr>
+          <w:lang w:val="en-US"/>
+        </w:rPr>
+        <w:t>g(</w:t>
+      </w:r>
+      <w:proofErr w:type="gramEnd"/>
+      <w:r>
+        <w:rPr>
+          <w:lang w:val="en-US"/>
+        </w:rPr>
+        <w:t>double t, double x, double y, double z, double a, double b) {</w:t>
+      </w:r>
+    </w:p>
+    <w:p>
+      <w:pPr>
+        <w:rPr>
+          <w:lang w:val="en-US"/>
+        </w:rPr>
+      </w:pPr>
+      <w:r>
+        <w:rPr>
+          <w:lang w:val="en-US"/>
+        </w:rPr>
+        <w:t xml:space="preserve">    return b * </w:t>
+      </w:r>
+      <w:proofErr w:type="gramStart"/>
+      <w:r>
+        <w:rPr>
+          <w:lang w:val="en-US"/>
+        </w:rPr>
+        <w:t>y  -</w:t>
+      </w:r>
+      <w:proofErr w:type="gramEnd"/>
+      <w:r>
+        <w:rPr>
+          <w:lang w:val="en-US"/>
+        </w:rPr>
+        <w:t xml:space="preserve"> x * z;</w:t>
+      </w:r>
+    </w:p>
+    <w:p>
+      <w:pPr>
+        <w:rPr>
+          <w:lang w:val="en-US"/>
+        </w:rPr>
+      </w:pPr>
+      <w:r>
+        <w:rPr>
+          <w:lang w:val="en-US"/>
+        </w:rPr>
+        <w:t>}</w:t>
+      </w:r>
+    </w:p>
+    <w:p>
+      <w:pPr>
+        <w:rPr>
+          <w:lang w:val="en-US"/>
+        </w:rPr>
+      </w:pPr>
+    </w:p>
+    <w:p>
+      <w:pPr>
+        <w:rPr>
+          <w:lang w:val="en-US"/>
+        </w:rPr>
+      </w:pPr>
+      <w:r>
+        <w:rPr>
+          <w:lang w:val="en-US"/>
+        </w:rPr>
+        <w:t xml:space="preserve">double </w:t>
+      </w:r>
+      <w:proofErr w:type="gramStart"/>
+      <w:r>
+        <w:rPr>
+          <w:lang w:val="en-US"/>
+        </w:rPr>
+        <w:t>h(</w:t>
+      </w:r>
+      <w:proofErr w:type="gramEnd"/>
+      <w:r>
+        <w:rPr>
+          <w:lang w:val="en-US"/>
+        </w:rPr>
+        <w:t>double t, double x, double y, double z, double a, double b) {</w:t>
+      </w:r>
+    </w:p>
+    <w:p>
+      <w:pPr>
+        <w:rPr>
+          <w:lang w:val="en-US"/>
+        </w:rPr>
+      </w:pPr>
+      <w:r>
+        <w:rPr>
+          <w:lang w:val="en-US"/>
+        </w:rPr>
+        <w:t xml:space="preserve">    return -3 * z + x * y;</w:t>
+      </w:r>
+    </w:p>
+    <w:p>
+      <w:pPr>
+        <w:rPr>
+          <w:lang w:val="en-US"/>
+        </w:rPr>
+      </w:pPr>
+      <w:r>
+        <w:rPr>
+          <w:lang w:val="en-US"/>
+        </w:rPr>
+        <w:t>}</w:t>
+      </w:r>
+    </w:p>
+    <w:p>
+      <w:pPr>
+        <w:rPr>
+          <w:lang w:val="en-US"/>
+        </w:rPr>
+      </w:pPr>
+    </w:p>
+    <w:p>
+      <w:pPr>
+        <w:rPr>
+          <w:lang w:val="en-US"/>
+        </w:rPr>
+      </w:pPr>
+      <w:proofErr w:type="gramStart"/>
+      <w:r>
+        <w:rPr>
+          <w:lang w:val="en-US"/>
+        </w:rPr>
+        <w:t>std::</w:t>
+      </w:r>
+      <w:proofErr w:type="gramEnd"/>
+      <w:r>
+        <w:rPr>
+          <w:lang w:val="en-US"/>
+        </w:rPr>
+        <w:t xml:space="preserve">vector&lt;double&gt; </w:t>
+      </w:r>
+      <w:proofErr w:type="spellStart"/>
+      <w:r>
+        <w:rPr>
+          <w:lang w:val="en-US"/>
+        </w:rPr>
+        <w:t>new_point</w:t>
+      </w:r>
+      <w:proofErr w:type="spellEnd"/>
+      <w:r>
+        <w:rPr>
+          <w:lang w:val="en-US"/>
+        </w:rPr>
+        <w:t>(double f(double, double, double, double, double, double),</w:t>
+      </w:r>
+    </w:p>
+    <w:p>
+      <w:pPr>
+        <w:rPr>
+          <w:lang w:val="en-US"/>
+        </w:rPr>
+      </w:pPr>
+      <w:r>
+        <w:rPr>
+          <w:lang w:val="en-US"/>
+        </w:rPr>
+        <w:t xml:space="preserve">                            double </w:t>
+      </w:r>
+      <w:proofErr w:type="gramStart"/>
+      <w:r>
+        <w:rPr>
+          <w:lang w:val="en-US"/>
+        </w:rPr>
+        <w:t>g(</w:t>
+      </w:r>
+      <w:proofErr w:type="gramEnd"/>
+      <w:r>
+        <w:rPr>
+          <w:lang w:val="en-US"/>
+        </w:rPr>
+        <w:t>double, double, double, double, double, double),</w:t>
+      </w:r>
+    </w:p>
+    <w:p>
+      <w:pPr>
+        <w:rPr>
+          <w:lang w:val="en-US"/>
+        </w:rPr>
+      </w:pPr>
+      <w:r>
+        <w:rPr>
+          <w:lang w:val="en-US"/>
+        </w:rPr>
+        <w:t xml:space="preserve">                            double </w:t>
+      </w:r>
+      <w:proofErr w:type="gramStart"/>
+      <w:r>
+        <w:rPr>
+          <w:lang w:val="en-US"/>
+        </w:rPr>
+        <w:t>h(</w:t>
+      </w:r>
+      <w:proofErr w:type="gramEnd"/>
+      <w:r>
+        <w:rPr>
+          <w:lang w:val="en-US"/>
+        </w:rPr>
+        <w:t>double, double, double, double, double, double),</w:t>
+      </w:r>
+    </w:p>
+    <w:p>
+      <w:pPr>
+        <w:rPr>
+          <w:lang w:val="en-US"/>
+        </w:rPr>
+      </w:pPr>
+      <w:r>
+        <w:rPr>
+          <w:lang w:val="en-US"/>
+        </w:rPr>
+        <w:t xml:space="preserve">                            double t, double x, double y, double z, </w:t>
+      </w:r>
+    </w:p>
+    <w:p>
+      <w:pPr>
+        <w:rPr>
+          <w:lang w:val="en-US"/>
+        </w:rPr>
+      </w:pPr>
+      <w:r>
+        <w:rPr>
+          <w:lang w:val="en-US"/>
+        </w:rPr>
+        <w:t xml:space="preserve">                            double step, double a, double b)</w:t>
+      </w:r>
+    </w:p>
+    <w:p>
+      <w:pPr>
+        <w:rPr>
+          <w:lang w:val="en-US"/>
+        </w:rPr>
+      </w:pPr>
+      <w:r>
+        <w:rPr>
+          <w:lang w:val="en-US"/>
+        </w:rPr>
+        <w:t>{</w:t>
+      </w:r>
+    </w:p>
+    <w:p>
+      <w:pPr>
+        <w:rPr>
+          <w:lang w:val="en-US"/>
+        </w:rPr>
+      </w:pPr>
+      <w:r>
+        <w:rPr>
+          <w:lang w:val="en-US"/>
+        </w:rPr>
+        <w:t xml:space="preserve">    double kx0, ky0, kz0, kx1, ky1, kz1, kx2, ky2, kz2, kx3, ky3, kz3;</w:t>
+      </w:r>
+    </w:p>
+    <w:p>
+      <w:pPr>
+        <w:rPr>
+          <w:lang w:val="en-US"/>
+        </w:rPr>
+      </w:pPr>
+    </w:p>
+    <w:p>
+      <w:pPr>
+        <w:rPr>
+          <w:lang w:val="en-US"/>
+        </w:rPr>
+      </w:pPr>
+      <w:r>
+        <w:rPr>
+          <w:lang w:val="en-US"/>
+        </w:rPr>
+        <w:t xml:space="preserve">    kx0 = </w:t>
+      </w:r>
+      <w:proofErr w:type="gramStart"/>
+      <w:r>
+        <w:rPr>
+          <w:lang w:val="en-US"/>
+        </w:rPr>
+        <w:t>f(</w:t>
+      </w:r>
+      <w:proofErr w:type="gramEnd"/>
+      <w:r>
+        <w:rPr>
+          <w:lang w:val="en-US"/>
+        </w:rPr>
+        <w:t>t, x, y ,z, a, b);</w:t>
+      </w:r>
+    </w:p>
+    <w:p>
+      <w:pPr>
+        <w:rPr>
+          <w:lang w:val="en-US"/>
+        </w:rPr>
+      </w:pPr>
+      <w:r>
+        <w:rPr>
+          <w:lang w:val="en-US"/>
+        </w:rPr>
+        <w:t xml:space="preserve">    ky0 = </w:t>
+      </w:r>
+      <w:proofErr w:type="gramStart"/>
+      <w:r>
+        <w:rPr>
+          <w:lang w:val="en-US"/>
+        </w:rPr>
+        <w:t>g(</w:t>
+      </w:r>
+      <w:proofErr w:type="gramEnd"/>
+      <w:r>
+        <w:rPr>
+          <w:lang w:val="en-US"/>
+        </w:rPr>
+        <w:t>t, x, y, z, a, b);</w:t>
+      </w:r>
+    </w:p>
+    <w:p>
+      <w:pPr>
+        <w:rPr>
+          <w:lang w:val="en-US"/>
+        </w:rPr>
+      </w:pPr>
+      <w:r>
+        <w:rPr>
+          <w:lang w:val="en-US"/>
+        </w:rPr>
+        <w:t xml:space="preserve">    kz0 = </w:t>
+      </w:r>
+      <w:proofErr w:type="gramStart"/>
+      <w:r>
+        <w:rPr>
+          <w:lang w:val="en-US"/>
+        </w:rPr>
+        <w:t>h(</w:t>
+      </w:r>
+      <w:proofErr w:type="gramEnd"/>
+      <w:r>
+        <w:rPr>
+          <w:lang w:val="en-US"/>
+        </w:rPr>
+        <w:t>t, x, y, z, a, b);</w:t>
+      </w:r>
+    </w:p>
+    <w:p>
+      <w:pPr>
+        <w:rPr>
+          <w:lang w:val="en-US"/>
+        </w:rPr>
+      </w:pPr>
+    </w:p>
+    <w:p>
+      <w:pPr>
+        <w:rPr>
+          <w:lang w:val="en-US"/>
+        </w:rPr>
+      </w:pPr>
+      <w:r>
+        <w:rPr>
+          <w:lang w:val="en-US"/>
+        </w:rPr>
+        <w:t xml:space="preserve">    kx1 = </w:t>
+      </w:r>
+      <w:proofErr w:type="gramStart"/>
+      <w:r>
+        <w:rPr>
+          <w:lang w:val="en-US"/>
+        </w:rPr>
+        <w:t>f(</w:t>
+      </w:r>
+      <w:proofErr w:type="gramEnd"/>
+      <w:r>
+        <w:rPr>
+          <w:lang w:val="en-US"/>
+        </w:rPr>
+        <w:t>t + (step / 2), x + (step / 2) * kx0, y + (step / 2) * ky0, z + (step / 2) * kz0, a, b);</w:t>
+      </w:r>
+    </w:p>
+    <w:p>
+      <w:pPr>
+        <w:rPr>
+          <w:lang w:val="en-US"/>
+        </w:rPr>
+      </w:pPr>
+      <w:r>
+        <w:rPr>
+          <w:lang w:val="en-US"/>
+        </w:rPr>
+        <w:t xml:space="preserve">    ky1 = </w:t>
+      </w:r>
+      <w:proofErr w:type="gramStart"/>
+      <w:r>
+        <w:rPr>
+          <w:lang w:val="en-US"/>
+        </w:rPr>
+        <w:t>g(</w:t>
+      </w:r>
+      <w:proofErr w:type="gramEnd"/>
+      <w:r>
+        <w:rPr>
+          <w:lang w:val="en-US"/>
+        </w:rPr>
+        <w:t>t + (step / 2), x + (step / 2) * kx0, y + (step / 2) * ky0, z + (step / 2) * kz0, a, b);</w:t>
+      </w:r>
+    </w:p>
+    <w:p>
+      <w:pPr>
+        <w:rPr>
+          <w:lang w:val="en-US"/>
+        </w:rPr>
+      </w:pPr>
+      <w:r>
+        <w:rPr>
+          <w:lang w:val="en-US"/>
+        </w:rPr>
+        <w:lastRenderedPageBreak/>
+        <w:t xml:space="preserve">    kz1 = </w:t>
+      </w:r>
+      <w:proofErr w:type="gramStart"/>
+      <w:r>
+        <w:rPr>
+          <w:lang w:val="en-US"/>
+        </w:rPr>
+        <w:t>h(</w:t>
+      </w:r>
+      <w:proofErr w:type="gramEnd"/>
+      <w:r>
+        <w:rPr>
+          <w:lang w:val="en-US"/>
+        </w:rPr>
+        <w:t>t + (step / 2), x + (step / 2) * kx0, y + (step / 2) * ky0, z + (step / 2) * kz0, a, b);</w:t>
+      </w:r>
+    </w:p>
+    <w:p>
+      <w:pPr>
+        <w:rPr>
+          <w:lang w:val="en-US"/>
+        </w:rPr>
+      </w:pPr>
+    </w:p>
+    <w:p>
+      <w:pPr>
+        <w:rPr>
+          <w:lang w:val="en-US"/>
+        </w:rPr>
+      </w:pPr>
+      <w:r>
+        <w:rPr>
+          <w:lang w:val="en-US"/>
+        </w:rPr>
+        <w:t xml:space="preserve">    kx2 = </w:t>
+      </w:r>
+      <w:proofErr w:type="gramStart"/>
+      <w:r>
+        <w:rPr>
+          <w:lang w:val="en-US"/>
+        </w:rPr>
+        <w:t>f(</w:t>
+      </w:r>
+      <w:proofErr w:type="gramEnd"/>
+      <w:r>
+        <w:rPr>
+          <w:lang w:val="en-US"/>
+        </w:rPr>
+        <w:t>t + (step / 2), x + (step / 2) * kx1, y + (step / 2) * ky1, z + (step / 2) * kz1, a, b);</w:t>
+      </w:r>
+    </w:p>
+    <w:p>
+      <w:pPr>
+        <w:rPr>
+          <w:lang w:val="en-US"/>
+        </w:rPr>
+      </w:pPr>
+      <w:r>
+        <w:rPr>
+          <w:lang w:val="en-US"/>
+        </w:rPr>
+        <w:t xml:space="preserve">    ky2 = </w:t>
+      </w:r>
+      <w:proofErr w:type="gramStart"/>
+      <w:r>
+        <w:rPr>
+          <w:lang w:val="en-US"/>
+        </w:rPr>
+        <w:t>g(</w:t>
+      </w:r>
+      <w:proofErr w:type="gramEnd"/>
+      <w:r>
+        <w:rPr>
+          <w:lang w:val="en-US"/>
+        </w:rPr>
+        <w:t>t + (step / 2), x + (step / 2) * kx1, y + (step / 2) * ky1, z + (step / 2) * kz1, a, b);</w:t>
+      </w:r>
+    </w:p>
+    <w:p>
+      <w:pPr>
+        <w:rPr>
+          <w:lang w:val="en-US"/>
+        </w:rPr>
+      </w:pPr>
+      <w:r>
+        <w:rPr>
+          <w:lang w:val="en-US"/>
+        </w:rPr>
+        <w:t xml:space="preserve">    kz2 = </w:t>
+      </w:r>
+      <w:proofErr w:type="gramStart"/>
+      <w:r>
+        <w:rPr>
+          <w:lang w:val="en-US"/>
+        </w:rPr>
+        <w:t>h(</w:t>
+      </w:r>
+      <w:proofErr w:type="gramEnd"/>
+      <w:r>
+        <w:rPr>
+          <w:lang w:val="en-US"/>
+        </w:rPr>
+        <w:t>t + (step / 2), x + (step / 2) * kx1, y + (step / 2) * ky1, z + (step / 2) * kz1, a, b);</w:t>
+      </w:r>
+    </w:p>
+    <w:p>
+      <w:pPr>
+        <w:rPr>
+          <w:lang w:val="en-US"/>
+        </w:rPr>
+      </w:pPr>
+    </w:p>
+    <w:p>
+      <w:pPr>
+        <w:rPr>
+          <w:lang w:val="en-US"/>
+        </w:rPr>
+      </w:pPr>
+      <w:r>
+        <w:rPr>
+          <w:lang w:val="en-US"/>
+        </w:rPr>
+        <w:t xml:space="preserve">    kx3 = </w:t>
+      </w:r>
+      <w:proofErr w:type="gramStart"/>
+      <w:r>
+        <w:rPr>
+          <w:lang w:val="en-US"/>
+        </w:rPr>
+        <w:t>f(</w:t>
+      </w:r>
+      <w:proofErr w:type="gramEnd"/>
+      <w:r>
+        <w:rPr>
+          <w:lang w:val="en-US"/>
+        </w:rPr>
+        <w:t>t + step, x + step * kx2, y + step * ky2, z + step * kz2, a, b);</w:t>
+      </w:r>
+    </w:p>
+    <w:p>
+      <w:pPr>
+        <w:rPr>
+          <w:lang w:val="en-US"/>
+        </w:rPr>
+      </w:pPr>
+      <w:r>
+        <w:rPr>
+          <w:lang w:val="en-US"/>
+        </w:rPr>
+        <w:t xml:space="preserve">    ky3 = </w:t>
+      </w:r>
+      <w:proofErr w:type="gramStart"/>
+      <w:r>
+        <w:rPr>
+          <w:lang w:val="en-US"/>
+        </w:rPr>
+        <w:t>g(</w:t>
+      </w:r>
+      <w:proofErr w:type="gramEnd"/>
+      <w:r>
+        <w:rPr>
+          <w:lang w:val="en-US"/>
+        </w:rPr>
+        <w:t>t + step, x + step * kx2, y + step * ky2, z + step * kz2, a, b);</w:t>
+      </w:r>
+    </w:p>
+    <w:p>
+      <w:pPr>
+        <w:rPr>
+          <w:lang w:val="en-US"/>
+        </w:rPr>
+      </w:pPr>
+      <w:r>
+        <w:rPr>
+          <w:lang w:val="en-US"/>
+        </w:rPr>
+        <w:t xml:space="preserve">    kz3 = </w:t>
+      </w:r>
+      <w:proofErr w:type="gramStart"/>
+      <w:r>
+        <w:rPr>
+          <w:lang w:val="en-US"/>
+        </w:rPr>
+        <w:t>h(</w:t>
+      </w:r>
+      <w:proofErr w:type="gramEnd"/>
+      <w:r>
+        <w:rPr>
+          <w:lang w:val="en-US"/>
+        </w:rPr>
+        <w:t>t + step, x + step * kx2, y + step * ky2, z + step * kz2, a, b);</w:t>
+      </w:r>
+    </w:p>
+    <w:p>
+      <w:pPr>
+        <w:rPr>
+          <w:lang w:val="en-US"/>
+        </w:rPr>
+      </w:pPr>
+    </w:p>
+    <w:p>
+      <w:pPr>
+        <w:rPr>
+          <w:lang w:val="en-US"/>
+        </w:rPr>
+      </w:pPr>
+      <w:r>
+        <w:rPr>
+          <w:lang w:val="en-US"/>
+        </w:rPr>
+        <w:t xml:space="preserve">    x = x + (step / 6) * (kx0 + 2 * kx1 + 2 * kx2 + kx3);</w:t>
+      </w:r>
+    </w:p>
+    <w:p>
+      <w:pPr>
+        <w:rPr>
+          <w:lang w:val="en-US"/>
+        </w:rPr>
+      </w:pPr>
+      <w:r>
+        <w:rPr>
+          <w:lang w:val="en-US"/>
+        </w:rPr>
+        <w:t xml:space="preserve">    y = y + (step / 6) * (ky0 + 2 * ky1 + 2 * ky2 + ky3);</w:t>
+      </w:r>
+    </w:p>
+    <w:p>
+      <w:pPr>
+        <w:rPr>
+          <w:lang w:val="en-US"/>
+        </w:rPr>
+      </w:pPr>
+      <w:r>
+        <w:rPr>
+          <w:lang w:val="en-US"/>
+        </w:rPr>
+        <w:t xml:space="preserve">    z = z + (step / 6) * (kz0 + 2 * kz1 + 2 * kz2 + kz3);</w:t>
+      </w:r>
+    </w:p>
+    <w:p>
+      <w:pPr>
+        <w:rPr>
+          <w:lang w:val="en-US"/>
+        </w:rPr>
+      </w:pPr>
+    </w:p>
+    <w:p>
+      <w:pPr>
+        <w:rPr>
+          <w:lang w:val="en-US"/>
+        </w:rPr>
+      </w:pPr>
+      <w:r>
+        <w:rPr>
+          <w:lang w:val="en-US"/>
+        </w:rPr>
+        <w:t xml:space="preserve">    return </w:t>
+      </w:r>
+      <w:proofErr w:type="gramStart"/>
+      <w:r>
+        <w:rPr>
+          <w:lang w:val="en-US"/>
+        </w:rPr>
+        <w:t>std::</w:t>
+      </w:r>
+      <w:proofErr w:type="gramEnd"/>
+      <w:r>
+        <w:rPr>
+          <w:lang w:val="en-US"/>
+        </w:rPr>
+        <w:t>vector&lt;double&gt;{x, y, z};</w:t>
+      </w:r>
+    </w:p>
+    <w:p>
+      <w:pPr>
+        <w:rPr>
+          <w:lang w:val="en-US"/>
+        </w:rPr>
+      </w:pPr>
+      <w:r>
+        <w:rPr>
+          <w:lang w:val="en-US"/>
+        </w:rPr>
+        <w:t>}</w:t>
+      </w:r>
+    </w:p>
+    <w:p>
+      <w:pPr>
+        <w:rPr>
+          <w:lang w:val="en-US"/>
+        </w:rPr>
+      </w:pPr>
+    </w:p>
+    <w:p>
+      <w:pPr>
+        <w:rPr>
+          <w:lang w:val="en-US"/>
+        </w:rPr>
+      </w:pPr>
+    </w:p>
+    <w:p>
+      <w:pPr>
+        <w:rPr>
+          <w:lang w:val="en-US"/>
+        </w:rPr>
+      </w:pPr>
+      <w:r>
+        <w:rPr>
+          <w:lang w:val="en-US"/>
+        </w:rPr>
+        <w:t xml:space="preserve">void </w:t>
+      </w:r>
+      <w:proofErr w:type="spellStart"/>
+      <w:r>
+        <w:rPr>
+          <w:lang w:val="en-US"/>
+        </w:rPr>
+        <w:t>write_</w:t>
+      </w:r>
+      <w:proofErr w:type="gramStart"/>
+      <w:r>
+        <w:rPr>
+          <w:lang w:val="en-US"/>
+        </w:rPr>
+        <w:t>file</w:t>
+      </w:r>
+      <w:proofErr w:type="spellEnd"/>
+      <w:r>
+        <w:rPr>
+          <w:lang w:val="en-US"/>
+        </w:rPr>
+        <w:t>(</w:t>
+      </w:r>
+      <w:proofErr w:type="gramEnd"/>
+      <w:r>
+        <w:rPr>
+          <w:lang w:val="en-US"/>
+        </w:rPr>
+        <w:t>double a, double b,</w:t>
+      </w:r>
+    </w:p>
+    <w:p>
+      <w:pPr>
+        <w:rPr>
+          <w:lang w:val="en-US"/>
+        </w:rPr>
+      </w:pPr>
+      <w:r>
+        <w:rPr>
+          <w:lang w:val="en-US"/>
+        </w:rPr>
+        <w:t xml:space="preserve">                </w:t>
+      </w:r>
+      <w:proofErr w:type="gramStart"/>
+      <w:r>
+        <w:rPr>
+          <w:lang w:val="en-US"/>
+        </w:rPr>
+        <w:t>std::</w:t>
+      </w:r>
+      <w:proofErr w:type="gramEnd"/>
+      <w:r>
+        <w:rPr>
+          <w:lang w:val="en-US"/>
+        </w:rPr>
+        <w:t>vector&lt;double&gt; t,</w:t>
+      </w:r>
+    </w:p>
+    <w:p>
+      <w:pPr>
+        <w:rPr>
+          <w:lang w:val="en-US"/>
+        </w:rPr>
+      </w:pPr>
+      <w:r>
+        <w:rPr>
+          <w:lang w:val="en-US"/>
+        </w:rPr>
+        <w:t xml:space="preserve">                </w:t>
+      </w:r>
+      <w:proofErr w:type="gramStart"/>
+      <w:r>
+        <w:rPr>
+          <w:lang w:val="en-US"/>
+        </w:rPr>
+        <w:t>std::</w:t>
+      </w:r>
+      <w:proofErr w:type="gramEnd"/>
+      <w:r>
+        <w:rPr>
+          <w:lang w:val="en-US"/>
+        </w:rPr>
+        <w:t xml:space="preserve">vector&lt;double&gt; x, </w:t>
+      </w:r>
+    </w:p>
+    <w:p>
+      <w:pPr>
+        <w:rPr>
+          <w:lang w:val="en-US"/>
+        </w:rPr>
+      </w:pPr>
+      <w:r>
+        <w:rPr>
+          <w:lang w:val="en-US"/>
+        </w:rPr>
+        <w:t xml:space="preserve">                </w:t>
+      </w:r>
+      <w:proofErr w:type="gramStart"/>
+      <w:r>
+        <w:rPr>
+          <w:lang w:val="en-US"/>
+        </w:rPr>
+        <w:t>std::</w:t>
+      </w:r>
+      <w:proofErr w:type="gramEnd"/>
+      <w:r>
+        <w:rPr>
+          <w:lang w:val="en-US"/>
+        </w:rPr>
+        <w:t xml:space="preserve">vector&lt;double&gt; y, </w:t>
+      </w:r>
+    </w:p>
+    <w:p>
+      <w:pPr>
+        <w:rPr>
+          <w:lang w:val="en-US"/>
+        </w:rPr>
+      </w:pPr>
+      <w:r>
+        <w:rPr>
+          <w:lang w:val="en-US"/>
+        </w:rPr>
+        <w:t xml:space="preserve">                </w:t>
+      </w:r>
+      <w:proofErr w:type="gramStart"/>
+      <w:r>
+        <w:rPr>
+          <w:lang w:val="en-US"/>
+        </w:rPr>
+        <w:t>std::</w:t>
+      </w:r>
+      <w:proofErr w:type="gramEnd"/>
+      <w:r>
+        <w:rPr>
+          <w:lang w:val="en-US"/>
+        </w:rPr>
+        <w:t>vector&lt;double&gt; z)</w:t>
+      </w:r>
+    </w:p>
+    <w:p>
+      <w:pPr>
+        <w:rPr>
+          <w:lang w:val="en-US"/>
+        </w:rPr>
+      </w:pPr>
+      <w:r>
+        <w:rPr>
+          <w:lang w:val="en-US"/>
+        </w:rPr>
+        <w:t>{</w:t>
+      </w:r>
+    </w:p>
+    <w:p>
+      <w:pPr>
+        <w:rPr>
+          <w:lang w:val="en-US"/>
+        </w:rPr>
+      </w:pPr>
+      <w:r>
+        <w:rPr>
+          <w:lang w:val="en-US"/>
+        </w:rPr>
+        <w:t xml:space="preserve">    </w:t>
+      </w:r>
+      <w:proofErr w:type="gramStart"/>
+      <w:r>
+        <w:rPr>
+          <w:lang w:val="en-US"/>
+        </w:rPr>
+        <w:t>std::</w:t>
+      </w:r>
+      <w:proofErr w:type="spellStart"/>
+      <w:proofErr w:type="gramEnd"/>
+      <w:r>
+        <w:rPr>
+          <w:lang w:val="en-US"/>
+        </w:rPr>
+        <w:t>ofstream</w:t>
+      </w:r>
+      <w:proofErr w:type="spellEnd"/>
+      <w:r>
+        <w:rPr>
+          <w:lang w:val="en-US"/>
+        </w:rPr>
         <w:t xml:space="preserve"> </w:t>
       </w:r>
-    </w:p>
-    <w:p/>
-    <w:p>
-      <w:pPr>
-        <w:tabs>
-          <w:tab w:val="clear" w:pos="708"/>
-        </w:tabs>
-        <w:suppressAutoHyphens w:val="0"/>
-        <w:spacing w:after="160" w:line="259" w:lineRule="auto"/>
-      </w:pPr>
-      <w:r>
-        <w:br w:type="page"/>
-      </w:r>
-    </w:p>
-    <w:p>
-      <w:pPr>
-        <w:jc w:val="center"/>
-        <w:rPr>
-          <w:b/>
-          <w:bCs/>
-        </w:rPr>
-      </w:pPr>
-      <w:r>
-        <w:rPr>
-          <w:b/>
-          <w:bCs/>
-        </w:rPr>
-        <w:t>Приложение</w:t>
-      </w:r>
-    </w:p>
-    <w:p>
-      <w:r>
-        <w:t>Листинг программы:</w:t>
-      </w:r>
-    </w:p>
-    <w:p>
-      <w:r>
-        <w:t>#</w:t>
-      </w:r>
-      <w:r>
-        <w:rPr>
-          <w:lang w:val="en-US"/>
-        </w:rPr>
-        <w:t>include</w:t>
-      </w:r>
-      <w:r>
-        <w:t xml:space="preserve"> &lt;</w:t>
-      </w:r>
-      <w:r>
-        <w:rPr>
-          <w:lang w:val="en-US"/>
-        </w:rPr>
-        <w:t>iostream</w:t>
-      </w:r>
-      <w:r>
-        <w:t>&gt;</w:t>
-      </w:r>
-    </w:p>
-    <w:p>
-      <w:pPr>
-        <w:rPr>
-          <w:lang w:val="en-US"/>
-        </w:rPr>
-      </w:pPr>
-      <w:r>
-        <w:rPr>
-          <w:lang w:val="en-US"/>
-        </w:rPr>
-        <w:t>#include &lt;stdio.h&gt;</w:t>
-      </w:r>
-    </w:p>
-    <w:p>
-      <w:pPr>
-        <w:rPr>
-          <w:lang w:val="en-US"/>
-        </w:rPr>
-      </w:pPr>
-      <w:r>
-        <w:rPr>
-          <w:lang w:val="en-US"/>
-        </w:rPr>
-        <w:t>#include &lt;vector&gt;</w:t>
-      </w:r>
-    </w:p>
-    <w:p>
-      <w:pPr>
-        <w:rPr>
-          <w:lang w:val="en-US"/>
-        </w:rPr>
-      </w:pPr>
-      <w:r>
-        <w:rPr>
-          <w:lang w:val="en-US"/>
-        </w:rPr>
-        <w:t>#include &lt;iomanip&gt;</w:t>
-      </w:r>
-    </w:p>
-    <w:p>
-      <w:pPr>
-        <w:rPr>
-          <w:lang w:val="en-US"/>
-        </w:rPr>
-      </w:pPr>
-      <w:r>
-        <w:rPr>
-          <w:lang w:val="en-US"/>
-        </w:rPr>
-        <w:t>#include &lt;fstream&gt;</w:t>
-      </w:r>
-    </w:p>
-    <w:p>
-      <w:pPr>
-        <w:rPr>
-          <w:lang w:val="en-US"/>
-        </w:rPr>
-      </w:pPr>
-      <w:r>
-        <w:rPr>
-          <w:lang w:val="en-US"/>
-        </w:rPr>
-        <w:t>#include &lt;time.h&gt;</w:t>
-      </w:r>
-    </w:p>
-    <w:p>
-      <w:pPr>
-        <w:rPr>
-          <w:lang w:val="en-US"/>
-        </w:rPr>
-      </w:pPr>
-      <w:r>
-        <w:rPr>
-          <w:lang w:val="en-US"/>
-        </w:rPr>
-        <w:t>#include &lt;math.h&gt;</w:t>
-      </w:r>
-    </w:p>
-    <w:p>
-      <w:pPr>
-        <w:rPr>
-          <w:lang w:val="en-US"/>
-        </w:rPr>
-      </w:pPr>
-    </w:p>
-    <w:p>
-      <w:pPr>
-        <w:rPr>
-          <w:lang w:val="en-US"/>
-        </w:rPr>
-      </w:pPr>
-      <w:r>
-        <w:rPr>
-          <w:lang w:val="en-US"/>
-        </w:rPr>
-        <w:t>double f(double t, double x, double y, double z, double a, double b) {</w:t>
-      </w:r>
-    </w:p>
-    <w:p>
-      <w:pPr>
-        <w:rPr>
-          <w:lang w:val="en-US"/>
-        </w:rPr>
-      </w:pPr>
-      <w:r>
-        <w:rPr>
-          <w:lang w:val="en-US"/>
-        </w:rPr>
-        <w:t xml:space="preserve">    return a * (y - x);</w:t>
+      <w:proofErr w:type="spellStart"/>
+      <w:r>
+        <w:rPr>
+          <w:lang w:val="en-US"/>
+        </w:rPr>
+        <w:t>fout</w:t>
+      </w:r>
+      <w:proofErr w:type="spellEnd"/>
+      <w:r>
+        <w:rPr>
+          <w:lang w:val="en-US"/>
+        </w:rPr>
+        <w:t>;</w:t>
+      </w:r>
+    </w:p>
+    <w:p>
+      <w:pPr>
+        <w:rPr>
+          <w:lang w:val="en-US"/>
+        </w:rPr>
+      </w:pPr>
+      <w:r>
+        <w:rPr>
+          <w:lang w:val="en-US"/>
+        </w:rPr>
+        <w:t xml:space="preserve">    </w:t>
+      </w:r>
+      <w:proofErr w:type="gramStart"/>
+      <w:r>
+        <w:rPr>
+          <w:lang w:val="en-US"/>
+        </w:rPr>
+        <w:t>std::</w:t>
+      </w:r>
+      <w:proofErr w:type="spellStart"/>
+      <w:proofErr w:type="gramEnd"/>
+      <w:r>
+        <w:rPr>
+          <w:lang w:val="en-US"/>
+        </w:rPr>
+        <w:t>ofstream</w:t>
+      </w:r>
+      <w:proofErr w:type="spellEnd"/>
+      <w:r>
+        <w:rPr>
+          <w:lang w:val="en-US"/>
+        </w:rPr>
+        <w:t xml:space="preserve"> </w:t>
+      </w:r>
+      <w:proofErr w:type="spellStart"/>
+      <w:r>
+        <w:rPr>
+          <w:lang w:val="en-US"/>
+        </w:rPr>
+        <w:t>fout_stat</w:t>
+      </w:r>
+      <w:proofErr w:type="spellEnd"/>
+      <w:r>
+        <w:rPr>
+          <w:lang w:val="en-US"/>
+        </w:rPr>
+        <w:t>;</w:t>
+      </w:r>
+    </w:p>
+    <w:p>
+      <w:pPr>
+        <w:rPr>
+          <w:lang w:val="en-US"/>
+        </w:rPr>
+      </w:pPr>
+      <w:r>
+        <w:rPr>
+          <w:lang w:val="en-US"/>
+        </w:rPr>
+        <w:t xml:space="preserve">    </w:t>
+      </w:r>
+      <w:proofErr w:type="spellStart"/>
+      <w:proofErr w:type="gramStart"/>
+      <w:r>
+        <w:rPr>
+          <w:lang w:val="en-US"/>
+        </w:rPr>
+        <w:t>fout.open</w:t>
+      </w:r>
+      <w:proofErr w:type="spellEnd"/>
+      <w:proofErr w:type="gramEnd"/>
+      <w:r>
+        <w:rPr>
+          <w:lang w:val="en-US"/>
+        </w:rPr>
+        <w:t>("../labs/lab4/</w:t>
+      </w:r>
+      <w:proofErr w:type="spellStart"/>
+      <w:r>
+        <w:rPr>
+          <w:lang w:val="en-US"/>
+        </w:rPr>
+        <w:t>misha</w:t>
+      </w:r>
+      <w:proofErr w:type="spellEnd"/>
+      <w:r>
+        <w:rPr>
+          <w:lang w:val="en-US"/>
+        </w:rPr>
+        <w:t>/result/result.txt");</w:t>
+      </w:r>
+    </w:p>
+    <w:p>
+      <w:pPr>
+        <w:rPr>
+          <w:lang w:val="en-US"/>
+        </w:rPr>
+      </w:pPr>
+      <w:r>
+        <w:rPr>
+          <w:lang w:val="en-US"/>
+        </w:rPr>
+        <w:t xml:space="preserve">    </w:t>
+      </w:r>
+      <w:proofErr w:type="spellStart"/>
+      <w:r>
+        <w:rPr>
+          <w:lang w:val="en-US"/>
+        </w:rPr>
+        <w:t>fout_</w:t>
+      </w:r>
+      <w:proofErr w:type="gramStart"/>
+      <w:r>
+        <w:rPr>
+          <w:lang w:val="en-US"/>
+        </w:rPr>
+        <w:t>stat.open</w:t>
+      </w:r>
+      <w:proofErr w:type="spellEnd"/>
+      <w:proofErr w:type="gramEnd"/>
+      <w:r>
+        <w:rPr>
+          <w:lang w:val="en-US"/>
+        </w:rPr>
+        <w:t>("../labs/lab4/</w:t>
+      </w:r>
+      <w:proofErr w:type="spellStart"/>
+      <w:r>
+        <w:rPr>
+          <w:lang w:val="en-US"/>
+        </w:rPr>
+        <w:t>misha</w:t>
+      </w:r>
+      <w:proofErr w:type="spellEnd"/>
+      <w:r>
+        <w:rPr>
+          <w:lang w:val="en-US"/>
+        </w:rPr>
+        <w:t>/result/stat_points.txt");</w:t>
+      </w:r>
+    </w:p>
+    <w:p>
+      <w:pPr>
+        <w:rPr>
+          <w:lang w:val="en-US"/>
+        </w:rPr>
+      </w:pPr>
+    </w:p>
+    <w:p>
+      <w:pPr>
+        <w:rPr>
+          <w:lang w:val="en-US"/>
+        </w:rPr>
+      </w:pPr>
+      <w:r>
+        <w:rPr>
+          <w:lang w:val="en-US"/>
+        </w:rPr>
+        <w:t xml:space="preserve">    if (</w:t>
+      </w:r>
+      <w:proofErr w:type="spellStart"/>
+      <w:proofErr w:type="gramStart"/>
+      <w:r>
+        <w:rPr>
+          <w:lang w:val="en-US"/>
+        </w:rPr>
+        <w:t>t.size</w:t>
+      </w:r>
+      <w:proofErr w:type="spellEnd"/>
+      <w:proofErr w:type="gramEnd"/>
+      <w:r>
+        <w:rPr>
+          <w:lang w:val="en-US"/>
+        </w:rPr>
+        <w:t xml:space="preserve">() != </w:t>
+      </w:r>
+      <w:proofErr w:type="spellStart"/>
+      <w:r>
+        <w:rPr>
+          <w:lang w:val="en-US"/>
+        </w:rPr>
+        <w:t>x.size</w:t>
+      </w:r>
+      <w:proofErr w:type="spellEnd"/>
+      <w:r>
+        <w:rPr>
+          <w:lang w:val="en-US"/>
+        </w:rPr>
+        <w:t xml:space="preserve">() || </w:t>
+      </w:r>
+      <w:proofErr w:type="spellStart"/>
+      <w:r>
+        <w:rPr>
+          <w:lang w:val="en-US"/>
+        </w:rPr>
+        <w:t>t.size</w:t>
+      </w:r>
+      <w:proofErr w:type="spellEnd"/>
+      <w:r>
+        <w:rPr>
+          <w:lang w:val="en-US"/>
+        </w:rPr>
+        <w:t xml:space="preserve">() != </w:t>
+      </w:r>
+      <w:proofErr w:type="spellStart"/>
+      <w:r>
+        <w:rPr>
+          <w:lang w:val="en-US"/>
+        </w:rPr>
+        <w:t>y.size</w:t>
+      </w:r>
+      <w:proofErr w:type="spellEnd"/>
+      <w:r>
+        <w:rPr>
+          <w:lang w:val="en-US"/>
+        </w:rPr>
+        <w:t xml:space="preserve">() || </w:t>
+      </w:r>
+      <w:proofErr w:type="spellStart"/>
+      <w:r>
+        <w:rPr>
+          <w:lang w:val="en-US"/>
+        </w:rPr>
+        <w:t>t.size</w:t>
+      </w:r>
+      <w:proofErr w:type="spellEnd"/>
+      <w:r>
+        <w:rPr>
+          <w:lang w:val="en-US"/>
+        </w:rPr>
+        <w:t xml:space="preserve">() != </w:t>
+      </w:r>
+      <w:proofErr w:type="spellStart"/>
+      <w:r>
+        <w:rPr>
+          <w:lang w:val="en-US"/>
+        </w:rPr>
+        <w:t>z.size</w:t>
+      </w:r>
+      <w:proofErr w:type="spellEnd"/>
+      <w:r>
+        <w:rPr>
+          <w:lang w:val="en-US"/>
+        </w:rPr>
+        <w:t>()) {</w:t>
+      </w:r>
+    </w:p>
+    <w:p>
+      <w:pPr>
+        <w:rPr>
+          <w:lang w:val="en-US"/>
+        </w:rPr>
+      </w:pPr>
+      <w:r>
+        <w:rPr>
+          <w:lang w:val="en-US"/>
+        </w:rPr>
+        <w:t xml:space="preserve">        </w:t>
+      </w:r>
+      <w:proofErr w:type="gramStart"/>
+      <w:r>
+        <w:rPr>
+          <w:lang w:val="en-US"/>
+        </w:rPr>
+        <w:t>std::</w:t>
+      </w:r>
+      <w:proofErr w:type="spellStart"/>
+      <w:proofErr w:type="gramEnd"/>
+      <w:r>
+        <w:rPr>
+          <w:lang w:val="en-US"/>
+        </w:rPr>
+        <w:t>cout</w:t>
+      </w:r>
+      <w:proofErr w:type="spellEnd"/>
+      <w:r>
+        <w:rPr>
+          <w:lang w:val="en-US"/>
+        </w:rPr>
+        <w:t xml:space="preserve"> &lt;&lt; "Dimension t is not equal with other dimensions" &lt;&lt; std::</w:t>
+      </w:r>
+      <w:proofErr w:type="spellStart"/>
+      <w:r>
+        <w:rPr>
+          <w:lang w:val="en-US"/>
+        </w:rPr>
+        <w:t>endl</w:t>
+      </w:r>
+      <w:proofErr w:type="spellEnd"/>
+      <w:r>
+        <w:rPr>
+          <w:lang w:val="en-US"/>
+        </w:rPr>
+        <w:t>;</w:t>
+      </w:r>
+    </w:p>
+    <w:p>
+      <w:pPr>
+        <w:rPr>
+          <w:lang w:val="en-US"/>
+        </w:rPr>
+      </w:pPr>
+      <w:r>
+        <w:rPr>
+          <w:lang w:val="en-US"/>
+        </w:rPr>
+        <w:t xml:space="preserve">        </w:t>
+      </w:r>
+      <w:proofErr w:type="spellStart"/>
+      <w:proofErr w:type="gramStart"/>
+      <w:r>
+        <w:rPr>
+          <w:lang w:val="en-US"/>
+        </w:rPr>
+        <w:t>fout.close</w:t>
+      </w:r>
+      <w:proofErr w:type="spellEnd"/>
+      <w:proofErr w:type="gramEnd"/>
+      <w:r>
+        <w:rPr>
+          <w:lang w:val="en-US"/>
+        </w:rPr>
+        <w:t>();</w:t>
+      </w:r>
+    </w:p>
+    <w:p>
+      <w:pPr>
+        <w:rPr>
+          <w:lang w:val="en-US"/>
+        </w:rPr>
+      </w:pPr>
+      <w:r>
+        <w:rPr>
+          <w:lang w:val="en-US"/>
+        </w:rPr>
+        <w:t xml:space="preserve">        throw "dimensions error";</w:t>
+      </w:r>
+    </w:p>
+    <w:p>
+      <w:pPr>
+        <w:rPr>
+          <w:lang w:val="en-US"/>
+        </w:rPr>
+      </w:pPr>
+      <w:r>
+        <w:rPr>
+          <w:lang w:val="en-US"/>
+        </w:rPr>
+        <w:t xml:space="preserve">    }</w:t>
+      </w:r>
+    </w:p>
+    <w:p>
+      <w:pPr>
+        <w:rPr>
+          <w:lang w:val="en-US"/>
+        </w:rPr>
+      </w:pPr>
+    </w:p>
+    <w:p>
+      <w:pPr>
+        <w:rPr>
+          <w:lang w:val="en-US"/>
+        </w:rPr>
+      </w:pPr>
+      <w:r>
+        <w:rPr>
+          <w:lang w:val="en-US"/>
+        </w:rPr>
+        <w:lastRenderedPageBreak/>
+        <w:t xml:space="preserve">    </w:t>
+      </w:r>
+      <w:proofErr w:type="spellStart"/>
+      <w:r>
+        <w:rPr>
+          <w:lang w:val="en-US"/>
+        </w:rPr>
+        <w:t>fout_stat</w:t>
+      </w:r>
+      <w:proofErr w:type="spellEnd"/>
+      <w:r>
+        <w:rPr>
+          <w:lang w:val="en-US"/>
+        </w:rPr>
+        <w:t xml:space="preserve"> &lt;&lt; a &lt;&lt; " " &lt;&lt; b &lt;&lt; </w:t>
+      </w:r>
+      <w:proofErr w:type="gramStart"/>
+      <w:r>
+        <w:rPr>
+          <w:lang w:val="en-US"/>
+        </w:rPr>
+        <w:t>std::</w:t>
+      </w:r>
+      <w:proofErr w:type="spellStart"/>
+      <w:proofErr w:type="gramEnd"/>
+      <w:r>
+        <w:rPr>
+          <w:lang w:val="en-US"/>
+        </w:rPr>
+        <w:t>endl</w:t>
+      </w:r>
+      <w:proofErr w:type="spellEnd"/>
+      <w:r>
+        <w:rPr>
+          <w:lang w:val="en-US"/>
+        </w:rPr>
+        <w:t>;</w:t>
+      </w:r>
+    </w:p>
+    <w:p>
+      <w:pPr>
+        <w:rPr>
+          <w:lang w:val="en-US"/>
+        </w:rPr>
+      </w:pPr>
+      <w:r>
+        <w:rPr>
+          <w:lang w:val="en-US"/>
+        </w:rPr>
+        <w:t xml:space="preserve">    </w:t>
+      </w:r>
+      <w:proofErr w:type="spellStart"/>
+      <w:r>
+        <w:rPr>
+          <w:lang w:val="en-US"/>
+        </w:rPr>
+        <w:t>fout_stat</w:t>
+      </w:r>
+      <w:proofErr w:type="spellEnd"/>
+      <w:r>
+        <w:rPr>
+          <w:lang w:val="en-US"/>
+        </w:rPr>
+        <w:t xml:space="preserve"> &lt;&lt; sqrt(3*b) &lt;&lt; " " &lt;&lt; sqrt(3*b) &lt;&lt; " " &lt;&lt; b &lt;&lt; </w:t>
+      </w:r>
+      <w:proofErr w:type="gramStart"/>
+      <w:r>
+        <w:rPr>
+          <w:lang w:val="en-US"/>
+        </w:rPr>
+        <w:t>std::</w:t>
+      </w:r>
+      <w:proofErr w:type="spellStart"/>
+      <w:proofErr w:type="gramEnd"/>
+      <w:r>
+        <w:rPr>
+          <w:lang w:val="en-US"/>
+        </w:rPr>
+        <w:t>endl</w:t>
+      </w:r>
+      <w:proofErr w:type="spellEnd"/>
+      <w:r>
+        <w:rPr>
+          <w:lang w:val="en-US"/>
+        </w:rPr>
+        <w:t>;</w:t>
+      </w:r>
+    </w:p>
+    <w:p>
+      <w:pPr>
+        <w:rPr>
+          <w:lang w:val="en-US"/>
+        </w:rPr>
+      </w:pPr>
+      <w:r>
+        <w:rPr>
+          <w:lang w:val="en-US"/>
+        </w:rPr>
+        <w:t xml:space="preserve">    </w:t>
+      </w:r>
+      <w:proofErr w:type="spellStart"/>
+      <w:r>
+        <w:rPr>
+          <w:lang w:val="en-US"/>
+        </w:rPr>
+        <w:t>fout_stat</w:t>
+      </w:r>
+      <w:proofErr w:type="spellEnd"/>
+      <w:r>
+        <w:rPr>
+          <w:lang w:val="en-US"/>
+        </w:rPr>
+        <w:t xml:space="preserve"> &lt;&lt; -sqrt(3*b) &lt;&lt; " " &lt;&lt; -sqrt(3*b) &lt;&lt; " " &lt;&lt; b &lt;&lt; </w:t>
+      </w:r>
+      <w:proofErr w:type="gramStart"/>
+      <w:r>
+        <w:rPr>
+          <w:lang w:val="en-US"/>
+        </w:rPr>
+        <w:t>std::</w:t>
+      </w:r>
+      <w:proofErr w:type="spellStart"/>
+      <w:proofErr w:type="gramEnd"/>
+      <w:r>
+        <w:rPr>
+          <w:lang w:val="en-US"/>
+        </w:rPr>
+        <w:t>endl</w:t>
+      </w:r>
+      <w:proofErr w:type="spellEnd"/>
+      <w:r>
+        <w:rPr>
+          <w:lang w:val="en-US"/>
+        </w:rPr>
+        <w:t>;</w:t>
+      </w:r>
+    </w:p>
+    <w:p>
+      <w:pPr>
+        <w:rPr>
+          <w:lang w:val="en-US"/>
+        </w:rPr>
+      </w:pPr>
+      <w:r>
+        <w:rPr>
+          <w:lang w:val="en-US"/>
+        </w:rPr>
+        <w:t xml:space="preserve">    </w:t>
+      </w:r>
+      <w:proofErr w:type="spellStart"/>
+      <w:r>
+        <w:rPr>
+          <w:lang w:val="en-US"/>
+        </w:rPr>
+        <w:t>fout_stat</w:t>
+      </w:r>
+      <w:proofErr w:type="spellEnd"/>
+      <w:r>
+        <w:rPr>
+          <w:lang w:val="en-US"/>
+        </w:rPr>
+        <w:t xml:space="preserve"> &lt;&lt; 0 &lt;&lt; " " &lt;&lt; 0 &lt;&lt; " " &lt;&lt; 0 &lt;&lt; </w:t>
+      </w:r>
+      <w:proofErr w:type="gramStart"/>
+      <w:r>
+        <w:rPr>
+          <w:lang w:val="en-US"/>
+        </w:rPr>
+        <w:t>std::</w:t>
+      </w:r>
+      <w:proofErr w:type="spellStart"/>
+      <w:proofErr w:type="gramEnd"/>
+      <w:r>
+        <w:rPr>
+          <w:lang w:val="en-US"/>
+        </w:rPr>
+        <w:t>endl</w:t>
+      </w:r>
+      <w:proofErr w:type="spellEnd"/>
+      <w:r>
+        <w:rPr>
+          <w:lang w:val="en-US"/>
+        </w:rPr>
+        <w:t>;</w:t>
+      </w:r>
+    </w:p>
+    <w:p>
+      <w:pPr>
+        <w:rPr>
+          <w:lang w:val="en-US"/>
+        </w:rPr>
+      </w:pPr>
+      <w:r>
+        <w:rPr>
+          <w:lang w:val="en-US"/>
+        </w:rPr>
+        <w:t xml:space="preserve">    </w:t>
+      </w:r>
+      <w:proofErr w:type="spellStart"/>
+      <w:r>
+        <w:rPr>
+          <w:lang w:val="en-US"/>
+        </w:rPr>
+        <w:t>fout_</w:t>
+      </w:r>
+      <w:proofErr w:type="gramStart"/>
+      <w:r>
+        <w:rPr>
+          <w:lang w:val="en-US"/>
+        </w:rPr>
+        <w:t>stat.close</w:t>
+      </w:r>
+      <w:proofErr w:type="spellEnd"/>
+      <w:proofErr w:type="gramEnd"/>
+      <w:r>
+        <w:rPr>
+          <w:lang w:val="en-US"/>
+        </w:rPr>
+        <w:t>();</w:t>
+      </w:r>
+    </w:p>
+    <w:p>
+      <w:pPr>
+        <w:rPr>
+          <w:lang w:val="en-US"/>
+        </w:rPr>
+      </w:pPr>
+    </w:p>
+    <w:p>
+      <w:pPr>
+        <w:rPr>
+          <w:lang w:val="en-US"/>
+        </w:rPr>
+      </w:pPr>
+      <w:r>
+        <w:rPr>
+          <w:lang w:val="en-US"/>
+        </w:rPr>
+        <w:t xml:space="preserve">    for (int </w:t>
+      </w:r>
+      <w:proofErr w:type="spellStart"/>
+      <w:r>
+        <w:rPr>
+          <w:lang w:val="en-US"/>
+        </w:rPr>
+        <w:t>i</w:t>
+      </w:r>
+      <w:proofErr w:type="spellEnd"/>
+      <w:r>
+        <w:rPr>
+          <w:lang w:val="en-US"/>
+        </w:rPr>
+        <w:t xml:space="preserve"> = 0; </w:t>
+      </w:r>
+      <w:proofErr w:type="spellStart"/>
+      <w:r>
+        <w:rPr>
+          <w:lang w:val="en-US"/>
+        </w:rPr>
+        <w:t>i</w:t>
+      </w:r>
+      <w:proofErr w:type="spellEnd"/>
+      <w:r>
+        <w:rPr>
+          <w:lang w:val="en-US"/>
+        </w:rPr>
+        <w:t xml:space="preserve"> &lt; </w:t>
+      </w:r>
+      <w:proofErr w:type="spellStart"/>
+      <w:proofErr w:type="gramStart"/>
+      <w:r>
+        <w:rPr>
+          <w:lang w:val="en-US"/>
+        </w:rPr>
+        <w:t>x.size</w:t>
+      </w:r>
+      <w:proofErr w:type="spellEnd"/>
+      <w:proofErr w:type="gramEnd"/>
+      <w:r>
+        <w:rPr>
+          <w:lang w:val="en-US"/>
+        </w:rPr>
+        <w:t xml:space="preserve">(); </w:t>
+      </w:r>
+      <w:proofErr w:type="spellStart"/>
+      <w:r>
+        <w:rPr>
+          <w:lang w:val="en-US"/>
+        </w:rPr>
+        <w:t>i</w:t>
+      </w:r>
+      <w:proofErr w:type="spellEnd"/>
+      <w:r>
+        <w:rPr>
+          <w:lang w:val="en-US"/>
+        </w:rPr>
+        <w:t>++) {</w:t>
+      </w:r>
+    </w:p>
+    <w:p>
+      <w:pPr>
+        <w:rPr>
+          <w:lang w:val="en-US"/>
+        </w:rPr>
+      </w:pPr>
+      <w:r>
+        <w:rPr>
+          <w:lang w:val="en-US"/>
+        </w:rPr>
+        <w:t xml:space="preserve">        </w:t>
+      </w:r>
+      <w:proofErr w:type="spellStart"/>
+      <w:r>
+        <w:rPr>
+          <w:lang w:val="en-US"/>
+        </w:rPr>
+        <w:t>fout</w:t>
+      </w:r>
+      <w:proofErr w:type="spellEnd"/>
+      <w:r>
+        <w:rPr>
+          <w:lang w:val="en-US"/>
+        </w:rPr>
+        <w:t xml:space="preserve"> &lt;&lt; t[</w:t>
+      </w:r>
+      <w:proofErr w:type="spellStart"/>
+      <w:r>
+        <w:rPr>
+          <w:lang w:val="en-US"/>
+        </w:rPr>
+        <w:t>i</w:t>
+      </w:r>
+      <w:proofErr w:type="spellEnd"/>
+      <w:r>
+        <w:rPr>
+          <w:lang w:val="en-US"/>
+        </w:rPr>
+        <w:t>] &lt;&lt; " " &lt;&lt; x[</w:t>
+      </w:r>
+      <w:proofErr w:type="spellStart"/>
+      <w:r>
+        <w:rPr>
+          <w:lang w:val="en-US"/>
+        </w:rPr>
+        <w:t>i</w:t>
+      </w:r>
+      <w:proofErr w:type="spellEnd"/>
+      <w:r>
+        <w:rPr>
+          <w:lang w:val="en-US"/>
+        </w:rPr>
+        <w:t>] &lt;&lt; " " &lt;&lt; y[</w:t>
+      </w:r>
+      <w:proofErr w:type="spellStart"/>
+      <w:r>
+        <w:rPr>
+          <w:lang w:val="en-US"/>
+        </w:rPr>
+        <w:t>i</w:t>
+      </w:r>
+      <w:proofErr w:type="spellEnd"/>
+      <w:r>
+        <w:rPr>
+          <w:lang w:val="en-US"/>
+        </w:rPr>
+        <w:t>] &lt;&lt; " " &lt;&lt; z[</w:t>
+      </w:r>
+      <w:proofErr w:type="spellStart"/>
+      <w:r>
+        <w:rPr>
+          <w:lang w:val="en-US"/>
+        </w:rPr>
+        <w:t>i</w:t>
+      </w:r>
+      <w:proofErr w:type="spellEnd"/>
+      <w:r>
+        <w:rPr>
+          <w:lang w:val="en-US"/>
+        </w:rPr>
+        <w:t>] &lt;&lt; "\n";</w:t>
+      </w:r>
+    </w:p>
+    <w:p>
+      <w:pPr>
+        <w:rPr>
+          <w:lang w:val="en-US"/>
+        </w:rPr>
+      </w:pPr>
+      <w:r>
+        <w:rPr>
+          <w:lang w:val="en-US"/>
+        </w:rPr>
+        <w:t xml:space="preserve">    }</w:t>
+      </w:r>
+    </w:p>
+    <w:p>
+      <w:pPr>
+        <w:rPr>
+          <w:lang w:val="en-US"/>
+        </w:rPr>
+      </w:pPr>
+    </w:p>
+    <w:p>
+      <w:pPr>
+        <w:rPr>
+          <w:lang w:val="en-US"/>
+        </w:rPr>
+      </w:pPr>
+      <w:r>
+        <w:rPr>
+          <w:lang w:val="en-US"/>
+        </w:rPr>
+        <w:t xml:space="preserve">    </w:t>
+      </w:r>
+      <w:proofErr w:type="spellStart"/>
+      <w:proofErr w:type="gramStart"/>
+      <w:r>
+        <w:rPr>
+          <w:lang w:val="en-US"/>
+        </w:rPr>
+        <w:t>fout.close</w:t>
+      </w:r>
+      <w:proofErr w:type="spellEnd"/>
+      <w:proofErr w:type="gramEnd"/>
+      <w:r>
+        <w:rPr>
+          <w:lang w:val="en-US"/>
+        </w:rPr>
+        <w:t>();</w:t>
       </w:r>
     </w:p>
     <w:p>
@@ -11026,155 +12734,32 @@
           <w:lang w:val="en-US"/>
         </w:rPr>
       </w:pPr>
-      <w:r>
-        <w:rPr>
-          <w:lang w:val="en-US"/>
-        </w:rPr>
-        <w:t>double g(double t, double x, double y, double z, double a, double b) {</w:t>
-      </w:r>
-    </w:p>
-    <w:p>
-      <w:pPr>
-        <w:rPr>
-          <w:lang w:val="en-US"/>
-        </w:rPr>
-      </w:pPr>
-      <w:r>
-        <w:rPr>
-          <w:lang w:val="en-US"/>
-        </w:rPr>
-        <w:t xml:space="preserve">    return b * y  - x * z;</w:t>
-      </w:r>
-    </w:p>
-    <w:p>
-      <w:pPr>
-        <w:rPr>
-          <w:lang w:val="en-US"/>
-        </w:rPr>
-      </w:pPr>
-      <w:r>
-        <w:rPr>
-          <w:lang w:val="en-US"/>
-        </w:rPr>
-        <w:t>}</w:t>
-      </w:r>
-    </w:p>
-    <w:p>
-      <w:pPr>
-        <w:rPr>
-          <w:lang w:val="en-US"/>
-        </w:rPr>
-      </w:pPr>
-    </w:p>
-    <w:p>
-      <w:pPr>
-        <w:rPr>
-          <w:lang w:val="en-US"/>
-        </w:rPr>
-      </w:pPr>
-      <w:r>
-        <w:rPr>
-          <w:lang w:val="en-US"/>
-        </w:rPr>
-        <w:t>double h(double t, double x, double y, double z, double a, double b) {</w:t>
-      </w:r>
-    </w:p>
-    <w:p>
-      <w:pPr>
-        <w:rPr>
-          <w:lang w:val="en-US"/>
-        </w:rPr>
-      </w:pPr>
-      <w:r>
-        <w:rPr>
-          <w:lang w:val="en-US"/>
-        </w:rPr>
-        <w:t xml:space="preserve">    return -3 * z + x * y;</w:t>
-      </w:r>
-    </w:p>
-    <w:p>
-      <w:pPr>
-        <w:rPr>
-          <w:lang w:val="en-US"/>
-        </w:rPr>
-      </w:pPr>
-      <w:r>
-        <w:rPr>
-          <w:lang w:val="en-US"/>
-        </w:rPr>
-        <w:t>}</w:t>
-      </w:r>
-    </w:p>
-    <w:p>
-      <w:pPr>
-        <w:rPr>
-          <w:lang w:val="en-US"/>
-        </w:rPr>
-      </w:pPr>
-    </w:p>
-    <w:p>
-      <w:pPr>
-        <w:rPr>
-          <w:lang w:val="en-US"/>
-        </w:rPr>
-      </w:pPr>
-      <w:r>
-        <w:rPr>
-          <w:lang w:val="en-US"/>
-        </w:rPr>
-        <w:t>std::vector&lt;double&gt; new_point(double f(double, double, double, double, double, double),</w:t>
-      </w:r>
-    </w:p>
-    <w:p>
-      <w:pPr>
-        <w:rPr>
-          <w:lang w:val="en-US"/>
-        </w:rPr>
-      </w:pPr>
-      <w:r>
-        <w:rPr>
-          <w:lang w:val="en-US"/>
-        </w:rPr>
-        <w:t xml:space="preserve">                            double g(double, double, double, double, double, double),</w:t>
-      </w:r>
-    </w:p>
-    <w:p>
-      <w:pPr>
-        <w:rPr>
-          <w:lang w:val="en-US"/>
-        </w:rPr>
-      </w:pPr>
-      <w:r>
-        <w:rPr>
-          <w:lang w:val="en-US"/>
-        </w:rPr>
-        <w:t xml:space="preserve">                            double h(double, double, double, double, double, double),</w:t>
-      </w:r>
-    </w:p>
-    <w:p>
-      <w:pPr>
-        <w:rPr>
-          <w:lang w:val="en-US"/>
-        </w:rPr>
-      </w:pPr>
-      <w:r>
-        <w:rPr>
-          <w:lang w:val="en-US"/>
-        </w:rPr>
-        <w:t xml:space="preserve">                            double t, double x, double y, double z, </w:t>
-      </w:r>
-    </w:p>
-    <w:p>
-      <w:pPr>
-        <w:rPr>
-          <w:lang w:val="en-US"/>
-        </w:rPr>
-      </w:pPr>
-      <w:r>
-        <w:rPr>
-          <w:lang w:val="en-US"/>
-        </w:rPr>
-        <w:t xml:space="preserve">                            double step, double a, double b)</w:t>
+    </w:p>
+    <w:p>
+      <w:pPr>
+        <w:rPr>
+          <w:lang w:val="en-US"/>
+        </w:rPr>
+      </w:pPr>
+      <w:r>
+        <w:rPr>
+          <w:lang w:val="en-US"/>
+        </w:rPr>
+        <w:t xml:space="preserve">int </w:t>
+      </w:r>
+      <w:proofErr w:type="gramStart"/>
+      <w:r>
+        <w:rPr>
+          <w:lang w:val="en-US"/>
+        </w:rPr>
+        <w:t>main(</w:t>
+      </w:r>
+      <w:proofErr w:type="gramEnd"/>
+      <w:r>
+        <w:rPr>
+          <w:lang w:val="en-US"/>
+        </w:rPr>
+        <w:t>)</w:t>
       </w:r>
     </w:p>
     <w:p>
@@ -11200,473 +12785,601 @@
         <w:rPr>
           <w:lang w:val="en-US"/>
         </w:rPr>
-        <w:t xml:space="preserve">    double kx0, ky0, kz0, kx1, ky1, kz1, kx2, ky2, kz2, kx3, ky3, kz3;</w:t>
-      </w:r>
-    </w:p>
-    <w:p>
-      <w:pPr>
-        <w:rPr>
-          <w:lang w:val="en-US"/>
-        </w:rPr>
-      </w:pPr>
-    </w:p>
-    <w:p>
-      <w:pPr>
-        <w:rPr>
-          <w:lang w:val="en-US"/>
-        </w:rPr>
-      </w:pPr>
-      <w:r>
-        <w:rPr>
-          <w:lang w:val="en-US"/>
-        </w:rPr>
-        <w:t xml:space="preserve">    kx0 = f(t, x, y ,z, a, b);</w:t>
-      </w:r>
-    </w:p>
-    <w:p>
-      <w:pPr>
-        <w:rPr>
-          <w:lang w:val="en-US"/>
-        </w:rPr>
-      </w:pPr>
-      <w:r>
-        <w:rPr>
-          <w:lang w:val="en-US"/>
-        </w:rPr>
-        <w:t xml:space="preserve">    ky0 = g(t, x, y, z, a, b);</w:t>
-      </w:r>
-    </w:p>
-    <w:p>
-      <w:pPr>
-        <w:rPr>
-          <w:lang w:val="en-US"/>
-        </w:rPr>
-      </w:pPr>
-      <w:r>
-        <w:rPr>
-          <w:lang w:val="en-US"/>
-        </w:rPr>
-        <w:t xml:space="preserve">    kz0 = h(t, x, y, z, a, b);</w:t>
-      </w:r>
-    </w:p>
-    <w:p>
-      <w:pPr>
-        <w:rPr>
-          <w:lang w:val="en-US"/>
-        </w:rPr>
-      </w:pPr>
-    </w:p>
-    <w:p>
-      <w:pPr>
-        <w:rPr>
-          <w:lang w:val="en-US"/>
-        </w:rPr>
-      </w:pPr>
-      <w:r>
-        <w:rPr>
-          <w:lang w:val="en-US"/>
-        </w:rPr>
-        <w:t xml:space="preserve">    kx1 = f(t + (step / 2), x + (step / 2) * kx0, y + (step / 2) * ky0, z + (step / 2) * kz0, a, b);</w:t>
-      </w:r>
-    </w:p>
-    <w:p>
-      <w:pPr>
-        <w:rPr>
-          <w:lang w:val="en-US"/>
-        </w:rPr>
-      </w:pPr>
-      <w:r>
-        <w:rPr>
-          <w:lang w:val="en-US"/>
-        </w:rPr>
-        <w:t xml:space="preserve">    ky1 = g(t + (step / 2), x + (step / 2) * kx0, y + (step / 2) * ky0, z + (step / 2) * kz0, a, b);</w:t>
-      </w:r>
-    </w:p>
-    <w:p>
-      <w:pPr>
-        <w:rPr>
-          <w:lang w:val="en-US"/>
-        </w:rPr>
-      </w:pPr>
-      <w:r>
-        <w:rPr>
-          <w:lang w:val="en-US"/>
-        </w:rPr>
-        <w:t xml:space="preserve">    kz1 = h(t + (step / 2), x + (step / 2) * kx0, y + (step / 2) * ky0, z + (step / 2) * kz0, a, b);</w:t>
-      </w:r>
-    </w:p>
-    <w:p>
-      <w:pPr>
-        <w:rPr>
-          <w:lang w:val="en-US"/>
-        </w:rPr>
-      </w:pPr>
-    </w:p>
-    <w:p>
-      <w:pPr>
-        <w:rPr>
-          <w:lang w:val="en-US"/>
-        </w:rPr>
-      </w:pPr>
-      <w:r>
-        <w:rPr>
-          <w:lang w:val="en-US"/>
-        </w:rPr>
-        <w:t xml:space="preserve">    kx2 = f(t + (step / 2), x + (step / 2) * kx1, y + (step / 2) * ky1, z + (step / 2) * kz1, a, b);</w:t>
-      </w:r>
-    </w:p>
-    <w:p>
-      <w:pPr>
-        <w:rPr>
-          <w:lang w:val="en-US"/>
-        </w:rPr>
-      </w:pPr>
-      <w:r>
-        <w:rPr>
-          <w:lang w:val="en-US"/>
-        </w:rPr>
-        <w:t xml:space="preserve">    ky2 = g(t + (step / 2), x + (step / 2) * kx1, y + (step / 2) * ky1, z + (step / 2) * kz1, a, b);</w:t>
-      </w:r>
-    </w:p>
-    <w:p>
-      <w:pPr>
-        <w:rPr>
-          <w:lang w:val="en-US"/>
-        </w:rPr>
-      </w:pPr>
-      <w:r>
-        <w:rPr>
-          <w:lang w:val="en-US"/>
-        </w:rPr>
-        <w:t xml:space="preserve">    kz2 = h(t + (step / 2), x + (step / 2) * kx1, y + (step / 2) * ky1, z + (step / 2) * kz1, a, b);</w:t>
-      </w:r>
-    </w:p>
-    <w:p>
-      <w:pPr>
-        <w:rPr>
-          <w:lang w:val="en-US"/>
-        </w:rPr>
-      </w:pPr>
-    </w:p>
-    <w:p>
-      <w:pPr>
-        <w:rPr>
-          <w:lang w:val="en-US"/>
-        </w:rPr>
-      </w:pPr>
-      <w:r>
-        <w:rPr>
-          <w:lang w:val="en-US"/>
-        </w:rPr>
-        <w:t xml:space="preserve">    kx3 = f(t + step, x + step * kx2, y + step * ky2, z + step * kz2, a, b);</w:t>
-      </w:r>
-    </w:p>
-    <w:p>
-      <w:pPr>
-        <w:rPr>
-          <w:lang w:val="en-US"/>
-        </w:rPr>
-      </w:pPr>
-      <w:r>
-        <w:rPr>
-          <w:lang w:val="en-US"/>
-        </w:rPr>
-        <w:t xml:space="preserve">    ky3 = g(t + step, x + step * kx2, y + step * ky2, z + step * kz2, a, b);</w:t>
-      </w:r>
-    </w:p>
-    <w:p>
-      <w:pPr>
-        <w:rPr>
-          <w:lang w:val="en-US"/>
-        </w:rPr>
-      </w:pPr>
-      <w:r>
-        <w:rPr>
-          <w:lang w:val="en-US"/>
-        </w:rPr>
-        <w:t xml:space="preserve">    kz3 = h(t + step, x + step * kx2, y + step * ky2, z + step * kz2, a, b);</w:t>
-      </w:r>
-    </w:p>
-    <w:p>
-      <w:pPr>
-        <w:rPr>
-          <w:lang w:val="en-US"/>
-        </w:rPr>
-      </w:pPr>
-    </w:p>
-    <w:p>
-      <w:pPr>
-        <w:rPr>
-          <w:lang w:val="en-US"/>
-        </w:rPr>
-      </w:pPr>
-      <w:r>
-        <w:rPr>
-          <w:lang w:val="en-US"/>
-        </w:rPr>
-        <w:t xml:space="preserve">    x = x + (step / 6) * (kx0 + 2 * kx1 + 2 * kx2 + kx3);</w:t>
-      </w:r>
-    </w:p>
-    <w:p>
-      <w:pPr>
-        <w:rPr>
-          <w:lang w:val="en-US"/>
-        </w:rPr>
-      </w:pPr>
-      <w:r>
-        <w:rPr>
-          <w:lang w:val="en-US"/>
-        </w:rPr>
-        <w:t xml:space="preserve">    y = y + (step / 6) * (ky0 + 2 * ky1 + 2 * ky2 + ky3);</w:t>
-      </w:r>
-    </w:p>
-    <w:p>
-      <w:pPr>
-        <w:rPr>
-          <w:lang w:val="en-US"/>
-        </w:rPr>
-      </w:pPr>
-      <w:r>
-        <w:rPr>
-          <w:lang w:val="en-US"/>
-        </w:rPr>
-        <w:t xml:space="preserve">    z = z + (step / 6) * (kz0 + 2 * kz1 + 2 * kz2 + kz3);</w:t>
-      </w:r>
-    </w:p>
-    <w:p>
-      <w:pPr>
-        <w:rPr>
-          <w:lang w:val="en-US"/>
-        </w:rPr>
-      </w:pPr>
-    </w:p>
-    <w:p>
-      <w:pPr>
-        <w:rPr>
-          <w:lang w:val="en-US"/>
-        </w:rPr>
-      </w:pPr>
-      <w:r>
-        <w:rPr>
-          <w:lang w:val="en-US"/>
-        </w:rPr>
-        <w:t xml:space="preserve">    return std::vector&lt;double&gt;{x, y, z};</w:t>
-      </w:r>
-    </w:p>
-    <w:p>
-      <w:pPr>
-        <w:rPr>
-          <w:lang w:val="en-US"/>
-        </w:rPr>
-      </w:pPr>
-      <w:r>
-        <w:rPr>
-          <w:lang w:val="en-US"/>
-        </w:rPr>
-        <w:t>}</w:t>
-      </w:r>
-    </w:p>
-    <w:p>
-      <w:pPr>
-        <w:rPr>
-          <w:lang w:val="en-US"/>
-        </w:rPr>
-      </w:pPr>
-    </w:p>
-    <w:p>
-      <w:pPr>
-        <w:rPr>
-          <w:lang w:val="en-US"/>
-        </w:rPr>
-      </w:pPr>
-    </w:p>
-    <w:p>
-      <w:pPr>
-        <w:rPr>
-          <w:lang w:val="en-US"/>
-        </w:rPr>
-      </w:pPr>
-      <w:r>
-        <w:rPr>
-          <w:lang w:val="en-US"/>
-        </w:rPr>
-        <w:t>void write_file(double a, double b,</w:t>
-      </w:r>
-    </w:p>
-    <w:p>
-      <w:pPr>
-        <w:rPr>
-          <w:lang w:val="en-US"/>
-        </w:rPr>
-      </w:pPr>
-      <w:r>
-        <w:rPr>
-          <w:lang w:val="en-US"/>
-        </w:rPr>
-        <w:t xml:space="preserve">                std::vector&lt;double&gt; t,</w:t>
-      </w:r>
-    </w:p>
-    <w:p>
-      <w:pPr>
-        <w:rPr>
-          <w:lang w:val="en-US"/>
-        </w:rPr>
-      </w:pPr>
-      <w:r>
-        <w:rPr>
-          <w:lang w:val="en-US"/>
-        </w:rPr>
-        <w:t xml:space="preserve">                std::vector&lt;double&gt; x, </w:t>
-      </w:r>
-    </w:p>
-    <w:p>
-      <w:pPr>
-        <w:rPr>
-          <w:lang w:val="en-US"/>
-        </w:rPr>
-      </w:pPr>
-      <w:r>
-        <w:rPr>
-          <w:lang w:val="en-US"/>
-        </w:rPr>
-        <w:t xml:space="preserve">                std::vector&lt;double&gt; y, </w:t>
-      </w:r>
-    </w:p>
-    <w:p>
-      <w:pPr>
-        <w:rPr>
-          <w:lang w:val="en-US"/>
-        </w:rPr>
-      </w:pPr>
-      <w:r>
-        <w:rPr>
-          <w:lang w:val="en-US"/>
-        </w:rPr>
-        <w:t xml:space="preserve">                std::vector&lt;double&gt; z)</w:t>
-      </w:r>
-    </w:p>
-    <w:p>
-      <w:pPr>
-        <w:rPr>
-          <w:lang w:val="en-US"/>
-        </w:rPr>
-      </w:pPr>
-      <w:r>
-        <w:rPr>
-          <w:lang w:val="en-US"/>
-        </w:rPr>
-        <w:t>{</w:t>
-      </w:r>
-    </w:p>
-    <w:p>
-      <w:pPr>
-        <w:rPr>
-          <w:lang w:val="en-US"/>
-        </w:rPr>
-      </w:pPr>
-      <w:r>
-        <w:rPr>
-          <w:lang w:val="en-US"/>
-        </w:rPr>
-        <w:t xml:space="preserve">    std::ofstream fout;</w:t>
-      </w:r>
-    </w:p>
-    <w:p>
-      <w:pPr>
-        <w:rPr>
-          <w:lang w:val="en-US"/>
-        </w:rPr>
-      </w:pPr>
-      <w:r>
-        <w:rPr>
-          <w:lang w:val="en-US"/>
-        </w:rPr>
-        <w:t xml:space="preserve">    std::ofstream fout_stat;</w:t>
-      </w:r>
-    </w:p>
-    <w:p>
-      <w:pPr>
-        <w:rPr>
-          <w:lang w:val="en-US"/>
-        </w:rPr>
-      </w:pPr>
-      <w:r>
-        <w:rPr>
-          <w:lang w:val="en-US"/>
-        </w:rPr>
-        <w:t xml:space="preserve">    fout.open("../labs/lab4/misha/result/result.txt");</w:t>
-      </w:r>
-    </w:p>
-    <w:p>
-      <w:pPr>
-        <w:rPr>
-          <w:lang w:val="en-US"/>
-        </w:rPr>
-      </w:pPr>
-      <w:r>
-        <w:rPr>
-          <w:lang w:val="en-US"/>
-        </w:rPr>
-        <w:t xml:space="preserve">    fout_stat.open("../labs/lab4/misha/result/stat_points.txt");</w:t>
-      </w:r>
-    </w:p>
-    <w:p>
-      <w:pPr>
-        <w:rPr>
-          <w:lang w:val="en-US"/>
-        </w:rPr>
-      </w:pPr>
-    </w:p>
-    <w:p>
-      <w:pPr>
-        <w:rPr>
-          <w:lang w:val="en-US"/>
-        </w:rPr>
-      </w:pPr>
-      <w:r>
-        <w:rPr>
-          <w:lang w:val="en-US"/>
-        </w:rPr>
-        <w:t xml:space="preserve">    if (t.size() != x.size() || t.size() != y.size() || t.size() != z.size()) {</w:t>
-      </w:r>
-    </w:p>
-    <w:p>
-      <w:pPr>
-        <w:rPr>
-          <w:lang w:val="en-US"/>
-        </w:rPr>
-      </w:pPr>
-      <w:r>
-        <w:rPr>
-          <w:lang w:val="en-US"/>
-        </w:rPr>
-        <w:t xml:space="preserve">        std::cout &lt;&lt; "Dimension t is not equal with other dimensions" &lt;&lt; std::endl;</w:t>
-      </w:r>
-    </w:p>
-    <w:p>
-      <w:pPr>
-        <w:rPr>
-          <w:lang w:val="en-US"/>
-        </w:rPr>
-      </w:pPr>
-      <w:r>
-        <w:rPr>
-          <w:lang w:val="en-US"/>
-        </w:rPr>
-        <w:t xml:space="preserve">        fout.close();</w:t>
-      </w:r>
-    </w:p>
-    <w:p>
-      <w:pPr>
-        <w:rPr>
-          <w:lang w:val="en-US"/>
-        </w:rPr>
-      </w:pPr>
-      <w:r>
-        <w:rPr>
-          <w:lang w:val="en-US"/>
-        </w:rPr>
-        <w:t xml:space="preserve">        throw "dimensions error";</w:t>
+        <w:t xml:space="preserve">    double step = 0.1;</w:t>
+      </w:r>
+    </w:p>
+    <w:p>
+      <w:pPr>
+        <w:rPr>
+          <w:lang w:val="en-US"/>
+        </w:rPr>
+      </w:pPr>
+      <w:r>
+        <w:rPr>
+          <w:lang w:val="en-US"/>
+        </w:rPr>
+        <w:t xml:space="preserve">    int n = 100000;</w:t>
+      </w:r>
+    </w:p>
+    <w:p>
+      <w:pPr>
+        <w:rPr>
+          <w:lang w:val="en-US"/>
+        </w:rPr>
+      </w:pPr>
+      <w:r>
+        <w:rPr>
+          <w:lang w:val="en-US"/>
+        </w:rPr>
+        <w:t xml:space="preserve">    double t0 = 0, t1 = t0 + n * step;</w:t>
+      </w:r>
+    </w:p>
+    <w:p>
+      <w:pPr>
+        <w:rPr>
+          <w:lang w:val="en-US"/>
+        </w:rPr>
+      </w:pPr>
+      <w:r>
+        <w:rPr>
+          <w:lang w:val="en-US"/>
+        </w:rPr>
+        <w:t xml:space="preserve">    </w:t>
+      </w:r>
+      <w:proofErr w:type="gramStart"/>
+      <w:r>
+        <w:rPr>
+          <w:lang w:val="en-US"/>
+        </w:rPr>
+        <w:t>std::</w:t>
+      </w:r>
+      <w:proofErr w:type="spellStart"/>
+      <w:proofErr w:type="gramEnd"/>
+      <w:r>
+        <w:rPr>
+          <w:lang w:val="en-US"/>
+        </w:rPr>
+        <w:t>cout</w:t>
+      </w:r>
+      <w:proofErr w:type="spellEnd"/>
+      <w:r>
+        <w:rPr>
+          <w:lang w:val="en-US"/>
+        </w:rPr>
+        <w:t xml:space="preserve"> &lt;&lt; "</w:t>
+      </w:r>
+      <w:r>
+        <w:t>Введите</w:t>
+      </w:r>
+      <w:r>
+        <w:rPr>
+          <w:lang w:val="en-US"/>
+        </w:rPr>
+        <w:t xml:space="preserve">  a </w:t>
+      </w:r>
+      <w:r>
+        <w:t>и</w:t>
+      </w:r>
+      <w:r>
+        <w:rPr>
+          <w:lang w:val="en-US"/>
+        </w:rPr>
+        <w:t xml:space="preserve"> b: " &lt;&lt; std::</w:t>
+      </w:r>
+      <w:proofErr w:type="spellStart"/>
+      <w:r>
+        <w:rPr>
+          <w:lang w:val="en-US"/>
+        </w:rPr>
+        <w:t>endl</w:t>
+      </w:r>
+      <w:proofErr w:type="spellEnd"/>
+      <w:r>
+        <w:rPr>
+          <w:lang w:val="en-US"/>
+        </w:rPr>
+        <w:t>;</w:t>
+      </w:r>
+    </w:p>
+    <w:p>
+      <w:pPr>
+        <w:rPr>
+          <w:lang w:val="en-US"/>
+        </w:rPr>
+      </w:pPr>
+      <w:r>
+        <w:rPr>
+          <w:lang w:val="en-US"/>
+        </w:rPr>
+        <w:t xml:space="preserve">    double a = - </w:t>
+      </w:r>
+      <w:proofErr w:type="gramStart"/>
+      <w:r>
+        <w:rPr>
+          <w:lang w:val="en-US"/>
+        </w:rPr>
+        <w:t>0.01 ,</w:t>
+      </w:r>
+      <w:proofErr w:type="gramEnd"/>
+      <w:r>
+        <w:rPr>
+          <w:lang w:val="en-US"/>
+        </w:rPr>
+        <w:t xml:space="preserve"> b = 2.9; </w:t>
+      </w:r>
+    </w:p>
+    <w:p>
+      <w:pPr>
+        <w:rPr>
+          <w:lang w:val="en-US"/>
+        </w:rPr>
+      </w:pPr>
+      <w:r>
+        <w:rPr>
+          <w:lang w:val="en-US"/>
+        </w:rPr>
+        <w:t xml:space="preserve">    </w:t>
+      </w:r>
+      <w:proofErr w:type="gramStart"/>
+      <w:r>
+        <w:rPr>
+          <w:lang w:val="en-US"/>
+        </w:rPr>
+        <w:t>std::</w:t>
+      </w:r>
+      <w:proofErr w:type="spellStart"/>
+      <w:proofErr w:type="gramEnd"/>
+      <w:r>
+        <w:rPr>
+          <w:lang w:val="en-US"/>
+        </w:rPr>
+        <w:t>cin</w:t>
+      </w:r>
+      <w:proofErr w:type="spellEnd"/>
+      <w:r>
+        <w:rPr>
+          <w:lang w:val="en-US"/>
+        </w:rPr>
+        <w:t xml:space="preserve"> &gt;&gt; a &gt;&gt; b; </w:t>
+      </w:r>
+    </w:p>
+    <w:p>
+      <w:pPr>
+        <w:rPr>
+          <w:lang w:val="en-US"/>
+        </w:rPr>
+      </w:pPr>
+      <w:r>
+        <w:rPr>
+          <w:lang w:val="en-US"/>
+        </w:rPr>
+        <w:t xml:space="preserve">    double x0 = 1, y0 = 1, z0 = 1;</w:t>
+      </w:r>
+    </w:p>
+    <w:p>
+      <w:pPr>
+        <w:rPr>
+          <w:lang w:val="en-US"/>
+        </w:rPr>
+      </w:pPr>
+    </w:p>
+    <w:p>
+      <w:pPr>
+        <w:rPr>
+          <w:lang w:val="en-US"/>
+        </w:rPr>
+      </w:pPr>
+      <w:r>
+        <w:rPr>
+          <w:lang w:val="en-US"/>
+        </w:rPr>
+        <w:t xml:space="preserve">    </w:t>
+      </w:r>
+      <w:proofErr w:type="gramStart"/>
+      <w:r>
+        <w:rPr>
+          <w:lang w:val="en-US"/>
+        </w:rPr>
+        <w:t>std::</w:t>
+      </w:r>
+      <w:proofErr w:type="gramEnd"/>
+      <w:r>
+        <w:rPr>
+          <w:lang w:val="en-US"/>
+        </w:rPr>
+        <w:t>vector&lt;double&gt; t(n), x(n), y(n), z(n);</w:t>
+      </w:r>
+    </w:p>
+    <w:p>
+      <w:pPr>
+        <w:rPr>
+          <w:lang w:val="en-US"/>
+        </w:rPr>
+      </w:pPr>
+      <w:r>
+        <w:rPr>
+          <w:lang w:val="en-US"/>
+        </w:rPr>
+        <w:t xml:space="preserve">    </w:t>
+      </w:r>
+      <w:proofErr w:type="gramStart"/>
+      <w:r>
+        <w:rPr>
+          <w:lang w:val="en-US"/>
+        </w:rPr>
+        <w:t>std::</w:t>
+      </w:r>
+      <w:proofErr w:type="gramEnd"/>
+      <w:r>
+        <w:rPr>
+          <w:lang w:val="en-US"/>
+        </w:rPr>
+        <w:t>vector&lt;double&gt; point(3);</w:t>
+      </w:r>
+    </w:p>
+    <w:p>
+      <w:pPr>
+        <w:rPr>
+          <w:lang w:val="en-US"/>
+        </w:rPr>
+      </w:pPr>
+      <w:r>
+        <w:rPr>
+          <w:lang w:val="en-US"/>
+        </w:rPr>
+        <w:t xml:space="preserve">    double t_;</w:t>
+      </w:r>
+    </w:p>
+    <w:p>
+      <w:pPr>
+        <w:rPr>
+          <w:lang w:val="en-US"/>
+        </w:rPr>
+      </w:pPr>
+    </w:p>
+    <w:p>
+      <w:pPr>
+        <w:rPr>
+          <w:lang w:val="en-US"/>
+        </w:rPr>
+      </w:pPr>
+      <w:r>
+        <w:rPr>
+          <w:lang w:val="en-US"/>
+        </w:rPr>
+        <w:t xml:space="preserve">    </w:t>
+      </w:r>
+      <w:proofErr w:type="gramStart"/>
+      <w:r>
+        <w:rPr>
+          <w:lang w:val="en-US"/>
+        </w:rPr>
+        <w:t>x[</w:t>
+      </w:r>
+      <w:proofErr w:type="gramEnd"/>
+      <w:r>
+        <w:rPr>
+          <w:lang w:val="en-US"/>
+        </w:rPr>
+        <w:t>0] = x0; y[0] = y0; z[0] = z0;</w:t>
+      </w:r>
+    </w:p>
+    <w:p>
+      <w:pPr>
+        <w:rPr>
+          <w:lang w:val="en-US"/>
+        </w:rPr>
+      </w:pPr>
+      <w:r>
+        <w:rPr>
+          <w:lang w:val="en-US"/>
+        </w:rPr>
+        <w:t xml:space="preserve">    for (int </w:t>
+      </w:r>
+      <w:proofErr w:type="spellStart"/>
+      <w:r>
+        <w:rPr>
+          <w:lang w:val="en-US"/>
+        </w:rPr>
+        <w:t>i</w:t>
+      </w:r>
+      <w:proofErr w:type="spellEnd"/>
+      <w:r>
+        <w:rPr>
+          <w:lang w:val="en-US"/>
+        </w:rPr>
+        <w:t xml:space="preserve"> = 0; </w:t>
+      </w:r>
+      <w:proofErr w:type="spellStart"/>
+      <w:r>
+        <w:rPr>
+          <w:lang w:val="en-US"/>
+        </w:rPr>
+        <w:t>i</w:t>
+      </w:r>
+      <w:proofErr w:type="spellEnd"/>
+      <w:r>
+        <w:rPr>
+          <w:lang w:val="en-US"/>
+        </w:rPr>
+        <w:t xml:space="preserve"> &lt; n - 1; </w:t>
+      </w:r>
+      <w:proofErr w:type="spellStart"/>
+      <w:r>
+        <w:rPr>
+          <w:lang w:val="en-US"/>
+        </w:rPr>
+        <w:t>i</w:t>
+      </w:r>
+      <w:proofErr w:type="spellEnd"/>
+      <w:r>
+        <w:rPr>
+          <w:lang w:val="en-US"/>
+        </w:rPr>
+        <w:t>++)</w:t>
+      </w:r>
+    </w:p>
+    <w:p>
+      <w:pPr>
+        <w:rPr>
+          <w:lang w:val="en-US"/>
+        </w:rPr>
+      </w:pPr>
+      <w:r>
+        <w:rPr>
+          <w:lang w:val="en-US"/>
+        </w:rPr>
+        <w:t xml:space="preserve">    {</w:t>
+      </w:r>
+    </w:p>
+    <w:p>
+      <w:pPr>
+        <w:rPr>
+          <w:lang w:val="en-US"/>
+        </w:rPr>
+      </w:pPr>
+      <w:r>
+        <w:rPr>
+          <w:lang w:val="en-US"/>
+        </w:rPr>
+        <w:t xml:space="preserve">        t_ = </w:t>
+      </w:r>
+      <w:proofErr w:type="spellStart"/>
+      <w:r>
+        <w:rPr>
+          <w:lang w:val="en-US"/>
+        </w:rPr>
+        <w:t>i</w:t>
+      </w:r>
+      <w:proofErr w:type="spellEnd"/>
+      <w:r>
+        <w:rPr>
+          <w:lang w:val="en-US"/>
+        </w:rPr>
+        <w:t xml:space="preserve"> * step;</w:t>
+      </w:r>
+    </w:p>
+    <w:p>
+      <w:pPr>
+        <w:rPr>
+          <w:lang w:val="en-US"/>
+        </w:rPr>
+      </w:pPr>
+      <w:r>
+        <w:rPr>
+          <w:lang w:val="en-US"/>
+        </w:rPr>
+        <w:t xml:space="preserve">        point = </w:t>
+      </w:r>
+      <w:proofErr w:type="spellStart"/>
+      <w:r>
+        <w:rPr>
+          <w:lang w:val="en-US"/>
+        </w:rPr>
+        <w:t>new_</w:t>
+      </w:r>
+      <w:proofErr w:type="gramStart"/>
+      <w:r>
+        <w:rPr>
+          <w:lang w:val="en-US"/>
+        </w:rPr>
+        <w:t>point</w:t>
+      </w:r>
+      <w:proofErr w:type="spellEnd"/>
+      <w:r>
+        <w:rPr>
+          <w:lang w:val="en-US"/>
+        </w:rPr>
+        <w:t>(</w:t>
+      </w:r>
+      <w:proofErr w:type="gramEnd"/>
+      <w:r>
+        <w:rPr>
+          <w:lang w:val="en-US"/>
+        </w:rPr>
+        <w:t>f, g, h, t_, x[</w:t>
+      </w:r>
+      <w:proofErr w:type="spellStart"/>
+      <w:r>
+        <w:rPr>
+          <w:lang w:val="en-US"/>
+        </w:rPr>
+        <w:t>i</w:t>
+      </w:r>
+      <w:proofErr w:type="spellEnd"/>
+      <w:r>
+        <w:rPr>
+          <w:lang w:val="en-US"/>
+        </w:rPr>
+        <w:t>], y[</w:t>
+      </w:r>
+      <w:proofErr w:type="spellStart"/>
+      <w:r>
+        <w:rPr>
+          <w:lang w:val="en-US"/>
+        </w:rPr>
+        <w:t>i</w:t>
+      </w:r>
+      <w:proofErr w:type="spellEnd"/>
+      <w:r>
+        <w:rPr>
+          <w:lang w:val="en-US"/>
+        </w:rPr>
+        <w:t>], z[</w:t>
+      </w:r>
+      <w:proofErr w:type="spellStart"/>
+      <w:r>
+        <w:rPr>
+          <w:lang w:val="en-US"/>
+        </w:rPr>
+        <w:t>i</w:t>
+      </w:r>
+      <w:proofErr w:type="spellEnd"/>
+      <w:r>
+        <w:rPr>
+          <w:lang w:val="en-US"/>
+        </w:rPr>
+        <w:t>], step, a, b);</w:t>
+      </w:r>
+    </w:p>
+    <w:p>
+      <w:pPr>
+        <w:rPr>
+          <w:lang w:val="en-US"/>
+        </w:rPr>
+      </w:pPr>
+      <w:r>
+        <w:rPr>
+          <w:lang w:val="en-US"/>
+        </w:rPr>
+        <w:t xml:space="preserve">        </w:t>
+      </w:r>
+      <w:proofErr w:type="gramStart"/>
+      <w:r>
+        <w:rPr>
+          <w:lang w:val="en-US"/>
+        </w:rPr>
+        <w:t>t[</w:t>
+      </w:r>
+      <w:proofErr w:type="spellStart"/>
+      <w:proofErr w:type="gramEnd"/>
+      <w:r>
+        <w:rPr>
+          <w:lang w:val="en-US"/>
+        </w:rPr>
+        <w:t>i</w:t>
+      </w:r>
+      <w:proofErr w:type="spellEnd"/>
+      <w:r>
+        <w:rPr>
+          <w:lang w:val="en-US"/>
+        </w:rPr>
+        <w:t xml:space="preserve"> + 1] = t_;</w:t>
+      </w:r>
+    </w:p>
+    <w:p>
+      <w:pPr>
+        <w:rPr>
+          <w:lang w:val="en-US"/>
+        </w:rPr>
+      </w:pPr>
+      <w:r>
+        <w:rPr>
+          <w:lang w:val="en-US"/>
+        </w:rPr>
+        <w:t xml:space="preserve">        </w:t>
+      </w:r>
+      <w:proofErr w:type="gramStart"/>
+      <w:r>
+        <w:rPr>
+          <w:lang w:val="en-US"/>
+        </w:rPr>
+        <w:t>x[</w:t>
+      </w:r>
+      <w:proofErr w:type="spellStart"/>
+      <w:proofErr w:type="gramEnd"/>
+      <w:r>
+        <w:rPr>
+          <w:lang w:val="en-US"/>
+        </w:rPr>
+        <w:t>i</w:t>
+      </w:r>
+      <w:proofErr w:type="spellEnd"/>
+      <w:r>
+        <w:rPr>
+          <w:lang w:val="en-US"/>
+        </w:rPr>
+        <w:t xml:space="preserve"> + 1] = point[0];</w:t>
+      </w:r>
+    </w:p>
+    <w:p>
+      <w:pPr>
+        <w:rPr>
+          <w:lang w:val="en-US"/>
+        </w:rPr>
+      </w:pPr>
+      <w:r>
+        <w:rPr>
+          <w:lang w:val="en-US"/>
+        </w:rPr>
+        <w:t xml:space="preserve">        </w:t>
+      </w:r>
+      <w:proofErr w:type="gramStart"/>
+      <w:r>
+        <w:rPr>
+          <w:lang w:val="en-US"/>
+        </w:rPr>
+        <w:t>y[</w:t>
+      </w:r>
+      <w:proofErr w:type="spellStart"/>
+      <w:proofErr w:type="gramEnd"/>
+      <w:r>
+        <w:rPr>
+          <w:lang w:val="en-US"/>
+        </w:rPr>
+        <w:t>i</w:t>
+      </w:r>
+      <w:proofErr w:type="spellEnd"/>
+      <w:r>
+        <w:rPr>
+          <w:lang w:val="en-US"/>
+        </w:rPr>
+        <w:t xml:space="preserve"> + 1] = point[1];</w:t>
+      </w:r>
+    </w:p>
+    <w:p>
+      <w:pPr>
+        <w:rPr>
+          <w:lang w:val="en-US"/>
+        </w:rPr>
+      </w:pPr>
+      <w:r>
+        <w:rPr>
+          <w:lang w:val="en-US"/>
+        </w:rPr>
+        <w:t xml:space="preserve">        </w:t>
+      </w:r>
+      <w:proofErr w:type="gramStart"/>
+      <w:r>
+        <w:rPr>
+          <w:lang w:val="en-US"/>
+        </w:rPr>
+        <w:t>z[</w:t>
+      </w:r>
+      <w:proofErr w:type="spellStart"/>
+      <w:proofErr w:type="gramEnd"/>
+      <w:r>
+        <w:rPr>
+          <w:lang w:val="en-US"/>
+        </w:rPr>
+        <w:t>i</w:t>
+      </w:r>
+      <w:proofErr w:type="spellEnd"/>
+      <w:r>
+        <w:rPr>
+          <w:lang w:val="en-US"/>
+        </w:rPr>
+        <w:t xml:space="preserve"> + 1] = point[2];</w:t>
       </w:r>
     </w:p>
     <w:p>
@@ -11700,535 +13413,126 @@
           <w:lang w:val="en-US"/>
         </w:rPr>
         <w:lastRenderedPageBreak/>
-        <w:t xml:space="preserve">    fout_stat &lt;&lt; a &lt;&lt; " " &lt;&lt; b &lt;&lt; std::endl;</w:t>
-      </w:r>
-    </w:p>
-    <w:p>
-      <w:pPr>
-        <w:rPr>
-          <w:lang w:val="en-US"/>
-        </w:rPr>
-      </w:pPr>
-      <w:r>
-        <w:rPr>
-          <w:lang w:val="en-US"/>
-        </w:rPr>
-        <w:t xml:space="preserve">    fout_stat &lt;&lt; sqrt(3*b) &lt;&lt; " " &lt;&lt; sqrt(3*b) &lt;&lt; " " &lt;&lt; b &lt;&lt; std::endl;</w:t>
-      </w:r>
-    </w:p>
-    <w:p>
-      <w:pPr>
-        <w:rPr>
-          <w:lang w:val="en-US"/>
-        </w:rPr>
-      </w:pPr>
-      <w:r>
-        <w:rPr>
-          <w:lang w:val="en-US"/>
-        </w:rPr>
-        <w:t xml:space="preserve">    fout_stat &lt;&lt; -sqrt(3*b) &lt;&lt; " " &lt;&lt; -sqrt(3*b) &lt;&lt; " " &lt;&lt; b &lt;&lt; std::endl;</w:t>
-      </w:r>
-    </w:p>
-    <w:p>
-      <w:pPr>
-        <w:rPr>
-          <w:lang w:val="en-US"/>
-        </w:rPr>
-      </w:pPr>
-      <w:r>
-        <w:rPr>
-          <w:lang w:val="en-US"/>
-        </w:rPr>
-        <w:t xml:space="preserve">    fout_stat &lt;&lt; 0 &lt;&lt; " " &lt;&lt; 0 &lt;&lt; " " &lt;&lt; 0 &lt;&lt; std::endl;</w:t>
-      </w:r>
-    </w:p>
-    <w:p>
-      <w:pPr>
-        <w:rPr>
-          <w:lang w:val="en-US"/>
-        </w:rPr>
-      </w:pPr>
-      <w:r>
-        <w:rPr>
-          <w:lang w:val="en-US"/>
-        </w:rPr>
-        <w:t xml:space="preserve">    fout_stat.close();</w:t>
-      </w:r>
-    </w:p>
-    <w:p>
-      <w:pPr>
-        <w:rPr>
-          <w:lang w:val="en-US"/>
-        </w:rPr>
-      </w:pPr>
-    </w:p>
-    <w:p>
-      <w:pPr>
-        <w:rPr>
-          <w:lang w:val="en-US"/>
-        </w:rPr>
-      </w:pPr>
-      <w:r>
-        <w:rPr>
-          <w:lang w:val="en-US"/>
-        </w:rPr>
-        <w:t xml:space="preserve">    for (int i = 0; i &lt; x.size(); i++) {</w:t>
-      </w:r>
-    </w:p>
-    <w:p>
-      <w:pPr>
-        <w:rPr>
-          <w:lang w:val="en-US"/>
-        </w:rPr>
-      </w:pPr>
-      <w:r>
-        <w:rPr>
-          <w:lang w:val="en-US"/>
-        </w:rPr>
-        <w:t xml:space="preserve">        fout &lt;&lt; t[i] &lt;&lt; " " &lt;&lt; x[i] &lt;&lt; " " &lt;&lt; y[i] &lt;&lt; " " &lt;&lt; z[i] &lt;&lt; "\n";</w:t>
-      </w:r>
-    </w:p>
-    <w:p>
-      <w:pPr>
-        <w:rPr>
-          <w:lang w:val="en-US"/>
-        </w:rPr>
-      </w:pPr>
-      <w:r>
-        <w:rPr>
-          <w:lang w:val="en-US"/>
-        </w:rPr>
-        <w:t xml:space="preserve">    }</w:t>
-      </w:r>
-    </w:p>
-    <w:p>
-      <w:pPr>
-        <w:rPr>
-          <w:lang w:val="en-US"/>
-        </w:rPr>
-      </w:pPr>
-    </w:p>
-    <w:p>
-      <w:pPr>
-        <w:rPr>
-          <w:lang w:val="en-US"/>
-        </w:rPr>
-      </w:pPr>
-      <w:r>
-        <w:rPr>
-          <w:lang w:val="en-US"/>
-        </w:rPr>
-        <w:t xml:space="preserve">    fout.close();</w:t>
-      </w:r>
-    </w:p>
-    <w:p>
-      <w:pPr>
-        <w:rPr>
-          <w:lang w:val="en-US"/>
-        </w:rPr>
-      </w:pPr>
-      <w:r>
-        <w:rPr>
-          <w:lang w:val="en-US"/>
-        </w:rPr>
-        <w:t>}</w:t>
-      </w:r>
-    </w:p>
-    <w:p>
-      <w:pPr>
-        <w:rPr>
-          <w:lang w:val="en-US"/>
-        </w:rPr>
-      </w:pPr>
-    </w:p>
-    <w:p>
-      <w:pPr>
-        <w:rPr>
-          <w:lang w:val="en-US"/>
-        </w:rPr>
-      </w:pPr>
-    </w:p>
-    <w:p>
-      <w:pPr>
-        <w:rPr>
-          <w:lang w:val="en-US"/>
-        </w:rPr>
-      </w:pPr>
-      <w:r>
-        <w:rPr>
-          <w:lang w:val="en-US"/>
-        </w:rPr>
-        <w:t>int main()</w:t>
-      </w:r>
-    </w:p>
-    <w:p>
-      <w:pPr>
-        <w:rPr>
-          <w:lang w:val="en-US"/>
-        </w:rPr>
-      </w:pPr>
-      <w:r>
-        <w:rPr>
-          <w:lang w:val="en-US"/>
-        </w:rPr>
-        <w:t>{</w:t>
-      </w:r>
-    </w:p>
-    <w:p>
-      <w:pPr>
-        <w:rPr>
-          <w:lang w:val="en-US"/>
-        </w:rPr>
-      </w:pPr>
-      <w:r>
-        <w:rPr>
-          <w:lang w:val="en-US"/>
-        </w:rPr>
-        <w:t xml:space="preserve">    double step = 0.1;</w:t>
-      </w:r>
-    </w:p>
-    <w:p>
-      <w:pPr>
-        <w:rPr>
-          <w:lang w:val="en-US"/>
-        </w:rPr>
-      </w:pPr>
-      <w:r>
-        <w:rPr>
-          <w:lang w:val="en-US"/>
-        </w:rPr>
-        <w:t xml:space="preserve">    int n = 100000;</w:t>
-      </w:r>
-    </w:p>
-    <w:p>
-      <w:pPr>
-        <w:rPr>
-          <w:lang w:val="en-US"/>
-        </w:rPr>
-      </w:pPr>
-      <w:r>
-        <w:rPr>
-          <w:lang w:val="en-US"/>
-        </w:rPr>
-        <w:t xml:space="preserve">    double t0 = 0, t1 = t0 + n * step;</w:t>
-      </w:r>
-    </w:p>
-    <w:p>
-      <w:pPr>
-        <w:rPr>
-          <w:lang w:val="en-US"/>
-        </w:rPr>
-      </w:pPr>
-      <w:r>
-        <w:rPr>
-          <w:lang w:val="en-US"/>
-        </w:rPr>
-        <w:t xml:space="preserve">    std::cout &lt;&lt; "</w:t>
-      </w:r>
-      <w:r>
-        <w:t>Введите</w:t>
-      </w:r>
-      <w:r>
-        <w:rPr>
-          <w:lang w:val="en-US"/>
-        </w:rPr>
-        <w:t xml:space="preserve">  a </w:t>
-      </w:r>
-      <w:r>
-        <w:t>и</w:t>
-      </w:r>
-      <w:r>
-        <w:rPr>
-          <w:lang w:val="en-US"/>
-        </w:rPr>
-        <w:t xml:space="preserve"> b: " &lt;&lt; std::endl;</w:t>
-      </w:r>
-    </w:p>
-    <w:p>
-      <w:pPr>
-        <w:rPr>
-          <w:lang w:val="en-US"/>
-        </w:rPr>
-      </w:pPr>
-      <w:r>
-        <w:rPr>
-          <w:lang w:val="en-US"/>
-        </w:rPr>
-        <w:t xml:space="preserve">    double a = - 0.01 , b = 2.9; </w:t>
-      </w:r>
-    </w:p>
-    <w:p>
-      <w:pPr>
-        <w:rPr>
-          <w:lang w:val="en-US"/>
-        </w:rPr>
-      </w:pPr>
-      <w:r>
-        <w:rPr>
-          <w:lang w:val="en-US"/>
-        </w:rPr>
-        <w:t xml:space="preserve">    std::cin &gt;&gt; a &gt;&gt; b; </w:t>
-      </w:r>
-    </w:p>
-    <w:p>
-      <w:pPr>
-        <w:rPr>
-          <w:lang w:val="en-US"/>
-        </w:rPr>
-      </w:pPr>
-      <w:r>
-        <w:rPr>
-          <w:lang w:val="en-US"/>
-        </w:rPr>
-        <w:t xml:space="preserve">    double x0 = 1, y0 = 1, z0 = 1;</w:t>
-      </w:r>
-    </w:p>
-    <w:p>
-      <w:pPr>
-        <w:rPr>
-          <w:lang w:val="en-US"/>
-        </w:rPr>
-      </w:pPr>
-    </w:p>
-    <w:p>
-      <w:pPr>
-        <w:rPr>
-          <w:lang w:val="en-US"/>
-        </w:rPr>
-      </w:pPr>
-      <w:r>
-        <w:rPr>
-          <w:lang w:val="en-US"/>
-        </w:rPr>
-        <w:t xml:space="preserve">    std::vector&lt;double&gt; t(n), x(n), y(n), z(n);</w:t>
-      </w:r>
-    </w:p>
-    <w:p>
-      <w:pPr>
-        <w:rPr>
-          <w:lang w:val="en-US"/>
-        </w:rPr>
-      </w:pPr>
-      <w:r>
-        <w:rPr>
-          <w:lang w:val="en-US"/>
-        </w:rPr>
-        <w:t xml:space="preserve">    std::vector&lt;double&gt; point(3);</w:t>
-      </w:r>
-    </w:p>
-    <w:p>
-      <w:pPr>
-        <w:rPr>
-          <w:lang w:val="en-US"/>
-        </w:rPr>
-      </w:pPr>
-      <w:r>
-        <w:rPr>
-          <w:lang w:val="en-US"/>
-        </w:rPr>
-        <w:t xml:space="preserve">    double t_;</w:t>
-      </w:r>
-    </w:p>
-    <w:p>
-      <w:pPr>
-        <w:rPr>
-          <w:lang w:val="en-US"/>
-        </w:rPr>
-      </w:pPr>
-    </w:p>
-    <w:p>
-      <w:pPr>
-        <w:rPr>
-          <w:lang w:val="en-US"/>
-        </w:rPr>
-      </w:pPr>
-      <w:r>
-        <w:rPr>
-          <w:lang w:val="en-US"/>
-        </w:rPr>
-        <w:t xml:space="preserve">    x[0] = x0; y[0] = y0; z[0] = z0;</w:t>
-      </w:r>
-    </w:p>
-    <w:p>
-      <w:pPr>
-        <w:rPr>
-          <w:lang w:val="en-US"/>
-        </w:rPr>
-      </w:pPr>
-      <w:r>
-        <w:rPr>
-          <w:lang w:val="en-US"/>
-        </w:rPr>
-        <w:t xml:space="preserve">    for (int i = 0; i &lt; n - 1; i++)</w:t>
-      </w:r>
-    </w:p>
-    <w:p>
-      <w:pPr>
-        <w:rPr>
-          <w:lang w:val="en-US"/>
-        </w:rPr>
-      </w:pPr>
-      <w:r>
-        <w:rPr>
-          <w:lang w:val="en-US"/>
-        </w:rPr>
-        <w:t xml:space="preserve">    {</w:t>
-      </w:r>
-    </w:p>
-    <w:p>
-      <w:pPr>
-        <w:rPr>
-          <w:lang w:val="en-US"/>
-        </w:rPr>
-      </w:pPr>
-      <w:r>
-        <w:rPr>
-          <w:lang w:val="en-US"/>
-        </w:rPr>
-        <w:t xml:space="preserve">        t_ = i * step;</w:t>
-      </w:r>
-    </w:p>
-    <w:p>
-      <w:pPr>
-        <w:rPr>
-          <w:lang w:val="en-US"/>
-        </w:rPr>
-      </w:pPr>
-      <w:r>
-        <w:rPr>
-          <w:lang w:val="en-US"/>
-        </w:rPr>
-        <w:t xml:space="preserve">        point = new_point(f, g, h, t_, x[i], y[i], z[i], step, a, b);</w:t>
-      </w:r>
-    </w:p>
-    <w:p>
-      <w:pPr>
-        <w:rPr>
-          <w:lang w:val="en-US"/>
-        </w:rPr>
-      </w:pPr>
-      <w:r>
-        <w:rPr>
-          <w:lang w:val="en-US"/>
-        </w:rPr>
-        <w:t xml:space="preserve">        t[i + 1] = t_;</w:t>
-      </w:r>
-    </w:p>
-    <w:p>
-      <w:pPr>
-        <w:rPr>
-          <w:lang w:val="en-US"/>
-        </w:rPr>
-      </w:pPr>
-      <w:r>
-        <w:rPr>
-          <w:lang w:val="en-US"/>
-        </w:rPr>
-        <w:t xml:space="preserve">        x[i + 1] = point[0];</w:t>
-      </w:r>
-    </w:p>
-    <w:p>
-      <w:pPr>
-        <w:rPr>
-          <w:lang w:val="en-US"/>
-        </w:rPr>
-      </w:pPr>
-      <w:r>
-        <w:rPr>
-          <w:lang w:val="en-US"/>
-        </w:rPr>
-        <w:t xml:space="preserve">        y[i + 1] = point[1];</w:t>
-      </w:r>
-    </w:p>
-    <w:p>
-      <w:pPr>
-        <w:rPr>
-          <w:lang w:val="en-US"/>
-        </w:rPr>
-      </w:pPr>
-      <w:r>
-        <w:rPr>
-          <w:lang w:val="en-US"/>
-        </w:rPr>
-        <w:t xml:space="preserve">        z[i + 1] = point[2];</w:t>
-      </w:r>
-    </w:p>
-    <w:p>
-      <w:pPr>
-        <w:rPr>
-          <w:lang w:val="en-US"/>
-        </w:rPr>
-      </w:pPr>
-      <w:r>
-        <w:rPr>
-          <w:lang w:val="en-US"/>
-        </w:rPr>
-        <w:t xml:space="preserve">    }</w:t>
-      </w:r>
-    </w:p>
-    <w:p>
-      <w:pPr>
-        <w:rPr>
-          <w:lang w:val="en-US"/>
-        </w:rPr>
-      </w:pPr>
-    </w:p>
-    <w:p>
-      <w:pPr>
-        <w:rPr>
-          <w:lang w:val="en-US"/>
-        </w:rPr>
-      </w:pPr>
-      <w:r>
-        <w:rPr>
-          <w:lang w:val="en-US"/>
-        </w:rPr>
-        <w:lastRenderedPageBreak/>
-        <w:t xml:space="preserve">    write_file(a, b, t, x, y, z);</w:t>
-      </w:r>
-    </w:p>
-    <w:p>
-      <w:pPr>
-        <w:rPr>
-          <w:lang w:val="en-US"/>
-        </w:rPr>
-      </w:pPr>
-    </w:p>
-    <w:p>
-      <w:pPr>
-        <w:rPr>
-          <w:lang w:val="en-US"/>
-        </w:rPr>
-      </w:pPr>
-      <w:r>
-        <w:rPr>
-          <w:lang w:val="en-US"/>
-        </w:rPr>
-        <w:t xml:space="preserve">    // system("python ../labs/lab4/misha/src/draw.py");</w:t>
-      </w:r>
-    </w:p>
-    <w:p>
-      <w:pPr>
-        <w:rPr>
-          <w:lang w:val="en-US"/>
-        </w:rPr>
-      </w:pPr>
-      <w:r>
-        <w:rPr>
-          <w:lang w:val="en-US"/>
-        </w:rPr>
         <w:t xml:space="preserve">    </w:t>
       </w:r>
-    </w:p>
-    <w:p>
+      <w:proofErr w:type="spellStart"/>
+      <w:r>
+        <w:rPr>
+          <w:lang w:val="en-US"/>
+        </w:rPr>
+        <w:t>write_</w:t>
+      </w:r>
+      <w:proofErr w:type="gramStart"/>
+      <w:r>
+        <w:rPr>
+          <w:lang w:val="en-US"/>
+        </w:rPr>
+        <w:t>file</w:t>
+      </w:r>
+      <w:proofErr w:type="spellEnd"/>
+      <w:r>
+        <w:rPr>
+          <w:lang w:val="en-US"/>
+        </w:rPr>
+        <w:t>(</w:t>
+      </w:r>
+      <w:proofErr w:type="gramEnd"/>
+      <w:r>
+        <w:rPr>
+          <w:lang w:val="en-US"/>
+        </w:rPr>
+        <w:t>a, b, t, x, y, z);</w:t>
+      </w:r>
+    </w:p>
+    <w:p>
+      <w:pPr>
+        <w:rPr>
+          <w:lang w:val="en-US"/>
+        </w:rPr>
+      </w:pPr>
+    </w:p>
+    <w:p>
+      <w:pPr>
+        <w:rPr>
+          <w:lang w:val="en-US"/>
+        </w:rPr>
+      </w:pPr>
+      <w:r>
+        <w:rPr>
+          <w:lang w:val="en-US"/>
+        </w:rPr>
+        <w:t xml:space="preserve">    // system("python</w:t>
+      </w:r>
+      <w:proofErr w:type="gramStart"/>
+      <w:r>
+        <w:rPr>
+          <w:lang w:val="en-US"/>
+        </w:rPr>
+        <w:t xml:space="preserve"> ..</w:t>
+      </w:r>
+      <w:proofErr w:type="gramEnd"/>
+      <w:r>
+        <w:rPr>
+          <w:lang w:val="en-US"/>
+        </w:rPr>
+        <w:t>/labs/lab4/</w:t>
+      </w:r>
+      <w:proofErr w:type="spellStart"/>
+      <w:r>
+        <w:rPr>
+          <w:lang w:val="en-US"/>
+        </w:rPr>
+        <w:t>misha</w:t>
+      </w:r>
+      <w:proofErr w:type="spellEnd"/>
+      <w:r>
+        <w:rPr>
+          <w:lang w:val="en-US"/>
+        </w:rPr>
+        <w:t>/</w:t>
+      </w:r>
+      <w:proofErr w:type="spellStart"/>
+      <w:r>
+        <w:rPr>
+          <w:lang w:val="en-US"/>
+        </w:rPr>
+        <w:t>src</w:t>
+      </w:r>
+      <w:proofErr w:type="spellEnd"/>
+      <w:r>
+        <w:rPr>
+          <w:lang w:val="en-US"/>
+        </w:rPr>
+        <w:t>/draw.py");</w:t>
+      </w:r>
+    </w:p>
+    <w:p>
+      <w:pPr>
+        <w:rPr>
+          <w:lang w:val="en-US"/>
+        </w:rPr>
+      </w:pPr>
       <w:r>
         <w:rPr>
           <w:lang w:val="en-US"/>
         </w:rPr>
         <w:t xml:space="preserve">    </w:t>
       </w:r>
-      <w:r>
-        <w:t>return 0;</w:t>
+    </w:p>
+    <w:p>
+      <w:r>
+        <w:rPr>
+          <w:lang w:val="en-US"/>
+        </w:rPr>
+        <w:t xml:space="preserve">    </w:t>
+      </w:r>
+      <w:proofErr w:type="spellStart"/>
+      <w:r>
+        <w:t>return</w:t>
+      </w:r>
+      <w:proofErr w:type="spellEnd"/>
+      <w:r>
+        <w:t xml:space="preserve"> 0;</w:t>
       </w:r>
     </w:p>
     <w:p>

--- a/labs/lab4/misha(2var)/report/ЛР4_Акмурзин.docx
+++ b/labs/lab4/misha(2var)/report/ЛР4_Акмурзин.docx
@@ -1539,23 +1539,7 @@
           <w:szCs w:val="28"/>
           <w:lang w:eastAsia="en-US"/>
         </w:rPr>
-        <w:t xml:space="preserve">Написать вычислительную программу на языке программирования </w:t>
-      </w:r>
-      <w:proofErr w:type="spellStart"/>
-      <w:r>
-        <w:rPr>
-          <w:szCs w:val="28"/>
-          <w:lang w:eastAsia="en-US"/>
-        </w:rPr>
-        <w:t>Cи</w:t>
-      </w:r>
-      <w:proofErr w:type="spellEnd"/>
-      <w:r>
-        <w:rPr>
-          <w:szCs w:val="28"/>
-          <w:lang w:eastAsia="en-US"/>
-        </w:rPr>
-        <w:t>++, реализующую процедуру численного интегрирова</w:t>
+        <w:t>Написать вычислительную программу на языке программирования Cи++, реализующую процедуру численного интегрирова</w:t>
       </w:r>
       <w:r>
         <w:rPr>
@@ -5402,19 +5386,11 @@
         </w:rPr>
         <w:t xml:space="preserve">Для дальнейшего исследования воспользуемся критерием </w:t>
       </w:r>
-      <w:proofErr w:type="spellStart"/>
-      <w:r>
-        <w:rPr>
-          <w:szCs w:val="28"/>
-        </w:rPr>
-        <w:t>Рауса</w:t>
-      </w:r>
-      <w:proofErr w:type="spellEnd"/>
-      <w:r>
-        <w:rPr>
-          <w:szCs w:val="28"/>
-        </w:rPr>
-        <w:t xml:space="preserve"> – </w:t>
+      <w:r>
+        <w:rPr>
+          <w:szCs w:val="28"/>
+        </w:rPr>
+        <w:t xml:space="preserve">Рауса – </w:t>
       </w:r>
       <w:r>
         <w:rPr>
@@ -8666,21 +8642,7 @@
         <w:rPr>
           <w:szCs w:val="28"/>
         </w:rPr>
-        <w:t xml:space="preserve">Для дальнейшего исследования воспользуемся критерием </w:t>
-      </w:r>
-      <w:proofErr w:type="spellStart"/>
-      <w:r>
-        <w:rPr>
-          <w:szCs w:val="28"/>
-        </w:rPr>
-        <w:t>Рауса</w:t>
-      </w:r>
-      <w:proofErr w:type="spellEnd"/>
-      <w:r>
-        <w:rPr>
-          <w:szCs w:val="28"/>
-        </w:rPr>
-        <w:t xml:space="preserve"> – Гурвица.</w:t>
+        <w:t>Для дальнейшего исследования воспользуемся критерием Рауса – Гурвица.</w:t>
       </w:r>
     </w:p>
     <w:p>
@@ -10051,237 +10013,47 @@
     <w:p>
       <w:pPr>
         <w:pStyle w:val="a3"/>
-        <w:ind w:left="644" w:firstLine="0"/>
-        <w:rPr>
-          <w:szCs w:val="28"/>
-        </w:rPr>
-      </w:pPr>
-      <w:r>
-        <w:rPr>
-          <w:szCs w:val="28"/>
-        </w:rPr>
-        <w:t>Странный аттрактор возникает, когда все стационарные точки неустойчивы.</w:t>
-      </w:r>
-    </w:p>
-    <w:p>
-      <w:pPr>
-        <w:pStyle w:val="a3"/>
-        <w:ind w:left="644" w:firstLine="207"/>
+        <w:numPr>
+          <w:ilvl w:val="0"/>
+          <w:numId w:val="6"/>
+        </w:numPr>
+        <w:rPr>
+          <w:szCs w:val="28"/>
+        </w:rPr>
+      </w:pPr>
+      <w:r>
+        <w:rPr>
+          <w:szCs w:val="28"/>
+        </w:rPr>
+        <w:t>Стаци</w:t>
+      </w:r>
+      <w:r>
+        <w:rPr>
+          <w:szCs w:val="28"/>
+        </w:rPr>
+        <w:t>онарная точка О1(0, 0, 0)</w:t>
+      </w:r>
+    </w:p>
+    <w:p>
+      <w:pPr>
         <w:jc w:val="center"/>
         <w:rPr>
-          <w:szCs w:val="28"/>
-        </w:rPr>
-      </w:pPr>
-    </w:p>
-    <w:p>
-      <w:pPr>
-        <w:pStyle w:val="a3"/>
-        <w:ind w:left="644" w:firstLine="207"/>
-        <w:jc w:val="center"/>
-        <w:rPr>
-          <w:szCs w:val="28"/>
-        </w:rPr>
-      </w:pPr>
-    </w:p>
-    <w:p>
-      <w:pPr>
-        <w:pStyle w:val="a3"/>
-        <w:ind w:left="644" w:firstLine="207"/>
-        <w:jc w:val="center"/>
-        <w:rPr>
-          <w:szCs w:val="28"/>
-        </w:rPr>
-      </w:pPr>
-    </w:p>
-    <w:p>
-      <w:pPr>
-        <w:pStyle w:val="a3"/>
-        <w:ind w:left="644" w:firstLine="207"/>
-        <w:jc w:val="center"/>
-        <w:rPr>
-          <w:szCs w:val="28"/>
-        </w:rPr>
-      </w:pPr>
-    </w:p>
-    <w:p>
-      <w:pPr>
-        <w:pStyle w:val="a3"/>
-        <w:ind w:left="644" w:firstLine="207"/>
-        <w:jc w:val="center"/>
-        <w:rPr>
-          <w:szCs w:val="28"/>
-        </w:rPr>
-      </w:pPr>
-    </w:p>
-    <w:p>
-      <w:pPr>
-        <w:pStyle w:val="a3"/>
-        <w:ind w:left="644" w:firstLine="207"/>
-        <w:jc w:val="center"/>
-        <w:rPr>
-          <w:szCs w:val="28"/>
-        </w:rPr>
-      </w:pPr>
-    </w:p>
-    <w:p>
-      <w:pPr>
-        <w:pStyle w:val="a3"/>
-        <w:ind w:left="644" w:firstLine="207"/>
-        <w:jc w:val="center"/>
-        <w:rPr>
-          <w:szCs w:val="28"/>
-        </w:rPr>
-      </w:pPr>
-    </w:p>
-    <w:p>
-      <w:pPr>
-        <w:pStyle w:val="a3"/>
-        <w:ind w:left="644" w:firstLine="207"/>
-        <w:jc w:val="center"/>
-        <w:rPr>
-          <w:szCs w:val="28"/>
-        </w:rPr>
-      </w:pPr>
-    </w:p>
-    <w:p>
-      <w:pPr>
-        <w:pStyle w:val="a3"/>
-        <w:ind w:left="644" w:firstLine="207"/>
-        <w:jc w:val="center"/>
-        <w:rPr>
-          <w:szCs w:val="28"/>
-        </w:rPr>
-      </w:pPr>
-    </w:p>
-    <w:p>
-      <w:pPr>
-        <w:pStyle w:val="a3"/>
-        <w:ind w:left="644" w:firstLine="207"/>
-        <w:jc w:val="center"/>
-        <w:rPr>
-          <w:szCs w:val="28"/>
-        </w:rPr>
-      </w:pPr>
-    </w:p>
-    <w:p>
-      <w:pPr>
-        <w:rPr>
-          <w:szCs w:val="28"/>
-        </w:rPr>
-      </w:pPr>
-    </w:p>
-    <w:p>
-      <w:pPr>
-        <w:pStyle w:val="a3"/>
-        <w:ind w:left="644" w:firstLine="207"/>
-        <w:jc w:val="center"/>
-        <w:rPr>
-          <w:szCs w:val="28"/>
-        </w:rPr>
-      </w:pPr>
-    </w:p>
-    <w:p>
-      <w:pPr>
-        <w:pStyle w:val="a3"/>
-        <w:ind w:left="644" w:firstLine="207"/>
-        <w:jc w:val="center"/>
-        <w:rPr>
-          <w:szCs w:val="28"/>
-        </w:rPr>
-      </w:pPr>
-    </w:p>
-    <w:p>
-      <w:pPr>
-        <w:pStyle w:val="a3"/>
-        <w:ind w:left="644" w:firstLine="207"/>
-        <w:jc w:val="center"/>
-        <w:rPr>
-          <w:szCs w:val="28"/>
-        </w:rPr>
-      </w:pPr>
-    </w:p>
-    <w:p>
-      <w:pPr>
-        <w:pStyle w:val="a3"/>
-        <w:ind w:left="644" w:firstLine="207"/>
-        <w:jc w:val="center"/>
-        <w:rPr>
-          <w:szCs w:val="28"/>
-        </w:rPr>
-      </w:pPr>
-    </w:p>
-    <w:p>
-      <w:pPr>
-        <w:jc w:val="center"/>
-        <w:rPr>
-          <w:szCs w:val="28"/>
-        </w:rPr>
-      </w:pPr>
-    </w:p>
-    <w:p>
-      <w:pPr>
-        <w:rPr>
-          <w:szCs w:val="28"/>
-        </w:rPr>
-      </w:pPr>
-    </w:p>
-    <w:p>
-      <w:pPr>
-        <w:jc w:val="center"/>
-        <w:rPr>
-          <w:szCs w:val="28"/>
-        </w:rPr>
-      </w:pPr>
-    </w:p>
-    <w:p>
-      <w:pPr>
-        <w:jc w:val="center"/>
-        <w:rPr>
-          <w:noProof/>
-        </w:rPr>
-      </w:pPr>
-      <w:r>
-        <w:rPr>
-          <w:szCs w:val="28"/>
-        </w:rPr>
-        <w:t>Пример с</w:t>
-      </w:r>
-      <w:r>
-        <w:rPr>
-          <w:szCs w:val="28"/>
-        </w:rPr>
-        <w:t>ходимост</w:t>
-      </w:r>
-      <w:r>
-        <w:rPr>
-          <w:szCs w:val="28"/>
-        </w:rPr>
-        <w:t>и</w:t>
-      </w:r>
-      <w:r>
-        <w:rPr>
-          <w:szCs w:val="28"/>
-        </w:rPr>
-        <w:t xml:space="preserve"> к стационарном точкам в области устойчивости</w:t>
-      </w:r>
-    </w:p>
-    <w:p>
-      <w:pPr>
-        <w:jc w:val="center"/>
-        <w:rPr>
-          <w:szCs w:val="28"/>
-        </w:rPr>
-      </w:pPr>
-      <w:r>
-        <w:rPr>
-          <w:szCs w:val="28"/>
-        </w:rPr>
-        <w:lastRenderedPageBreak/>
+          <w:b/>
+          <w:bCs/>
+          <w:szCs w:val="28"/>
+        </w:rPr>
+      </w:pPr>
+      <w:r>
+        <w:rPr>
+          <w:b/>
+          <w:bCs/>
+          <w:szCs w:val="28"/>
+        </w:rPr>
         <w:drawing>
-          <wp:inline distT="0" distB="0" distL="0" distR="0" wp14:anchorId="10E2D152" wp14:editId="69DD17E6">
-            <wp:extent cx="4598012" cy="4404360"/>
-            <wp:effectExtent l="0" t="0" r="0" b="0"/>
-            <wp:docPr id="5" name="Рисунок 5"/>
+          <wp:inline distT="0" distB="0" distL="0" distR="0" wp14:anchorId="5CD6F81A" wp14:editId="159132DE">
+            <wp:extent cx="3770498" cy="3799114"/>
+            <wp:effectExtent l="0" t="0" r="1905" b="0"/>
+            <wp:docPr id="3" name="Рисунок 3"/>
             <wp:cNvGraphicFramePr>
               <a:graphicFrameLocks xmlns:a="http://schemas.openxmlformats.org/drawingml/2006/main" noChangeAspect="1"/>
             </wp:cNvGraphicFramePr>
@@ -10301,7 +10073,7 @@
                   <pic:spPr>
                     <a:xfrm>
                       <a:off x="0" y="0"/>
-                      <a:ext cx="4602173" cy="4408345"/>
+                      <a:ext cx="3792512" cy="3821295"/>
                     </a:xfrm>
                     <a:prstGeom prst="rect">
                       <a:avLst/>
@@ -10317,12 +10089,20 @@
     <w:p>
       <w:pPr>
         <w:jc w:val="center"/>
-      </w:pPr>
-      <w:r>
-        <w:t>О1 неустойчива</w:t>
-      </w:r>
-      <w:r>
-        <w:t xml:space="preserve">, </w:t>
+        <w:rPr>
+          <w:b/>
+          <w:bCs/>
+          <w:szCs w:val="28"/>
+        </w:rPr>
+      </w:pPr>
+      <w:r>
+        <w:t>О1</w:t>
+      </w:r>
+      <w:r>
+        <w:t>,</w:t>
+      </w:r>
+      <w:r>
+        <w:t xml:space="preserve"> </w:t>
       </w:r>
       <w:r>
         <w:rPr>
@@ -10331,10 +10111,13 @@
         <w:t>O</w:t>
       </w:r>
       <w:r>
-        <w:t xml:space="preserve">2 </w:t>
-      </w:r>
-      <w:r>
-        <w:t xml:space="preserve">и </w:t>
+        <w:t>2</w:t>
+      </w:r>
+      <w:r>
+        <w:t>,</w:t>
+      </w:r>
+      <w:r>
+        <w:t xml:space="preserve"> </w:t>
       </w:r>
       <w:r>
         <w:rPr>
@@ -10343,20 +10126,32 @@
         <w:t>O</w:t>
       </w:r>
       <w:r>
-        <w:t xml:space="preserve">3 </w:t>
-      </w:r>
-      <w:r>
-        <w:t>устойчивы</w:t>
-      </w:r>
-      <w:r>
-        <w:rPr>
+        <w:t>3</w:t>
+      </w:r>
+      <w:r>
+        <w:t xml:space="preserve"> неустойчив</w:t>
+      </w:r>
+      <w:r>
+        <w:t>ы</w:t>
+      </w:r>
+    </w:p>
+    <w:p>
+      <w:pPr>
+        <w:jc w:val="center"/>
+        <w:rPr>
+          <w:szCs w:val="28"/>
+        </w:rPr>
+      </w:pPr>
+      <w:r>
+        <w:rPr>
+          <w:noProof/>
           <w:szCs w:val="28"/>
         </w:rPr>
         <w:drawing>
-          <wp:inline distT="0" distB="0" distL="0" distR="0" wp14:anchorId="5ABD9AA0" wp14:editId="223F480E">
-            <wp:extent cx="3886200" cy="3868753"/>
+          <wp:inline distT="0" distB="0" distL="0" distR="0" wp14:anchorId="10E2D152" wp14:editId="514E8725">
+            <wp:extent cx="4477552" cy="4288972"/>
             <wp:effectExtent l="0" t="0" r="0" b="0"/>
-            <wp:docPr id="9" name="Рисунок 9"/>
+            <wp:docPr id="5" name="Рисунок 5"/>
             <wp:cNvGraphicFramePr>
               <a:graphicFrameLocks xmlns:a="http://schemas.openxmlformats.org/drawingml/2006/main" noChangeAspect="1"/>
             </wp:cNvGraphicFramePr>
@@ -10376,7 +10171,7 @@
                   <pic:spPr>
                     <a:xfrm>
                       <a:off x="0" y="0"/>
-                      <a:ext cx="3899608" cy="3882101"/>
+                      <a:ext cx="4486743" cy="4297776"/>
                     </a:xfrm>
                     <a:prstGeom prst="rect">
                       <a:avLst/>
@@ -10429,29 +10224,19 @@
     </w:p>
     <w:p>
       <w:pPr>
-        <w:tabs>
-          <w:tab w:val="clear" w:pos="708"/>
-        </w:tabs>
-        <w:suppressAutoHyphens w:val="0"/>
-        <w:spacing w:after="160" w:line="259" w:lineRule="auto"/>
         <w:jc w:val="center"/>
-        <w:rPr>
-          <w:b/>
-          <w:bCs/>
-        </w:rPr>
-      </w:pPr>
-      <w:r>
-        <w:rPr>
-          <w:b/>
-          <w:bCs/>
+      </w:pPr>
+      <w:r>
+        <w:rPr>
           <w:noProof/>
+          <w:szCs w:val="28"/>
         </w:rPr>
         <w:lastRenderedPageBreak/>
         <w:drawing>
-          <wp:inline distT="0" distB="0" distL="0" distR="0" wp14:anchorId="1C11CB4F" wp14:editId="20BCA621">
-            <wp:extent cx="4023360" cy="4279751"/>
-            <wp:effectExtent l="0" t="0" r="0" b="6985"/>
-            <wp:docPr id="8" name="Рисунок 8"/>
+          <wp:inline distT="0" distB="0" distL="0" distR="0" wp14:anchorId="5ABD9AA0" wp14:editId="700BBAC1">
+            <wp:extent cx="4245094" cy="4226036"/>
+            <wp:effectExtent l="0" t="0" r="3175" b="3175"/>
+            <wp:docPr id="9" name="Рисунок 9"/>
             <wp:cNvGraphicFramePr>
               <a:graphicFrameLocks xmlns:a="http://schemas.openxmlformats.org/drawingml/2006/main" noChangeAspect="1"/>
             </wp:cNvGraphicFramePr>
@@ -10471,7 +10256,7 @@
                   <pic:spPr>
                     <a:xfrm>
                       <a:off x="0" y="0"/>
-                      <a:ext cx="4032344" cy="4289307"/>
+                      <a:ext cx="4262207" cy="4243073"/>
                     </a:xfrm>
                     <a:prstGeom prst="rect">
                       <a:avLst/>
@@ -10486,11 +10271,10 @@
     </w:p>
     <w:p>
       <w:pPr>
-        <w:keepNext/>
         <w:jc w:val="center"/>
       </w:pPr>
       <w:r>
-        <w:t>О1 устойчива</w:t>
+        <w:t>О1 неустойчива</w:t>
       </w:r>
       <w:r>
         <w:t xml:space="preserve">, </w:t>
@@ -10517,7 +10301,55 @@
         <w:t xml:space="preserve">3 </w:t>
       </w:r>
       <w:r>
-        <w:t>неустойчивы</w:t>
+        <w:t>устойчивы</w:t>
+      </w:r>
+    </w:p>
+    <w:p>
+      <w:pPr>
+        <w:jc w:val="center"/>
+        <w:rPr>
+          <w:szCs w:val="28"/>
+        </w:rPr>
+      </w:pPr>
+      <w:r>
+        <w:rPr>
+          <w:szCs w:val="28"/>
+        </w:rPr>
+        <w:drawing>
+          <wp:inline distT="0" distB="0" distL="0" distR="0" wp14:anchorId="203ABCAC" wp14:editId="7CC8E0D3">
+            <wp:extent cx="4077553" cy="4310743"/>
+            <wp:effectExtent l="0" t="0" r="0" b="0"/>
+            <wp:docPr id="6" name="Рисунок 6"/>
+            <wp:cNvGraphicFramePr>
+              <a:graphicFrameLocks xmlns:a="http://schemas.openxmlformats.org/drawingml/2006/main" noChangeAspect="1"/>
+            </wp:cNvGraphicFramePr>
+            <a:graphic xmlns:a="http://schemas.openxmlformats.org/drawingml/2006/main">
+              <a:graphicData uri="http://schemas.openxmlformats.org/drawingml/2006/picture">
+                <pic:pic xmlns:pic="http://schemas.openxmlformats.org/drawingml/2006/picture">
+                  <pic:nvPicPr>
+                    <pic:cNvPr id="1" name=""/>
+                    <pic:cNvPicPr/>
+                  </pic:nvPicPr>
+                  <pic:blipFill>
+                    <a:blip r:embed="rId11"/>
+                    <a:stretch>
+                      <a:fillRect/>
+                    </a:stretch>
+                  </pic:blipFill>
+                  <pic:spPr>
+                    <a:xfrm>
+                      <a:off x="0" y="0"/>
+                      <a:ext cx="4093836" cy="4327957"/>
+                    </a:xfrm>
+                    <a:prstGeom prst="rect">
+                      <a:avLst/>
+                    </a:prstGeom>
+                  </pic:spPr>
+                </pic:pic>
+              </a:graphicData>
+            </a:graphic>
+          </wp:inline>
+        </w:drawing>
       </w:r>
     </w:p>
     <w:p>
@@ -10528,17 +10360,39 @@
         <w:suppressAutoHyphens w:val="0"/>
         <w:spacing w:after="160" w:line="259" w:lineRule="auto"/>
         <w:jc w:val="center"/>
-        <w:rPr>
-          <w:b/>
-          <w:bCs/>
-        </w:rPr>
-      </w:pPr>
-      <w:r>
-        <w:rPr>
-          <w:b/>
-          <w:bCs/>
-        </w:rPr>
-        <w:br w:type="page"/>
+      </w:pPr>
+      <w:r>
+        <w:t>О1 устойчива</w:t>
+      </w:r>
+      <w:r>
+        <w:t xml:space="preserve">, </w:t>
+      </w:r>
+      <w:r>
+        <w:rPr>
+          <w:lang w:val="en-US"/>
+        </w:rPr>
+        <w:t>O</w:t>
+      </w:r>
+      <w:r>
+        <w:t xml:space="preserve">2 </w:t>
+      </w:r>
+      <w:r>
+        <w:t xml:space="preserve">и </w:t>
+      </w:r>
+      <w:r>
+        <w:rPr>
+          <w:lang w:val="en-US"/>
+        </w:rPr>
+        <w:t>O</w:t>
+      </w:r>
+      <w:r>
+        <w:t xml:space="preserve">3 </w:t>
+      </w:r>
+      <w:r>
+        <w:t>не</w:t>
+      </w:r>
+      <w:r>
+        <w:t>устойчивы</w:t>
       </w:r>
     </w:p>
     <w:p>
@@ -10549,11 +10403,85 @@
         <w:suppressAutoHyphens w:val="0"/>
         <w:spacing w:after="160" w:line="259" w:lineRule="auto"/>
         <w:jc w:val="center"/>
+      </w:pPr>
+      <w:r>
+        <w:lastRenderedPageBreak/>
+        <w:drawing>
+          <wp:inline distT="0" distB="0" distL="0" distR="0" wp14:anchorId="5D86C2FB" wp14:editId="0048552B">
+            <wp:extent cx="3848714" cy="3976155"/>
+            <wp:effectExtent l="0" t="0" r="0" b="5715"/>
+            <wp:docPr id="7" name="Рисунок 7"/>
+            <wp:cNvGraphicFramePr>
+              <a:graphicFrameLocks xmlns:a="http://schemas.openxmlformats.org/drawingml/2006/main" noChangeAspect="1"/>
+            </wp:cNvGraphicFramePr>
+            <a:graphic xmlns:a="http://schemas.openxmlformats.org/drawingml/2006/main">
+              <a:graphicData uri="http://schemas.openxmlformats.org/drawingml/2006/picture">
+                <pic:pic xmlns:pic="http://schemas.openxmlformats.org/drawingml/2006/picture">
+                  <pic:nvPicPr>
+                    <pic:cNvPr id="1" name=""/>
+                    <pic:cNvPicPr/>
+                  </pic:nvPicPr>
+                  <pic:blipFill>
+                    <a:blip r:embed="rId12"/>
+                    <a:stretch>
+                      <a:fillRect/>
+                    </a:stretch>
+                  </pic:blipFill>
+                  <pic:spPr>
+                    <a:xfrm>
+                      <a:off x="0" y="0"/>
+                      <a:ext cx="3853173" cy="3980761"/>
+                    </a:xfrm>
+                    <a:prstGeom prst="rect">
+                      <a:avLst/>
+                    </a:prstGeom>
+                  </pic:spPr>
+                </pic:pic>
+              </a:graphicData>
+            </a:graphic>
+          </wp:inline>
+        </w:drawing>
+      </w:r>
+    </w:p>
+    <w:p>
+      <w:pPr>
+        <w:jc w:val="center"/>
         <w:rPr>
           <w:b/>
           <w:bCs/>
-        </w:rPr>
-      </w:pPr>
+          <w:szCs w:val="28"/>
+        </w:rPr>
+      </w:pPr>
+      <w:r>
+        <w:t>О1,</w:t>
+      </w:r>
+      <w:r>
+        <w:t xml:space="preserve"> </w:t>
+      </w:r>
+      <w:r>
+        <w:rPr>
+          <w:lang w:val="en-US"/>
+        </w:rPr>
+        <w:t>O</w:t>
+      </w:r>
+      <w:r>
+        <w:t>2</w:t>
+      </w:r>
+      <w:r>
+        <w:t xml:space="preserve">, </w:t>
+      </w:r>
+      <w:r>
+        <w:rPr>
+          <w:lang w:val="en-US"/>
+        </w:rPr>
+        <w:t>O</w:t>
+      </w:r>
+      <w:r>
+        <w:t>3</w:t>
+      </w:r>
+      <w:r>
+        <w:t xml:space="preserve"> неустойчивы</w:t>
+      </w:r>
     </w:p>
     <w:p>
       <w:pPr>
@@ -10562,33 +10490,538 @@
         </w:tabs>
         <w:suppressAutoHyphens w:val="0"/>
         <w:spacing w:after="160" w:line="259" w:lineRule="auto"/>
+        <w:jc w:val="center"/>
+      </w:pPr>
+      <w:r>
+        <w:rPr>
+          <w:lang w:val="en-US"/>
+        </w:rPr>
+        <w:drawing>
+          <wp:inline distT="0" distB="0" distL="0" distR="0" wp14:anchorId="0EE2F9BC" wp14:editId="7C0577F9">
+            <wp:extent cx="3886200" cy="4356846"/>
+            <wp:effectExtent l="0" t="0" r="0" b="5715"/>
+            <wp:docPr id="10" name="Рисунок 10"/>
+            <wp:cNvGraphicFramePr>
+              <a:graphicFrameLocks xmlns:a="http://schemas.openxmlformats.org/drawingml/2006/main" noChangeAspect="1"/>
+            </wp:cNvGraphicFramePr>
+            <a:graphic xmlns:a="http://schemas.openxmlformats.org/drawingml/2006/main">
+              <a:graphicData uri="http://schemas.openxmlformats.org/drawingml/2006/picture">
+                <pic:pic xmlns:pic="http://schemas.openxmlformats.org/drawingml/2006/picture">
+                  <pic:nvPicPr>
+                    <pic:cNvPr id="1" name=""/>
+                    <pic:cNvPicPr/>
+                  </pic:nvPicPr>
+                  <pic:blipFill>
+                    <a:blip r:embed="rId13"/>
+                    <a:stretch>
+                      <a:fillRect/>
+                    </a:stretch>
+                  </pic:blipFill>
+                  <pic:spPr>
+                    <a:xfrm>
+                      <a:off x="0" y="0"/>
+                      <a:ext cx="3899555" cy="4371818"/>
+                    </a:xfrm>
+                    <a:prstGeom prst="rect">
+                      <a:avLst/>
+                    </a:prstGeom>
+                  </pic:spPr>
+                </pic:pic>
+              </a:graphicData>
+            </a:graphic>
+          </wp:inline>
+        </w:drawing>
+      </w:r>
+    </w:p>
+    <w:p>
+      <w:pPr>
+        <w:jc w:val="center"/>
         <w:rPr>
           <w:b/>
           <w:bCs/>
-        </w:rPr>
-      </w:pPr>
-      <w:r>
+          <w:szCs w:val="28"/>
+        </w:rPr>
+      </w:pPr>
+      <w:r>
+        <w:t>О1,</w:t>
+      </w:r>
+      <w:r>
+        <w:t xml:space="preserve"> </w:t>
+      </w:r>
+      <w:r>
+        <w:rPr>
+          <w:lang w:val="en-US"/>
+        </w:rPr>
+        <w:t>O</w:t>
+      </w:r>
+      <w:r>
+        <w:t>2</w:t>
+      </w:r>
+      <w:r>
+        <w:t xml:space="preserve">, </w:t>
+      </w:r>
+      <w:r>
+        <w:rPr>
+          <w:lang w:val="en-US"/>
+        </w:rPr>
+        <w:t>O</w:t>
+      </w:r>
+      <w:r>
+        <w:t>3</w:t>
+      </w:r>
+      <w:r>
+        <w:t xml:space="preserve"> неустойчивы</w:t>
+      </w:r>
+    </w:p>
+    <w:p>
+      <w:pPr>
+        <w:pStyle w:val="a3"/>
+        <w:numPr>
+          <w:ilvl w:val="0"/>
+          <w:numId w:val="6"/>
+        </w:numPr>
+        <w:spacing w:after="160" w:line="259" w:lineRule="auto"/>
+      </w:pPr>
+      <w:r>
+        <w:rPr>
+          <w:szCs w:val="28"/>
+        </w:rPr>
+        <w:lastRenderedPageBreak/>
+        <w:t>Стационарная точка О2</w:t>
+      </w:r>
+      <m:oMath>
+        <m:r>
+          <w:rPr>
+            <w:rFonts w:ascii="Cambria Math" w:hAnsi="Cambria Math"/>
+            <w:szCs w:val="28"/>
+          </w:rPr>
+          <m:t>(</m:t>
+        </m:r>
+        <m:rad>
+          <m:radPr>
+            <m:degHide m:val="1"/>
+            <m:ctrlPr>
+              <w:rPr>
+                <w:rFonts w:ascii="Cambria Math" w:hAnsi="Cambria Math"/>
+                <w:i/>
+                <w:szCs w:val="28"/>
+              </w:rPr>
+            </m:ctrlPr>
+          </m:radPr>
+          <m:deg/>
+          <m:e>
+            <m:r>
+              <w:rPr>
+                <w:rFonts w:ascii="Cambria Math" w:hAnsi="Cambria Math"/>
+                <w:szCs w:val="28"/>
+              </w:rPr>
+              <m:t>3b</m:t>
+            </m:r>
+          </m:e>
+        </m:rad>
+        <m:r>
+          <w:rPr>
+            <w:rFonts w:ascii="Cambria Math" w:hAnsi="Cambria Math"/>
+            <w:szCs w:val="28"/>
+          </w:rPr>
+          <m:t>;</m:t>
+        </m:r>
+        <m:rad>
+          <m:radPr>
+            <m:degHide m:val="1"/>
+            <m:ctrlPr>
+              <w:rPr>
+                <w:rFonts w:ascii="Cambria Math" w:hAnsi="Cambria Math"/>
+                <w:i/>
+                <w:szCs w:val="28"/>
+              </w:rPr>
+            </m:ctrlPr>
+          </m:radPr>
+          <m:deg/>
+          <m:e>
+            <m:r>
+              <w:rPr>
+                <w:rFonts w:ascii="Cambria Math" w:hAnsi="Cambria Math"/>
+                <w:szCs w:val="28"/>
+              </w:rPr>
+              <m:t>3b</m:t>
+            </m:r>
+          </m:e>
+        </m:rad>
+        <m:r>
+          <w:rPr>
+            <w:rFonts w:ascii="Cambria Math"/>
+            <w:szCs w:val="28"/>
+          </w:rPr>
+          <m:t>;</m:t>
+        </m:r>
+        <m:r>
+          <w:rPr>
+            <w:rFonts w:ascii="Cambria Math"/>
+            <w:szCs w:val="28"/>
+            <w:lang w:val="en-US"/>
+          </w:rPr>
+          <m:t>b</m:t>
+        </m:r>
+      </m:oMath>
+      <w:r>
+        <w:rPr>
+          <w:szCs w:val="28"/>
+        </w:rPr>
+        <w:t>)</w:t>
+      </w:r>
+    </w:p>
+    <w:p>
+      <w:pPr>
+        <w:tabs>
+          <w:tab w:val="clear" w:pos="708"/>
+        </w:tabs>
+        <w:suppressAutoHyphens w:val="0"/>
+        <w:spacing w:after="160" w:line="259" w:lineRule="auto"/>
+        <w:jc w:val="center"/>
         <w:rPr>
           <w:b/>
           <w:bCs/>
         </w:rPr>
-        <w:br w:type="page"/>
-      </w:r>
-    </w:p>
-    <w:p>
-      <w:pPr>
-        <w:jc w:val="center"/>
+      </w:pPr>
+      <w:r>
         <w:rPr>
           <w:b/>
           <w:bCs/>
         </w:rPr>
-      </w:pPr>
-      <w:r>
+        <w:drawing>
+          <wp:inline distT="0" distB="0" distL="0" distR="0" wp14:anchorId="22D8721D" wp14:editId="30E6D237">
+            <wp:extent cx="3771360" cy="4114800"/>
+            <wp:effectExtent l="0" t="0" r="635" b="0"/>
+            <wp:docPr id="11" name="Рисунок 11"/>
+            <wp:cNvGraphicFramePr>
+              <a:graphicFrameLocks xmlns:a="http://schemas.openxmlformats.org/drawingml/2006/main" noChangeAspect="1"/>
+            </wp:cNvGraphicFramePr>
+            <a:graphic xmlns:a="http://schemas.openxmlformats.org/drawingml/2006/main">
+              <a:graphicData uri="http://schemas.openxmlformats.org/drawingml/2006/picture">
+                <pic:pic xmlns:pic="http://schemas.openxmlformats.org/drawingml/2006/picture">
+                  <pic:nvPicPr>
+                    <pic:cNvPr id="1" name=""/>
+                    <pic:cNvPicPr/>
+                  </pic:nvPicPr>
+                  <pic:blipFill>
+                    <a:blip r:embed="rId14"/>
+                    <a:stretch>
+                      <a:fillRect/>
+                    </a:stretch>
+                  </pic:blipFill>
+                  <pic:spPr>
+                    <a:xfrm>
+                      <a:off x="0" y="0"/>
+                      <a:ext cx="3790344" cy="4135513"/>
+                    </a:xfrm>
+                    <a:prstGeom prst="rect">
+                      <a:avLst/>
+                    </a:prstGeom>
+                  </pic:spPr>
+                </pic:pic>
+              </a:graphicData>
+            </a:graphic>
+          </wp:inline>
+        </w:drawing>
+      </w:r>
+    </w:p>
+    <w:p>
+      <w:pPr>
+        <w:tabs>
+          <w:tab w:val="clear" w:pos="708"/>
+        </w:tabs>
+        <w:suppressAutoHyphens w:val="0"/>
+        <w:spacing w:after="160" w:line="259" w:lineRule="auto"/>
+        <w:jc w:val="center"/>
+      </w:pPr>
+      <w:r>
+        <w:rPr>
+          <w:lang w:val="en-US"/>
+        </w:rPr>
+        <w:t>O</w:t>
+      </w:r>
+      <w:r>
+        <w:t xml:space="preserve">2 </w:t>
+      </w:r>
+      <w:r>
+        <w:t xml:space="preserve">и </w:t>
+      </w:r>
+      <w:r>
+        <w:rPr>
+          <w:lang w:val="en-US"/>
+        </w:rPr>
+        <w:t>O</w:t>
+      </w:r>
+      <w:r>
+        <w:t xml:space="preserve">3 </w:t>
+      </w:r>
+      <w:r>
+        <w:t>устойчивы</w:t>
+      </w:r>
+      <w:r>
+        <w:t xml:space="preserve">, </w:t>
+      </w:r>
+      <w:r>
+        <w:t xml:space="preserve">О1 </w:t>
+      </w:r>
+      <w:r>
+        <w:t>не</w:t>
+      </w:r>
+      <w:r>
+        <w:t>устойчива</w:t>
+      </w:r>
+    </w:p>
+    <w:p>
+      <w:pPr>
+        <w:tabs>
+          <w:tab w:val="clear" w:pos="708"/>
+        </w:tabs>
+        <w:suppressAutoHyphens w:val="0"/>
+        <w:spacing w:after="160" w:line="259" w:lineRule="auto"/>
+        <w:jc w:val="center"/>
         <w:rPr>
           <w:b/>
           <w:bCs/>
         </w:rPr>
+      </w:pPr>
+      <w:r>
+        <w:drawing>
+          <wp:inline distT="0" distB="0" distL="0" distR="0" wp14:anchorId="04D78E20" wp14:editId="5C7409EF">
+            <wp:extent cx="3197694" cy="3233914"/>
+            <wp:effectExtent l="0" t="0" r="3175" b="5080"/>
+            <wp:docPr id="12" name="Рисунок 12"/>
+            <wp:cNvGraphicFramePr>
+              <a:graphicFrameLocks xmlns:a="http://schemas.openxmlformats.org/drawingml/2006/main" noChangeAspect="1"/>
+            </wp:cNvGraphicFramePr>
+            <a:graphic xmlns:a="http://schemas.openxmlformats.org/drawingml/2006/main">
+              <a:graphicData uri="http://schemas.openxmlformats.org/drawingml/2006/picture">
+                <pic:pic xmlns:pic="http://schemas.openxmlformats.org/drawingml/2006/picture">
+                  <pic:nvPicPr>
+                    <pic:cNvPr id="1" name=""/>
+                    <pic:cNvPicPr/>
+                  </pic:nvPicPr>
+                  <pic:blipFill>
+                    <a:blip r:embed="rId15"/>
+                    <a:stretch>
+                      <a:fillRect/>
+                    </a:stretch>
+                  </pic:blipFill>
+                  <pic:spPr>
+                    <a:xfrm>
+                      <a:off x="0" y="0"/>
+                      <a:ext cx="3208228" cy="3244568"/>
+                    </a:xfrm>
+                    <a:prstGeom prst="rect">
+                      <a:avLst/>
+                    </a:prstGeom>
+                  </pic:spPr>
+                </pic:pic>
+              </a:graphicData>
+            </a:graphic>
+          </wp:inline>
+        </w:drawing>
+      </w:r>
+    </w:p>
+    <w:p>
+      <w:pPr>
+        <w:jc w:val="center"/>
+        <w:rPr>
+          <w:b/>
+          <w:bCs/>
+          <w:szCs w:val="28"/>
+        </w:rPr>
+      </w:pPr>
+      <w:r>
+        <w:t>О1,</w:t>
+      </w:r>
+      <w:r>
+        <w:t xml:space="preserve"> </w:t>
+      </w:r>
+      <w:r>
+        <w:rPr>
+          <w:lang w:val="en-US"/>
+        </w:rPr>
+        <w:t>O</w:t>
+      </w:r>
+      <w:r>
+        <w:t>2</w:t>
+      </w:r>
+      <w:r>
+        <w:t xml:space="preserve">, </w:t>
+      </w:r>
+      <w:r>
+        <w:rPr>
+          <w:lang w:val="en-US"/>
+        </w:rPr>
+        <w:t>O</w:t>
+      </w:r>
+      <w:r>
+        <w:t>3</w:t>
+      </w:r>
+      <w:r>
+        <w:t xml:space="preserve"> неустойчивы</w:t>
+      </w:r>
+    </w:p>
+    <w:p>
+      <w:pPr>
+        <w:tabs>
+          <w:tab w:val="clear" w:pos="708"/>
+        </w:tabs>
+        <w:suppressAutoHyphens w:val="0"/>
+        <w:spacing w:after="160" w:line="259" w:lineRule="auto"/>
+        <w:jc w:val="center"/>
+        <w:rPr>
+          <w:b/>
+          <w:bCs/>
+        </w:rPr>
+      </w:pPr>
+    </w:p>
+    <w:p>
+      <w:pPr>
+        <w:keepNext/>
+        <w:jc w:val="center"/>
+      </w:pPr>
+    </w:p>
+    <w:p>
+      <w:pPr>
+        <w:tabs>
+          <w:tab w:val="clear" w:pos="708"/>
+        </w:tabs>
+        <w:suppressAutoHyphens w:val="0"/>
+        <w:spacing w:after="160" w:line="259" w:lineRule="auto"/>
+        <w:jc w:val="center"/>
+        <w:rPr>
+          <w:b/>
+          <w:bCs/>
+        </w:rPr>
+      </w:pPr>
+      <w:r>
+        <w:rPr>
+          <w:b/>
+          <w:bCs/>
+        </w:rPr>
+        <w:drawing>
+          <wp:inline distT="0" distB="0" distL="0" distR="0" wp14:anchorId="78F3BC68" wp14:editId="77FBB395">
+            <wp:extent cx="3722914" cy="3562536"/>
+            <wp:effectExtent l="0" t="0" r="0" b="0"/>
+            <wp:docPr id="1" name="Рисунок 1"/>
+            <wp:cNvGraphicFramePr>
+              <a:graphicFrameLocks xmlns:a="http://schemas.openxmlformats.org/drawingml/2006/main" noChangeAspect="1"/>
+            </wp:cNvGraphicFramePr>
+            <a:graphic xmlns:a="http://schemas.openxmlformats.org/drawingml/2006/main">
+              <a:graphicData uri="http://schemas.openxmlformats.org/drawingml/2006/picture">
+                <pic:pic xmlns:pic="http://schemas.openxmlformats.org/drawingml/2006/picture">
+                  <pic:nvPicPr>
+                    <pic:cNvPr id="1" name=""/>
+                    <pic:cNvPicPr/>
+                  </pic:nvPicPr>
+                  <pic:blipFill>
+                    <a:blip r:embed="rId16"/>
+                    <a:stretch>
+                      <a:fillRect/>
+                    </a:stretch>
+                  </pic:blipFill>
+                  <pic:spPr>
+                    <a:xfrm>
+                      <a:off x="0" y="0"/>
+                      <a:ext cx="3735952" cy="3575012"/>
+                    </a:xfrm>
+                    <a:prstGeom prst="rect">
+                      <a:avLst/>
+                    </a:prstGeom>
+                  </pic:spPr>
+                </pic:pic>
+              </a:graphicData>
+            </a:graphic>
+          </wp:inline>
+        </w:drawing>
+      </w:r>
+    </w:p>
+    <w:p>
+      <w:pPr>
+        <w:jc w:val="center"/>
+        <w:rPr>
+          <w:b/>
+          <w:bCs/>
+          <w:szCs w:val="28"/>
+        </w:rPr>
+      </w:pPr>
+      <w:r>
+        <w:t>О1,</w:t>
+      </w:r>
+      <w:r>
+        <w:t xml:space="preserve"> </w:t>
+      </w:r>
+      <w:r>
+        <w:rPr>
+          <w:lang w:val="en-US"/>
+        </w:rPr>
+        <w:t>O</w:t>
+      </w:r>
+      <w:r>
+        <w:t>2</w:t>
+      </w:r>
+      <w:r>
+        <w:t xml:space="preserve">, </w:t>
+      </w:r>
+      <w:r>
+        <w:rPr>
+          <w:lang w:val="en-US"/>
+        </w:rPr>
+        <w:t>O</w:t>
+      </w:r>
+      <w:r>
+        <w:t>3</w:t>
+      </w:r>
+      <w:r>
+        <w:t xml:space="preserve"> неустойчивы</w:t>
+      </w:r>
+    </w:p>
+    <w:p>
+      <w:pPr>
+        <w:tabs>
+          <w:tab w:val="clear" w:pos="708"/>
+        </w:tabs>
+        <w:suppressAutoHyphens w:val="0"/>
+        <w:spacing w:after="160" w:line="259" w:lineRule="auto"/>
+        <w:jc w:val="center"/>
+        <w:rPr>
+          <w:b/>
+          <w:bCs/>
+          <w:lang w:val="en-US"/>
+        </w:rPr>
+      </w:pPr>
+      <w:r>
+        <w:rPr>
+          <w:b/>
+          <w:bCs/>
+        </w:rPr>
+        <w:br w:type="page"/>
+      </w:r>
+      <w:r>
+        <w:rPr>
+          <w:b/>
+          <w:bCs/>
+          <w:lang w:val="en-US"/>
+        </w:rPr>
         <w:lastRenderedPageBreak/>
+        <w:t>SSS</w:t>
+      </w:r>
+    </w:p>
+    <w:p>
+      <w:pPr>
+        <w:jc w:val="center"/>
+        <w:rPr>
+          <w:b/>
+          <w:bCs/>
+        </w:rPr>
+      </w:pPr>
+      <w:r>
+        <w:rPr>
+          <w:b/>
+          <w:bCs/>
+        </w:rPr>
         <w:t>Вывод</w:t>
       </w:r>
     </w:p>
@@ -10757,21 +11190,7 @@
         <w:rPr>
           <w:lang w:val="en-US"/>
         </w:rPr>
-        <w:t>#include &lt;</w:t>
-      </w:r>
-      <w:proofErr w:type="spellStart"/>
-      <w:r>
-        <w:rPr>
-          <w:lang w:val="en-US"/>
-        </w:rPr>
-        <w:t>stdio.h</w:t>
-      </w:r>
-      <w:proofErr w:type="spellEnd"/>
-      <w:r>
-        <w:rPr>
-          <w:lang w:val="en-US"/>
-        </w:rPr>
-        <w:t>&gt;</w:t>
+        <w:t>#include &lt;stdio.h&gt;</w:t>
       </w:r>
     </w:p>
     <w:p>
@@ -10797,136 +11216,66 @@
         <w:rPr>
           <w:lang w:val="en-US"/>
         </w:rPr>
-        <w:t>#include &lt;</w:t>
-      </w:r>
-      <w:proofErr w:type="spellStart"/>
-      <w:r>
-        <w:rPr>
-          <w:lang w:val="en-US"/>
-        </w:rPr>
-        <w:t>iomanip</w:t>
-      </w:r>
-      <w:proofErr w:type="spellEnd"/>
-      <w:r>
-        <w:rPr>
-          <w:lang w:val="en-US"/>
-        </w:rPr>
-        <w:t>&gt;</w:t>
-      </w:r>
-    </w:p>
-    <w:p>
-      <w:pPr>
-        <w:rPr>
-          <w:lang w:val="en-US"/>
-        </w:rPr>
-      </w:pPr>
-      <w:r>
-        <w:rPr>
-          <w:lang w:val="en-US"/>
-        </w:rPr>
-        <w:t>#include &lt;</w:t>
-      </w:r>
-      <w:proofErr w:type="spellStart"/>
-      <w:r>
-        <w:rPr>
-          <w:lang w:val="en-US"/>
-        </w:rPr>
-        <w:t>fstream</w:t>
-      </w:r>
-      <w:proofErr w:type="spellEnd"/>
-      <w:r>
-        <w:rPr>
-          <w:lang w:val="en-US"/>
-        </w:rPr>
-        <w:t>&gt;</w:t>
-      </w:r>
-    </w:p>
-    <w:p>
-      <w:pPr>
-        <w:rPr>
-          <w:lang w:val="en-US"/>
-        </w:rPr>
-      </w:pPr>
-      <w:r>
-        <w:rPr>
-          <w:lang w:val="en-US"/>
-        </w:rPr>
-        <w:t>#include &lt;</w:t>
-      </w:r>
-      <w:proofErr w:type="spellStart"/>
-      <w:r>
-        <w:rPr>
-          <w:lang w:val="en-US"/>
-        </w:rPr>
-        <w:t>time.h</w:t>
-      </w:r>
-      <w:proofErr w:type="spellEnd"/>
-      <w:r>
-        <w:rPr>
-          <w:lang w:val="en-US"/>
-        </w:rPr>
-        <w:t>&gt;</w:t>
-      </w:r>
-    </w:p>
-    <w:p>
-      <w:pPr>
-        <w:rPr>
-          <w:lang w:val="en-US"/>
-        </w:rPr>
-      </w:pPr>
-      <w:r>
-        <w:rPr>
-          <w:lang w:val="en-US"/>
-        </w:rPr>
-        <w:t>#include &lt;</w:t>
-      </w:r>
-      <w:proofErr w:type="spellStart"/>
-      <w:r>
-        <w:rPr>
-          <w:lang w:val="en-US"/>
-        </w:rPr>
-        <w:t>math.h</w:t>
-      </w:r>
-      <w:proofErr w:type="spellEnd"/>
-      <w:r>
-        <w:rPr>
-          <w:lang w:val="en-US"/>
-        </w:rPr>
-        <w:t>&gt;</w:t>
-      </w:r>
-    </w:p>
-    <w:p>
-      <w:pPr>
-        <w:rPr>
-          <w:lang w:val="en-US"/>
-        </w:rPr>
-      </w:pPr>
-    </w:p>
-    <w:p>
-      <w:pPr>
-        <w:rPr>
-          <w:lang w:val="en-US"/>
-        </w:rPr>
-      </w:pPr>
-      <w:r>
-        <w:rPr>
-          <w:lang w:val="en-US"/>
-        </w:rPr>
-        <w:t xml:space="preserve">double </w:t>
-      </w:r>
-      <w:proofErr w:type="gramStart"/>
-      <w:r>
-        <w:rPr>
-          <w:lang w:val="en-US"/>
-        </w:rPr>
-        <w:t>f(</w:t>
-      </w:r>
-      <w:proofErr w:type="gramEnd"/>
-      <w:r>
-        <w:rPr>
-          <w:lang w:val="en-US"/>
-        </w:rPr>
-        <w:t>double t, double x, double y, double z, double a, double b) {</w:t>
+        <w:t>#include &lt;iomanip&gt;</w:t>
+      </w:r>
+    </w:p>
+    <w:p>
+      <w:pPr>
+        <w:rPr>
+          <w:lang w:val="en-US"/>
+        </w:rPr>
+      </w:pPr>
+      <w:r>
+        <w:rPr>
+          <w:lang w:val="en-US"/>
+        </w:rPr>
+        <w:t>#include &lt;fstream&gt;</w:t>
+      </w:r>
+    </w:p>
+    <w:p>
+      <w:pPr>
+        <w:rPr>
+          <w:lang w:val="en-US"/>
+        </w:rPr>
+      </w:pPr>
+      <w:r>
+        <w:rPr>
+          <w:lang w:val="en-US"/>
+        </w:rPr>
+        <w:t>#include &lt;time.h&gt;</w:t>
+      </w:r>
+    </w:p>
+    <w:p>
+      <w:pPr>
+        <w:rPr>
+          <w:lang w:val="en-US"/>
+        </w:rPr>
+      </w:pPr>
+      <w:r>
+        <w:rPr>
+          <w:lang w:val="en-US"/>
+        </w:rPr>
+        <w:t>#include &lt;math.h&gt;</w:t>
+      </w:r>
+    </w:p>
+    <w:p>
+      <w:pPr>
+        <w:rPr>
+          <w:lang w:val="en-US"/>
+        </w:rPr>
+      </w:pPr>
+    </w:p>
+    <w:p>
+      <w:pPr>
+        <w:rPr>
+          <w:lang w:val="en-US"/>
+        </w:rPr>
+      </w:pPr>
+      <w:r>
+        <w:rPr>
+          <w:lang w:val="en-US"/>
+        </w:rPr>
+        <w:t>double f(double t, double x, double y, double z, double a, double b) {</w:t>
       </w:r>
     </w:p>
     <w:p>
@@ -10972,48 +11321,20 @@
         <w:rPr>
           <w:lang w:val="en-US"/>
         </w:rPr>
-        <w:t xml:space="preserve">double </w:t>
-      </w:r>
-      <w:proofErr w:type="gramStart"/>
-      <w:r>
-        <w:rPr>
-          <w:lang w:val="en-US"/>
-        </w:rPr>
-        <w:t>g(</w:t>
-      </w:r>
-      <w:proofErr w:type="gramEnd"/>
-      <w:r>
-        <w:rPr>
-          <w:lang w:val="en-US"/>
-        </w:rPr>
-        <w:t>double t, double x, double y, double z, double a, double b) {</w:t>
-      </w:r>
-    </w:p>
-    <w:p>
-      <w:pPr>
-        <w:rPr>
-          <w:lang w:val="en-US"/>
-        </w:rPr>
-      </w:pPr>
-      <w:r>
-        <w:rPr>
-          <w:lang w:val="en-US"/>
-        </w:rPr>
-        <w:t xml:space="preserve">    return b * </w:t>
-      </w:r>
-      <w:proofErr w:type="gramStart"/>
-      <w:r>
-        <w:rPr>
-          <w:lang w:val="en-US"/>
-        </w:rPr>
-        <w:t>y  -</w:t>
-      </w:r>
-      <w:proofErr w:type="gramEnd"/>
-      <w:r>
-        <w:rPr>
-          <w:lang w:val="en-US"/>
-        </w:rPr>
-        <w:t xml:space="preserve"> x * z;</w:t>
+        <w:t>double g(double t, double x, double y, double z, double a, double b) {</w:t>
+      </w:r>
+    </w:p>
+    <w:p>
+      <w:pPr>
+        <w:rPr>
+          <w:lang w:val="en-US"/>
+        </w:rPr>
+      </w:pPr>
+      <w:r>
+        <w:rPr>
+          <w:lang w:val="en-US"/>
+        </w:rPr>
+        <w:t xml:space="preserve">    return b * y  - x * z;</w:t>
       </w:r>
     </w:p>
     <w:p>
@@ -11046,21 +11367,7 @@
         <w:rPr>
           <w:lang w:val="en-US"/>
         </w:rPr>
-        <w:t xml:space="preserve">double </w:t>
-      </w:r>
-      <w:proofErr w:type="gramStart"/>
-      <w:r>
-        <w:rPr>
-          <w:lang w:val="en-US"/>
-        </w:rPr>
-        <w:t>h(</w:t>
-      </w:r>
-      <w:proofErr w:type="gramEnd"/>
-      <w:r>
-        <w:rPr>
-          <w:lang w:val="en-US"/>
-        </w:rPr>
-        <w:t>double t, double x, double y, double z, double a, double b) {</w:t>
+        <w:t>double h(double t, double x, double y, double z, double a, double b) {</w:t>
       </w:r>
     </w:p>
     <w:p>
@@ -11102,87 +11409,37 @@
           <w:lang w:val="en-US"/>
         </w:rPr>
       </w:pPr>
-      <w:proofErr w:type="gramStart"/>
-      <w:r>
-        <w:rPr>
-          <w:lang w:val="en-US"/>
-        </w:rPr>
-        <w:t>std::</w:t>
-      </w:r>
-      <w:proofErr w:type="gramEnd"/>
-      <w:r>
-        <w:rPr>
-          <w:lang w:val="en-US"/>
-        </w:rPr>
-        <w:t xml:space="preserve">vector&lt;double&gt; </w:t>
-      </w:r>
-      <w:proofErr w:type="spellStart"/>
-      <w:r>
-        <w:rPr>
-          <w:lang w:val="en-US"/>
-        </w:rPr>
-        <w:t>new_point</w:t>
-      </w:r>
-      <w:proofErr w:type="spellEnd"/>
-      <w:r>
-        <w:rPr>
-          <w:lang w:val="en-US"/>
-        </w:rPr>
-        <w:t>(double f(double, double, double, double, double, double),</w:t>
-      </w:r>
-    </w:p>
-    <w:p>
-      <w:pPr>
-        <w:rPr>
-          <w:lang w:val="en-US"/>
-        </w:rPr>
-      </w:pPr>
-      <w:r>
-        <w:rPr>
-          <w:lang w:val="en-US"/>
-        </w:rPr>
-        <w:t xml:space="preserve">                            double </w:t>
-      </w:r>
-      <w:proofErr w:type="gramStart"/>
-      <w:r>
-        <w:rPr>
-          <w:lang w:val="en-US"/>
-        </w:rPr>
-        <w:t>g(</w:t>
-      </w:r>
-      <w:proofErr w:type="gramEnd"/>
-      <w:r>
-        <w:rPr>
-          <w:lang w:val="en-US"/>
-        </w:rPr>
-        <w:t>double, double, double, double, double, double),</w:t>
-      </w:r>
-    </w:p>
-    <w:p>
-      <w:pPr>
-        <w:rPr>
-          <w:lang w:val="en-US"/>
-        </w:rPr>
-      </w:pPr>
-      <w:r>
-        <w:rPr>
-          <w:lang w:val="en-US"/>
-        </w:rPr>
-        <w:t xml:space="preserve">                            double </w:t>
-      </w:r>
-      <w:proofErr w:type="gramStart"/>
-      <w:r>
-        <w:rPr>
-          <w:lang w:val="en-US"/>
-        </w:rPr>
-        <w:t>h(</w:t>
-      </w:r>
-      <w:proofErr w:type="gramEnd"/>
-      <w:r>
-        <w:rPr>
-          <w:lang w:val="en-US"/>
-        </w:rPr>
-        <w:t>double, double, double, double, double, double),</w:t>
+      <w:r>
+        <w:rPr>
+          <w:lang w:val="en-US"/>
+        </w:rPr>
+        <w:t>std::vector&lt;double&gt; new_point(double f(double, double, double, double, double, double),</w:t>
+      </w:r>
+    </w:p>
+    <w:p>
+      <w:pPr>
+        <w:rPr>
+          <w:lang w:val="en-US"/>
+        </w:rPr>
+      </w:pPr>
+      <w:r>
+        <w:rPr>
+          <w:lang w:val="en-US"/>
+        </w:rPr>
+        <w:t xml:space="preserve">                            double g(double, double, double, double, double, double),</w:t>
+      </w:r>
+    </w:p>
+    <w:p>
+      <w:pPr>
+        <w:rPr>
+          <w:lang w:val="en-US"/>
+        </w:rPr>
+      </w:pPr>
+      <w:r>
+        <w:rPr>
+          <w:lang w:val="en-US"/>
+        </w:rPr>
+        <w:t xml:space="preserve">                            double h(double, double, double, double, double, double),</w:t>
       </w:r>
     </w:p>
     <w:p>
@@ -11254,136 +11511,66 @@
         <w:rPr>
           <w:lang w:val="en-US"/>
         </w:rPr>
-        <w:t xml:space="preserve">    kx0 = </w:t>
-      </w:r>
-      <w:proofErr w:type="gramStart"/>
-      <w:r>
-        <w:rPr>
-          <w:lang w:val="en-US"/>
-        </w:rPr>
-        <w:t>f(</w:t>
-      </w:r>
-      <w:proofErr w:type="gramEnd"/>
-      <w:r>
-        <w:rPr>
-          <w:lang w:val="en-US"/>
-        </w:rPr>
-        <w:t>t, x, y ,z, a, b);</w:t>
-      </w:r>
-    </w:p>
-    <w:p>
-      <w:pPr>
-        <w:rPr>
-          <w:lang w:val="en-US"/>
-        </w:rPr>
-      </w:pPr>
-      <w:r>
-        <w:rPr>
-          <w:lang w:val="en-US"/>
-        </w:rPr>
-        <w:t xml:space="preserve">    ky0 = </w:t>
-      </w:r>
-      <w:proofErr w:type="gramStart"/>
-      <w:r>
-        <w:rPr>
-          <w:lang w:val="en-US"/>
-        </w:rPr>
-        <w:t>g(</w:t>
-      </w:r>
-      <w:proofErr w:type="gramEnd"/>
-      <w:r>
-        <w:rPr>
-          <w:lang w:val="en-US"/>
-        </w:rPr>
-        <w:t>t, x, y, z, a, b);</w:t>
-      </w:r>
-    </w:p>
-    <w:p>
-      <w:pPr>
-        <w:rPr>
-          <w:lang w:val="en-US"/>
-        </w:rPr>
-      </w:pPr>
-      <w:r>
-        <w:rPr>
-          <w:lang w:val="en-US"/>
-        </w:rPr>
-        <w:t xml:space="preserve">    kz0 = </w:t>
-      </w:r>
-      <w:proofErr w:type="gramStart"/>
-      <w:r>
-        <w:rPr>
-          <w:lang w:val="en-US"/>
-        </w:rPr>
-        <w:t>h(</w:t>
-      </w:r>
-      <w:proofErr w:type="gramEnd"/>
-      <w:r>
-        <w:rPr>
-          <w:lang w:val="en-US"/>
-        </w:rPr>
-        <w:t>t, x, y, z, a, b);</w:t>
-      </w:r>
-    </w:p>
-    <w:p>
-      <w:pPr>
-        <w:rPr>
-          <w:lang w:val="en-US"/>
-        </w:rPr>
-      </w:pPr>
-    </w:p>
-    <w:p>
-      <w:pPr>
-        <w:rPr>
-          <w:lang w:val="en-US"/>
-        </w:rPr>
-      </w:pPr>
-      <w:r>
-        <w:rPr>
-          <w:lang w:val="en-US"/>
-        </w:rPr>
-        <w:t xml:space="preserve">    kx1 = </w:t>
-      </w:r>
-      <w:proofErr w:type="gramStart"/>
-      <w:r>
-        <w:rPr>
-          <w:lang w:val="en-US"/>
-        </w:rPr>
-        <w:t>f(</w:t>
-      </w:r>
-      <w:proofErr w:type="gramEnd"/>
-      <w:r>
-        <w:rPr>
-          <w:lang w:val="en-US"/>
-        </w:rPr>
-        <w:t>t + (step / 2), x + (step / 2) * kx0, y + (step / 2) * ky0, z + (step / 2) * kz0, a, b);</w:t>
-      </w:r>
-    </w:p>
-    <w:p>
-      <w:pPr>
-        <w:rPr>
-          <w:lang w:val="en-US"/>
-        </w:rPr>
-      </w:pPr>
-      <w:r>
-        <w:rPr>
-          <w:lang w:val="en-US"/>
-        </w:rPr>
-        <w:t xml:space="preserve">    ky1 = </w:t>
-      </w:r>
-      <w:proofErr w:type="gramStart"/>
-      <w:r>
-        <w:rPr>
-          <w:lang w:val="en-US"/>
-        </w:rPr>
-        <w:t>g(</w:t>
-      </w:r>
-      <w:proofErr w:type="gramEnd"/>
-      <w:r>
-        <w:rPr>
-          <w:lang w:val="en-US"/>
-        </w:rPr>
-        <w:t>t + (step / 2), x + (step / 2) * kx0, y + (step / 2) * ky0, z + (step / 2) * kz0, a, b);</w:t>
+        <w:t xml:space="preserve">    kx0 = f(t, x, y ,z, a, b);</w:t>
+      </w:r>
+    </w:p>
+    <w:p>
+      <w:pPr>
+        <w:rPr>
+          <w:lang w:val="en-US"/>
+        </w:rPr>
+      </w:pPr>
+      <w:r>
+        <w:rPr>
+          <w:lang w:val="en-US"/>
+        </w:rPr>
+        <w:t xml:space="preserve">    ky0 = g(t, x, y, z, a, b);</w:t>
+      </w:r>
+    </w:p>
+    <w:p>
+      <w:pPr>
+        <w:rPr>
+          <w:lang w:val="en-US"/>
+        </w:rPr>
+      </w:pPr>
+      <w:r>
+        <w:rPr>
+          <w:lang w:val="en-US"/>
+        </w:rPr>
+        <w:t xml:space="preserve">    kz0 = h(t, x, y, z, a, b);</w:t>
+      </w:r>
+    </w:p>
+    <w:p>
+      <w:pPr>
+        <w:rPr>
+          <w:lang w:val="en-US"/>
+        </w:rPr>
+      </w:pPr>
+    </w:p>
+    <w:p>
+      <w:pPr>
+        <w:rPr>
+          <w:lang w:val="en-US"/>
+        </w:rPr>
+      </w:pPr>
+      <w:r>
+        <w:rPr>
+          <w:lang w:val="en-US"/>
+        </w:rPr>
+        <w:t xml:space="preserve">    kx1 = f(t + (step / 2), x + (step / 2) * kx0, y + (step / 2) * ky0, z + (step / 2) * kz0, a, b);</w:t>
+      </w:r>
+    </w:p>
+    <w:p>
+      <w:pPr>
+        <w:rPr>
+          <w:lang w:val="en-US"/>
+        </w:rPr>
+      </w:pPr>
+      <w:r>
+        <w:rPr>
+          <w:lang w:val="en-US"/>
+        </w:rPr>
+        <w:t xml:space="preserve">    ky1 = g(t + (step / 2), x + (step / 2) * kx0, y + (step / 2) * ky0, z + (step / 2) * kz0, a, b);</w:t>
       </w:r>
     </w:p>
     <w:p>
@@ -11397,197 +11584,99 @@
           <w:lang w:val="en-US"/>
         </w:rPr>
         <w:lastRenderedPageBreak/>
-        <w:t xml:space="preserve">    kz1 = </w:t>
-      </w:r>
-      <w:proofErr w:type="gramStart"/>
-      <w:r>
-        <w:rPr>
-          <w:lang w:val="en-US"/>
-        </w:rPr>
-        <w:t>h(</w:t>
-      </w:r>
-      <w:proofErr w:type="gramEnd"/>
-      <w:r>
-        <w:rPr>
-          <w:lang w:val="en-US"/>
-        </w:rPr>
-        <w:t>t + (step / 2), x + (step / 2) * kx0, y + (step / 2) * ky0, z + (step / 2) * kz0, a, b);</w:t>
-      </w:r>
-    </w:p>
-    <w:p>
-      <w:pPr>
-        <w:rPr>
-          <w:lang w:val="en-US"/>
-        </w:rPr>
-      </w:pPr>
-    </w:p>
-    <w:p>
-      <w:pPr>
-        <w:rPr>
-          <w:lang w:val="en-US"/>
-        </w:rPr>
-      </w:pPr>
-      <w:r>
-        <w:rPr>
-          <w:lang w:val="en-US"/>
-        </w:rPr>
-        <w:t xml:space="preserve">    kx2 = </w:t>
-      </w:r>
-      <w:proofErr w:type="gramStart"/>
-      <w:r>
-        <w:rPr>
-          <w:lang w:val="en-US"/>
-        </w:rPr>
-        <w:t>f(</w:t>
-      </w:r>
-      <w:proofErr w:type="gramEnd"/>
-      <w:r>
-        <w:rPr>
-          <w:lang w:val="en-US"/>
-        </w:rPr>
-        <w:t>t + (step / 2), x + (step / 2) * kx1, y + (step / 2) * ky1, z + (step / 2) * kz1, a, b);</w:t>
-      </w:r>
-    </w:p>
-    <w:p>
-      <w:pPr>
-        <w:rPr>
-          <w:lang w:val="en-US"/>
-        </w:rPr>
-      </w:pPr>
-      <w:r>
-        <w:rPr>
-          <w:lang w:val="en-US"/>
-        </w:rPr>
-        <w:t xml:space="preserve">    ky2 = </w:t>
-      </w:r>
-      <w:proofErr w:type="gramStart"/>
-      <w:r>
-        <w:rPr>
-          <w:lang w:val="en-US"/>
-        </w:rPr>
-        <w:t>g(</w:t>
-      </w:r>
-      <w:proofErr w:type="gramEnd"/>
-      <w:r>
-        <w:rPr>
-          <w:lang w:val="en-US"/>
-        </w:rPr>
-        <w:t>t + (step / 2), x + (step / 2) * kx1, y + (step / 2) * ky1, z + (step / 2) * kz1, a, b);</w:t>
-      </w:r>
-    </w:p>
-    <w:p>
-      <w:pPr>
-        <w:rPr>
-          <w:lang w:val="en-US"/>
-        </w:rPr>
-      </w:pPr>
-      <w:r>
-        <w:rPr>
-          <w:lang w:val="en-US"/>
-        </w:rPr>
-        <w:t xml:space="preserve">    kz2 = </w:t>
-      </w:r>
-      <w:proofErr w:type="gramStart"/>
-      <w:r>
-        <w:rPr>
-          <w:lang w:val="en-US"/>
-        </w:rPr>
-        <w:t>h(</w:t>
-      </w:r>
-      <w:proofErr w:type="gramEnd"/>
-      <w:r>
-        <w:rPr>
-          <w:lang w:val="en-US"/>
-        </w:rPr>
-        <w:t>t + (step / 2), x + (step / 2) * kx1, y + (step / 2) * ky1, z + (step / 2) * kz1, a, b);</w:t>
-      </w:r>
-    </w:p>
-    <w:p>
-      <w:pPr>
-        <w:rPr>
-          <w:lang w:val="en-US"/>
-        </w:rPr>
-      </w:pPr>
-    </w:p>
-    <w:p>
-      <w:pPr>
-        <w:rPr>
-          <w:lang w:val="en-US"/>
-        </w:rPr>
-      </w:pPr>
-      <w:r>
-        <w:rPr>
-          <w:lang w:val="en-US"/>
-        </w:rPr>
-        <w:t xml:space="preserve">    kx3 = </w:t>
-      </w:r>
-      <w:proofErr w:type="gramStart"/>
-      <w:r>
-        <w:rPr>
-          <w:lang w:val="en-US"/>
-        </w:rPr>
-        <w:t>f(</w:t>
-      </w:r>
-      <w:proofErr w:type="gramEnd"/>
-      <w:r>
-        <w:rPr>
-          <w:lang w:val="en-US"/>
-        </w:rPr>
-        <w:t>t + step, x + step * kx2, y + step * ky2, z + step * kz2, a, b);</w:t>
-      </w:r>
-    </w:p>
-    <w:p>
-      <w:pPr>
-        <w:rPr>
-          <w:lang w:val="en-US"/>
-        </w:rPr>
-      </w:pPr>
-      <w:r>
-        <w:rPr>
-          <w:lang w:val="en-US"/>
-        </w:rPr>
-        <w:t xml:space="preserve">    ky3 = </w:t>
-      </w:r>
-      <w:proofErr w:type="gramStart"/>
-      <w:r>
-        <w:rPr>
-          <w:lang w:val="en-US"/>
-        </w:rPr>
-        <w:t>g(</w:t>
-      </w:r>
-      <w:proofErr w:type="gramEnd"/>
-      <w:r>
-        <w:rPr>
-          <w:lang w:val="en-US"/>
-        </w:rPr>
-        <w:t>t + step, x + step * kx2, y + step * ky2, z + step * kz2, a, b);</w:t>
-      </w:r>
-    </w:p>
-    <w:p>
-      <w:pPr>
-        <w:rPr>
-          <w:lang w:val="en-US"/>
-        </w:rPr>
-      </w:pPr>
-      <w:r>
-        <w:rPr>
-          <w:lang w:val="en-US"/>
-        </w:rPr>
-        <w:t xml:space="preserve">    kz3 = </w:t>
-      </w:r>
-      <w:proofErr w:type="gramStart"/>
-      <w:r>
-        <w:rPr>
-          <w:lang w:val="en-US"/>
-        </w:rPr>
-        <w:t>h(</w:t>
-      </w:r>
-      <w:proofErr w:type="gramEnd"/>
-      <w:r>
-        <w:rPr>
-          <w:lang w:val="en-US"/>
-        </w:rPr>
-        <w:t>t + step, x + step * kx2, y + step * ky2, z + step * kz2, a, b);</w:t>
+        <w:t xml:space="preserve">    kz1 = h(t + (step / 2), x + (step / 2) * kx0, y + (step / 2) * ky0, z + (step / 2) * kz0, a, b);</w:t>
+      </w:r>
+    </w:p>
+    <w:p>
+      <w:pPr>
+        <w:rPr>
+          <w:lang w:val="en-US"/>
+        </w:rPr>
+      </w:pPr>
+    </w:p>
+    <w:p>
+      <w:pPr>
+        <w:rPr>
+          <w:lang w:val="en-US"/>
+        </w:rPr>
+      </w:pPr>
+      <w:r>
+        <w:rPr>
+          <w:lang w:val="en-US"/>
+        </w:rPr>
+        <w:t xml:space="preserve">    kx2 = f(t + (step / 2), x + (step / 2) * kx1, y + (step / 2) * ky1, z + (step / 2) * kz1, a, b);</w:t>
+      </w:r>
+    </w:p>
+    <w:p>
+      <w:pPr>
+        <w:rPr>
+          <w:lang w:val="en-US"/>
+        </w:rPr>
+      </w:pPr>
+      <w:r>
+        <w:rPr>
+          <w:lang w:val="en-US"/>
+        </w:rPr>
+        <w:t xml:space="preserve">    ky2 = g(t + (step / 2), x + (step / 2) * kx1, y + (step / 2) * ky1, z + (step / 2) * kz1, a, b);</w:t>
+      </w:r>
+    </w:p>
+    <w:p>
+      <w:pPr>
+        <w:rPr>
+          <w:lang w:val="en-US"/>
+        </w:rPr>
+      </w:pPr>
+      <w:r>
+        <w:rPr>
+          <w:lang w:val="en-US"/>
+        </w:rPr>
+        <w:t xml:space="preserve">    kz2 = h(t + (step / 2), x + (step / 2) * kx1, y + (step / 2) * ky1, z + (step / 2) * kz1, a, b);</w:t>
+      </w:r>
+    </w:p>
+    <w:p>
+      <w:pPr>
+        <w:rPr>
+          <w:lang w:val="en-US"/>
+        </w:rPr>
+      </w:pPr>
+    </w:p>
+    <w:p>
+      <w:pPr>
+        <w:rPr>
+          <w:lang w:val="en-US"/>
+        </w:rPr>
+      </w:pPr>
+      <w:r>
+        <w:rPr>
+          <w:lang w:val="en-US"/>
+        </w:rPr>
+        <w:t xml:space="preserve">    kx3 = f(t + step, x + step * kx2, y + step * ky2, z + step * kz2, a, b);</w:t>
+      </w:r>
+    </w:p>
+    <w:p>
+      <w:pPr>
+        <w:rPr>
+          <w:lang w:val="en-US"/>
+        </w:rPr>
+      </w:pPr>
+      <w:r>
+        <w:rPr>
+          <w:lang w:val="en-US"/>
+        </w:rPr>
+        <w:t xml:space="preserve">    ky3 = g(t + step, x + step * kx2, y + step * ky2, z + step * kz2, a, b);</w:t>
+      </w:r>
+    </w:p>
+    <w:p>
+      <w:pPr>
+        <w:rPr>
+          <w:lang w:val="en-US"/>
+        </w:rPr>
+      </w:pPr>
+      <w:r>
+        <w:rPr>
+          <w:lang w:val="en-US"/>
+        </w:rPr>
+        <w:t xml:space="preserve">    kz3 = h(t + step, x + step * kx2, y + step * ky2, z + step * kz2, a, b);</w:t>
       </w:r>
     </w:p>
     <w:p>
@@ -11653,21 +11742,7 @@
         <w:rPr>
           <w:lang w:val="en-US"/>
         </w:rPr>
-        <w:t xml:space="preserve">    return </w:t>
-      </w:r>
-      <w:proofErr w:type="gramStart"/>
-      <w:r>
-        <w:rPr>
-          <w:lang w:val="en-US"/>
-        </w:rPr>
-        <w:t>std::</w:t>
-      </w:r>
-      <w:proofErr w:type="gramEnd"/>
-      <w:r>
-        <w:rPr>
-          <w:lang w:val="en-US"/>
-        </w:rPr>
-        <w:t>vector&lt;double&gt;{x, y, z};</w:t>
+        <w:t xml:space="preserve">    return std::vector&lt;double&gt;{x, y, z};</w:t>
       </w:r>
     </w:p>
     <w:p>
@@ -11707,143 +11782,59 @@
         <w:rPr>
           <w:lang w:val="en-US"/>
         </w:rPr>
-        <w:t xml:space="preserve">void </w:t>
-      </w:r>
-      <w:proofErr w:type="spellStart"/>
-      <w:r>
-        <w:rPr>
-          <w:lang w:val="en-US"/>
-        </w:rPr>
-        <w:t>write_</w:t>
-      </w:r>
-      <w:proofErr w:type="gramStart"/>
-      <w:r>
-        <w:rPr>
-          <w:lang w:val="en-US"/>
-        </w:rPr>
-        <w:t>file</w:t>
-      </w:r>
-      <w:proofErr w:type="spellEnd"/>
-      <w:r>
-        <w:rPr>
-          <w:lang w:val="en-US"/>
-        </w:rPr>
-        <w:t>(</w:t>
-      </w:r>
-      <w:proofErr w:type="gramEnd"/>
-      <w:r>
-        <w:rPr>
-          <w:lang w:val="en-US"/>
-        </w:rPr>
-        <w:t>double a, double b,</w:t>
-      </w:r>
-    </w:p>
-    <w:p>
-      <w:pPr>
-        <w:rPr>
-          <w:lang w:val="en-US"/>
-        </w:rPr>
-      </w:pPr>
-      <w:r>
-        <w:rPr>
-          <w:lang w:val="en-US"/>
-        </w:rPr>
-        <w:t xml:space="preserve">                </w:t>
-      </w:r>
-      <w:proofErr w:type="gramStart"/>
-      <w:r>
-        <w:rPr>
-          <w:lang w:val="en-US"/>
-        </w:rPr>
-        <w:t>std::</w:t>
-      </w:r>
-      <w:proofErr w:type="gramEnd"/>
-      <w:r>
-        <w:rPr>
-          <w:lang w:val="en-US"/>
-        </w:rPr>
-        <w:t>vector&lt;double&gt; t,</w:t>
-      </w:r>
-    </w:p>
-    <w:p>
-      <w:pPr>
-        <w:rPr>
-          <w:lang w:val="en-US"/>
-        </w:rPr>
-      </w:pPr>
-      <w:r>
-        <w:rPr>
-          <w:lang w:val="en-US"/>
-        </w:rPr>
-        <w:t xml:space="preserve">                </w:t>
-      </w:r>
-      <w:proofErr w:type="gramStart"/>
-      <w:r>
-        <w:rPr>
-          <w:lang w:val="en-US"/>
-        </w:rPr>
-        <w:t>std::</w:t>
-      </w:r>
-      <w:proofErr w:type="gramEnd"/>
-      <w:r>
-        <w:rPr>
-          <w:lang w:val="en-US"/>
-        </w:rPr>
-        <w:t xml:space="preserve">vector&lt;double&gt; x, </w:t>
-      </w:r>
-    </w:p>
-    <w:p>
-      <w:pPr>
-        <w:rPr>
-          <w:lang w:val="en-US"/>
-        </w:rPr>
-      </w:pPr>
-      <w:r>
-        <w:rPr>
-          <w:lang w:val="en-US"/>
-        </w:rPr>
-        <w:t xml:space="preserve">                </w:t>
-      </w:r>
-      <w:proofErr w:type="gramStart"/>
-      <w:r>
-        <w:rPr>
-          <w:lang w:val="en-US"/>
-        </w:rPr>
-        <w:t>std::</w:t>
-      </w:r>
-      <w:proofErr w:type="gramEnd"/>
-      <w:r>
-        <w:rPr>
-          <w:lang w:val="en-US"/>
-        </w:rPr>
-        <w:t xml:space="preserve">vector&lt;double&gt; y, </w:t>
-      </w:r>
-    </w:p>
-    <w:p>
-      <w:pPr>
-        <w:rPr>
-          <w:lang w:val="en-US"/>
-        </w:rPr>
-      </w:pPr>
-      <w:r>
-        <w:rPr>
-          <w:lang w:val="en-US"/>
-        </w:rPr>
-        <w:t xml:space="preserve">                </w:t>
-      </w:r>
-      <w:proofErr w:type="gramStart"/>
-      <w:r>
-        <w:rPr>
-          <w:lang w:val="en-US"/>
-        </w:rPr>
-        <w:t>std::</w:t>
-      </w:r>
-      <w:proofErr w:type="gramEnd"/>
-      <w:r>
-        <w:rPr>
-          <w:lang w:val="en-US"/>
-        </w:rPr>
-        <w:t>vector&lt;double&gt; z)</w:t>
+        <w:t>void write_file(double a, double b,</w:t>
+      </w:r>
+    </w:p>
+    <w:p>
+      <w:pPr>
+        <w:rPr>
+          <w:lang w:val="en-US"/>
+        </w:rPr>
+      </w:pPr>
+      <w:r>
+        <w:rPr>
+          <w:lang w:val="en-US"/>
+        </w:rPr>
+        <w:t xml:space="preserve">                std::vector&lt;double&gt; t,</w:t>
+      </w:r>
+    </w:p>
+    <w:p>
+      <w:pPr>
+        <w:rPr>
+          <w:lang w:val="en-US"/>
+        </w:rPr>
+      </w:pPr>
+      <w:r>
+        <w:rPr>
+          <w:lang w:val="en-US"/>
+        </w:rPr>
+        <w:t xml:space="preserve">                std::vector&lt;double&gt; x, </w:t>
+      </w:r>
+    </w:p>
+    <w:p>
+      <w:pPr>
+        <w:rPr>
+          <w:lang w:val="en-US"/>
+        </w:rPr>
+      </w:pPr>
+      <w:r>
+        <w:rPr>
+          <w:lang w:val="en-US"/>
+        </w:rPr>
+        <w:t xml:space="preserve">                std::vector&lt;double&gt; y, </w:t>
+      </w:r>
+    </w:p>
+    <w:p>
+      <w:pPr>
+        <w:rPr>
+          <w:lang w:val="en-US"/>
+        </w:rPr>
+      </w:pPr>
+      <w:r>
+        <w:rPr>
+          <w:lang w:val="en-US"/>
+        </w:rPr>
+        <w:t xml:space="preserve">                std::vector&lt;double&gt; z)</w:t>
       </w:r>
     </w:p>
     <w:p>
@@ -11869,1670 +11860,667 @@
         <w:rPr>
           <w:lang w:val="en-US"/>
         </w:rPr>
+        <w:t xml:space="preserve">    std::ofstream fout;</w:t>
+      </w:r>
+    </w:p>
+    <w:p>
+      <w:pPr>
+        <w:rPr>
+          <w:lang w:val="en-US"/>
+        </w:rPr>
+      </w:pPr>
+      <w:r>
+        <w:rPr>
+          <w:lang w:val="en-US"/>
+        </w:rPr>
+        <w:t xml:space="preserve">    std::ofstream fout_stat;</w:t>
+      </w:r>
+    </w:p>
+    <w:p>
+      <w:pPr>
+        <w:rPr>
+          <w:lang w:val="en-US"/>
+        </w:rPr>
+      </w:pPr>
+      <w:r>
+        <w:rPr>
+          <w:lang w:val="en-US"/>
+        </w:rPr>
+        <w:t xml:space="preserve">    fout.open("../labs/lab4/misha/result/result.txt");</w:t>
+      </w:r>
+    </w:p>
+    <w:p>
+      <w:pPr>
+        <w:rPr>
+          <w:lang w:val="en-US"/>
+        </w:rPr>
+      </w:pPr>
+      <w:r>
+        <w:rPr>
+          <w:lang w:val="en-US"/>
+        </w:rPr>
+        <w:t xml:space="preserve">    fout_stat.open("../labs/lab4/misha/result/stat_points.txt");</w:t>
+      </w:r>
+    </w:p>
+    <w:p>
+      <w:pPr>
+        <w:rPr>
+          <w:lang w:val="en-US"/>
+        </w:rPr>
+      </w:pPr>
+    </w:p>
+    <w:p>
+      <w:pPr>
+        <w:rPr>
+          <w:lang w:val="en-US"/>
+        </w:rPr>
+      </w:pPr>
+      <w:r>
+        <w:rPr>
+          <w:lang w:val="en-US"/>
+        </w:rPr>
+        <w:t xml:space="preserve">    if (t.size() != x.size() || t.size() != y.size() || t.size() != z.size()) {</w:t>
+      </w:r>
+    </w:p>
+    <w:p>
+      <w:pPr>
+        <w:rPr>
+          <w:lang w:val="en-US"/>
+        </w:rPr>
+      </w:pPr>
+      <w:r>
+        <w:rPr>
+          <w:lang w:val="en-US"/>
+        </w:rPr>
+        <w:t xml:space="preserve">        std::cout &lt;&lt; "Dimension t is not equal with other dimensions" &lt;&lt; std::endl;</w:t>
+      </w:r>
+    </w:p>
+    <w:p>
+      <w:pPr>
+        <w:rPr>
+          <w:lang w:val="en-US"/>
+        </w:rPr>
+      </w:pPr>
+      <w:r>
+        <w:rPr>
+          <w:lang w:val="en-US"/>
+        </w:rPr>
+        <w:t xml:space="preserve">        fout.close();</w:t>
+      </w:r>
+    </w:p>
+    <w:p>
+      <w:pPr>
+        <w:rPr>
+          <w:lang w:val="en-US"/>
+        </w:rPr>
+      </w:pPr>
+      <w:r>
+        <w:rPr>
+          <w:lang w:val="en-US"/>
+        </w:rPr>
+        <w:t xml:space="preserve">        throw "dimensions error";</w:t>
+      </w:r>
+    </w:p>
+    <w:p>
+      <w:pPr>
+        <w:rPr>
+          <w:lang w:val="en-US"/>
+        </w:rPr>
+      </w:pPr>
+      <w:r>
+        <w:rPr>
+          <w:lang w:val="en-US"/>
+        </w:rPr>
+        <w:t xml:space="preserve">    }</w:t>
+      </w:r>
+    </w:p>
+    <w:p>
+      <w:pPr>
+        <w:rPr>
+          <w:lang w:val="en-US"/>
+        </w:rPr>
+      </w:pPr>
+    </w:p>
+    <w:p>
+      <w:pPr>
+        <w:rPr>
+          <w:lang w:val="en-US"/>
+        </w:rPr>
+      </w:pPr>
+      <w:r>
+        <w:rPr>
+          <w:lang w:val="en-US"/>
+        </w:rPr>
+        <w:lastRenderedPageBreak/>
+        <w:t xml:space="preserve">    fout_stat &lt;&lt; a &lt;&lt; " " &lt;&lt; b &lt;&lt; std::endl;</w:t>
+      </w:r>
+    </w:p>
+    <w:p>
+      <w:pPr>
+        <w:rPr>
+          <w:lang w:val="en-US"/>
+        </w:rPr>
+      </w:pPr>
+      <w:r>
+        <w:rPr>
+          <w:lang w:val="en-US"/>
+        </w:rPr>
+        <w:t xml:space="preserve">    fout_stat &lt;&lt; sqrt(3*b) &lt;&lt; " " &lt;&lt; sqrt(3*b) &lt;&lt; " " &lt;&lt; b &lt;&lt; std::endl;</w:t>
+      </w:r>
+    </w:p>
+    <w:p>
+      <w:pPr>
+        <w:rPr>
+          <w:lang w:val="en-US"/>
+        </w:rPr>
+      </w:pPr>
+      <w:r>
+        <w:rPr>
+          <w:lang w:val="en-US"/>
+        </w:rPr>
+        <w:t xml:space="preserve">    fout_stat &lt;&lt; -sqrt(3*b) &lt;&lt; " " &lt;&lt; -sqrt(3*b) &lt;&lt; " " &lt;&lt; b &lt;&lt; std::endl;</w:t>
+      </w:r>
+    </w:p>
+    <w:p>
+      <w:pPr>
+        <w:rPr>
+          <w:lang w:val="en-US"/>
+        </w:rPr>
+      </w:pPr>
+      <w:r>
+        <w:rPr>
+          <w:lang w:val="en-US"/>
+        </w:rPr>
+        <w:t xml:space="preserve">    fout_stat &lt;&lt; 0 &lt;&lt; " " &lt;&lt; 0 &lt;&lt; " " &lt;&lt; 0 &lt;&lt; std::endl;</w:t>
+      </w:r>
+    </w:p>
+    <w:p>
+      <w:pPr>
+        <w:rPr>
+          <w:lang w:val="en-US"/>
+        </w:rPr>
+      </w:pPr>
+      <w:r>
+        <w:rPr>
+          <w:lang w:val="en-US"/>
+        </w:rPr>
+        <w:t xml:space="preserve">    fout_stat.close();</w:t>
+      </w:r>
+    </w:p>
+    <w:p>
+      <w:pPr>
+        <w:rPr>
+          <w:lang w:val="en-US"/>
+        </w:rPr>
+      </w:pPr>
+    </w:p>
+    <w:p>
+      <w:pPr>
+        <w:rPr>
+          <w:lang w:val="en-US"/>
+        </w:rPr>
+      </w:pPr>
+      <w:r>
+        <w:rPr>
+          <w:lang w:val="en-US"/>
+        </w:rPr>
+        <w:t xml:space="preserve">    for (int i = 0; i &lt; x.size(); i++) {</w:t>
+      </w:r>
+    </w:p>
+    <w:p>
+      <w:pPr>
+        <w:rPr>
+          <w:lang w:val="en-US"/>
+        </w:rPr>
+      </w:pPr>
+      <w:r>
+        <w:rPr>
+          <w:lang w:val="en-US"/>
+        </w:rPr>
+        <w:t xml:space="preserve">        fout &lt;&lt; t[i] &lt;&lt; " " &lt;&lt; x[i] &lt;&lt; " " &lt;&lt; y[i] &lt;&lt; " " &lt;&lt; z[i] &lt;&lt; "\n";</w:t>
+      </w:r>
+    </w:p>
+    <w:p>
+      <w:pPr>
+        <w:rPr>
+          <w:lang w:val="en-US"/>
+        </w:rPr>
+      </w:pPr>
+      <w:r>
+        <w:rPr>
+          <w:lang w:val="en-US"/>
+        </w:rPr>
+        <w:t xml:space="preserve">    }</w:t>
+      </w:r>
+    </w:p>
+    <w:p>
+      <w:pPr>
+        <w:rPr>
+          <w:lang w:val="en-US"/>
+        </w:rPr>
+      </w:pPr>
+    </w:p>
+    <w:p>
+      <w:pPr>
+        <w:rPr>
+          <w:lang w:val="en-US"/>
+        </w:rPr>
+      </w:pPr>
+      <w:r>
+        <w:rPr>
+          <w:lang w:val="en-US"/>
+        </w:rPr>
+        <w:t xml:space="preserve">    fout.close();</w:t>
+      </w:r>
+    </w:p>
+    <w:p>
+      <w:pPr>
+        <w:rPr>
+          <w:lang w:val="en-US"/>
+        </w:rPr>
+      </w:pPr>
+      <w:r>
+        <w:rPr>
+          <w:lang w:val="en-US"/>
+        </w:rPr>
+        <w:t>}</w:t>
+      </w:r>
+    </w:p>
+    <w:p>
+      <w:pPr>
+        <w:rPr>
+          <w:lang w:val="en-US"/>
+        </w:rPr>
+      </w:pPr>
+    </w:p>
+    <w:p>
+      <w:pPr>
+        <w:rPr>
+          <w:lang w:val="en-US"/>
+        </w:rPr>
+      </w:pPr>
+    </w:p>
+    <w:p>
+      <w:pPr>
+        <w:rPr>
+          <w:lang w:val="en-US"/>
+        </w:rPr>
+      </w:pPr>
+      <w:r>
+        <w:rPr>
+          <w:lang w:val="en-US"/>
+        </w:rPr>
+        <w:t>int main()</w:t>
+      </w:r>
+    </w:p>
+    <w:p>
+      <w:pPr>
+        <w:rPr>
+          <w:lang w:val="en-US"/>
+        </w:rPr>
+      </w:pPr>
+      <w:r>
+        <w:rPr>
+          <w:lang w:val="en-US"/>
+        </w:rPr>
+        <w:t>{</w:t>
+      </w:r>
+    </w:p>
+    <w:p>
+      <w:pPr>
+        <w:rPr>
+          <w:lang w:val="en-US"/>
+        </w:rPr>
+      </w:pPr>
+      <w:r>
+        <w:rPr>
+          <w:lang w:val="en-US"/>
+        </w:rPr>
+        <w:t xml:space="preserve">    double step = 0.1;</w:t>
+      </w:r>
+    </w:p>
+    <w:p>
+      <w:pPr>
+        <w:rPr>
+          <w:lang w:val="en-US"/>
+        </w:rPr>
+      </w:pPr>
+      <w:r>
+        <w:rPr>
+          <w:lang w:val="en-US"/>
+        </w:rPr>
+        <w:t xml:space="preserve">    int n = 100000;</w:t>
+      </w:r>
+    </w:p>
+    <w:p>
+      <w:pPr>
+        <w:rPr>
+          <w:lang w:val="en-US"/>
+        </w:rPr>
+      </w:pPr>
+      <w:r>
+        <w:rPr>
+          <w:lang w:val="en-US"/>
+        </w:rPr>
+        <w:t xml:space="preserve">    double t0 = 0, t1 = t0 + n * step;</w:t>
+      </w:r>
+    </w:p>
+    <w:p>
+      <w:pPr>
+        <w:rPr>
+          <w:lang w:val="en-US"/>
+        </w:rPr>
+      </w:pPr>
+      <w:r>
+        <w:rPr>
+          <w:lang w:val="en-US"/>
+        </w:rPr>
+        <w:t xml:space="preserve">    std::cout &lt;&lt; "</w:t>
+      </w:r>
+      <w:r>
+        <w:t>Введите</w:t>
+      </w:r>
+      <w:r>
+        <w:rPr>
+          <w:lang w:val="en-US"/>
+        </w:rPr>
+        <w:t xml:space="preserve">  a </w:t>
+      </w:r>
+      <w:r>
+        <w:t>и</w:t>
+      </w:r>
+      <w:r>
+        <w:rPr>
+          <w:lang w:val="en-US"/>
+        </w:rPr>
+        <w:t xml:space="preserve"> b: " &lt;&lt; std::endl;</w:t>
+      </w:r>
+    </w:p>
+    <w:p>
+      <w:pPr>
+        <w:rPr>
+          <w:lang w:val="en-US"/>
+        </w:rPr>
+      </w:pPr>
+      <w:r>
+        <w:rPr>
+          <w:lang w:val="en-US"/>
+        </w:rPr>
+        <w:t xml:space="preserve">    double a = - 0.01 , b = 2.9; </w:t>
+      </w:r>
+    </w:p>
+    <w:p>
+      <w:pPr>
+        <w:rPr>
+          <w:lang w:val="en-US"/>
+        </w:rPr>
+      </w:pPr>
+      <w:r>
+        <w:rPr>
+          <w:lang w:val="en-US"/>
+        </w:rPr>
+        <w:t xml:space="preserve">    std::cin &gt;&gt; a &gt;&gt; b; </w:t>
+      </w:r>
+    </w:p>
+    <w:p>
+      <w:pPr>
+        <w:rPr>
+          <w:lang w:val="en-US"/>
+        </w:rPr>
+      </w:pPr>
+      <w:r>
+        <w:rPr>
+          <w:lang w:val="en-US"/>
+        </w:rPr>
+        <w:t xml:space="preserve">    double x0 = 1, y0 = 1, z0 = 1;</w:t>
+      </w:r>
+    </w:p>
+    <w:p>
+      <w:pPr>
+        <w:rPr>
+          <w:lang w:val="en-US"/>
+        </w:rPr>
+      </w:pPr>
+    </w:p>
+    <w:p>
+      <w:pPr>
+        <w:rPr>
+          <w:lang w:val="en-US"/>
+        </w:rPr>
+      </w:pPr>
+      <w:r>
+        <w:rPr>
+          <w:lang w:val="en-US"/>
+        </w:rPr>
+        <w:t xml:space="preserve">    std::vector&lt;double&gt; t(n), x(n), y(n), z(n);</w:t>
+      </w:r>
+    </w:p>
+    <w:p>
+      <w:pPr>
+        <w:rPr>
+          <w:lang w:val="en-US"/>
+        </w:rPr>
+      </w:pPr>
+      <w:r>
+        <w:rPr>
+          <w:lang w:val="en-US"/>
+        </w:rPr>
+        <w:t xml:space="preserve">    std::vector&lt;double&gt; point(3);</w:t>
+      </w:r>
+    </w:p>
+    <w:p>
+      <w:pPr>
+        <w:rPr>
+          <w:lang w:val="en-US"/>
+        </w:rPr>
+      </w:pPr>
+      <w:r>
+        <w:rPr>
+          <w:lang w:val="en-US"/>
+        </w:rPr>
+        <w:t xml:space="preserve">    double t_;</w:t>
+      </w:r>
+    </w:p>
+    <w:p>
+      <w:pPr>
+        <w:rPr>
+          <w:lang w:val="en-US"/>
+        </w:rPr>
+      </w:pPr>
+    </w:p>
+    <w:p>
+      <w:pPr>
+        <w:rPr>
+          <w:lang w:val="en-US"/>
+        </w:rPr>
+      </w:pPr>
+      <w:r>
+        <w:rPr>
+          <w:lang w:val="en-US"/>
+        </w:rPr>
+        <w:t xml:space="preserve">    x[0] = x0; y[0] = y0; z[0] = z0;</w:t>
+      </w:r>
+    </w:p>
+    <w:p>
+      <w:pPr>
+        <w:rPr>
+          <w:lang w:val="en-US"/>
+        </w:rPr>
+      </w:pPr>
+      <w:r>
+        <w:rPr>
+          <w:lang w:val="en-US"/>
+        </w:rPr>
+        <w:t xml:space="preserve">    for (int i = 0; i &lt; n - 1; i++)</w:t>
+      </w:r>
+    </w:p>
+    <w:p>
+      <w:pPr>
+        <w:rPr>
+          <w:lang w:val="en-US"/>
+        </w:rPr>
+      </w:pPr>
+      <w:r>
+        <w:rPr>
+          <w:lang w:val="en-US"/>
+        </w:rPr>
+        <w:t xml:space="preserve">    {</w:t>
+      </w:r>
+    </w:p>
+    <w:p>
+      <w:pPr>
+        <w:rPr>
+          <w:lang w:val="en-US"/>
+        </w:rPr>
+      </w:pPr>
+      <w:r>
+        <w:rPr>
+          <w:lang w:val="en-US"/>
+        </w:rPr>
+        <w:t xml:space="preserve">        t_ = i * step;</w:t>
+      </w:r>
+    </w:p>
+    <w:p>
+      <w:pPr>
+        <w:rPr>
+          <w:lang w:val="en-US"/>
+        </w:rPr>
+      </w:pPr>
+      <w:r>
+        <w:rPr>
+          <w:lang w:val="en-US"/>
+        </w:rPr>
+        <w:t xml:space="preserve">        point = new_point(f, g, h, t_, x[i], y[i], z[i], step, a, b);</w:t>
+      </w:r>
+    </w:p>
+    <w:p>
+      <w:pPr>
+        <w:rPr>
+          <w:lang w:val="en-US"/>
+        </w:rPr>
+      </w:pPr>
+      <w:r>
+        <w:rPr>
+          <w:lang w:val="en-US"/>
+        </w:rPr>
+        <w:t xml:space="preserve">        t[i + 1] = t_;</w:t>
+      </w:r>
+    </w:p>
+    <w:p>
+      <w:pPr>
+        <w:rPr>
+          <w:lang w:val="en-US"/>
+        </w:rPr>
+      </w:pPr>
+      <w:r>
+        <w:rPr>
+          <w:lang w:val="en-US"/>
+        </w:rPr>
+        <w:t xml:space="preserve">        x[i + 1] = point[0];</w:t>
+      </w:r>
+    </w:p>
+    <w:p>
+      <w:pPr>
+        <w:rPr>
+          <w:lang w:val="en-US"/>
+        </w:rPr>
+      </w:pPr>
+      <w:r>
+        <w:rPr>
+          <w:lang w:val="en-US"/>
+        </w:rPr>
+        <w:t xml:space="preserve">        y[i + 1] = point[1];</w:t>
+      </w:r>
+    </w:p>
+    <w:p>
+      <w:pPr>
+        <w:rPr>
+          <w:lang w:val="en-US"/>
+        </w:rPr>
+      </w:pPr>
+      <w:r>
+        <w:rPr>
+          <w:lang w:val="en-US"/>
+        </w:rPr>
+        <w:t xml:space="preserve">        z[i + 1] = point[2];</w:t>
+      </w:r>
+    </w:p>
+    <w:p>
+      <w:pPr>
+        <w:rPr>
+          <w:lang w:val="en-US"/>
+        </w:rPr>
+      </w:pPr>
+      <w:r>
+        <w:rPr>
+          <w:lang w:val="en-US"/>
+        </w:rPr>
+        <w:t xml:space="preserve">    }</w:t>
+      </w:r>
+    </w:p>
+    <w:p>
+      <w:pPr>
+        <w:rPr>
+          <w:lang w:val="en-US"/>
+        </w:rPr>
+      </w:pPr>
+    </w:p>
+    <w:p>
+      <w:pPr>
+        <w:rPr>
+          <w:lang w:val="en-US"/>
+        </w:rPr>
+      </w:pPr>
+      <w:r>
+        <w:rPr>
+          <w:lang w:val="en-US"/>
+        </w:rPr>
+        <w:lastRenderedPageBreak/>
+        <w:t xml:space="preserve">    write_file(a, b, t, x, y, z);</w:t>
+      </w:r>
+    </w:p>
+    <w:p>
+      <w:pPr>
+        <w:rPr>
+          <w:lang w:val="en-US"/>
+        </w:rPr>
+      </w:pPr>
+    </w:p>
+    <w:p>
+      <w:pPr>
+        <w:rPr>
+          <w:lang w:val="en-US"/>
+        </w:rPr>
+      </w:pPr>
+      <w:r>
+        <w:rPr>
+          <w:lang w:val="en-US"/>
+        </w:rPr>
+        <w:t xml:space="preserve">    // system("python ../labs/lab4/misha/src/draw.py");</w:t>
+      </w:r>
+    </w:p>
+    <w:p>
+      <w:pPr>
+        <w:rPr>
+          <w:lang w:val="en-US"/>
+        </w:rPr>
+      </w:pPr>
+      <w:r>
+        <w:rPr>
+          <w:lang w:val="en-US"/>
+        </w:rPr>
         <w:t xml:space="preserve">    </w:t>
       </w:r>
-      <w:proofErr w:type="gramStart"/>
-      <w:r>
-        <w:rPr>
-          <w:lang w:val="en-US"/>
-        </w:rPr>
-        <w:t>std::</w:t>
-      </w:r>
-      <w:proofErr w:type="spellStart"/>
-      <w:proofErr w:type="gramEnd"/>
-      <w:r>
-        <w:rPr>
-          <w:lang w:val="en-US"/>
-        </w:rPr>
-        <w:t>ofstream</w:t>
-      </w:r>
-      <w:proofErr w:type="spellEnd"/>
-      <w:r>
-        <w:rPr>
-          <w:lang w:val="en-US"/>
-        </w:rPr>
-        <w:t xml:space="preserve"> </w:t>
-      </w:r>
-      <w:proofErr w:type="spellStart"/>
-      <w:r>
-        <w:rPr>
-          <w:lang w:val="en-US"/>
-        </w:rPr>
-        <w:t>fout</w:t>
-      </w:r>
-      <w:proofErr w:type="spellEnd"/>
-      <w:r>
-        <w:rPr>
-          <w:lang w:val="en-US"/>
-        </w:rPr>
-        <w:t>;</w:t>
-      </w:r>
-    </w:p>
-    <w:p>
-      <w:pPr>
-        <w:rPr>
-          <w:lang w:val="en-US"/>
-        </w:rPr>
-      </w:pPr>
+    </w:p>
+    <w:p>
       <w:r>
         <w:rPr>
           <w:lang w:val="en-US"/>
         </w:rPr>
         <w:t xml:space="preserve">    </w:t>
       </w:r>
-      <w:proofErr w:type="gramStart"/>
-      <w:r>
-        <w:rPr>
-          <w:lang w:val="en-US"/>
-        </w:rPr>
-        <w:t>std::</w:t>
-      </w:r>
-      <w:proofErr w:type="spellStart"/>
-      <w:proofErr w:type="gramEnd"/>
-      <w:r>
-        <w:rPr>
-          <w:lang w:val="en-US"/>
-        </w:rPr>
-        <w:t>ofstream</w:t>
-      </w:r>
-      <w:proofErr w:type="spellEnd"/>
-      <w:r>
-        <w:rPr>
-          <w:lang w:val="en-US"/>
-        </w:rPr>
-        <w:t xml:space="preserve"> </w:t>
-      </w:r>
-      <w:proofErr w:type="spellStart"/>
-      <w:r>
-        <w:rPr>
-          <w:lang w:val="en-US"/>
-        </w:rPr>
-        <w:t>fout_stat</w:t>
-      </w:r>
-      <w:proofErr w:type="spellEnd"/>
-      <w:r>
-        <w:rPr>
-          <w:lang w:val="en-US"/>
-        </w:rPr>
-        <w:t>;</w:t>
-      </w:r>
-    </w:p>
-    <w:p>
-      <w:pPr>
-        <w:rPr>
-          <w:lang w:val="en-US"/>
-        </w:rPr>
-      </w:pPr>
-      <w:r>
-        <w:rPr>
-          <w:lang w:val="en-US"/>
-        </w:rPr>
-        <w:t xml:space="preserve">    </w:t>
-      </w:r>
-      <w:proofErr w:type="spellStart"/>
-      <w:proofErr w:type="gramStart"/>
-      <w:r>
-        <w:rPr>
-          <w:lang w:val="en-US"/>
-        </w:rPr>
-        <w:t>fout.open</w:t>
-      </w:r>
-      <w:proofErr w:type="spellEnd"/>
-      <w:proofErr w:type="gramEnd"/>
-      <w:r>
-        <w:rPr>
-          <w:lang w:val="en-US"/>
-        </w:rPr>
-        <w:t>("../labs/lab4/</w:t>
-      </w:r>
-      <w:proofErr w:type="spellStart"/>
-      <w:r>
-        <w:rPr>
-          <w:lang w:val="en-US"/>
-        </w:rPr>
-        <w:t>misha</w:t>
-      </w:r>
-      <w:proofErr w:type="spellEnd"/>
-      <w:r>
-        <w:rPr>
-          <w:lang w:val="en-US"/>
-        </w:rPr>
-        <w:t>/result/result.txt");</w:t>
-      </w:r>
-    </w:p>
-    <w:p>
-      <w:pPr>
-        <w:rPr>
-          <w:lang w:val="en-US"/>
-        </w:rPr>
-      </w:pPr>
-      <w:r>
-        <w:rPr>
-          <w:lang w:val="en-US"/>
-        </w:rPr>
-        <w:t xml:space="preserve">    </w:t>
-      </w:r>
-      <w:proofErr w:type="spellStart"/>
-      <w:r>
-        <w:rPr>
-          <w:lang w:val="en-US"/>
-        </w:rPr>
-        <w:t>fout_</w:t>
-      </w:r>
-      <w:proofErr w:type="gramStart"/>
-      <w:r>
-        <w:rPr>
-          <w:lang w:val="en-US"/>
-        </w:rPr>
-        <w:t>stat.open</w:t>
-      </w:r>
-      <w:proofErr w:type="spellEnd"/>
-      <w:proofErr w:type="gramEnd"/>
-      <w:r>
-        <w:rPr>
-          <w:lang w:val="en-US"/>
-        </w:rPr>
-        <w:t>("../labs/lab4/</w:t>
-      </w:r>
-      <w:proofErr w:type="spellStart"/>
-      <w:r>
-        <w:rPr>
-          <w:lang w:val="en-US"/>
-        </w:rPr>
-        <w:t>misha</w:t>
-      </w:r>
-      <w:proofErr w:type="spellEnd"/>
-      <w:r>
-        <w:rPr>
-          <w:lang w:val="en-US"/>
-        </w:rPr>
-        <w:t>/result/stat_points.txt");</w:t>
-      </w:r>
-    </w:p>
-    <w:p>
-      <w:pPr>
-        <w:rPr>
-          <w:lang w:val="en-US"/>
-        </w:rPr>
-      </w:pPr>
-    </w:p>
-    <w:p>
-      <w:pPr>
-        <w:rPr>
-          <w:lang w:val="en-US"/>
-        </w:rPr>
-      </w:pPr>
-      <w:r>
-        <w:rPr>
-          <w:lang w:val="en-US"/>
-        </w:rPr>
-        <w:t xml:space="preserve">    if (</w:t>
-      </w:r>
-      <w:proofErr w:type="spellStart"/>
-      <w:proofErr w:type="gramStart"/>
-      <w:r>
-        <w:rPr>
-          <w:lang w:val="en-US"/>
-        </w:rPr>
-        <w:t>t.size</w:t>
-      </w:r>
-      <w:proofErr w:type="spellEnd"/>
-      <w:proofErr w:type="gramEnd"/>
-      <w:r>
-        <w:rPr>
-          <w:lang w:val="en-US"/>
-        </w:rPr>
-        <w:t xml:space="preserve">() != </w:t>
-      </w:r>
-      <w:proofErr w:type="spellStart"/>
-      <w:r>
-        <w:rPr>
-          <w:lang w:val="en-US"/>
-        </w:rPr>
-        <w:t>x.size</w:t>
-      </w:r>
-      <w:proofErr w:type="spellEnd"/>
-      <w:r>
-        <w:rPr>
-          <w:lang w:val="en-US"/>
-        </w:rPr>
-        <w:t xml:space="preserve">() || </w:t>
-      </w:r>
-      <w:proofErr w:type="spellStart"/>
-      <w:r>
-        <w:rPr>
-          <w:lang w:val="en-US"/>
-        </w:rPr>
-        <w:t>t.size</w:t>
-      </w:r>
-      <w:proofErr w:type="spellEnd"/>
-      <w:r>
-        <w:rPr>
-          <w:lang w:val="en-US"/>
-        </w:rPr>
-        <w:t xml:space="preserve">() != </w:t>
-      </w:r>
-      <w:proofErr w:type="spellStart"/>
-      <w:r>
-        <w:rPr>
-          <w:lang w:val="en-US"/>
-        </w:rPr>
-        <w:t>y.size</w:t>
-      </w:r>
-      <w:proofErr w:type="spellEnd"/>
-      <w:r>
-        <w:rPr>
-          <w:lang w:val="en-US"/>
-        </w:rPr>
-        <w:t xml:space="preserve">() || </w:t>
-      </w:r>
-      <w:proofErr w:type="spellStart"/>
-      <w:r>
-        <w:rPr>
-          <w:lang w:val="en-US"/>
-        </w:rPr>
-        <w:t>t.size</w:t>
-      </w:r>
-      <w:proofErr w:type="spellEnd"/>
-      <w:r>
-        <w:rPr>
-          <w:lang w:val="en-US"/>
-        </w:rPr>
-        <w:t xml:space="preserve">() != </w:t>
-      </w:r>
-      <w:proofErr w:type="spellStart"/>
-      <w:r>
-        <w:rPr>
-          <w:lang w:val="en-US"/>
-        </w:rPr>
-        <w:t>z.size</w:t>
-      </w:r>
-      <w:proofErr w:type="spellEnd"/>
-      <w:r>
-        <w:rPr>
-          <w:lang w:val="en-US"/>
-        </w:rPr>
-        <w:t>()) {</w:t>
-      </w:r>
-    </w:p>
-    <w:p>
-      <w:pPr>
-        <w:rPr>
-          <w:lang w:val="en-US"/>
-        </w:rPr>
-      </w:pPr>
-      <w:r>
-        <w:rPr>
-          <w:lang w:val="en-US"/>
-        </w:rPr>
-        <w:t xml:space="preserve">        </w:t>
-      </w:r>
-      <w:proofErr w:type="gramStart"/>
-      <w:r>
-        <w:rPr>
-          <w:lang w:val="en-US"/>
-        </w:rPr>
-        <w:t>std::</w:t>
-      </w:r>
-      <w:proofErr w:type="spellStart"/>
-      <w:proofErr w:type="gramEnd"/>
-      <w:r>
-        <w:rPr>
-          <w:lang w:val="en-US"/>
-        </w:rPr>
-        <w:t>cout</w:t>
-      </w:r>
-      <w:proofErr w:type="spellEnd"/>
-      <w:r>
-        <w:rPr>
-          <w:lang w:val="en-US"/>
-        </w:rPr>
-        <w:t xml:space="preserve"> &lt;&lt; "Dimension t is not equal with other dimensions" &lt;&lt; std::</w:t>
-      </w:r>
-      <w:proofErr w:type="spellStart"/>
-      <w:r>
-        <w:rPr>
-          <w:lang w:val="en-US"/>
-        </w:rPr>
-        <w:t>endl</w:t>
-      </w:r>
-      <w:proofErr w:type="spellEnd"/>
-      <w:r>
-        <w:rPr>
-          <w:lang w:val="en-US"/>
-        </w:rPr>
-        <w:t>;</w:t>
-      </w:r>
-    </w:p>
-    <w:p>
-      <w:pPr>
-        <w:rPr>
-          <w:lang w:val="en-US"/>
-        </w:rPr>
-      </w:pPr>
-      <w:r>
-        <w:rPr>
-          <w:lang w:val="en-US"/>
-        </w:rPr>
-        <w:t xml:space="preserve">        </w:t>
-      </w:r>
-      <w:proofErr w:type="spellStart"/>
-      <w:proofErr w:type="gramStart"/>
-      <w:r>
-        <w:rPr>
-          <w:lang w:val="en-US"/>
-        </w:rPr>
-        <w:t>fout.close</w:t>
-      </w:r>
-      <w:proofErr w:type="spellEnd"/>
-      <w:proofErr w:type="gramEnd"/>
-      <w:r>
-        <w:rPr>
-          <w:lang w:val="en-US"/>
-        </w:rPr>
-        <w:t>();</w:t>
-      </w:r>
-    </w:p>
-    <w:p>
-      <w:pPr>
-        <w:rPr>
-          <w:lang w:val="en-US"/>
-        </w:rPr>
-      </w:pPr>
-      <w:r>
-        <w:rPr>
-          <w:lang w:val="en-US"/>
-        </w:rPr>
-        <w:t xml:space="preserve">        throw "dimensions error";</w:t>
-      </w:r>
-    </w:p>
-    <w:p>
-      <w:pPr>
-        <w:rPr>
-          <w:lang w:val="en-US"/>
-        </w:rPr>
-      </w:pPr>
-      <w:r>
-        <w:rPr>
-          <w:lang w:val="en-US"/>
-        </w:rPr>
-        <w:t xml:space="preserve">    }</w:t>
-      </w:r>
-    </w:p>
-    <w:p>
-      <w:pPr>
-        <w:rPr>
-          <w:lang w:val="en-US"/>
-        </w:rPr>
-      </w:pPr>
-    </w:p>
-    <w:p>
-      <w:pPr>
-        <w:rPr>
-          <w:lang w:val="en-US"/>
-        </w:rPr>
-      </w:pPr>
-      <w:r>
-        <w:rPr>
-          <w:lang w:val="en-US"/>
-        </w:rPr>
-        <w:lastRenderedPageBreak/>
-        <w:t xml:space="preserve">    </w:t>
-      </w:r>
-      <w:proofErr w:type="spellStart"/>
-      <w:r>
-        <w:rPr>
-          <w:lang w:val="en-US"/>
-        </w:rPr>
-        <w:t>fout_stat</w:t>
-      </w:r>
-      <w:proofErr w:type="spellEnd"/>
-      <w:r>
-        <w:rPr>
-          <w:lang w:val="en-US"/>
-        </w:rPr>
-        <w:t xml:space="preserve"> &lt;&lt; a &lt;&lt; " " &lt;&lt; b &lt;&lt; </w:t>
-      </w:r>
-      <w:proofErr w:type="gramStart"/>
-      <w:r>
-        <w:rPr>
-          <w:lang w:val="en-US"/>
-        </w:rPr>
-        <w:t>std::</w:t>
-      </w:r>
-      <w:proofErr w:type="spellStart"/>
-      <w:proofErr w:type="gramEnd"/>
-      <w:r>
-        <w:rPr>
-          <w:lang w:val="en-US"/>
-        </w:rPr>
-        <w:t>endl</w:t>
-      </w:r>
-      <w:proofErr w:type="spellEnd"/>
-      <w:r>
-        <w:rPr>
-          <w:lang w:val="en-US"/>
-        </w:rPr>
-        <w:t>;</w:t>
-      </w:r>
-    </w:p>
-    <w:p>
-      <w:pPr>
-        <w:rPr>
-          <w:lang w:val="en-US"/>
-        </w:rPr>
-      </w:pPr>
-      <w:r>
-        <w:rPr>
-          <w:lang w:val="en-US"/>
-        </w:rPr>
-        <w:t xml:space="preserve">    </w:t>
-      </w:r>
-      <w:proofErr w:type="spellStart"/>
-      <w:r>
-        <w:rPr>
-          <w:lang w:val="en-US"/>
-        </w:rPr>
-        <w:t>fout_stat</w:t>
-      </w:r>
-      <w:proofErr w:type="spellEnd"/>
-      <w:r>
-        <w:rPr>
-          <w:lang w:val="en-US"/>
-        </w:rPr>
-        <w:t xml:space="preserve"> &lt;&lt; sqrt(3*b) &lt;&lt; " " &lt;&lt; sqrt(3*b) &lt;&lt; " " &lt;&lt; b &lt;&lt; </w:t>
-      </w:r>
-      <w:proofErr w:type="gramStart"/>
-      <w:r>
-        <w:rPr>
-          <w:lang w:val="en-US"/>
-        </w:rPr>
-        <w:t>std::</w:t>
-      </w:r>
-      <w:proofErr w:type="spellStart"/>
-      <w:proofErr w:type="gramEnd"/>
-      <w:r>
-        <w:rPr>
-          <w:lang w:val="en-US"/>
-        </w:rPr>
-        <w:t>endl</w:t>
-      </w:r>
-      <w:proofErr w:type="spellEnd"/>
-      <w:r>
-        <w:rPr>
-          <w:lang w:val="en-US"/>
-        </w:rPr>
-        <w:t>;</w:t>
-      </w:r>
-    </w:p>
-    <w:p>
-      <w:pPr>
-        <w:rPr>
-          <w:lang w:val="en-US"/>
-        </w:rPr>
-      </w:pPr>
-      <w:r>
-        <w:rPr>
-          <w:lang w:val="en-US"/>
-        </w:rPr>
-        <w:t xml:space="preserve">    </w:t>
-      </w:r>
-      <w:proofErr w:type="spellStart"/>
-      <w:r>
-        <w:rPr>
-          <w:lang w:val="en-US"/>
-        </w:rPr>
-        <w:t>fout_stat</w:t>
-      </w:r>
-      <w:proofErr w:type="spellEnd"/>
-      <w:r>
-        <w:rPr>
-          <w:lang w:val="en-US"/>
-        </w:rPr>
-        <w:t xml:space="preserve"> &lt;&lt; -sqrt(3*b) &lt;&lt; " " &lt;&lt; -sqrt(3*b) &lt;&lt; " " &lt;&lt; b &lt;&lt; </w:t>
-      </w:r>
-      <w:proofErr w:type="gramStart"/>
-      <w:r>
-        <w:rPr>
-          <w:lang w:val="en-US"/>
-        </w:rPr>
-        <w:t>std::</w:t>
-      </w:r>
-      <w:proofErr w:type="spellStart"/>
-      <w:proofErr w:type="gramEnd"/>
-      <w:r>
-        <w:rPr>
-          <w:lang w:val="en-US"/>
-        </w:rPr>
-        <w:t>endl</w:t>
-      </w:r>
-      <w:proofErr w:type="spellEnd"/>
-      <w:r>
-        <w:rPr>
-          <w:lang w:val="en-US"/>
-        </w:rPr>
-        <w:t>;</w:t>
-      </w:r>
-    </w:p>
-    <w:p>
-      <w:pPr>
-        <w:rPr>
-          <w:lang w:val="en-US"/>
-        </w:rPr>
-      </w:pPr>
-      <w:r>
-        <w:rPr>
-          <w:lang w:val="en-US"/>
-        </w:rPr>
-        <w:t xml:space="preserve">    </w:t>
-      </w:r>
-      <w:proofErr w:type="spellStart"/>
-      <w:r>
-        <w:rPr>
-          <w:lang w:val="en-US"/>
-        </w:rPr>
-        <w:t>fout_stat</w:t>
-      </w:r>
-      <w:proofErr w:type="spellEnd"/>
-      <w:r>
-        <w:rPr>
-          <w:lang w:val="en-US"/>
-        </w:rPr>
-        <w:t xml:space="preserve"> &lt;&lt; 0 &lt;&lt; " " &lt;&lt; 0 &lt;&lt; " " &lt;&lt; 0 &lt;&lt; </w:t>
-      </w:r>
-      <w:proofErr w:type="gramStart"/>
-      <w:r>
-        <w:rPr>
-          <w:lang w:val="en-US"/>
-        </w:rPr>
-        <w:t>std::</w:t>
-      </w:r>
-      <w:proofErr w:type="spellStart"/>
-      <w:proofErr w:type="gramEnd"/>
-      <w:r>
-        <w:rPr>
-          <w:lang w:val="en-US"/>
-        </w:rPr>
-        <w:t>endl</w:t>
-      </w:r>
-      <w:proofErr w:type="spellEnd"/>
-      <w:r>
-        <w:rPr>
-          <w:lang w:val="en-US"/>
-        </w:rPr>
-        <w:t>;</w:t>
-      </w:r>
-    </w:p>
-    <w:p>
-      <w:pPr>
-        <w:rPr>
-          <w:lang w:val="en-US"/>
-        </w:rPr>
-      </w:pPr>
-      <w:r>
-        <w:rPr>
-          <w:lang w:val="en-US"/>
-        </w:rPr>
-        <w:t xml:space="preserve">    </w:t>
-      </w:r>
-      <w:proofErr w:type="spellStart"/>
-      <w:r>
-        <w:rPr>
-          <w:lang w:val="en-US"/>
-        </w:rPr>
-        <w:t>fout_</w:t>
-      </w:r>
-      <w:proofErr w:type="gramStart"/>
-      <w:r>
-        <w:rPr>
-          <w:lang w:val="en-US"/>
-        </w:rPr>
-        <w:t>stat.close</w:t>
-      </w:r>
-      <w:proofErr w:type="spellEnd"/>
-      <w:proofErr w:type="gramEnd"/>
-      <w:r>
-        <w:rPr>
-          <w:lang w:val="en-US"/>
-        </w:rPr>
-        <w:t>();</w:t>
-      </w:r>
-    </w:p>
-    <w:p>
-      <w:pPr>
-        <w:rPr>
-          <w:lang w:val="en-US"/>
-        </w:rPr>
-      </w:pPr>
-    </w:p>
-    <w:p>
-      <w:pPr>
-        <w:rPr>
-          <w:lang w:val="en-US"/>
-        </w:rPr>
-      </w:pPr>
-      <w:r>
-        <w:rPr>
-          <w:lang w:val="en-US"/>
-        </w:rPr>
-        <w:t xml:space="preserve">    for (int </w:t>
-      </w:r>
-      <w:proofErr w:type="spellStart"/>
-      <w:r>
-        <w:rPr>
-          <w:lang w:val="en-US"/>
-        </w:rPr>
-        <w:t>i</w:t>
-      </w:r>
-      <w:proofErr w:type="spellEnd"/>
-      <w:r>
-        <w:rPr>
-          <w:lang w:val="en-US"/>
-        </w:rPr>
-        <w:t xml:space="preserve"> = 0; </w:t>
-      </w:r>
-      <w:proofErr w:type="spellStart"/>
-      <w:r>
-        <w:rPr>
-          <w:lang w:val="en-US"/>
-        </w:rPr>
-        <w:t>i</w:t>
-      </w:r>
-      <w:proofErr w:type="spellEnd"/>
-      <w:r>
-        <w:rPr>
-          <w:lang w:val="en-US"/>
-        </w:rPr>
-        <w:t xml:space="preserve"> &lt; </w:t>
-      </w:r>
-      <w:proofErr w:type="spellStart"/>
-      <w:proofErr w:type="gramStart"/>
-      <w:r>
-        <w:rPr>
-          <w:lang w:val="en-US"/>
-        </w:rPr>
-        <w:t>x.size</w:t>
-      </w:r>
-      <w:proofErr w:type="spellEnd"/>
-      <w:proofErr w:type="gramEnd"/>
-      <w:r>
-        <w:rPr>
-          <w:lang w:val="en-US"/>
-        </w:rPr>
-        <w:t xml:space="preserve">(); </w:t>
-      </w:r>
-      <w:proofErr w:type="spellStart"/>
-      <w:r>
-        <w:rPr>
-          <w:lang w:val="en-US"/>
-        </w:rPr>
-        <w:t>i</w:t>
-      </w:r>
-      <w:proofErr w:type="spellEnd"/>
-      <w:r>
-        <w:rPr>
-          <w:lang w:val="en-US"/>
-        </w:rPr>
-        <w:t>++) {</w:t>
-      </w:r>
-    </w:p>
-    <w:p>
-      <w:pPr>
-        <w:rPr>
-          <w:lang w:val="en-US"/>
-        </w:rPr>
-      </w:pPr>
-      <w:r>
-        <w:rPr>
-          <w:lang w:val="en-US"/>
-        </w:rPr>
-        <w:t xml:space="preserve">        </w:t>
-      </w:r>
-      <w:proofErr w:type="spellStart"/>
-      <w:r>
-        <w:rPr>
-          <w:lang w:val="en-US"/>
-        </w:rPr>
-        <w:t>fout</w:t>
-      </w:r>
-      <w:proofErr w:type="spellEnd"/>
-      <w:r>
-        <w:rPr>
-          <w:lang w:val="en-US"/>
-        </w:rPr>
-        <w:t xml:space="preserve"> &lt;&lt; t[</w:t>
-      </w:r>
-      <w:proofErr w:type="spellStart"/>
-      <w:r>
-        <w:rPr>
-          <w:lang w:val="en-US"/>
-        </w:rPr>
-        <w:t>i</w:t>
-      </w:r>
-      <w:proofErr w:type="spellEnd"/>
-      <w:r>
-        <w:rPr>
-          <w:lang w:val="en-US"/>
-        </w:rPr>
-        <w:t>] &lt;&lt; " " &lt;&lt; x[</w:t>
-      </w:r>
-      <w:proofErr w:type="spellStart"/>
-      <w:r>
-        <w:rPr>
-          <w:lang w:val="en-US"/>
-        </w:rPr>
-        <w:t>i</w:t>
-      </w:r>
-      <w:proofErr w:type="spellEnd"/>
-      <w:r>
-        <w:rPr>
-          <w:lang w:val="en-US"/>
-        </w:rPr>
-        <w:t>] &lt;&lt; " " &lt;&lt; y[</w:t>
-      </w:r>
-      <w:proofErr w:type="spellStart"/>
-      <w:r>
-        <w:rPr>
-          <w:lang w:val="en-US"/>
-        </w:rPr>
-        <w:t>i</w:t>
-      </w:r>
-      <w:proofErr w:type="spellEnd"/>
-      <w:r>
-        <w:rPr>
-          <w:lang w:val="en-US"/>
-        </w:rPr>
-        <w:t>] &lt;&lt; " " &lt;&lt; z[</w:t>
-      </w:r>
-      <w:proofErr w:type="spellStart"/>
-      <w:r>
-        <w:rPr>
-          <w:lang w:val="en-US"/>
-        </w:rPr>
-        <w:t>i</w:t>
-      </w:r>
-      <w:proofErr w:type="spellEnd"/>
-      <w:r>
-        <w:rPr>
-          <w:lang w:val="en-US"/>
-        </w:rPr>
-        <w:t>] &lt;&lt; "\n";</w:t>
-      </w:r>
-    </w:p>
-    <w:p>
-      <w:pPr>
-        <w:rPr>
-          <w:lang w:val="en-US"/>
-        </w:rPr>
-      </w:pPr>
-      <w:r>
-        <w:rPr>
-          <w:lang w:val="en-US"/>
-        </w:rPr>
-        <w:t xml:space="preserve">    }</w:t>
-      </w:r>
-    </w:p>
-    <w:p>
-      <w:pPr>
-        <w:rPr>
-          <w:lang w:val="en-US"/>
-        </w:rPr>
-      </w:pPr>
-    </w:p>
-    <w:p>
-      <w:pPr>
-        <w:rPr>
-          <w:lang w:val="en-US"/>
-        </w:rPr>
-      </w:pPr>
-      <w:r>
-        <w:rPr>
-          <w:lang w:val="en-US"/>
-        </w:rPr>
-        <w:t xml:space="preserve">    </w:t>
-      </w:r>
-      <w:proofErr w:type="spellStart"/>
-      <w:proofErr w:type="gramStart"/>
-      <w:r>
-        <w:rPr>
-          <w:lang w:val="en-US"/>
-        </w:rPr>
-        <w:t>fout.close</w:t>
-      </w:r>
-      <w:proofErr w:type="spellEnd"/>
-      <w:proofErr w:type="gramEnd"/>
-      <w:r>
-        <w:rPr>
-          <w:lang w:val="en-US"/>
-        </w:rPr>
-        <w:t>();</w:t>
-      </w:r>
-    </w:p>
-    <w:p>
-      <w:pPr>
-        <w:rPr>
-          <w:lang w:val="en-US"/>
-        </w:rPr>
-      </w:pPr>
-      <w:r>
-        <w:rPr>
-          <w:lang w:val="en-US"/>
-        </w:rPr>
-        <w:t>}</w:t>
-      </w:r>
-    </w:p>
-    <w:p>
-      <w:pPr>
-        <w:rPr>
-          <w:lang w:val="en-US"/>
-        </w:rPr>
-      </w:pPr>
-    </w:p>
-    <w:p>
-      <w:pPr>
-        <w:rPr>
-          <w:lang w:val="en-US"/>
-        </w:rPr>
-      </w:pPr>
-    </w:p>
-    <w:p>
-      <w:pPr>
-        <w:rPr>
-          <w:lang w:val="en-US"/>
-        </w:rPr>
-      </w:pPr>
-      <w:r>
-        <w:rPr>
-          <w:lang w:val="en-US"/>
-        </w:rPr>
-        <w:t xml:space="preserve">int </w:t>
-      </w:r>
-      <w:proofErr w:type="gramStart"/>
-      <w:r>
-        <w:rPr>
-          <w:lang w:val="en-US"/>
-        </w:rPr>
-        <w:t>main(</w:t>
-      </w:r>
-      <w:proofErr w:type="gramEnd"/>
-      <w:r>
-        <w:rPr>
-          <w:lang w:val="en-US"/>
-        </w:rPr>
-        <w:t>)</w:t>
-      </w:r>
-    </w:p>
-    <w:p>
-      <w:pPr>
-        <w:rPr>
-          <w:lang w:val="en-US"/>
-        </w:rPr>
-      </w:pPr>
-      <w:r>
-        <w:rPr>
-          <w:lang w:val="en-US"/>
-        </w:rPr>
-        <w:t>{</w:t>
-      </w:r>
-    </w:p>
-    <w:p>
-      <w:pPr>
-        <w:rPr>
-          <w:lang w:val="en-US"/>
-        </w:rPr>
-      </w:pPr>
-      <w:r>
-        <w:rPr>
-          <w:lang w:val="en-US"/>
-        </w:rPr>
-        <w:t xml:space="preserve">    double step = 0.1;</w:t>
-      </w:r>
-    </w:p>
-    <w:p>
-      <w:pPr>
-        <w:rPr>
-          <w:lang w:val="en-US"/>
-        </w:rPr>
-      </w:pPr>
-      <w:r>
-        <w:rPr>
-          <w:lang w:val="en-US"/>
-        </w:rPr>
-        <w:t xml:space="preserve">    int n = 100000;</w:t>
-      </w:r>
-    </w:p>
-    <w:p>
-      <w:pPr>
-        <w:rPr>
-          <w:lang w:val="en-US"/>
-        </w:rPr>
-      </w:pPr>
-      <w:r>
-        <w:rPr>
-          <w:lang w:val="en-US"/>
-        </w:rPr>
-        <w:t xml:space="preserve">    double t0 = 0, t1 = t0 + n * step;</w:t>
-      </w:r>
-    </w:p>
-    <w:p>
-      <w:pPr>
-        <w:rPr>
-          <w:lang w:val="en-US"/>
-        </w:rPr>
-      </w:pPr>
-      <w:r>
-        <w:rPr>
-          <w:lang w:val="en-US"/>
-        </w:rPr>
-        <w:t xml:space="preserve">    </w:t>
-      </w:r>
-      <w:proofErr w:type="gramStart"/>
-      <w:r>
-        <w:rPr>
-          <w:lang w:val="en-US"/>
-        </w:rPr>
-        <w:t>std::</w:t>
-      </w:r>
-      <w:proofErr w:type="spellStart"/>
-      <w:proofErr w:type="gramEnd"/>
-      <w:r>
-        <w:rPr>
-          <w:lang w:val="en-US"/>
-        </w:rPr>
-        <w:t>cout</w:t>
-      </w:r>
-      <w:proofErr w:type="spellEnd"/>
-      <w:r>
-        <w:rPr>
-          <w:lang w:val="en-US"/>
-        </w:rPr>
-        <w:t xml:space="preserve"> &lt;&lt; "</w:t>
-      </w:r>
-      <w:r>
-        <w:t>Введите</w:t>
-      </w:r>
-      <w:r>
-        <w:rPr>
-          <w:lang w:val="en-US"/>
-        </w:rPr>
-        <w:t xml:space="preserve">  a </w:t>
-      </w:r>
-      <w:r>
-        <w:t>и</w:t>
-      </w:r>
-      <w:r>
-        <w:rPr>
-          <w:lang w:val="en-US"/>
-        </w:rPr>
-        <w:t xml:space="preserve"> b: " &lt;&lt; std::</w:t>
-      </w:r>
-      <w:proofErr w:type="spellStart"/>
-      <w:r>
-        <w:rPr>
-          <w:lang w:val="en-US"/>
-        </w:rPr>
-        <w:t>endl</w:t>
-      </w:r>
-      <w:proofErr w:type="spellEnd"/>
-      <w:r>
-        <w:rPr>
-          <w:lang w:val="en-US"/>
-        </w:rPr>
-        <w:t>;</w:t>
-      </w:r>
-    </w:p>
-    <w:p>
-      <w:pPr>
-        <w:rPr>
-          <w:lang w:val="en-US"/>
-        </w:rPr>
-      </w:pPr>
-      <w:r>
-        <w:rPr>
-          <w:lang w:val="en-US"/>
-        </w:rPr>
-        <w:t xml:space="preserve">    double a = - </w:t>
-      </w:r>
-      <w:proofErr w:type="gramStart"/>
-      <w:r>
-        <w:rPr>
-          <w:lang w:val="en-US"/>
-        </w:rPr>
-        <w:t>0.01 ,</w:t>
-      </w:r>
-      <w:proofErr w:type="gramEnd"/>
-      <w:r>
-        <w:rPr>
-          <w:lang w:val="en-US"/>
-        </w:rPr>
-        <w:t xml:space="preserve"> b = 2.9; </w:t>
-      </w:r>
-    </w:p>
-    <w:p>
-      <w:pPr>
-        <w:rPr>
-          <w:lang w:val="en-US"/>
-        </w:rPr>
-      </w:pPr>
-      <w:r>
-        <w:rPr>
-          <w:lang w:val="en-US"/>
-        </w:rPr>
-        <w:t xml:space="preserve">    </w:t>
-      </w:r>
-      <w:proofErr w:type="gramStart"/>
-      <w:r>
-        <w:rPr>
-          <w:lang w:val="en-US"/>
-        </w:rPr>
-        <w:t>std::</w:t>
-      </w:r>
-      <w:proofErr w:type="spellStart"/>
-      <w:proofErr w:type="gramEnd"/>
-      <w:r>
-        <w:rPr>
-          <w:lang w:val="en-US"/>
-        </w:rPr>
-        <w:t>cin</w:t>
-      </w:r>
-      <w:proofErr w:type="spellEnd"/>
-      <w:r>
-        <w:rPr>
-          <w:lang w:val="en-US"/>
-        </w:rPr>
-        <w:t xml:space="preserve"> &gt;&gt; a &gt;&gt; b; </w:t>
-      </w:r>
-    </w:p>
-    <w:p>
-      <w:pPr>
-        <w:rPr>
-          <w:lang w:val="en-US"/>
-        </w:rPr>
-      </w:pPr>
-      <w:r>
-        <w:rPr>
-          <w:lang w:val="en-US"/>
-        </w:rPr>
-        <w:t xml:space="preserve">    double x0 = 1, y0 = 1, z0 = 1;</w:t>
-      </w:r>
-    </w:p>
-    <w:p>
-      <w:pPr>
-        <w:rPr>
-          <w:lang w:val="en-US"/>
-        </w:rPr>
-      </w:pPr>
-    </w:p>
-    <w:p>
-      <w:pPr>
-        <w:rPr>
-          <w:lang w:val="en-US"/>
-        </w:rPr>
-      </w:pPr>
-      <w:r>
-        <w:rPr>
-          <w:lang w:val="en-US"/>
-        </w:rPr>
-        <w:t xml:space="preserve">    </w:t>
-      </w:r>
-      <w:proofErr w:type="gramStart"/>
-      <w:r>
-        <w:rPr>
-          <w:lang w:val="en-US"/>
-        </w:rPr>
-        <w:t>std::</w:t>
-      </w:r>
-      <w:proofErr w:type="gramEnd"/>
-      <w:r>
-        <w:rPr>
-          <w:lang w:val="en-US"/>
-        </w:rPr>
-        <w:t>vector&lt;double&gt; t(n), x(n), y(n), z(n);</w:t>
-      </w:r>
-    </w:p>
-    <w:p>
-      <w:pPr>
-        <w:rPr>
-          <w:lang w:val="en-US"/>
-        </w:rPr>
-      </w:pPr>
-      <w:r>
-        <w:rPr>
-          <w:lang w:val="en-US"/>
-        </w:rPr>
-        <w:t xml:space="preserve">    </w:t>
-      </w:r>
-      <w:proofErr w:type="gramStart"/>
-      <w:r>
-        <w:rPr>
-          <w:lang w:val="en-US"/>
-        </w:rPr>
-        <w:t>std::</w:t>
-      </w:r>
-      <w:proofErr w:type="gramEnd"/>
-      <w:r>
-        <w:rPr>
-          <w:lang w:val="en-US"/>
-        </w:rPr>
-        <w:t>vector&lt;double&gt; point(3);</w:t>
-      </w:r>
-    </w:p>
-    <w:p>
-      <w:pPr>
-        <w:rPr>
-          <w:lang w:val="en-US"/>
-        </w:rPr>
-      </w:pPr>
-      <w:r>
-        <w:rPr>
-          <w:lang w:val="en-US"/>
-        </w:rPr>
-        <w:t xml:space="preserve">    double t_;</w:t>
-      </w:r>
-    </w:p>
-    <w:p>
-      <w:pPr>
-        <w:rPr>
-          <w:lang w:val="en-US"/>
-        </w:rPr>
-      </w:pPr>
-    </w:p>
-    <w:p>
-      <w:pPr>
-        <w:rPr>
-          <w:lang w:val="en-US"/>
-        </w:rPr>
-      </w:pPr>
-      <w:r>
-        <w:rPr>
-          <w:lang w:val="en-US"/>
-        </w:rPr>
-        <w:t xml:space="preserve">    </w:t>
-      </w:r>
-      <w:proofErr w:type="gramStart"/>
-      <w:r>
-        <w:rPr>
-          <w:lang w:val="en-US"/>
-        </w:rPr>
-        <w:t>x[</w:t>
-      </w:r>
-      <w:proofErr w:type="gramEnd"/>
-      <w:r>
-        <w:rPr>
-          <w:lang w:val="en-US"/>
-        </w:rPr>
-        <w:t>0] = x0; y[0] = y0; z[0] = z0;</w:t>
-      </w:r>
-    </w:p>
-    <w:p>
-      <w:pPr>
-        <w:rPr>
-          <w:lang w:val="en-US"/>
-        </w:rPr>
-      </w:pPr>
-      <w:r>
-        <w:rPr>
-          <w:lang w:val="en-US"/>
-        </w:rPr>
-        <w:t xml:space="preserve">    for (int </w:t>
-      </w:r>
-      <w:proofErr w:type="spellStart"/>
-      <w:r>
-        <w:rPr>
-          <w:lang w:val="en-US"/>
-        </w:rPr>
-        <w:t>i</w:t>
-      </w:r>
-      <w:proofErr w:type="spellEnd"/>
-      <w:r>
-        <w:rPr>
-          <w:lang w:val="en-US"/>
-        </w:rPr>
-        <w:t xml:space="preserve"> = 0; </w:t>
-      </w:r>
-      <w:proofErr w:type="spellStart"/>
-      <w:r>
-        <w:rPr>
-          <w:lang w:val="en-US"/>
-        </w:rPr>
-        <w:t>i</w:t>
-      </w:r>
-      <w:proofErr w:type="spellEnd"/>
-      <w:r>
-        <w:rPr>
-          <w:lang w:val="en-US"/>
-        </w:rPr>
-        <w:t xml:space="preserve"> &lt; n - 1; </w:t>
-      </w:r>
-      <w:proofErr w:type="spellStart"/>
-      <w:r>
-        <w:rPr>
-          <w:lang w:val="en-US"/>
-        </w:rPr>
-        <w:t>i</w:t>
-      </w:r>
-      <w:proofErr w:type="spellEnd"/>
-      <w:r>
-        <w:rPr>
-          <w:lang w:val="en-US"/>
-        </w:rPr>
-        <w:t>++)</w:t>
-      </w:r>
-    </w:p>
-    <w:p>
-      <w:pPr>
-        <w:rPr>
-          <w:lang w:val="en-US"/>
-        </w:rPr>
-      </w:pPr>
-      <w:r>
-        <w:rPr>
-          <w:lang w:val="en-US"/>
-        </w:rPr>
-        <w:t xml:space="preserve">    {</w:t>
-      </w:r>
-    </w:p>
-    <w:p>
-      <w:pPr>
-        <w:rPr>
-          <w:lang w:val="en-US"/>
-        </w:rPr>
-      </w:pPr>
-      <w:r>
-        <w:rPr>
-          <w:lang w:val="en-US"/>
-        </w:rPr>
-        <w:t xml:space="preserve">        t_ = </w:t>
-      </w:r>
-      <w:proofErr w:type="spellStart"/>
-      <w:r>
-        <w:rPr>
-          <w:lang w:val="en-US"/>
-        </w:rPr>
-        <w:t>i</w:t>
-      </w:r>
-      <w:proofErr w:type="spellEnd"/>
-      <w:r>
-        <w:rPr>
-          <w:lang w:val="en-US"/>
-        </w:rPr>
-        <w:t xml:space="preserve"> * step;</w:t>
-      </w:r>
-    </w:p>
-    <w:p>
-      <w:pPr>
-        <w:rPr>
-          <w:lang w:val="en-US"/>
-        </w:rPr>
-      </w:pPr>
-      <w:r>
-        <w:rPr>
-          <w:lang w:val="en-US"/>
-        </w:rPr>
-        <w:t xml:space="preserve">        point = </w:t>
-      </w:r>
-      <w:proofErr w:type="spellStart"/>
-      <w:r>
-        <w:rPr>
-          <w:lang w:val="en-US"/>
-        </w:rPr>
-        <w:t>new_</w:t>
-      </w:r>
-      <w:proofErr w:type="gramStart"/>
-      <w:r>
-        <w:rPr>
-          <w:lang w:val="en-US"/>
-        </w:rPr>
-        <w:t>point</w:t>
-      </w:r>
-      <w:proofErr w:type="spellEnd"/>
-      <w:r>
-        <w:rPr>
-          <w:lang w:val="en-US"/>
-        </w:rPr>
-        <w:t>(</w:t>
-      </w:r>
-      <w:proofErr w:type="gramEnd"/>
-      <w:r>
-        <w:rPr>
-          <w:lang w:val="en-US"/>
-        </w:rPr>
-        <w:t>f, g, h, t_, x[</w:t>
-      </w:r>
-      <w:proofErr w:type="spellStart"/>
-      <w:r>
-        <w:rPr>
-          <w:lang w:val="en-US"/>
-        </w:rPr>
-        <w:t>i</w:t>
-      </w:r>
-      <w:proofErr w:type="spellEnd"/>
-      <w:r>
-        <w:rPr>
-          <w:lang w:val="en-US"/>
-        </w:rPr>
-        <w:t>], y[</w:t>
-      </w:r>
-      <w:proofErr w:type="spellStart"/>
-      <w:r>
-        <w:rPr>
-          <w:lang w:val="en-US"/>
-        </w:rPr>
-        <w:t>i</w:t>
-      </w:r>
-      <w:proofErr w:type="spellEnd"/>
-      <w:r>
-        <w:rPr>
-          <w:lang w:val="en-US"/>
-        </w:rPr>
-        <w:t>], z[</w:t>
-      </w:r>
-      <w:proofErr w:type="spellStart"/>
-      <w:r>
-        <w:rPr>
-          <w:lang w:val="en-US"/>
-        </w:rPr>
-        <w:t>i</w:t>
-      </w:r>
-      <w:proofErr w:type="spellEnd"/>
-      <w:r>
-        <w:rPr>
-          <w:lang w:val="en-US"/>
-        </w:rPr>
-        <w:t>], step, a, b);</w:t>
-      </w:r>
-    </w:p>
-    <w:p>
-      <w:pPr>
-        <w:rPr>
-          <w:lang w:val="en-US"/>
-        </w:rPr>
-      </w:pPr>
-      <w:r>
-        <w:rPr>
-          <w:lang w:val="en-US"/>
-        </w:rPr>
-        <w:t xml:space="preserve">        </w:t>
-      </w:r>
-      <w:proofErr w:type="gramStart"/>
-      <w:r>
-        <w:rPr>
-          <w:lang w:val="en-US"/>
-        </w:rPr>
-        <w:t>t[</w:t>
-      </w:r>
-      <w:proofErr w:type="spellStart"/>
-      <w:proofErr w:type="gramEnd"/>
-      <w:r>
-        <w:rPr>
-          <w:lang w:val="en-US"/>
-        </w:rPr>
-        <w:t>i</w:t>
-      </w:r>
-      <w:proofErr w:type="spellEnd"/>
-      <w:r>
-        <w:rPr>
-          <w:lang w:val="en-US"/>
-        </w:rPr>
-        <w:t xml:space="preserve"> + 1] = t_;</w:t>
-      </w:r>
-    </w:p>
-    <w:p>
-      <w:pPr>
-        <w:rPr>
-          <w:lang w:val="en-US"/>
-        </w:rPr>
-      </w:pPr>
-      <w:r>
-        <w:rPr>
-          <w:lang w:val="en-US"/>
-        </w:rPr>
-        <w:t xml:space="preserve">        </w:t>
-      </w:r>
-      <w:proofErr w:type="gramStart"/>
-      <w:r>
-        <w:rPr>
-          <w:lang w:val="en-US"/>
-        </w:rPr>
-        <w:t>x[</w:t>
-      </w:r>
-      <w:proofErr w:type="spellStart"/>
-      <w:proofErr w:type="gramEnd"/>
-      <w:r>
-        <w:rPr>
-          <w:lang w:val="en-US"/>
-        </w:rPr>
-        <w:t>i</w:t>
-      </w:r>
-      <w:proofErr w:type="spellEnd"/>
-      <w:r>
-        <w:rPr>
-          <w:lang w:val="en-US"/>
-        </w:rPr>
-        <w:t xml:space="preserve"> + 1] = point[0];</w:t>
-      </w:r>
-    </w:p>
-    <w:p>
-      <w:pPr>
-        <w:rPr>
-          <w:lang w:val="en-US"/>
-        </w:rPr>
-      </w:pPr>
-      <w:r>
-        <w:rPr>
-          <w:lang w:val="en-US"/>
-        </w:rPr>
-        <w:t xml:space="preserve">        </w:t>
-      </w:r>
-      <w:proofErr w:type="gramStart"/>
-      <w:r>
-        <w:rPr>
-          <w:lang w:val="en-US"/>
-        </w:rPr>
-        <w:t>y[</w:t>
-      </w:r>
-      <w:proofErr w:type="spellStart"/>
-      <w:proofErr w:type="gramEnd"/>
-      <w:r>
-        <w:rPr>
-          <w:lang w:val="en-US"/>
-        </w:rPr>
-        <w:t>i</w:t>
-      </w:r>
-      <w:proofErr w:type="spellEnd"/>
-      <w:r>
-        <w:rPr>
-          <w:lang w:val="en-US"/>
-        </w:rPr>
-        <w:t xml:space="preserve"> + 1] = point[1];</w:t>
-      </w:r>
-    </w:p>
-    <w:p>
-      <w:pPr>
-        <w:rPr>
-          <w:lang w:val="en-US"/>
-        </w:rPr>
-      </w:pPr>
-      <w:r>
-        <w:rPr>
-          <w:lang w:val="en-US"/>
-        </w:rPr>
-        <w:t xml:space="preserve">        </w:t>
-      </w:r>
-      <w:proofErr w:type="gramStart"/>
-      <w:r>
-        <w:rPr>
-          <w:lang w:val="en-US"/>
-        </w:rPr>
-        <w:t>z[</w:t>
-      </w:r>
-      <w:proofErr w:type="spellStart"/>
-      <w:proofErr w:type="gramEnd"/>
-      <w:r>
-        <w:rPr>
-          <w:lang w:val="en-US"/>
-        </w:rPr>
-        <w:t>i</w:t>
-      </w:r>
-      <w:proofErr w:type="spellEnd"/>
-      <w:r>
-        <w:rPr>
-          <w:lang w:val="en-US"/>
-        </w:rPr>
-        <w:t xml:space="preserve"> + 1] = point[2];</w:t>
-      </w:r>
-    </w:p>
-    <w:p>
-      <w:pPr>
-        <w:rPr>
-          <w:lang w:val="en-US"/>
-        </w:rPr>
-      </w:pPr>
-      <w:r>
-        <w:rPr>
-          <w:lang w:val="en-US"/>
-        </w:rPr>
-        <w:t xml:space="preserve">    }</w:t>
-      </w:r>
-    </w:p>
-    <w:p>
-      <w:pPr>
-        <w:rPr>
-          <w:lang w:val="en-US"/>
-        </w:rPr>
-      </w:pPr>
-    </w:p>
-    <w:p>
-      <w:pPr>
-        <w:rPr>
-          <w:lang w:val="en-US"/>
-        </w:rPr>
-      </w:pPr>
-      <w:r>
-        <w:rPr>
-          <w:lang w:val="en-US"/>
-        </w:rPr>
-        <w:lastRenderedPageBreak/>
-        <w:t xml:space="preserve">    </w:t>
-      </w:r>
-      <w:proofErr w:type="spellStart"/>
-      <w:r>
-        <w:rPr>
-          <w:lang w:val="en-US"/>
-        </w:rPr>
-        <w:t>write_</w:t>
-      </w:r>
-      <w:proofErr w:type="gramStart"/>
-      <w:r>
-        <w:rPr>
-          <w:lang w:val="en-US"/>
-        </w:rPr>
-        <w:t>file</w:t>
-      </w:r>
-      <w:proofErr w:type="spellEnd"/>
-      <w:r>
-        <w:rPr>
-          <w:lang w:val="en-US"/>
-        </w:rPr>
-        <w:t>(</w:t>
-      </w:r>
-      <w:proofErr w:type="gramEnd"/>
-      <w:r>
-        <w:rPr>
-          <w:lang w:val="en-US"/>
-        </w:rPr>
-        <w:t>a, b, t, x, y, z);</w:t>
-      </w:r>
-    </w:p>
-    <w:p>
-      <w:pPr>
-        <w:rPr>
-          <w:lang w:val="en-US"/>
-        </w:rPr>
-      </w:pPr>
-    </w:p>
-    <w:p>
-      <w:pPr>
-        <w:rPr>
-          <w:lang w:val="en-US"/>
-        </w:rPr>
-      </w:pPr>
-      <w:r>
-        <w:rPr>
-          <w:lang w:val="en-US"/>
-        </w:rPr>
-        <w:t xml:space="preserve">    // system("python</w:t>
-      </w:r>
-      <w:proofErr w:type="gramStart"/>
-      <w:r>
-        <w:rPr>
-          <w:lang w:val="en-US"/>
-        </w:rPr>
-        <w:t xml:space="preserve"> ..</w:t>
-      </w:r>
-      <w:proofErr w:type="gramEnd"/>
-      <w:r>
-        <w:rPr>
-          <w:lang w:val="en-US"/>
-        </w:rPr>
-        <w:t>/labs/lab4/</w:t>
-      </w:r>
-      <w:proofErr w:type="spellStart"/>
-      <w:r>
-        <w:rPr>
-          <w:lang w:val="en-US"/>
-        </w:rPr>
-        <w:t>misha</w:t>
-      </w:r>
-      <w:proofErr w:type="spellEnd"/>
-      <w:r>
-        <w:rPr>
-          <w:lang w:val="en-US"/>
-        </w:rPr>
-        <w:t>/</w:t>
-      </w:r>
-      <w:proofErr w:type="spellStart"/>
-      <w:r>
-        <w:rPr>
-          <w:lang w:val="en-US"/>
-        </w:rPr>
-        <w:t>src</w:t>
-      </w:r>
-      <w:proofErr w:type="spellEnd"/>
-      <w:r>
-        <w:rPr>
-          <w:lang w:val="en-US"/>
-        </w:rPr>
-        <w:t>/draw.py");</w:t>
-      </w:r>
-    </w:p>
-    <w:p>
-      <w:pPr>
-        <w:rPr>
-          <w:lang w:val="en-US"/>
-        </w:rPr>
-      </w:pPr>
-      <w:r>
-        <w:rPr>
-          <w:lang w:val="en-US"/>
-        </w:rPr>
-        <w:t xml:space="preserve">    </w:t>
-      </w:r>
-    </w:p>
-    <w:p>
-      <w:r>
-        <w:rPr>
-          <w:lang w:val="en-US"/>
-        </w:rPr>
-        <w:t xml:space="preserve">    </w:t>
-      </w:r>
-      <w:proofErr w:type="spellStart"/>
-      <w:r>
-        <w:t>return</w:t>
-      </w:r>
-      <w:proofErr w:type="spellEnd"/>
-      <w:r>
-        <w:t xml:space="preserve"> 0;</w:t>
+      <w:r>
+        <w:t>return 0;</w:t>
       </w:r>
     </w:p>
     <w:p>
@@ -13737,16 +12725,16 @@
     </w:lvl>
   </w:abstractNum>
   <w:abstractNum w:abstractNumId="2" w15:restartNumberingAfterBreak="0">
-    <w:nsid w:val="4AF73421"/>
+    <w:nsid w:val="23C16B96"/>
     <w:multiLevelType w:val="hybridMultilevel"/>
-    <w:tmpl w:val="BAC6E260"/>
-    <w:lvl w:ilvl="0" w:tplc="04190011">
+    <w:tmpl w:val="09D20A78"/>
+    <w:lvl w:ilvl="0" w:tplc="370C17F2">
       <w:start w:val="1"/>
       <w:numFmt w:val="decimal"/>
-      <w:lvlText w:val="%1)"/>
+      <w:lvlText w:val="%1."/>
       <w:lvlJc w:val="left"/>
       <w:pPr>
-        <w:ind w:left="720" w:hanging="360"/>
+        <w:ind w:left="1004" w:hanging="360"/>
       </w:pPr>
       <w:rPr>
         <w:rFonts w:hint="default"/>
@@ -13758,7 +12746,7 @@
       <w:lvlText w:val="%2."/>
       <w:lvlJc w:val="left"/>
       <w:pPr>
-        <w:ind w:left="1440" w:hanging="360"/>
+        <w:ind w:left="1724" w:hanging="360"/>
       </w:pPr>
     </w:lvl>
     <w:lvl w:ilvl="2" w:tplc="0419001B" w:tentative="1">
@@ -13767,7 +12755,7 @@
       <w:lvlText w:val="%3."/>
       <w:lvlJc w:val="right"/>
       <w:pPr>
-        <w:ind w:left="2160" w:hanging="180"/>
+        <w:ind w:left="2444" w:hanging="180"/>
       </w:pPr>
     </w:lvl>
     <w:lvl w:ilvl="3" w:tplc="0419000F" w:tentative="1">
@@ -13776,7 +12764,7 @@
       <w:lvlText w:val="%4."/>
       <w:lvlJc w:val="left"/>
       <w:pPr>
-        <w:ind w:left="2880" w:hanging="360"/>
+        <w:ind w:left="3164" w:hanging="360"/>
       </w:pPr>
     </w:lvl>
     <w:lvl w:ilvl="4" w:tplc="04190019" w:tentative="1">
@@ -13785,7 +12773,7 @@
       <w:lvlText w:val="%5."/>
       <w:lvlJc w:val="left"/>
       <w:pPr>
-        <w:ind w:left="3600" w:hanging="360"/>
+        <w:ind w:left="3884" w:hanging="360"/>
       </w:pPr>
     </w:lvl>
     <w:lvl w:ilvl="5" w:tplc="0419001B" w:tentative="1">
@@ -13794,7 +12782,7 @@
       <w:lvlText w:val="%6."/>
       <w:lvlJc w:val="right"/>
       <w:pPr>
-        <w:ind w:left="4320" w:hanging="180"/>
+        <w:ind w:left="4604" w:hanging="180"/>
       </w:pPr>
     </w:lvl>
     <w:lvl w:ilvl="6" w:tplc="0419000F" w:tentative="1">
@@ -13803,7 +12791,7 @@
       <w:lvlText w:val="%7."/>
       <w:lvlJc w:val="left"/>
       <w:pPr>
-        <w:ind w:left="5040" w:hanging="360"/>
+        <w:ind w:left="5324" w:hanging="360"/>
       </w:pPr>
     </w:lvl>
     <w:lvl w:ilvl="7" w:tplc="04190019" w:tentative="1">
@@ -13812,7 +12800,7 @@
       <w:lvlText w:val="%8."/>
       <w:lvlJc w:val="left"/>
       <w:pPr>
-        <w:ind w:left="5760" w:hanging="360"/>
+        <w:ind w:left="6044" w:hanging="360"/>
       </w:pPr>
     </w:lvl>
     <w:lvl w:ilvl="8" w:tplc="0419001B" w:tentative="1">
@@ -13821,11 +12809,100 @@
       <w:lvlText w:val="%9."/>
       <w:lvlJc w:val="right"/>
       <w:pPr>
-        <w:ind w:left="6480" w:hanging="180"/>
+        <w:ind w:left="6764" w:hanging="180"/>
       </w:pPr>
     </w:lvl>
   </w:abstractNum>
   <w:abstractNum w:abstractNumId="3" w15:restartNumberingAfterBreak="0">
+    <w:nsid w:val="4AF73421"/>
+    <w:multiLevelType w:val="hybridMultilevel"/>
+    <w:tmpl w:val="BAC6E260"/>
+    <w:lvl w:ilvl="0" w:tplc="04190011">
+      <w:start w:val="1"/>
+      <w:numFmt w:val="decimal"/>
+      <w:lvlText w:val="%1)"/>
+      <w:lvlJc w:val="left"/>
+      <w:pPr>
+        <w:ind w:left="720" w:hanging="360"/>
+      </w:pPr>
+      <w:rPr>
+        <w:rFonts w:hint="default"/>
+      </w:rPr>
+    </w:lvl>
+    <w:lvl w:ilvl="1" w:tplc="04190019" w:tentative="1">
+      <w:start w:val="1"/>
+      <w:numFmt w:val="lowerLetter"/>
+      <w:lvlText w:val="%2."/>
+      <w:lvlJc w:val="left"/>
+      <w:pPr>
+        <w:ind w:left="1440" w:hanging="360"/>
+      </w:pPr>
+    </w:lvl>
+    <w:lvl w:ilvl="2" w:tplc="0419001B" w:tentative="1">
+      <w:start w:val="1"/>
+      <w:numFmt w:val="lowerRoman"/>
+      <w:lvlText w:val="%3."/>
+      <w:lvlJc w:val="right"/>
+      <w:pPr>
+        <w:ind w:left="2160" w:hanging="180"/>
+      </w:pPr>
+    </w:lvl>
+    <w:lvl w:ilvl="3" w:tplc="0419000F" w:tentative="1">
+      <w:start w:val="1"/>
+      <w:numFmt w:val="decimal"/>
+      <w:lvlText w:val="%4."/>
+      <w:lvlJc w:val="left"/>
+      <w:pPr>
+        <w:ind w:left="2880" w:hanging="360"/>
+      </w:pPr>
+    </w:lvl>
+    <w:lvl w:ilvl="4" w:tplc="04190019" w:tentative="1">
+      <w:start w:val="1"/>
+      <w:numFmt w:val="lowerLetter"/>
+      <w:lvlText w:val="%5."/>
+      <w:lvlJc w:val="left"/>
+      <w:pPr>
+        <w:ind w:left="3600" w:hanging="360"/>
+      </w:pPr>
+    </w:lvl>
+    <w:lvl w:ilvl="5" w:tplc="0419001B" w:tentative="1">
+      <w:start w:val="1"/>
+      <w:numFmt w:val="lowerRoman"/>
+      <w:lvlText w:val="%6."/>
+      <w:lvlJc w:val="right"/>
+      <w:pPr>
+        <w:ind w:left="4320" w:hanging="180"/>
+      </w:pPr>
+    </w:lvl>
+    <w:lvl w:ilvl="6" w:tplc="0419000F" w:tentative="1">
+      <w:start w:val="1"/>
+      <w:numFmt w:val="decimal"/>
+      <w:lvlText w:val="%7."/>
+      <w:lvlJc w:val="left"/>
+      <w:pPr>
+        <w:ind w:left="5040" w:hanging="360"/>
+      </w:pPr>
+    </w:lvl>
+    <w:lvl w:ilvl="7" w:tplc="04190019" w:tentative="1">
+      <w:start w:val="1"/>
+      <w:numFmt w:val="lowerLetter"/>
+      <w:lvlText w:val="%8."/>
+      <w:lvlJc w:val="left"/>
+      <w:pPr>
+        <w:ind w:left="5760" w:hanging="360"/>
+      </w:pPr>
+    </w:lvl>
+    <w:lvl w:ilvl="8" w:tplc="0419001B" w:tentative="1">
+      <w:start w:val="1"/>
+      <w:numFmt w:val="lowerRoman"/>
+      <w:lvlText w:val="%9."/>
+      <w:lvlJc w:val="right"/>
+      <w:pPr>
+        <w:ind w:left="6480" w:hanging="180"/>
+      </w:pPr>
+    </w:lvl>
+  </w:abstractNum>
+  <w:abstractNum w:abstractNumId="4" w15:restartNumberingAfterBreak="0">
     <w:nsid w:val="626921D4"/>
     <w:multiLevelType w:val="hybridMultilevel"/>
     <w:tmpl w:val="E910AA04"/>
@@ -13916,7 +12993,7 @@
       </w:pPr>
     </w:lvl>
   </w:abstractNum>
-  <w:abstractNum w:abstractNumId="4" w15:restartNumberingAfterBreak="0">
+  <w:abstractNum w:abstractNumId="5" w15:restartNumberingAfterBreak="0">
     <w:nsid w:val="6FC81E12"/>
     <w:multiLevelType w:val="hybridMultilevel"/>
     <w:tmpl w:val="66E25F8A"/>
@@ -14006,19 +13083,22 @@
     </w:lvl>
   </w:abstractNum>
   <w:num w:numId="1" w16cid:durableId="191043402">
-    <w:abstractNumId w:val="2"/>
+    <w:abstractNumId w:val="3"/>
   </w:num>
   <w:num w:numId="2" w16cid:durableId="625432781">
-    <w:abstractNumId w:val="4"/>
+    <w:abstractNumId w:val="5"/>
   </w:num>
   <w:num w:numId="3" w16cid:durableId="1296250569">
     <w:abstractNumId w:val="0"/>
   </w:num>
   <w:num w:numId="4" w16cid:durableId="414205334">
-    <w:abstractNumId w:val="3"/>
+    <w:abstractNumId w:val="4"/>
   </w:num>
   <w:num w:numId="5" w16cid:durableId="949625772">
     <w:abstractNumId w:val="1"/>
+  </w:num>
+  <w:num w:numId="6" w16cid:durableId="1221021381">
+    <w:abstractNumId w:val="2"/>
   </w:num>
 </w:numbering>
 </file>
@@ -14421,7 +13501,7 @@
   <w:style w:type="paragraph" w:default="1" w:styleId="a">
     <w:name w:val="Normal"/>
     <w:qFormat/>
-    <w:rsid w:val="000F0295"/>
+    <w:rsid w:val="00765FEA"/>
     <w:pPr>
       <w:tabs>
         <w:tab w:val="left" w:pos="708"/>

--- a/labs/lab4/misha(2var)/report/ЛР4_Акмурзин.docx
+++ b/labs/lab4/misha(2var)/report/ЛР4_Акмурзин.docx
@@ -1539,7 +1539,23 @@
           <w:szCs w:val="28"/>
           <w:lang w:eastAsia="en-US"/>
         </w:rPr>
-        <w:t>Написать вычислительную программу на языке программирования Cи++, реализующую процедуру численного интегрирова</w:t>
+        <w:t xml:space="preserve">Написать вычислительную программу на языке программирования </w:t>
+      </w:r>
+      <w:proofErr w:type="spellStart"/>
+      <w:r>
+        <w:rPr>
+          <w:szCs w:val="28"/>
+          <w:lang w:eastAsia="en-US"/>
+        </w:rPr>
+        <w:t>Cи</w:t>
+      </w:r>
+      <w:proofErr w:type="spellEnd"/>
+      <w:r>
+        <w:rPr>
+          <w:szCs w:val="28"/>
+          <w:lang w:eastAsia="en-US"/>
+        </w:rPr>
+        <w:t>++, реализующую процедуру численного интегрирова</w:t>
       </w:r>
       <w:r>
         <w:rPr>
@@ -5386,11 +5402,19 @@
         </w:rPr>
         <w:t xml:space="preserve">Для дальнейшего исследования воспользуемся критерием </w:t>
       </w:r>
-      <w:r>
-        <w:rPr>
-          <w:szCs w:val="28"/>
-        </w:rPr>
-        <w:t xml:space="preserve">Рауса – </w:t>
+      <w:proofErr w:type="spellStart"/>
+      <w:r>
+        <w:rPr>
+          <w:szCs w:val="28"/>
+        </w:rPr>
+        <w:t>Рауса</w:t>
+      </w:r>
+      <w:proofErr w:type="spellEnd"/>
+      <w:r>
+        <w:rPr>
+          <w:szCs w:val="28"/>
+        </w:rPr>
+        <w:t xml:space="preserve"> – </w:t>
       </w:r>
       <w:r>
         <w:rPr>
@@ -8642,7 +8666,21 @@
         <w:rPr>
           <w:szCs w:val="28"/>
         </w:rPr>
-        <w:t>Для дальнейшего исследования воспользуемся критерием Рауса – Гурвица.</w:t>
+        <w:t xml:space="preserve">Для дальнейшего исследования воспользуемся критерием </w:t>
+      </w:r>
+      <w:proofErr w:type="spellStart"/>
+      <w:r>
+        <w:rPr>
+          <w:szCs w:val="28"/>
+        </w:rPr>
+        <w:t>Рауса</w:t>
+      </w:r>
+      <w:proofErr w:type="spellEnd"/>
+      <w:r>
+        <w:rPr>
+          <w:szCs w:val="28"/>
+        </w:rPr>
+        <w:t xml:space="preserve"> – Гурвица.</w:t>
       </w:r>
     </w:p>
     <w:p>
@@ -10047,6 +10085,7 @@
         <w:rPr>
           <w:b/>
           <w:bCs/>
+          <w:noProof/>
           <w:szCs w:val="28"/>
         </w:rPr>
         <w:drawing>
@@ -10096,10 +10135,7 @@
         </w:rPr>
       </w:pPr>
       <w:r>
-        <w:t>О1</w:t>
-      </w:r>
-      <w:r>
-        <w:t>,</w:t>
+        <w:t>О1,</w:t>
       </w:r>
       <w:r>
         <w:t xml:space="preserve"> </w:t>
@@ -10114,10 +10150,7 @@
         <w:t>2</w:t>
       </w:r>
       <w:r>
-        <w:t>,</w:t>
-      </w:r>
-      <w:r>
-        <w:t xml:space="preserve"> </w:t>
+        <w:t xml:space="preserve">, </w:t>
       </w:r>
       <w:r>
         <w:rPr>
@@ -10129,10 +10162,7 @@
         <w:t>3</w:t>
       </w:r>
       <w:r>
-        <w:t xml:space="preserve"> неустойчив</w:t>
-      </w:r>
-      <w:r>
-        <w:t>ы</w:t>
+        <w:t xml:space="preserve"> неустойчивы</w:t>
       </w:r>
     </w:p>
     <w:p>
@@ -10313,6 +10343,7 @@
       </w:pPr>
       <w:r>
         <w:rPr>
+          <w:noProof/>
           <w:szCs w:val="28"/>
         </w:rPr>
         <w:drawing>
@@ -10389,10 +10420,7 @@
         <w:t xml:space="preserve">3 </w:t>
       </w:r>
       <w:r>
-        <w:t>не</w:t>
-      </w:r>
-      <w:r>
-        <w:t>устойчивы</w:t>
+        <w:t>неустойчивы</w:t>
       </w:r>
     </w:p>
     <w:p>
@@ -10405,6 +10433,9 @@
         <w:jc w:val="center"/>
       </w:pPr>
       <w:r>
+        <w:rPr>
+          <w:noProof/>
+        </w:rPr>
         <w:lastRenderedPageBreak/>
         <w:drawing>
           <wp:inline distT="0" distB="0" distL="0" distR="0" wp14:anchorId="5D86C2FB" wp14:editId="0048552B">
@@ -10446,6 +10477,41 @@
     <w:p>
       <w:pPr>
         <w:jc w:val="center"/>
+      </w:pPr>
+      <w:r>
+        <w:t>О1,</w:t>
+      </w:r>
+      <w:r>
+        <w:t xml:space="preserve"> </w:t>
+      </w:r>
+      <w:r>
+        <w:rPr>
+          <w:lang w:val="en-US"/>
+        </w:rPr>
+        <w:t>O</w:t>
+      </w:r>
+      <w:r>
+        <w:t>2</w:t>
+      </w:r>
+      <w:r>
+        <w:t xml:space="preserve">, </w:t>
+      </w:r>
+      <w:r>
+        <w:rPr>
+          <w:lang w:val="en-US"/>
+        </w:rPr>
+        <w:t>O</w:t>
+      </w:r>
+      <w:r>
+        <w:t>3</w:t>
+      </w:r>
+      <w:r>
+        <w:t xml:space="preserve"> неустойчивы</w:t>
+      </w:r>
+    </w:p>
+    <w:p>
+      <w:pPr>
+        <w:jc w:val="center"/>
         <w:rPr>
           <w:b/>
           <w:bCs/>
@@ -10453,54 +10519,16 @@
         </w:rPr>
       </w:pPr>
       <w:r>
-        <w:t>О1,</w:t>
-      </w:r>
-      <w:r>
-        <w:t xml:space="preserve"> </w:t>
-      </w:r>
-      <w:r>
-        <w:rPr>
-          <w:lang w:val="en-US"/>
-        </w:rPr>
-        <w:t>O</w:t>
-      </w:r>
-      <w:r>
-        <w:t>2</w:t>
-      </w:r>
-      <w:r>
-        <w:t xml:space="preserve">, </w:t>
-      </w:r>
-      <w:r>
-        <w:rPr>
-          <w:lang w:val="en-US"/>
-        </w:rPr>
-        <w:t>O</w:t>
-      </w:r>
-      <w:r>
-        <w:t>3</w:t>
-      </w:r>
-      <w:r>
-        <w:t xml:space="preserve"> неустойчивы</w:t>
-      </w:r>
-    </w:p>
-    <w:p>
-      <w:pPr>
-        <w:tabs>
-          <w:tab w:val="clear" w:pos="708"/>
-        </w:tabs>
-        <w:suppressAutoHyphens w:val="0"/>
-        <w:spacing w:after="160" w:line="259" w:lineRule="auto"/>
-        <w:jc w:val="center"/>
-      </w:pPr>
-      <w:r>
-        <w:rPr>
-          <w:lang w:val="en-US"/>
+        <w:rPr>
+          <w:b/>
+          <w:bCs/>
+          <w:szCs w:val="28"/>
         </w:rPr>
         <w:drawing>
-          <wp:inline distT="0" distB="0" distL="0" distR="0" wp14:anchorId="0EE2F9BC" wp14:editId="7C0577F9">
-            <wp:extent cx="3886200" cy="4356846"/>
-            <wp:effectExtent l="0" t="0" r="0" b="5715"/>
-            <wp:docPr id="10" name="Рисунок 10"/>
+          <wp:inline distT="0" distB="0" distL="0" distR="0" wp14:anchorId="7D6EED1B" wp14:editId="27C9E7AB">
+            <wp:extent cx="4438248" cy="4182533"/>
+            <wp:effectExtent l="0" t="0" r="635" b="8890"/>
+            <wp:docPr id="8" name="Рисунок 8"/>
             <wp:cNvGraphicFramePr>
               <a:graphicFrameLocks xmlns:a="http://schemas.openxmlformats.org/drawingml/2006/main" noChangeAspect="1"/>
             </wp:cNvGraphicFramePr>
@@ -10520,6 +10548,108 @@
                   <pic:spPr>
                     <a:xfrm>
                       <a:off x="0" y="0"/>
+                      <a:ext cx="4456935" cy="4200144"/>
+                    </a:xfrm>
+                    <a:prstGeom prst="rect">
+                      <a:avLst/>
+                    </a:prstGeom>
+                  </pic:spPr>
+                </pic:pic>
+              </a:graphicData>
+            </a:graphic>
+          </wp:inline>
+        </w:drawing>
+      </w:r>
+    </w:p>
+    <w:p>
+      <w:pPr>
+        <w:jc w:val="center"/>
+        <w:rPr>
+          <w:b/>
+          <w:bCs/>
+          <w:szCs w:val="28"/>
+        </w:rPr>
+      </w:pPr>
+      <w:r>
+        <w:t>О1,</w:t>
+      </w:r>
+      <w:r>
+        <w:t xml:space="preserve"> </w:t>
+      </w:r>
+      <w:r>
+        <w:rPr>
+          <w:lang w:val="en-US"/>
+        </w:rPr>
+        <w:t>O</w:t>
+      </w:r>
+      <w:r>
+        <w:t>2</w:t>
+      </w:r>
+      <w:r>
+        <w:t xml:space="preserve">, </w:t>
+      </w:r>
+      <w:r>
+        <w:rPr>
+          <w:lang w:val="en-US"/>
+        </w:rPr>
+        <w:t>O</w:t>
+      </w:r>
+      <w:r>
+        <w:t>3</w:t>
+      </w:r>
+      <w:r>
+        <w:t xml:space="preserve"> неустойчивы</w:t>
+      </w:r>
+    </w:p>
+    <w:p>
+      <w:pPr>
+        <w:jc w:val="center"/>
+        <w:rPr>
+          <w:b/>
+          <w:bCs/>
+          <w:szCs w:val="28"/>
+        </w:rPr>
+      </w:pPr>
+    </w:p>
+    <w:p>
+      <w:pPr>
+        <w:tabs>
+          <w:tab w:val="clear" w:pos="708"/>
+        </w:tabs>
+        <w:suppressAutoHyphens w:val="0"/>
+        <w:spacing w:after="160" w:line="259" w:lineRule="auto"/>
+        <w:jc w:val="center"/>
+      </w:pPr>
+      <w:r>
+        <w:rPr>
+          <w:noProof/>
+          <w:lang w:val="en-US"/>
+        </w:rPr>
+        <w:lastRenderedPageBreak/>
+        <w:drawing>
+          <wp:inline distT="0" distB="0" distL="0" distR="0" wp14:anchorId="0EE2F9BC" wp14:editId="7C0577F9">
+            <wp:extent cx="3886200" cy="4356846"/>
+            <wp:effectExtent l="0" t="0" r="0" b="5715"/>
+            <wp:docPr id="10" name="Рисунок 10"/>
+            <wp:cNvGraphicFramePr>
+              <a:graphicFrameLocks xmlns:a="http://schemas.openxmlformats.org/drawingml/2006/main" noChangeAspect="1"/>
+            </wp:cNvGraphicFramePr>
+            <a:graphic xmlns:a="http://schemas.openxmlformats.org/drawingml/2006/main">
+              <a:graphicData uri="http://schemas.openxmlformats.org/drawingml/2006/picture">
+                <pic:pic xmlns:pic="http://schemas.openxmlformats.org/drawingml/2006/picture">
+                  <pic:nvPicPr>
+                    <pic:cNvPr id="1" name=""/>
+                    <pic:cNvPicPr/>
+                  </pic:nvPicPr>
+                  <pic:blipFill>
+                    <a:blip r:embed="rId14"/>
+                    <a:stretch>
+                      <a:fillRect/>
+                    </a:stretch>
+                  </pic:blipFill>
+                  <pic:spPr>
+                    <a:xfrm>
+                      <a:off x="0" y="0"/>
                       <a:ext cx="3899555" cy="4371818"/>
                     </a:xfrm>
                     <a:prstGeom prst="rect">
@@ -10586,7 +10716,6 @@
         <w:rPr>
           <w:szCs w:val="28"/>
         </w:rPr>
-        <w:lastRenderedPageBreak/>
         <w:t>Стационарная точка О2</w:t>
       </w:r>
       <m:oMath>
@@ -10688,109 +10817,13 @@
         <w:rPr>
           <w:b/>
           <w:bCs/>
+          <w:noProof/>
         </w:rPr>
         <w:drawing>
           <wp:inline distT="0" distB="0" distL="0" distR="0" wp14:anchorId="22D8721D" wp14:editId="30E6D237">
             <wp:extent cx="3771360" cy="4114800"/>
             <wp:effectExtent l="0" t="0" r="635" b="0"/>
             <wp:docPr id="11" name="Рисунок 11"/>
-            <wp:cNvGraphicFramePr>
-              <a:graphicFrameLocks xmlns:a="http://schemas.openxmlformats.org/drawingml/2006/main" noChangeAspect="1"/>
-            </wp:cNvGraphicFramePr>
-            <a:graphic xmlns:a="http://schemas.openxmlformats.org/drawingml/2006/main">
-              <a:graphicData uri="http://schemas.openxmlformats.org/drawingml/2006/picture">
-                <pic:pic xmlns:pic="http://schemas.openxmlformats.org/drawingml/2006/picture">
-                  <pic:nvPicPr>
-                    <pic:cNvPr id="1" name=""/>
-                    <pic:cNvPicPr/>
-                  </pic:nvPicPr>
-                  <pic:blipFill>
-                    <a:blip r:embed="rId14"/>
-                    <a:stretch>
-                      <a:fillRect/>
-                    </a:stretch>
-                  </pic:blipFill>
-                  <pic:spPr>
-                    <a:xfrm>
-                      <a:off x="0" y="0"/>
-                      <a:ext cx="3790344" cy="4135513"/>
-                    </a:xfrm>
-                    <a:prstGeom prst="rect">
-                      <a:avLst/>
-                    </a:prstGeom>
-                  </pic:spPr>
-                </pic:pic>
-              </a:graphicData>
-            </a:graphic>
-          </wp:inline>
-        </w:drawing>
-      </w:r>
-    </w:p>
-    <w:p>
-      <w:pPr>
-        <w:tabs>
-          <w:tab w:val="clear" w:pos="708"/>
-        </w:tabs>
-        <w:suppressAutoHyphens w:val="0"/>
-        <w:spacing w:after="160" w:line="259" w:lineRule="auto"/>
-        <w:jc w:val="center"/>
-      </w:pPr>
-      <w:r>
-        <w:rPr>
-          <w:lang w:val="en-US"/>
-        </w:rPr>
-        <w:t>O</w:t>
-      </w:r>
-      <w:r>
-        <w:t xml:space="preserve">2 </w:t>
-      </w:r>
-      <w:r>
-        <w:t xml:space="preserve">и </w:t>
-      </w:r>
-      <w:r>
-        <w:rPr>
-          <w:lang w:val="en-US"/>
-        </w:rPr>
-        <w:t>O</w:t>
-      </w:r>
-      <w:r>
-        <w:t xml:space="preserve">3 </w:t>
-      </w:r>
-      <w:r>
-        <w:t>устойчивы</w:t>
-      </w:r>
-      <w:r>
-        <w:t xml:space="preserve">, </w:t>
-      </w:r>
-      <w:r>
-        <w:t xml:space="preserve">О1 </w:t>
-      </w:r>
-      <w:r>
-        <w:t>не</w:t>
-      </w:r>
-      <w:r>
-        <w:t>устойчива</w:t>
-      </w:r>
-    </w:p>
-    <w:p>
-      <w:pPr>
-        <w:tabs>
-          <w:tab w:val="clear" w:pos="708"/>
-        </w:tabs>
-        <w:suppressAutoHyphens w:val="0"/>
-        <w:spacing w:after="160" w:line="259" w:lineRule="auto"/>
-        <w:jc w:val="center"/>
-        <w:rPr>
-          <w:b/>
-          <w:bCs/>
-        </w:rPr>
-      </w:pPr>
-      <w:r>
-        <w:drawing>
-          <wp:inline distT="0" distB="0" distL="0" distR="0" wp14:anchorId="04D78E20" wp14:editId="5C7409EF">
-            <wp:extent cx="3197694" cy="3233914"/>
-            <wp:effectExtent l="0" t="0" r="3175" b="5080"/>
-            <wp:docPr id="12" name="Рисунок 12"/>
             <wp:cNvGraphicFramePr>
               <a:graphicFrameLocks xmlns:a="http://schemas.openxmlformats.org/drawingml/2006/main" noChangeAspect="1"/>
             </wp:cNvGraphicFramePr>
@@ -10810,7 +10843,7 @@
                   <pic:spPr>
                     <a:xfrm>
                       <a:off x="0" y="0"/>
-                      <a:ext cx="3208228" cy="3244568"/>
+                      <a:ext cx="3790344" cy="4135513"/>
                     </a:xfrm>
                     <a:prstGeom prst="rect">
                       <a:avLst/>
@@ -10825,63 +10858,44 @@
     </w:p>
     <w:p>
       <w:pPr>
-        <w:jc w:val="center"/>
-        <w:rPr>
-          <w:b/>
-          <w:bCs/>
-          <w:szCs w:val="28"/>
-        </w:rPr>
-      </w:pPr>
-      <w:r>
-        <w:t>О1,</w:t>
-      </w:r>
-      <w:r>
-        <w:t xml:space="preserve"> </w:t>
-      </w:r>
-      <w:r>
-        <w:rPr>
-          <w:lang w:val="en-US"/>
-        </w:rPr>
-        <w:t>O</w:t>
-      </w:r>
-      <w:r>
-        <w:t>2</w:t>
-      </w:r>
-      <w:r>
-        <w:t xml:space="preserve">, </w:t>
-      </w:r>
-      <w:r>
-        <w:rPr>
-          <w:lang w:val="en-US"/>
-        </w:rPr>
-        <w:t>O</w:t>
-      </w:r>
-      <w:r>
-        <w:t>3</w:t>
-      </w:r>
-      <w:r>
-        <w:t xml:space="preserve"> неустойчивы</w:t>
-      </w:r>
-    </w:p>
-    <w:p>
-      <w:pPr>
         <w:tabs>
           <w:tab w:val="clear" w:pos="708"/>
         </w:tabs>
         <w:suppressAutoHyphens w:val="0"/>
         <w:spacing w:after="160" w:line="259" w:lineRule="auto"/>
         <w:jc w:val="center"/>
-        <w:rPr>
-          <w:b/>
-          <w:bCs/>
-        </w:rPr>
-      </w:pPr>
-    </w:p>
-    <w:p>
-      <w:pPr>
-        <w:keepNext/>
-        <w:jc w:val="center"/>
-      </w:pPr>
+      </w:pPr>
+      <w:r>
+        <w:rPr>
+          <w:lang w:val="en-US"/>
+        </w:rPr>
+        <w:lastRenderedPageBreak/>
+        <w:t>O</w:t>
+      </w:r>
+      <w:r>
+        <w:t xml:space="preserve">2 </w:t>
+      </w:r>
+      <w:r>
+        <w:t xml:space="preserve">и </w:t>
+      </w:r>
+      <w:r>
+        <w:rPr>
+          <w:lang w:val="en-US"/>
+        </w:rPr>
+        <w:t>O</w:t>
+      </w:r>
+      <w:r>
+        <w:t xml:space="preserve">3 </w:t>
+      </w:r>
+      <w:r>
+        <w:t>устойчивы</w:t>
+      </w:r>
+      <w:r>
+        <w:t xml:space="preserve">, </w:t>
+      </w:r>
+      <w:r>
+        <w:t>О1 неустойчива</w:t>
+      </w:r>
     </w:p>
     <w:p>
       <w:pPr>
@@ -10898,14 +10912,13 @@
       </w:pPr>
       <w:r>
         <w:rPr>
-          <w:b/>
-          <w:bCs/>
+          <w:noProof/>
         </w:rPr>
         <w:drawing>
-          <wp:inline distT="0" distB="0" distL="0" distR="0" wp14:anchorId="78F3BC68" wp14:editId="77FBB395">
-            <wp:extent cx="3722914" cy="3562536"/>
-            <wp:effectExtent l="0" t="0" r="0" b="0"/>
-            <wp:docPr id="1" name="Рисунок 1"/>
+          <wp:inline distT="0" distB="0" distL="0" distR="0" wp14:anchorId="04D78E20" wp14:editId="5C7409EF">
+            <wp:extent cx="3197694" cy="3233914"/>
+            <wp:effectExtent l="0" t="0" r="3175" b="5080"/>
+            <wp:docPr id="12" name="Рисунок 12"/>
             <wp:cNvGraphicFramePr>
               <a:graphicFrameLocks xmlns:a="http://schemas.openxmlformats.org/drawingml/2006/main" noChangeAspect="1"/>
             </wp:cNvGraphicFramePr>
@@ -10925,6 +10938,122 @@
                   <pic:spPr>
                     <a:xfrm>
                       <a:off x="0" y="0"/>
+                      <a:ext cx="3208228" cy="3244568"/>
+                    </a:xfrm>
+                    <a:prstGeom prst="rect">
+                      <a:avLst/>
+                    </a:prstGeom>
+                  </pic:spPr>
+                </pic:pic>
+              </a:graphicData>
+            </a:graphic>
+          </wp:inline>
+        </w:drawing>
+      </w:r>
+    </w:p>
+    <w:p>
+      <w:pPr>
+        <w:jc w:val="center"/>
+        <w:rPr>
+          <w:b/>
+          <w:bCs/>
+          <w:szCs w:val="28"/>
+        </w:rPr>
+      </w:pPr>
+      <w:r>
+        <w:t>О1,</w:t>
+      </w:r>
+      <w:r>
+        <w:t xml:space="preserve"> </w:t>
+      </w:r>
+      <w:r>
+        <w:rPr>
+          <w:lang w:val="en-US"/>
+        </w:rPr>
+        <w:t>O</w:t>
+      </w:r>
+      <w:r>
+        <w:t>2</w:t>
+      </w:r>
+      <w:r>
+        <w:t xml:space="preserve">, </w:t>
+      </w:r>
+      <w:r>
+        <w:rPr>
+          <w:lang w:val="en-US"/>
+        </w:rPr>
+        <w:t>O</w:t>
+      </w:r>
+      <w:r>
+        <w:t>3</w:t>
+      </w:r>
+      <w:r>
+        <w:t xml:space="preserve"> неустойчивы</w:t>
+      </w:r>
+    </w:p>
+    <w:p>
+      <w:pPr>
+        <w:tabs>
+          <w:tab w:val="clear" w:pos="708"/>
+        </w:tabs>
+        <w:suppressAutoHyphens w:val="0"/>
+        <w:spacing w:after="160" w:line="259" w:lineRule="auto"/>
+        <w:jc w:val="center"/>
+        <w:rPr>
+          <w:b/>
+          <w:bCs/>
+        </w:rPr>
+      </w:pPr>
+    </w:p>
+    <w:p>
+      <w:pPr>
+        <w:keepNext/>
+        <w:jc w:val="center"/>
+      </w:pPr>
+    </w:p>
+    <w:p>
+      <w:pPr>
+        <w:tabs>
+          <w:tab w:val="clear" w:pos="708"/>
+        </w:tabs>
+        <w:suppressAutoHyphens w:val="0"/>
+        <w:spacing w:after="160" w:line="259" w:lineRule="auto"/>
+        <w:jc w:val="center"/>
+        <w:rPr>
+          <w:b/>
+          <w:bCs/>
+        </w:rPr>
+      </w:pPr>
+      <w:r>
+        <w:rPr>
+          <w:b/>
+          <w:bCs/>
+          <w:noProof/>
+        </w:rPr>
+        <w:drawing>
+          <wp:inline distT="0" distB="0" distL="0" distR="0" wp14:anchorId="78F3BC68" wp14:editId="77FBB395">
+            <wp:extent cx="3722914" cy="3562536"/>
+            <wp:effectExtent l="0" t="0" r="0" b="0"/>
+            <wp:docPr id="1" name="Рисунок 1"/>
+            <wp:cNvGraphicFramePr>
+              <a:graphicFrameLocks xmlns:a="http://schemas.openxmlformats.org/drawingml/2006/main" noChangeAspect="1"/>
+            </wp:cNvGraphicFramePr>
+            <a:graphic xmlns:a="http://schemas.openxmlformats.org/drawingml/2006/main">
+              <a:graphicData uri="http://schemas.openxmlformats.org/drawingml/2006/picture">
+                <pic:pic xmlns:pic="http://schemas.openxmlformats.org/drawingml/2006/picture">
+                  <pic:nvPicPr>
+                    <pic:cNvPr id="1" name=""/>
+                    <pic:cNvPicPr/>
+                  </pic:nvPicPr>
+                  <pic:blipFill>
+                    <a:blip r:embed="rId17"/>
+                    <a:stretch>
+                      <a:fillRect/>
+                    </a:stretch>
+                  </pic:blipFill>
+                  <pic:spPr>
+                    <a:xfrm>
+                      <a:off x="0" y="0"/>
                       <a:ext cx="3735952" cy="3575012"/>
                     </a:xfrm>
                     <a:prstGeom prst="rect">
@@ -10989,7 +11118,6 @@
         <w:rPr>
           <w:b/>
           <w:bCs/>
-          <w:lang w:val="en-US"/>
         </w:rPr>
       </w:pPr>
       <w:r>
@@ -10999,29 +11127,21 @@
         </w:rPr>
         <w:br w:type="page"/>
       </w:r>
-      <w:r>
+    </w:p>
+    <w:p>
+      <w:pPr>
+        <w:jc w:val="center"/>
         <w:rPr>
           <w:b/>
           <w:bCs/>
-          <w:lang w:val="en-US"/>
-        </w:rPr>
-        <w:lastRenderedPageBreak/>
-        <w:t>SSS</w:t>
-      </w:r>
-    </w:p>
-    <w:p>
-      <w:pPr>
-        <w:jc w:val="center"/>
+        </w:rPr>
+      </w:pPr>
+      <w:r>
         <w:rPr>
           <w:b/>
           <w:bCs/>
         </w:rPr>
-      </w:pPr>
-      <w:r>
-        <w:rPr>
-          <w:b/>
-          <w:bCs/>
-        </w:rPr>
+        <w:lastRenderedPageBreak/>
         <w:t>Вывод</w:t>
       </w:r>
     </w:p>
@@ -11190,7 +11310,21 @@
         <w:rPr>
           <w:lang w:val="en-US"/>
         </w:rPr>
-        <w:t>#include &lt;stdio.h&gt;</w:t>
+        <w:t>#include &lt;</w:t>
+      </w:r>
+      <w:proofErr w:type="spellStart"/>
+      <w:r>
+        <w:rPr>
+          <w:lang w:val="en-US"/>
+        </w:rPr>
+        <w:t>stdio.h</w:t>
+      </w:r>
+      <w:proofErr w:type="spellEnd"/>
+      <w:r>
+        <w:rPr>
+          <w:lang w:val="en-US"/>
+        </w:rPr>
+        <w:t>&gt;</w:t>
       </w:r>
     </w:p>
     <w:p>
@@ -11216,66 +11350,136 @@
         <w:rPr>
           <w:lang w:val="en-US"/>
         </w:rPr>
-        <w:t>#include &lt;iomanip&gt;</w:t>
-      </w:r>
-    </w:p>
-    <w:p>
-      <w:pPr>
-        <w:rPr>
-          <w:lang w:val="en-US"/>
-        </w:rPr>
-      </w:pPr>
-      <w:r>
-        <w:rPr>
-          <w:lang w:val="en-US"/>
-        </w:rPr>
-        <w:t>#include &lt;fstream&gt;</w:t>
-      </w:r>
-    </w:p>
-    <w:p>
-      <w:pPr>
-        <w:rPr>
-          <w:lang w:val="en-US"/>
-        </w:rPr>
-      </w:pPr>
-      <w:r>
-        <w:rPr>
-          <w:lang w:val="en-US"/>
-        </w:rPr>
-        <w:t>#include &lt;time.h&gt;</w:t>
-      </w:r>
-    </w:p>
-    <w:p>
-      <w:pPr>
-        <w:rPr>
-          <w:lang w:val="en-US"/>
-        </w:rPr>
-      </w:pPr>
-      <w:r>
-        <w:rPr>
-          <w:lang w:val="en-US"/>
-        </w:rPr>
-        <w:t>#include &lt;math.h&gt;</w:t>
-      </w:r>
-    </w:p>
-    <w:p>
-      <w:pPr>
-        <w:rPr>
-          <w:lang w:val="en-US"/>
-        </w:rPr>
-      </w:pPr>
-    </w:p>
-    <w:p>
-      <w:pPr>
-        <w:rPr>
-          <w:lang w:val="en-US"/>
-        </w:rPr>
-      </w:pPr>
-      <w:r>
-        <w:rPr>
-          <w:lang w:val="en-US"/>
-        </w:rPr>
-        <w:t>double f(double t, double x, double y, double z, double a, double b) {</w:t>
+        <w:t>#include &lt;</w:t>
+      </w:r>
+      <w:proofErr w:type="spellStart"/>
+      <w:r>
+        <w:rPr>
+          <w:lang w:val="en-US"/>
+        </w:rPr>
+        <w:t>iomanip</w:t>
+      </w:r>
+      <w:proofErr w:type="spellEnd"/>
+      <w:r>
+        <w:rPr>
+          <w:lang w:val="en-US"/>
+        </w:rPr>
+        <w:t>&gt;</w:t>
+      </w:r>
+    </w:p>
+    <w:p>
+      <w:pPr>
+        <w:rPr>
+          <w:lang w:val="en-US"/>
+        </w:rPr>
+      </w:pPr>
+      <w:r>
+        <w:rPr>
+          <w:lang w:val="en-US"/>
+        </w:rPr>
+        <w:t>#include &lt;</w:t>
+      </w:r>
+      <w:proofErr w:type="spellStart"/>
+      <w:r>
+        <w:rPr>
+          <w:lang w:val="en-US"/>
+        </w:rPr>
+        <w:t>fstream</w:t>
+      </w:r>
+      <w:proofErr w:type="spellEnd"/>
+      <w:r>
+        <w:rPr>
+          <w:lang w:val="en-US"/>
+        </w:rPr>
+        <w:t>&gt;</w:t>
+      </w:r>
+    </w:p>
+    <w:p>
+      <w:pPr>
+        <w:rPr>
+          <w:lang w:val="en-US"/>
+        </w:rPr>
+      </w:pPr>
+      <w:r>
+        <w:rPr>
+          <w:lang w:val="en-US"/>
+        </w:rPr>
+        <w:t>#include &lt;</w:t>
+      </w:r>
+      <w:proofErr w:type="spellStart"/>
+      <w:r>
+        <w:rPr>
+          <w:lang w:val="en-US"/>
+        </w:rPr>
+        <w:t>time.h</w:t>
+      </w:r>
+      <w:proofErr w:type="spellEnd"/>
+      <w:r>
+        <w:rPr>
+          <w:lang w:val="en-US"/>
+        </w:rPr>
+        <w:t>&gt;</w:t>
+      </w:r>
+    </w:p>
+    <w:p>
+      <w:pPr>
+        <w:rPr>
+          <w:lang w:val="en-US"/>
+        </w:rPr>
+      </w:pPr>
+      <w:r>
+        <w:rPr>
+          <w:lang w:val="en-US"/>
+        </w:rPr>
+        <w:t>#include &lt;</w:t>
+      </w:r>
+      <w:proofErr w:type="spellStart"/>
+      <w:r>
+        <w:rPr>
+          <w:lang w:val="en-US"/>
+        </w:rPr>
+        <w:t>math.h</w:t>
+      </w:r>
+      <w:proofErr w:type="spellEnd"/>
+      <w:r>
+        <w:rPr>
+          <w:lang w:val="en-US"/>
+        </w:rPr>
+        <w:t>&gt;</w:t>
+      </w:r>
+    </w:p>
+    <w:p>
+      <w:pPr>
+        <w:rPr>
+          <w:lang w:val="en-US"/>
+        </w:rPr>
+      </w:pPr>
+    </w:p>
+    <w:p>
+      <w:pPr>
+        <w:rPr>
+          <w:lang w:val="en-US"/>
+        </w:rPr>
+      </w:pPr>
+      <w:r>
+        <w:rPr>
+          <w:lang w:val="en-US"/>
+        </w:rPr>
+        <w:t xml:space="preserve">double </w:t>
+      </w:r>
+      <w:proofErr w:type="gramStart"/>
+      <w:r>
+        <w:rPr>
+          <w:lang w:val="en-US"/>
+        </w:rPr>
+        <w:t>f(</w:t>
+      </w:r>
+      <w:proofErr w:type="gramEnd"/>
+      <w:r>
+        <w:rPr>
+          <w:lang w:val="en-US"/>
+        </w:rPr>
+        <w:t>double t, double x, double y, double z, double a, double b) {</w:t>
       </w:r>
     </w:p>
     <w:p>
@@ -11321,20 +11525,48 @@
         <w:rPr>
           <w:lang w:val="en-US"/>
         </w:rPr>
-        <w:t>double g(double t, double x, double y, double z, double a, double b) {</w:t>
-      </w:r>
-    </w:p>
-    <w:p>
-      <w:pPr>
-        <w:rPr>
-          <w:lang w:val="en-US"/>
-        </w:rPr>
-      </w:pPr>
-      <w:r>
-        <w:rPr>
-          <w:lang w:val="en-US"/>
-        </w:rPr>
-        <w:t xml:space="preserve">    return b * y  - x * z;</w:t>
+        <w:t xml:space="preserve">double </w:t>
+      </w:r>
+      <w:proofErr w:type="gramStart"/>
+      <w:r>
+        <w:rPr>
+          <w:lang w:val="en-US"/>
+        </w:rPr>
+        <w:t>g(</w:t>
+      </w:r>
+      <w:proofErr w:type="gramEnd"/>
+      <w:r>
+        <w:rPr>
+          <w:lang w:val="en-US"/>
+        </w:rPr>
+        <w:t>double t, double x, double y, double z, double a, double b) {</w:t>
+      </w:r>
+    </w:p>
+    <w:p>
+      <w:pPr>
+        <w:rPr>
+          <w:lang w:val="en-US"/>
+        </w:rPr>
+      </w:pPr>
+      <w:r>
+        <w:rPr>
+          <w:lang w:val="en-US"/>
+        </w:rPr>
+        <w:t xml:space="preserve">    return b * </w:t>
+      </w:r>
+      <w:proofErr w:type="gramStart"/>
+      <w:r>
+        <w:rPr>
+          <w:lang w:val="en-US"/>
+        </w:rPr>
+        <w:t>y  -</w:t>
+      </w:r>
+      <w:proofErr w:type="gramEnd"/>
+      <w:r>
+        <w:rPr>
+          <w:lang w:val="en-US"/>
+        </w:rPr>
+        <w:t xml:space="preserve"> x * z;</w:t>
       </w:r>
     </w:p>
     <w:p>
@@ -11367,7 +11599,21 @@
         <w:rPr>
           <w:lang w:val="en-US"/>
         </w:rPr>
-        <w:t>double h(double t, double x, double y, double z, double a, double b) {</w:t>
+        <w:t xml:space="preserve">double </w:t>
+      </w:r>
+      <w:proofErr w:type="gramStart"/>
+      <w:r>
+        <w:rPr>
+          <w:lang w:val="en-US"/>
+        </w:rPr>
+        <w:t>h(</w:t>
+      </w:r>
+      <w:proofErr w:type="gramEnd"/>
+      <w:r>
+        <w:rPr>
+          <w:lang w:val="en-US"/>
+        </w:rPr>
+        <w:t>double t, double x, double y, double z, double a, double b) {</w:t>
       </w:r>
     </w:p>
     <w:p>
@@ -11409,37 +11655,87 @@
           <w:lang w:val="en-US"/>
         </w:rPr>
       </w:pPr>
-      <w:r>
-        <w:rPr>
-          <w:lang w:val="en-US"/>
-        </w:rPr>
-        <w:t>std::vector&lt;double&gt; new_point(double f(double, double, double, double, double, double),</w:t>
-      </w:r>
-    </w:p>
-    <w:p>
-      <w:pPr>
-        <w:rPr>
-          <w:lang w:val="en-US"/>
-        </w:rPr>
-      </w:pPr>
-      <w:r>
-        <w:rPr>
-          <w:lang w:val="en-US"/>
-        </w:rPr>
-        <w:t xml:space="preserve">                            double g(double, double, double, double, double, double),</w:t>
-      </w:r>
-    </w:p>
-    <w:p>
-      <w:pPr>
-        <w:rPr>
-          <w:lang w:val="en-US"/>
-        </w:rPr>
-      </w:pPr>
-      <w:r>
-        <w:rPr>
-          <w:lang w:val="en-US"/>
-        </w:rPr>
-        <w:t xml:space="preserve">                            double h(double, double, double, double, double, double),</w:t>
+      <w:proofErr w:type="gramStart"/>
+      <w:r>
+        <w:rPr>
+          <w:lang w:val="en-US"/>
+        </w:rPr>
+        <w:t>std::</w:t>
+      </w:r>
+      <w:proofErr w:type="gramEnd"/>
+      <w:r>
+        <w:rPr>
+          <w:lang w:val="en-US"/>
+        </w:rPr>
+        <w:t xml:space="preserve">vector&lt;double&gt; </w:t>
+      </w:r>
+      <w:proofErr w:type="spellStart"/>
+      <w:r>
+        <w:rPr>
+          <w:lang w:val="en-US"/>
+        </w:rPr>
+        <w:t>new_point</w:t>
+      </w:r>
+      <w:proofErr w:type="spellEnd"/>
+      <w:r>
+        <w:rPr>
+          <w:lang w:val="en-US"/>
+        </w:rPr>
+        <w:t>(double f(double, double, double, double, double, double),</w:t>
+      </w:r>
+    </w:p>
+    <w:p>
+      <w:pPr>
+        <w:rPr>
+          <w:lang w:val="en-US"/>
+        </w:rPr>
+      </w:pPr>
+      <w:r>
+        <w:rPr>
+          <w:lang w:val="en-US"/>
+        </w:rPr>
+        <w:t xml:space="preserve">                            double </w:t>
+      </w:r>
+      <w:proofErr w:type="gramStart"/>
+      <w:r>
+        <w:rPr>
+          <w:lang w:val="en-US"/>
+        </w:rPr>
+        <w:t>g(</w:t>
+      </w:r>
+      <w:proofErr w:type="gramEnd"/>
+      <w:r>
+        <w:rPr>
+          <w:lang w:val="en-US"/>
+        </w:rPr>
+        <w:t>double, double, double, double, double, double),</w:t>
+      </w:r>
+    </w:p>
+    <w:p>
+      <w:pPr>
+        <w:rPr>
+          <w:lang w:val="en-US"/>
+        </w:rPr>
+      </w:pPr>
+      <w:r>
+        <w:rPr>
+          <w:lang w:val="en-US"/>
+        </w:rPr>
+        <w:t xml:space="preserve">                            double </w:t>
+      </w:r>
+      <w:proofErr w:type="gramStart"/>
+      <w:r>
+        <w:rPr>
+          <w:lang w:val="en-US"/>
+        </w:rPr>
+        <w:t>h(</w:t>
+      </w:r>
+      <w:proofErr w:type="gramEnd"/>
+      <w:r>
+        <w:rPr>
+          <w:lang w:val="en-US"/>
+        </w:rPr>
+        <w:t>double, double, double, double, double, double),</w:t>
       </w:r>
     </w:p>
     <w:p>
@@ -11511,66 +11807,136 @@
         <w:rPr>
           <w:lang w:val="en-US"/>
         </w:rPr>
-        <w:t xml:space="preserve">    kx0 = f(t, x, y ,z, a, b);</w:t>
-      </w:r>
-    </w:p>
-    <w:p>
-      <w:pPr>
-        <w:rPr>
-          <w:lang w:val="en-US"/>
-        </w:rPr>
-      </w:pPr>
-      <w:r>
-        <w:rPr>
-          <w:lang w:val="en-US"/>
-        </w:rPr>
-        <w:t xml:space="preserve">    ky0 = g(t, x, y, z, a, b);</w:t>
-      </w:r>
-    </w:p>
-    <w:p>
-      <w:pPr>
-        <w:rPr>
-          <w:lang w:val="en-US"/>
-        </w:rPr>
-      </w:pPr>
-      <w:r>
-        <w:rPr>
-          <w:lang w:val="en-US"/>
-        </w:rPr>
-        <w:t xml:space="preserve">    kz0 = h(t, x, y, z, a, b);</w:t>
-      </w:r>
-    </w:p>
-    <w:p>
-      <w:pPr>
-        <w:rPr>
-          <w:lang w:val="en-US"/>
-        </w:rPr>
-      </w:pPr>
-    </w:p>
-    <w:p>
-      <w:pPr>
-        <w:rPr>
-          <w:lang w:val="en-US"/>
-        </w:rPr>
-      </w:pPr>
-      <w:r>
-        <w:rPr>
-          <w:lang w:val="en-US"/>
-        </w:rPr>
-        <w:t xml:space="preserve">    kx1 = f(t + (step / 2), x + (step / 2) * kx0, y + (step / 2) * ky0, z + (step / 2) * kz0, a, b);</w:t>
-      </w:r>
-    </w:p>
-    <w:p>
-      <w:pPr>
-        <w:rPr>
-          <w:lang w:val="en-US"/>
-        </w:rPr>
-      </w:pPr>
-      <w:r>
-        <w:rPr>
-          <w:lang w:val="en-US"/>
-        </w:rPr>
-        <w:t xml:space="preserve">    ky1 = g(t + (step / 2), x + (step / 2) * kx0, y + (step / 2) * ky0, z + (step / 2) * kz0, a, b);</w:t>
+        <w:t xml:space="preserve">    kx0 = </w:t>
+      </w:r>
+      <w:proofErr w:type="gramStart"/>
+      <w:r>
+        <w:rPr>
+          <w:lang w:val="en-US"/>
+        </w:rPr>
+        <w:t>f(</w:t>
+      </w:r>
+      <w:proofErr w:type="gramEnd"/>
+      <w:r>
+        <w:rPr>
+          <w:lang w:val="en-US"/>
+        </w:rPr>
+        <w:t>t, x, y ,z, a, b);</w:t>
+      </w:r>
+    </w:p>
+    <w:p>
+      <w:pPr>
+        <w:rPr>
+          <w:lang w:val="en-US"/>
+        </w:rPr>
+      </w:pPr>
+      <w:r>
+        <w:rPr>
+          <w:lang w:val="en-US"/>
+        </w:rPr>
+        <w:t xml:space="preserve">    ky0 = </w:t>
+      </w:r>
+      <w:proofErr w:type="gramStart"/>
+      <w:r>
+        <w:rPr>
+          <w:lang w:val="en-US"/>
+        </w:rPr>
+        <w:t>g(</w:t>
+      </w:r>
+      <w:proofErr w:type="gramEnd"/>
+      <w:r>
+        <w:rPr>
+          <w:lang w:val="en-US"/>
+        </w:rPr>
+        <w:t>t, x, y, z, a, b);</w:t>
+      </w:r>
+    </w:p>
+    <w:p>
+      <w:pPr>
+        <w:rPr>
+          <w:lang w:val="en-US"/>
+        </w:rPr>
+      </w:pPr>
+      <w:r>
+        <w:rPr>
+          <w:lang w:val="en-US"/>
+        </w:rPr>
+        <w:t xml:space="preserve">    kz0 = </w:t>
+      </w:r>
+      <w:proofErr w:type="gramStart"/>
+      <w:r>
+        <w:rPr>
+          <w:lang w:val="en-US"/>
+        </w:rPr>
+        <w:t>h(</w:t>
+      </w:r>
+      <w:proofErr w:type="gramEnd"/>
+      <w:r>
+        <w:rPr>
+          <w:lang w:val="en-US"/>
+        </w:rPr>
+        <w:t>t, x, y, z, a, b);</w:t>
+      </w:r>
+    </w:p>
+    <w:p>
+      <w:pPr>
+        <w:rPr>
+          <w:lang w:val="en-US"/>
+        </w:rPr>
+      </w:pPr>
+    </w:p>
+    <w:p>
+      <w:pPr>
+        <w:rPr>
+          <w:lang w:val="en-US"/>
+        </w:rPr>
+      </w:pPr>
+      <w:r>
+        <w:rPr>
+          <w:lang w:val="en-US"/>
+        </w:rPr>
+        <w:t xml:space="preserve">    kx1 = </w:t>
+      </w:r>
+      <w:proofErr w:type="gramStart"/>
+      <w:r>
+        <w:rPr>
+          <w:lang w:val="en-US"/>
+        </w:rPr>
+        <w:t>f(</w:t>
+      </w:r>
+      <w:proofErr w:type="gramEnd"/>
+      <w:r>
+        <w:rPr>
+          <w:lang w:val="en-US"/>
+        </w:rPr>
+        <w:t>t + (step / 2), x + (step / 2) * kx0, y + (step / 2) * ky0, z + (step / 2) * kz0, a, b);</w:t>
+      </w:r>
+    </w:p>
+    <w:p>
+      <w:pPr>
+        <w:rPr>
+          <w:lang w:val="en-US"/>
+        </w:rPr>
+      </w:pPr>
+      <w:r>
+        <w:rPr>
+          <w:lang w:val="en-US"/>
+        </w:rPr>
+        <w:t xml:space="preserve">    ky1 = </w:t>
+      </w:r>
+      <w:proofErr w:type="gramStart"/>
+      <w:r>
+        <w:rPr>
+          <w:lang w:val="en-US"/>
+        </w:rPr>
+        <w:t>g(</w:t>
+      </w:r>
+      <w:proofErr w:type="gramEnd"/>
+      <w:r>
+        <w:rPr>
+          <w:lang w:val="en-US"/>
+        </w:rPr>
+        <w:t>t + (step / 2), x + (step / 2) * kx0, y + (step / 2) * ky0, z + (step / 2) * kz0, a, b);</w:t>
       </w:r>
     </w:p>
     <w:p>
@@ -11584,99 +11950,197 @@
           <w:lang w:val="en-US"/>
         </w:rPr>
         <w:lastRenderedPageBreak/>
-        <w:t xml:space="preserve">    kz1 = h(t + (step / 2), x + (step / 2) * kx0, y + (step / 2) * ky0, z + (step / 2) * kz0, a, b);</w:t>
-      </w:r>
-    </w:p>
-    <w:p>
-      <w:pPr>
-        <w:rPr>
-          <w:lang w:val="en-US"/>
-        </w:rPr>
-      </w:pPr>
-    </w:p>
-    <w:p>
-      <w:pPr>
-        <w:rPr>
-          <w:lang w:val="en-US"/>
-        </w:rPr>
-      </w:pPr>
-      <w:r>
-        <w:rPr>
-          <w:lang w:val="en-US"/>
-        </w:rPr>
-        <w:t xml:space="preserve">    kx2 = f(t + (step / 2), x + (step / 2) * kx1, y + (step / 2) * ky1, z + (step / 2) * kz1, a, b);</w:t>
-      </w:r>
-    </w:p>
-    <w:p>
-      <w:pPr>
-        <w:rPr>
-          <w:lang w:val="en-US"/>
-        </w:rPr>
-      </w:pPr>
-      <w:r>
-        <w:rPr>
-          <w:lang w:val="en-US"/>
-        </w:rPr>
-        <w:t xml:space="preserve">    ky2 = g(t + (step / 2), x + (step / 2) * kx1, y + (step / 2) * ky1, z + (step / 2) * kz1, a, b);</w:t>
-      </w:r>
-    </w:p>
-    <w:p>
-      <w:pPr>
-        <w:rPr>
-          <w:lang w:val="en-US"/>
-        </w:rPr>
-      </w:pPr>
-      <w:r>
-        <w:rPr>
-          <w:lang w:val="en-US"/>
-        </w:rPr>
-        <w:t xml:space="preserve">    kz2 = h(t + (step / 2), x + (step / 2) * kx1, y + (step / 2) * ky1, z + (step / 2) * kz1, a, b);</w:t>
-      </w:r>
-    </w:p>
-    <w:p>
-      <w:pPr>
-        <w:rPr>
-          <w:lang w:val="en-US"/>
-        </w:rPr>
-      </w:pPr>
-    </w:p>
-    <w:p>
-      <w:pPr>
-        <w:rPr>
-          <w:lang w:val="en-US"/>
-        </w:rPr>
-      </w:pPr>
-      <w:r>
-        <w:rPr>
-          <w:lang w:val="en-US"/>
-        </w:rPr>
-        <w:t xml:space="preserve">    kx3 = f(t + step, x + step * kx2, y + step * ky2, z + step * kz2, a, b);</w:t>
-      </w:r>
-    </w:p>
-    <w:p>
-      <w:pPr>
-        <w:rPr>
-          <w:lang w:val="en-US"/>
-        </w:rPr>
-      </w:pPr>
-      <w:r>
-        <w:rPr>
-          <w:lang w:val="en-US"/>
-        </w:rPr>
-        <w:t xml:space="preserve">    ky3 = g(t + step, x + step * kx2, y + step * ky2, z + step * kz2, a, b);</w:t>
-      </w:r>
-    </w:p>
-    <w:p>
-      <w:pPr>
-        <w:rPr>
-          <w:lang w:val="en-US"/>
-        </w:rPr>
-      </w:pPr>
-      <w:r>
-        <w:rPr>
-          <w:lang w:val="en-US"/>
-        </w:rPr>
-        <w:t xml:space="preserve">    kz3 = h(t + step, x + step * kx2, y + step * ky2, z + step * kz2, a, b);</w:t>
+        <w:t xml:space="preserve">    kz1 = </w:t>
+      </w:r>
+      <w:proofErr w:type="gramStart"/>
+      <w:r>
+        <w:rPr>
+          <w:lang w:val="en-US"/>
+        </w:rPr>
+        <w:t>h(</w:t>
+      </w:r>
+      <w:proofErr w:type="gramEnd"/>
+      <w:r>
+        <w:rPr>
+          <w:lang w:val="en-US"/>
+        </w:rPr>
+        <w:t>t + (step / 2), x + (step / 2) * kx0, y + (step / 2) * ky0, z + (step / 2) * kz0, a, b);</w:t>
+      </w:r>
+    </w:p>
+    <w:p>
+      <w:pPr>
+        <w:rPr>
+          <w:lang w:val="en-US"/>
+        </w:rPr>
+      </w:pPr>
+    </w:p>
+    <w:p>
+      <w:pPr>
+        <w:rPr>
+          <w:lang w:val="en-US"/>
+        </w:rPr>
+      </w:pPr>
+      <w:r>
+        <w:rPr>
+          <w:lang w:val="en-US"/>
+        </w:rPr>
+        <w:t xml:space="preserve">    kx2 = </w:t>
+      </w:r>
+      <w:proofErr w:type="gramStart"/>
+      <w:r>
+        <w:rPr>
+          <w:lang w:val="en-US"/>
+        </w:rPr>
+        <w:t>f(</w:t>
+      </w:r>
+      <w:proofErr w:type="gramEnd"/>
+      <w:r>
+        <w:rPr>
+          <w:lang w:val="en-US"/>
+        </w:rPr>
+        <w:t>t + (step / 2), x + (step / 2) * kx1, y + (step / 2) * ky1, z + (step / 2) * kz1, a, b);</w:t>
+      </w:r>
+    </w:p>
+    <w:p>
+      <w:pPr>
+        <w:rPr>
+          <w:lang w:val="en-US"/>
+        </w:rPr>
+      </w:pPr>
+      <w:r>
+        <w:rPr>
+          <w:lang w:val="en-US"/>
+        </w:rPr>
+        <w:t xml:space="preserve">    ky2 = </w:t>
+      </w:r>
+      <w:proofErr w:type="gramStart"/>
+      <w:r>
+        <w:rPr>
+          <w:lang w:val="en-US"/>
+        </w:rPr>
+        <w:t>g(</w:t>
+      </w:r>
+      <w:proofErr w:type="gramEnd"/>
+      <w:r>
+        <w:rPr>
+          <w:lang w:val="en-US"/>
+        </w:rPr>
+        <w:t>t + (step / 2), x + (step / 2) * kx1, y + (step / 2) * ky1, z + (step / 2) * kz1, a, b);</w:t>
+      </w:r>
+    </w:p>
+    <w:p>
+      <w:pPr>
+        <w:rPr>
+          <w:lang w:val="en-US"/>
+        </w:rPr>
+      </w:pPr>
+      <w:r>
+        <w:rPr>
+          <w:lang w:val="en-US"/>
+        </w:rPr>
+        <w:t xml:space="preserve">    kz2 = </w:t>
+      </w:r>
+      <w:proofErr w:type="gramStart"/>
+      <w:r>
+        <w:rPr>
+          <w:lang w:val="en-US"/>
+        </w:rPr>
+        <w:t>h(</w:t>
+      </w:r>
+      <w:proofErr w:type="gramEnd"/>
+      <w:r>
+        <w:rPr>
+          <w:lang w:val="en-US"/>
+        </w:rPr>
+        <w:t>t + (step / 2), x + (step / 2) * kx1, y + (step / 2) * ky1, z + (step / 2) * kz1, a, b);</w:t>
+      </w:r>
+    </w:p>
+    <w:p>
+      <w:pPr>
+        <w:rPr>
+          <w:lang w:val="en-US"/>
+        </w:rPr>
+      </w:pPr>
+    </w:p>
+    <w:p>
+      <w:pPr>
+        <w:rPr>
+          <w:lang w:val="en-US"/>
+        </w:rPr>
+      </w:pPr>
+      <w:r>
+        <w:rPr>
+          <w:lang w:val="en-US"/>
+        </w:rPr>
+        <w:t xml:space="preserve">    kx3 = </w:t>
+      </w:r>
+      <w:proofErr w:type="gramStart"/>
+      <w:r>
+        <w:rPr>
+          <w:lang w:val="en-US"/>
+        </w:rPr>
+        <w:t>f(</w:t>
+      </w:r>
+      <w:proofErr w:type="gramEnd"/>
+      <w:r>
+        <w:rPr>
+          <w:lang w:val="en-US"/>
+        </w:rPr>
+        <w:t>t + step, x + step * kx2, y + step * ky2, z + step * kz2, a, b);</w:t>
+      </w:r>
+    </w:p>
+    <w:p>
+      <w:pPr>
+        <w:rPr>
+          <w:lang w:val="en-US"/>
+        </w:rPr>
+      </w:pPr>
+      <w:r>
+        <w:rPr>
+          <w:lang w:val="en-US"/>
+        </w:rPr>
+        <w:t xml:space="preserve">    ky3 = </w:t>
+      </w:r>
+      <w:proofErr w:type="gramStart"/>
+      <w:r>
+        <w:rPr>
+          <w:lang w:val="en-US"/>
+        </w:rPr>
+        <w:t>g(</w:t>
+      </w:r>
+      <w:proofErr w:type="gramEnd"/>
+      <w:r>
+        <w:rPr>
+          <w:lang w:val="en-US"/>
+        </w:rPr>
+        <w:t>t + step, x + step * kx2, y + step * ky2, z + step * kz2, a, b);</w:t>
+      </w:r>
+    </w:p>
+    <w:p>
+      <w:pPr>
+        <w:rPr>
+          <w:lang w:val="en-US"/>
+        </w:rPr>
+      </w:pPr>
+      <w:r>
+        <w:rPr>
+          <w:lang w:val="en-US"/>
+        </w:rPr>
+        <w:t xml:space="preserve">    kz3 = </w:t>
+      </w:r>
+      <w:proofErr w:type="gramStart"/>
+      <w:r>
+        <w:rPr>
+          <w:lang w:val="en-US"/>
+        </w:rPr>
+        <w:t>h(</w:t>
+      </w:r>
+      <w:proofErr w:type="gramEnd"/>
+      <w:r>
+        <w:rPr>
+          <w:lang w:val="en-US"/>
+        </w:rPr>
+        <w:t>t + step, x + step * kx2, y + step * ky2, z + step * kz2, a, b);</w:t>
       </w:r>
     </w:p>
     <w:p>
@@ -11742,7 +12206,21 @@
         <w:rPr>
           <w:lang w:val="en-US"/>
         </w:rPr>
-        <w:t xml:space="preserve">    return std::vector&lt;double&gt;{x, y, z};</w:t>
+        <w:t xml:space="preserve">    return </w:t>
+      </w:r>
+      <w:proofErr w:type="gramStart"/>
+      <w:r>
+        <w:rPr>
+          <w:lang w:val="en-US"/>
+        </w:rPr>
+        <w:t>std::</w:t>
+      </w:r>
+      <w:proofErr w:type="gramEnd"/>
+      <w:r>
+        <w:rPr>
+          <w:lang w:val="en-US"/>
+        </w:rPr>
+        <w:t>vector&lt;double&gt;{x, y, z};</w:t>
       </w:r>
     </w:p>
     <w:p>
@@ -11782,59 +12260,143 @@
         <w:rPr>
           <w:lang w:val="en-US"/>
         </w:rPr>
-        <w:t>void write_file(double a, double b,</w:t>
-      </w:r>
-    </w:p>
-    <w:p>
-      <w:pPr>
-        <w:rPr>
-          <w:lang w:val="en-US"/>
-        </w:rPr>
-      </w:pPr>
-      <w:r>
-        <w:rPr>
-          <w:lang w:val="en-US"/>
-        </w:rPr>
-        <w:t xml:space="preserve">                std::vector&lt;double&gt; t,</w:t>
-      </w:r>
-    </w:p>
-    <w:p>
-      <w:pPr>
-        <w:rPr>
-          <w:lang w:val="en-US"/>
-        </w:rPr>
-      </w:pPr>
-      <w:r>
-        <w:rPr>
-          <w:lang w:val="en-US"/>
-        </w:rPr>
-        <w:t xml:space="preserve">                std::vector&lt;double&gt; x, </w:t>
-      </w:r>
-    </w:p>
-    <w:p>
-      <w:pPr>
-        <w:rPr>
-          <w:lang w:val="en-US"/>
-        </w:rPr>
-      </w:pPr>
-      <w:r>
-        <w:rPr>
-          <w:lang w:val="en-US"/>
-        </w:rPr>
-        <w:t xml:space="preserve">                std::vector&lt;double&gt; y, </w:t>
-      </w:r>
-    </w:p>
-    <w:p>
-      <w:pPr>
-        <w:rPr>
-          <w:lang w:val="en-US"/>
-        </w:rPr>
-      </w:pPr>
-      <w:r>
-        <w:rPr>
-          <w:lang w:val="en-US"/>
-        </w:rPr>
-        <w:t xml:space="preserve">                std::vector&lt;double&gt; z)</w:t>
+        <w:t xml:space="preserve">void </w:t>
+      </w:r>
+      <w:proofErr w:type="spellStart"/>
+      <w:r>
+        <w:rPr>
+          <w:lang w:val="en-US"/>
+        </w:rPr>
+        <w:t>write_</w:t>
+      </w:r>
+      <w:proofErr w:type="gramStart"/>
+      <w:r>
+        <w:rPr>
+          <w:lang w:val="en-US"/>
+        </w:rPr>
+        <w:t>file</w:t>
+      </w:r>
+      <w:proofErr w:type="spellEnd"/>
+      <w:r>
+        <w:rPr>
+          <w:lang w:val="en-US"/>
+        </w:rPr>
+        <w:t>(</w:t>
+      </w:r>
+      <w:proofErr w:type="gramEnd"/>
+      <w:r>
+        <w:rPr>
+          <w:lang w:val="en-US"/>
+        </w:rPr>
+        <w:t>double a, double b,</w:t>
+      </w:r>
+    </w:p>
+    <w:p>
+      <w:pPr>
+        <w:rPr>
+          <w:lang w:val="en-US"/>
+        </w:rPr>
+      </w:pPr>
+      <w:r>
+        <w:rPr>
+          <w:lang w:val="en-US"/>
+        </w:rPr>
+        <w:t xml:space="preserve">                </w:t>
+      </w:r>
+      <w:proofErr w:type="gramStart"/>
+      <w:r>
+        <w:rPr>
+          <w:lang w:val="en-US"/>
+        </w:rPr>
+        <w:t>std::</w:t>
+      </w:r>
+      <w:proofErr w:type="gramEnd"/>
+      <w:r>
+        <w:rPr>
+          <w:lang w:val="en-US"/>
+        </w:rPr>
+        <w:t>vector&lt;double&gt; t,</w:t>
+      </w:r>
+    </w:p>
+    <w:p>
+      <w:pPr>
+        <w:rPr>
+          <w:lang w:val="en-US"/>
+        </w:rPr>
+      </w:pPr>
+      <w:r>
+        <w:rPr>
+          <w:lang w:val="en-US"/>
+        </w:rPr>
+        <w:t xml:space="preserve">                </w:t>
+      </w:r>
+      <w:proofErr w:type="gramStart"/>
+      <w:r>
+        <w:rPr>
+          <w:lang w:val="en-US"/>
+        </w:rPr>
+        <w:t>std::</w:t>
+      </w:r>
+      <w:proofErr w:type="gramEnd"/>
+      <w:r>
+        <w:rPr>
+          <w:lang w:val="en-US"/>
+        </w:rPr>
+        <w:t xml:space="preserve">vector&lt;double&gt; x, </w:t>
+      </w:r>
+    </w:p>
+    <w:p>
+      <w:pPr>
+        <w:rPr>
+          <w:lang w:val="en-US"/>
+        </w:rPr>
+      </w:pPr>
+      <w:r>
+        <w:rPr>
+          <w:lang w:val="en-US"/>
+        </w:rPr>
+        <w:t xml:space="preserve">                </w:t>
+      </w:r>
+      <w:proofErr w:type="gramStart"/>
+      <w:r>
+        <w:rPr>
+          <w:lang w:val="en-US"/>
+        </w:rPr>
+        <w:t>std::</w:t>
+      </w:r>
+      <w:proofErr w:type="gramEnd"/>
+      <w:r>
+        <w:rPr>
+          <w:lang w:val="en-US"/>
+        </w:rPr>
+        <w:t xml:space="preserve">vector&lt;double&gt; y, </w:t>
+      </w:r>
+    </w:p>
+    <w:p>
+      <w:pPr>
+        <w:rPr>
+          <w:lang w:val="en-US"/>
+        </w:rPr>
+      </w:pPr>
+      <w:r>
+        <w:rPr>
+          <w:lang w:val="en-US"/>
+        </w:rPr>
+        <w:t xml:space="preserve">                </w:t>
+      </w:r>
+      <w:proofErr w:type="gramStart"/>
+      <w:r>
+        <w:rPr>
+          <w:lang w:val="en-US"/>
+        </w:rPr>
+        <w:t>std::</w:t>
+      </w:r>
+      <w:proofErr w:type="gramEnd"/>
+      <w:r>
+        <w:rPr>
+          <w:lang w:val="en-US"/>
+        </w:rPr>
+        <w:t>vector&lt;double&gt; z)</w:t>
       </w:r>
     </w:p>
     <w:p>
@@ -11860,92 +12422,368 @@
         <w:rPr>
           <w:lang w:val="en-US"/>
         </w:rPr>
-        <w:t xml:space="preserve">    std::ofstream fout;</w:t>
-      </w:r>
-    </w:p>
-    <w:p>
-      <w:pPr>
-        <w:rPr>
-          <w:lang w:val="en-US"/>
-        </w:rPr>
-      </w:pPr>
-      <w:r>
-        <w:rPr>
-          <w:lang w:val="en-US"/>
-        </w:rPr>
-        <w:t xml:space="preserve">    std::ofstream fout_stat;</w:t>
-      </w:r>
-    </w:p>
-    <w:p>
-      <w:pPr>
-        <w:rPr>
-          <w:lang w:val="en-US"/>
-        </w:rPr>
-      </w:pPr>
-      <w:r>
-        <w:rPr>
-          <w:lang w:val="en-US"/>
-        </w:rPr>
-        <w:t xml:space="preserve">    fout.open("../labs/lab4/misha/result/result.txt");</w:t>
-      </w:r>
-    </w:p>
-    <w:p>
-      <w:pPr>
-        <w:rPr>
-          <w:lang w:val="en-US"/>
-        </w:rPr>
-      </w:pPr>
-      <w:r>
-        <w:rPr>
-          <w:lang w:val="en-US"/>
-        </w:rPr>
-        <w:t xml:space="preserve">    fout_stat.open("../labs/lab4/misha/result/stat_points.txt");</w:t>
-      </w:r>
-    </w:p>
-    <w:p>
-      <w:pPr>
-        <w:rPr>
-          <w:lang w:val="en-US"/>
-        </w:rPr>
-      </w:pPr>
-    </w:p>
-    <w:p>
-      <w:pPr>
-        <w:rPr>
-          <w:lang w:val="en-US"/>
-        </w:rPr>
-      </w:pPr>
-      <w:r>
-        <w:rPr>
-          <w:lang w:val="en-US"/>
-        </w:rPr>
-        <w:t xml:space="preserve">    if (t.size() != x.size() || t.size() != y.size() || t.size() != z.size()) {</w:t>
-      </w:r>
-    </w:p>
-    <w:p>
-      <w:pPr>
-        <w:rPr>
-          <w:lang w:val="en-US"/>
-        </w:rPr>
-      </w:pPr>
-      <w:r>
-        <w:rPr>
-          <w:lang w:val="en-US"/>
-        </w:rPr>
-        <w:t xml:space="preserve">        std::cout &lt;&lt; "Dimension t is not equal with other dimensions" &lt;&lt; std::endl;</w:t>
-      </w:r>
-    </w:p>
-    <w:p>
-      <w:pPr>
-        <w:rPr>
-          <w:lang w:val="en-US"/>
-        </w:rPr>
-      </w:pPr>
-      <w:r>
-        <w:rPr>
-          <w:lang w:val="en-US"/>
-        </w:rPr>
-        <w:t xml:space="preserve">        fout.close();</w:t>
+        <w:t xml:space="preserve">    </w:t>
+      </w:r>
+      <w:proofErr w:type="gramStart"/>
+      <w:r>
+        <w:rPr>
+          <w:lang w:val="en-US"/>
+        </w:rPr>
+        <w:t>std::</w:t>
+      </w:r>
+      <w:proofErr w:type="spellStart"/>
+      <w:proofErr w:type="gramEnd"/>
+      <w:r>
+        <w:rPr>
+          <w:lang w:val="en-US"/>
+        </w:rPr>
+        <w:t>ofstream</w:t>
+      </w:r>
+      <w:proofErr w:type="spellEnd"/>
+      <w:r>
+        <w:rPr>
+          <w:lang w:val="en-US"/>
+        </w:rPr>
+        <w:t xml:space="preserve"> </w:t>
+      </w:r>
+      <w:proofErr w:type="spellStart"/>
+      <w:r>
+        <w:rPr>
+          <w:lang w:val="en-US"/>
+        </w:rPr>
+        <w:t>fout</w:t>
+      </w:r>
+      <w:proofErr w:type="spellEnd"/>
+      <w:r>
+        <w:rPr>
+          <w:lang w:val="en-US"/>
+        </w:rPr>
+        <w:t>;</w:t>
+      </w:r>
+    </w:p>
+    <w:p>
+      <w:pPr>
+        <w:rPr>
+          <w:lang w:val="en-US"/>
+        </w:rPr>
+      </w:pPr>
+      <w:r>
+        <w:rPr>
+          <w:lang w:val="en-US"/>
+        </w:rPr>
+        <w:t xml:space="preserve">    </w:t>
+      </w:r>
+      <w:proofErr w:type="gramStart"/>
+      <w:r>
+        <w:rPr>
+          <w:lang w:val="en-US"/>
+        </w:rPr>
+        <w:t>std::</w:t>
+      </w:r>
+      <w:proofErr w:type="spellStart"/>
+      <w:proofErr w:type="gramEnd"/>
+      <w:r>
+        <w:rPr>
+          <w:lang w:val="en-US"/>
+        </w:rPr>
+        <w:t>ofstream</w:t>
+      </w:r>
+      <w:proofErr w:type="spellEnd"/>
+      <w:r>
+        <w:rPr>
+          <w:lang w:val="en-US"/>
+        </w:rPr>
+        <w:t xml:space="preserve"> </w:t>
+      </w:r>
+      <w:proofErr w:type="spellStart"/>
+      <w:r>
+        <w:rPr>
+          <w:lang w:val="en-US"/>
+        </w:rPr>
+        <w:t>fout_stat</w:t>
+      </w:r>
+      <w:proofErr w:type="spellEnd"/>
+      <w:r>
+        <w:rPr>
+          <w:lang w:val="en-US"/>
+        </w:rPr>
+        <w:t>;</w:t>
+      </w:r>
+    </w:p>
+    <w:p>
+      <w:pPr>
+        <w:rPr>
+          <w:lang w:val="en-US"/>
+        </w:rPr>
+      </w:pPr>
+      <w:r>
+        <w:rPr>
+          <w:lang w:val="en-US"/>
+        </w:rPr>
+        <w:t xml:space="preserve">    </w:t>
+      </w:r>
+      <w:proofErr w:type="spellStart"/>
+      <w:proofErr w:type="gramStart"/>
+      <w:r>
+        <w:rPr>
+          <w:lang w:val="en-US"/>
+        </w:rPr>
+        <w:t>fout.open</w:t>
+      </w:r>
+      <w:proofErr w:type="spellEnd"/>
+      <w:proofErr w:type="gramEnd"/>
+      <w:r>
+        <w:rPr>
+          <w:lang w:val="en-US"/>
+        </w:rPr>
+        <w:t>("../labs/lab4/</w:t>
+      </w:r>
+      <w:proofErr w:type="spellStart"/>
+      <w:r>
+        <w:rPr>
+          <w:lang w:val="en-US"/>
+        </w:rPr>
+        <w:t>misha</w:t>
+      </w:r>
+      <w:proofErr w:type="spellEnd"/>
+      <w:r>
+        <w:rPr>
+          <w:lang w:val="en-US"/>
+        </w:rPr>
+        <w:t>/result/result.txt");</w:t>
+      </w:r>
+    </w:p>
+    <w:p>
+      <w:pPr>
+        <w:rPr>
+          <w:lang w:val="en-US"/>
+        </w:rPr>
+      </w:pPr>
+      <w:r>
+        <w:rPr>
+          <w:lang w:val="en-US"/>
+        </w:rPr>
+        <w:t xml:space="preserve">    </w:t>
+      </w:r>
+      <w:proofErr w:type="spellStart"/>
+      <w:r>
+        <w:rPr>
+          <w:lang w:val="en-US"/>
+        </w:rPr>
+        <w:t>fout_</w:t>
+      </w:r>
+      <w:proofErr w:type="gramStart"/>
+      <w:r>
+        <w:rPr>
+          <w:lang w:val="en-US"/>
+        </w:rPr>
+        <w:t>stat.open</w:t>
+      </w:r>
+      <w:proofErr w:type="spellEnd"/>
+      <w:proofErr w:type="gramEnd"/>
+      <w:r>
+        <w:rPr>
+          <w:lang w:val="en-US"/>
+        </w:rPr>
+        <w:t>("../labs/lab4/</w:t>
+      </w:r>
+      <w:proofErr w:type="spellStart"/>
+      <w:r>
+        <w:rPr>
+          <w:lang w:val="en-US"/>
+        </w:rPr>
+        <w:t>misha</w:t>
+      </w:r>
+      <w:proofErr w:type="spellEnd"/>
+      <w:r>
+        <w:rPr>
+          <w:lang w:val="en-US"/>
+        </w:rPr>
+        <w:t>/result/stat_points.txt");</w:t>
+      </w:r>
+    </w:p>
+    <w:p>
+      <w:pPr>
+        <w:rPr>
+          <w:lang w:val="en-US"/>
+        </w:rPr>
+      </w:pPr>
+    </w:p>
+    <w:p>
+      <w:pPr>
+        <w:rPr>
+          <w:lang w:val="en-US"/>
+        </w:rPr>
+      </w:pPr>
+      <w:r>
+        <w:rPr>
+          <w:lang w:val="en-US"/>
+        </w:rPr>
+        <w:t xml:space="preserve">    if (</w:t>
+      </w:r>
+      <w:proofErr w:type="spellStart"/>
+      <w:proofErr w:type="gramStart"/>
+      <w:r>
+        <w:rPr>
+          <w:lang w:val="en-US"/>
+        </w:rPr>
+        <w:t>t.size</w:t>
+      </w:r>
+      <w:proofErr w:type="spellEnd"/>
+      <w:proofErr w:type="gramEnd"/>
+      <w:r>
+        <w:rPr>
+          <w:lang w:val="en-US"/>
+        </w:rPr>
+        <w:t xml:space="preserve">() != </w:t>
+      </w:r>
+      <w:proofErr w:type="spellStart"/>
+      <w:r>
+        <w:rPr>
+          <w:lang w:val="en-US"/>
+        </w:rPr>
+        <w:t>x.size</w:t>
+      </w:r>
+      <w:proofErr w:type="spellEnd"/>
+      <w:r>
+        <w:rPr>
+          <w:lang w:val="en-US"/>
+        </w:rPr>
+        <w:t xml:space="preserve">() || </w:t>
+      </w:r>
+      <w:proofErr w:type="spellStart"/>
+      <w:r>
+        <w:rPr>
+          <w:lang w:val="en-US"/>
+        </w:rPr>
+        <w:t>t.size</w:t>
+      </w:r>
+      <w:proofErr w:type="spellEnd"/>
+      <w:r>
+        <w:rPr>
+          <w:lang w:val="en-US"/>
+        </w:rPr>
+        <w:t xml:space="preserve">() != </w:t>
+      </w:r>
+      <w:proofErr w:type="spellStart"/>
+      <w:r>
+        <w:rPr>
+          <w:lang w:val="en-US"/>
+        </w:rPr>
+        <w:t>y.size</w:t>
+      </w:r>
+      <w:proofErr w:type="spellEnd"/>
+      <w:r>
+        <w:rPr>
+          <w:lang w:val="en-US"/>
+        </w:rPr>
+        <w:t xml:space="preserve">() || </w:t>
+      </w:r>
+      <w:proofErr w:type="spellStart"/>
+      <w:r>
+        <w:rPr>
+          <w:lang w:val="en-US"/>
+        </w:rPr>
+        <w:t>t.size</w:t>
+      </w:r>
+      <w:proofErr w:type="spellEnd"/>
+      <w:r>
+        <w:rPr>
+          <w:lang w:val="en-US"/>
+        </w:rPr>
+        <w:t xml:space="preserve">() != </w:t>
+      </w:r>
+      <w:proofErr w:type="spellStart"/>
+      <w:r>
+        <w:rPr>
+          <w:lang w:val="en-US"/>
+        </w:rPr>
+        <w:t>z.size</w:t>
+      </w:r>
+      <w:proofErr w:type="spellEnd"/>
+      <w:r>
+        <w:rPr>
+          <w:lang w:val="en-US"/>
+        </w:rPr>
+        <w:t>()) {</w:t>
+      </w:r>
+    </w:p>
+    <w:p>
+      <w:pPr>
+        <w:rPr>
+          <w:lang w:val="en-US"/>
+        </w:rPr>
+      </w:pPr>
+      <w:r>
+        <w:rPr>
+          <w:lang w:val="en-US"/>
+        </w:rPr>
+        <w:t xml:space="preserve">        </w:t>
+      </w:r>
+      <w:proofErr w:type="gramStart"/>
+      <w:r>
+        <w:rPr>
+          <w:lang w:val="en-US"/>
+        </w:rPr>
+        <w:t>std::</w:t>
+      </w:r>
+      <w:proofErr w:type="spellStart"/>
+      <w:proofErr w:type="gramEnd"/>
+      <w:r>
+        <w:rPr>
+          <w:lang w:val="en-US"/>
+        </w:rPr>
+        <w:t>cout</w:t>
+      </w:r>
+      <w:proofErr w:type="spellEnd"/>
+      <w:r>
+        <w:rPr>
+          <w:lang w:val="en-US"/>
+        </w:rPr>
+        <w:t xml:space="preserve"> &lt;&lt; "Dimension t is not equal with other dimensions" &lt;&lt; std::</w:t>
+      </w:r>
+      <w:proofErr w:type="spellStart"/>
+      <w:r>
+        <w:rPr>
+          <w:lang w:val="en-US"/>
+        </w:rPr>
+        <w:t>endl</w:t>
+      </w:r>
+      <w:proofErr w:type="spellEnd"/>
+      <w:r>
+        <w:rPr>
+          <w:lang w:val="en-US"/>
+        </w:rPr>
+        <w:t>;</w:t>
+      </w:r>
+    </w:p>
+    <w:p>
+      <w:pPr>
+        <w:rPr>
+          <w:lang w:val="en-US"/>
+        </w:rPr>
+      </w:pPr>
+      <w:r>
+        <w:rPr>
+          <w:lang w:val="en-US"/>
+        </w:rPr>
+        <w:t xml:space="preserve">        </w:t>
+      </w:r>
+      <w:proofErr w:type="spellStart"/>
+      <w:proofErr w:type="gramStart"/>
+      <w:r>
+        <w:rPr>
+          <w:lang w:val="en-US"/>
+        </w:rPr>
+        <w:t>fout.close</w:t>
+      </w:r>
+      <w:proofErr w:type="spellEnd"/>
+      <w:proofErr w:type="gramEnd"/>
+      <w:r>
+        <w:rPr>
+          <w:lang w:val="en-US"/>
+        </w:rPr>
+        <w:t>();</w:t>
       </w:r>
     </w:p>
     <w:p>
@@ -11992,92 +12830,386 @@
           <w:lang w:val="en-US"/>
         </w:rPr>
         <w:lastRenderedPageBreak/>
-        <w:t xml:space="preserve">    fout_stat &lt;&lt; a &lt;&lt; " " &lt;&lt; b &lt;&lt; std::endl;</w:t>
-      </w:r>
-    </w:p>
-    <w:p>
-      <w:pPr>
-        <w:rPr>
-          <w:lang w:val="en-US"/>
-        </w:rPr>
-      </w:pPr>
-      <w:r>
-        <w:rPr>
-          <w:lang w:val="en-US"/>
-        </w:rPr>
-        <w:t xml:space="preserve">    fout_stat &lt;&lt; sqrt(3*b) &lt;&lt; " " &lt;&lt; sqrt(3*b) &lt;&lt; " " &lt;&lt; b &lt;&lt; std::endl;</w:t>
-      </w:r>
-    </w:p>
-    <w:p>
-      <w:pPr>
-        <w:rPr>
-          <w:lang w:val="en-US"/>
-        </w:rPr>
-      </w:pPr>
-      <w:r>
-        <w:rPr>
-          <w:lang w:val="en-US"/>
-        </w:rPr>
-        <w:t xml:space="preserve">    fout_stat &lt;&lt; -sqrt(3*b) &lt;&lt; " " &lt;&lt; -sqrt(3*b) &lt;&lt; " " &lt;&lt; b &lt;&lt; std::endl;</w:t>
-      </w:r>
-    </w:p>
-    <w:p>
-      <w:pPr>
-        <w:rPr>
-          <w:lang w:val="en-US"/>
-        </w:rPr>
-      </w:pPr>
-      <w:r>
-        <w:rPr>
-          <w:lang w:val="en-US"/>
-        </w:rPr>
-        <w:t xml:space="preserve">    fout_stat &lt;&lt; 0 &lt;&lt; " " &lt;&lt; 0 &lt;&lt; " " &lt;&lt; 0 &lt;&lt; std::endl;</w:t>
-      </w:r>
-    </w:p>
-    <w:p>
-      <w:pPr>
-        <w:rPr>
-          <w:lang w:val="en-US"/>
-        </w:rPr>
-      </w:pPr>
-      <w:r>
-        <w:rPr>
-          <w:lang w:val="en-US"/>
-        </w:rPr>
-        <w:t xml:space="preserve">    fout_stat.close();</w:t>
-      </w:r>
-    </w:p>
-    <w:p>
-      <w:pPr>
-        <w:rPr>
-          <w:lang w:val="en-US"/>
-        </w:rPr>
-      </w:pPr>
-    </w:p>
-    <w:p>
-      <w:pPr>
-        <w:rPr>
-          <w:lang w:val="en-US"/>
-        </w:rPr>
-      </w:pPr>
-      <w:r>
-        <w:rPr>
-          <w:lang w:val="en-US"/>
-        </w:rPr>
-        <w:t xml:space="preserve">    for (int i = 0; i &lt; x.size(); i++) {</w:t>
-      </w:r>
-    </w:p>
-    <w:p>
-      <w:pPr>
-        <w:rPr>
-          <w:lang w:val="en-US"/>
-        </w:rPr>
-      </w:pPr>
-      <w:r>
-        <w:rPr>
-          <w:lang w:val="en-US"/>
-        </w:rPr>
-        <w:t xml:space="preserve">        fout &lt;&lt; t[i] &lt;&lt; " " &lt;&lt; x[i] &lt;&lt; " " &lt;&lt; y[i] &lt;&lt; " " &lt;&lt; z[i] &lt;&lt; "\n";</w:t>
+        <w:t xml:space="preserve">    </w:t>
+      </w:r>
+      <w:proofErr w:type="spellStart"/>
+      <w:r>
+        <w:rPr>
+          <w:lang w:val="en-US"/>
+        </w:rPr>
+        <w:t>fout_stat</w:t>
+      </w:r>
+      <w:proofErr w:type="spellEnd"/>
+      <w:r>
+        <w:rPr>
+          <w:lang w:val="en-US"/>
+        </w:rPr>
+        <w:t xml:space="preserve"> &lt;&lt; a &lt;&lt; " " &lt;&lt; b &lt;&lt; </w:t>
+      </w:r>
+      <w:proofErr w:type="gramStart"/>
+      <w:r>
+        <w:rPr>
+          <w:lang w:val="en-US"/>
+        </w:rPr>
+        <w:t>std::</w:t>
+      </w:r>
+      <w:proofErr w:type="spellStart"/>
+      <w:proofErr w:type="gramEnd"/>
+      <w:r>
+        <w:rPr>
+          <w:lang w:val="en-US"/>
+        </w:rPr>
+        <w:t>endl</w:t>
+      </w:r>
+      <w:proofErr w:type="spellEnd"/>
+      <w:r>
+        <w:rPr>
+          <w:lang w:val="en-US"/>
+        </w:rPr>
+        <w:t>;</w:t>
+      </w:r>
+    </w:p>
+    <w:p>
+      <w:pPr>
+        <w:rPr>
+          <w:lang w:val="en-US"/>
+        </w:rPr>
+      </w:pPr>
+      <w:r>
+        <w:rPr>
+          <w:lang w:val="en-US"/>
+        </w:rPr>
+        <w:t xml:space="preserve">    </w:t>
+      </w:r>
+      <w:proofErr w:type="spellStart"/>
+      <w:r>
+        <w:rPr>
+          <w:lang w:val="en-US"/>
+        </w:rPr>
+        <w:t>fout_stat</w:t>
+      </w:r>
+      <w:proofErr w:type="spellEnd"/>
+      <w:r>
+        <w:rPr>
+          <w:lang w:val="en-US"/>
+        </w:rPr>
+        <w:t xml:space="preserve"> &lt;&lt; sqrt(3*b) &lt;&lt; " " &lt;&lt; sqrt(3*b) &lt;&lt; " " &lt;&lt; b &lt;&lt; </w:t>
+      </w:r>
+      <w:proofErr w:type="gramStart"/>
+      <w:r>
+        <w:rPr>
+          <w:lang w:val="en-US"/>
+        </w:rPr>
+        <w:t>std::</w:t>
+      </w:r>
+      <w:proofErr w:type="spellStart"/>
+      <w:proofErr w:type="gramEnd"/>
+      <w:r>
+        <w:rPr>
+          <w:lang w:val="en-US"/>
+        </w:rPr>
+        <w:t>endl</w:t>
+      </w:r>
+      <w:proofErr w:type="spellEnd"/>
+      <w:r>
+        <w:rPr>
+          <w:lang w:val="en-US"/>
+        </w:rPr>
+        <w:t>;</w:t>
+      </w:r>
+    </w:p>
+    <w:p>
+      <w:pPr>
+        <w:rPr>
+          <w:lang w:val="en-US"/>
+        </w:rPr>
+      </w:pPr>
+      <w:r>
+        <w:rPr>
+          <w:lang w:val="en-US"/>
+        </w:rPr>
+        <w:t xml:space="preserve">    </w:t>
+      </w:r>
+      <w:proofErr w:type="spellStart"/>
+      <w:r>
+        <w:rPr>
+          <w:lang w:val="en-US"/>
+        </w:rPr>
+        <w:t>fout_stat</w:t>
+      </w:r>
+      <w:proofErr w:type="spellEnd"/>
+      <w:r>
+        <w:rPr>
+          <w:lang w:val="en-US"/>
+        </w:rPr>
+        <w:t xml:space="preserve"> &lt;&lt; -sqrt(3*b) &lt;&lt; " " &lt;&lt; -sqrt(3*b) &lt;&lt; " " &lt;&lt; b &lt;&lt; </w:t>
+      </w:r>
+      <w:proofErr w:type="gramStart"/>
+      <w:r>
+        <w:rPr>
+          <w:lang w:val="en-US"/>
+        </w:rPr>
+        <w:t>std::</w:t>
+      </w:r>
+      <w:proofErr w:type="spellStart"/>
+      <w:proofErr w:type="gramEnd"/>
+      <w:r>
+        <w:rPr>
+          <w:lang w:val="en-US"/>
+        </w:rPr>
+        <w:t>endl</w:t>
+      </w:r>
+      <w:proofErr w:type="spellEnd"/>
+      <w:r>
+        <w:rPr>
+          <w:lang w:val="en-US"/>
+        </w:rPr>
+        <w:t>;</w:t>
+      </w:r>
+    </w:p>
+    <w:p>
+      <w:pPr>
+        <w:rPr>
+          <w:lang w:val="en-US"/>
+        </w:rPr>
+      </w:pPr>
+      <w:r>
+        <w:rPr>
+          <w:lang w:val="en-US"/>
+        </w:rPr>
+        <w:t xml:space="preserve">    </w:t>
+      </w:r>
+      <w:proofErr w:type="spellStart"/>
+      <w:r>
+        <w:rPr>
+          <w:lang w:val="en-US"/>
+        </w:rPr>
+        <w:t>fout_stat</w:t>
+      </w:r>
+      <w:proofErr w:type="spellEnd"/>
+      <w:r>
+        <w:rPr>
+          <w:lang w:val="en-US"/>
+        </w:rPr>
+        <w:t xml:space="preserve"> &lt;&lt; 0 &lt;&lt; " " &lt;&lt; 0 &lt;&lt; " " &lt;&lt; 0 &lt;&lt; </w:t>
+      </w:r>
+      <w:proofErr w:type="gramStart"/>
+      <w:r>
+        <w:rPr>
+          <w:lang w:val="en-US"/>
+        </w:rPr>
+        <w:t>std::</w:t>
+      </w:r>
+      <w:proofErr w:type="spellStart"/>
+      <w:proofErr w:type="gramEnd"/>
+      <w:r>
+        <w:rPr>
+          <w:lang w:val="en-US"/>
+        </w:rPr>
+        <w:t>endl</w:t>
+      </w:r>
+      <w:proofErr w:type="spellEnd"/>
+      <w:r>
+        <w:rPr>
+          <w:lang w:val="en-US"/>
+        </w:rPr>
+        <w:t>;</w:t>
+      </w:r>
+    </w:p>
+    <w:p>
+      <w:pPr>
+        <w:rPr>
+          <w:lang w:val="en-US"/>
+        </w:rPr>
+      </w:pPr>
+      <w:r>
+        <w:rPr>
+          <w:lang w:val="en-US"/>
+        </w:rPr>
+        <w:t xml:space="preserve">    </w:t>
+      </w:r>
+      <w:proofErr w:type="spellStart"/>
+      <w:r>
+        <w:rPr>
+          <w:lang w:val="en-US"/>
+        </w:rPr>
+        <w:t>fout_</w:t>
+      </w:r>
+      <w:proofErr w:type="gramStart"/>
+      <w:r>
+        <w:rPr>
+          <w:lang w:val="en-US"/>
+        </w:rPr>
+        <w:t>stat.close</w:t>
+      </w:r>
+      <w:proofErr w:type="spellEnd"/>
+      <w:proofErr w:type="gramEnd"/>
+      <w:r>
+        <w:rPr>
+          <w:lang w:val="en-US"/>
+        </w:rPr>
+        <w:t>();</w:t>
+      </w:r>
+    </w:p>
+    <w:p>
+      <w:pPr>
+        <w:rPr>
+          <w:lang w:val="en-US"/>
+        </w:rPr>
+      </w:pPr>
+    </w:p>
+    <w:p>
+      <w:pPr>
+        <w:rPr>
+          <w:lang w:val="en-US"/>
+        </w:rPr>
+      </w:pPr>
+      <w:r>
+        <w:rPr>
+          <w:lang w:val="en-US"/>
+        </w:rPr>
+        <w:t xml:space="preserve">    for (int </w:t>
+      </w:r>
+      <w:proofErr w:type="spellStart"/>
+      <w:r>
+        <w:rPr>
+          <w:lang w:val="en-US"/>
+        </w:rPr>
+        <w:t>i</w:t>
+      </w:r>
+      <w:proofErr w:type="spellEnd"/>
+      <w:r>
+        <w:rPr>
+          <w:lang w:val="en-US"/>
+        </w:rPr>
+        <w:t xml:space="preserve"> = 0; </w:t>
+      </w:r>
+      <w:proofErr w:type="spellStart"/>
+      <w:r>
+        <w:rPr>
+          <w:lang w:val="en-US"/>
+        </w:rPr>
+        <w:t>i</w:t>
+      </w:r>
+      <w:proofErr w:type="spellEnd"/>
+      <w:r>
+        <w:rPr>
+          <w:lang w:val="en-US"/>
+        </w:rPr>
+        <w:t xml:space="preserve"> &lt; </w:t>
+      </w:r>
+      <w:proofErr w:type="spellStart"/>
+      <w:proofErr w:type="gramStart"/>
+      <w:r>
+        <w:rPr>
+          <w:lang w:val="en-US"/>
+        </w:rPr>
+        <w:t>x.size</w:t>
+      </w:r>
+      <w:proofErr w:type="spellEnd"/>
+      <w:proofErr w:type="gramEnd"/>
+      <w:r>
+        <w:rPr>
+          <w:lang w:val="en-US"/>
+        </w:rPr>
+        <w:t xml:space="preserve">(); </w:t>
+      </w:r>
+      <w:proofErr w:type="spellStart"/>
+      <w:r>
+        <w:rPr>
+          <w:lang w:val="en-US"/>
+        </w:rPr>
+        <w:t>i</w:t>
+      </w:r>
+      <w:proofErr w:type="spellEnd"/>
+      <w:r>
+        <w:rPr>
+          <w:lang w:val="en-US"/>
+        </w:rPr>
+        <w:t>++) {</w:t>
+      </w:r>
+    </w:p>
+    <w:p>
+      <w:pPr>
+        <w:rPr>
+          <w:lang w:val="en-US"/>
+        </w:rPr>
+      </w:pPr>
+      <w:r>
+        <w:rPr>
+          <w:lang w:val="en-US"/>
+        </w:rPr>
+        <w:t xml:space="preserve">        </w:t>
+      </w:r>
+      <w:proofErr w:type="spellStart"/>
+      <w:r>
+        <w:rPr>
+          <w:lang w:val="en-US"/>
+        </w:rPr>
+        <w:t>fout</w:t>
+      </w:r>
+      <w:proofErr w:type="spellEnd"/>
+      <w:r>
+        <w:rPr>
+          <w:lang w:val="en-US"/>
+        </w:rPr>
+        <w:t xml:space="preserve"> &lt;&lt; t[</w:t>
+      </w:r>
+      <w:proofErr w:type="spellStart"/>
+      <w:r>
+        <w:rPr>
+          <w:lang w:val="en-US"/>
+        </w:rPr>
+        <w:t>i</w:t>
+      </w:r>
+      <w:proofErr w:type="spellEnd"/>
+      <w:r>
+        <w:rPr>
+          <w:lang w:val="en-US"/>
+        </w:rPr>
+        <w:t>] &lt;&lt; " " &lt;&lt; x[</w:t>
+      </w:r>
+      <w:proofErr w:type="spellStart"/>
+      <w:r>
+        <w:rPr>
+          <w:lang w:val="en-US"/>
+        </w:rPr>
+        <w:t>i</w:t>
+      </w:r>
+      <w:proofErr w:type="spellEnd"/>
+      <w:r>
+        <w:rPr>
+          <w:lang w:val="en-US"/>
+        </w:rPr>
+        <w:t>] &lt;&lt; " " &lt;&lt; y[</w:t>
+      </w:r>
+      <w:proofErr w:type="spellStart"/>
+      <w:r>
+        <w:rPr>
+          <w:lang w:val="en-US"/>
+        </w:rPr>
+        <w:t>i</w:t>
+      </w:r>
+      <w:proofErr w:type="spellEnd"/>
+      <w:r>
+        <w:rPr>
+          <w:lang w:val="en-US"/>
+        </w:rPr>
+        <w:t>] &lt;&lt; " " &lt;&lt; z[</w:t>
+      </w:r>
+      <w:proofErr w:type="spellStart"/>
+      <w:r>
+        <w:rPr>
+          <w:lang w:val="en-US"/>
+        </w:rPr>
+        <w:t>i</w:t>
+      </w:r>
+      <w:proofErr w:type="spellEnd"/>
+      <w:r>
+        <w:rPr>
+          <w:lang w:val="en-US"/>
+        </w:rPr>
+        <w:t>] &lt;&lt; "\n";</w:t>
       </w:r>
     </w:p>
     <w:p>
@@ -12110,7 +13242,23 @@
         <w:rPr>
           <w:lang w:val="en-US"/>
         </w:rPr>
-        <w:t xml:space="preserve">    fout.close();</w:t>
+        <w:t xml:space="preserve">    </w:t>
+      </w:r>
+      <w:proofErr w:type="spellStart"/>
+      <w:proofErr w:type="gramStart"/>
+      <w:r>
+        <w:rPr>
+          <w:lang w:val="en-US"/>
+        </w:rPr>
+        <w:t>fout.close</w:t>
+      </w:r>
+      <w:proofErr w:type="spellEnd"/>
+      <w:proofErr w:type="gramEnd"/>
+      <w:r>
+        <w:rPr>
+          <w:lang w:val="en-US"/>
+        </w:rPr>
+        <w:t>();</w:t>
       </w:r>
     </w:p>
     <w:p>
@@ -12150,7 +13298,21 @@
         <w:rPr>
           <w:lang w:val="en-US"/>
         </w:rPr>
-        <w:t>int main()</w:t>
+        <w:t xml:space="preserve">int </w:t>
+      </w:r>
+      <w:proofErr w:type="gramStart"/>
+      <w:r>
+        <w:rPr>
+          <w:lang w:val="en-US"/>
+        </w:rPr>
+        <w:t>main(</w:t>
+      </w:r>
+      <w:proofErr w:type="gramEnd"/>
+      <w:r>
+        <w:rPr>
+          <w:lang w:val="en-US"/>
+        </w:rPr>
+        <w:t>)</w:t>
       </w:r>
     </w:p>
     <w:p>
@@ -12215,7 +13377,29 @@
         <w:rPr>
           <w:lang w:val="en-US"/>
         </w:rPr>
-        <w:t xml:space="preserve">    std::cout &lt;&lt; "</w:t>
+        <w:t xml:space="preserve">    </w:t>
+      </w:r>
+      <w:proofErr w:type="gramStart"/>
+      <w:r>
+        <w:rPr>
+          <w:lang w:val="en-US"/>
+        </w:rPr>
+        <w:t>std::</w:t>
+      </w:r>
+      <w:proofErr w:type="spellStart"/>
+      <w:proofErr w:type="gramEnd"/>
+      <w:r>
+        <w:rPr>
+          <w:lang w:val="en-US"/>
+        </w:rPr>
+        <w:t>cout</w:t>
+      </w:r>
+      <w:proofErr w:type="spellEnd"/>
+      <w:r>
+        <w:rPr>
+          <w:lang w:val="en-US"/>
+        </w:rPr>
+        <w:t xml:space="preserve"> &lt;&lt; "</w:t>
       </w:r>
       <w:r>
         <w:t>Введите</w:t>
@@ -12233,33 +13417,83 @@
         <w:rPr>
           <w:lang w:val="en-US"/>
         </w:rPr>
-        <w:t xml:space="preserve"> b: " &lt;&lt; std::endl;</w:t>
-      </w:r>
-    </w:p>
-    <w:p>
-      <w:pPr>
-        <w:rPr>
-          <w:lang w:val="en-US"/>
-        </w:rPr>
-      </w:pPr>
-      <w:r>
-        <w:rPr>
-          <w:lang w:val="en-US"/>
-        </w:rPr>
-        <w:t xml:space="preserve">    double a = - 0.01 , b = 2.9; </w:t>
-      </w:r>
-    </w:p>
-    <w:p>
-      <w:pPr>
-        <w:rPr>
-          <w:lang w:val="en-US"/>
-        </w:rPr>
-      </w:pPr>
-      <w:r>
-        <w:rPr>
-          <w:lang w:val="en-US"/>
-        </w:rPr>
-        <w:t xml:space="preserve">    std::cin &gt;&gt; a &gt;&gt; b; </w:t>
+        <w:t xml:space="preserve"> b: " &lt;&lt; std::</w:t>
+      </w:r>
+      <w:proofErr w:type="spellStart"/>
+      <w:r>
+        <w:rPr>
+          <w:lang w:val="en-US"/>
+        </w:rPr>
+        <w:t>endl</w:t>
+      </w:r>
+      <w:proofErr w:type="spellEnd"/>
+      <w:r>
+        <w:rPr>
+          <w:lang w:val="en-US"/>
+        </w:rPr>
+        <w:t>;</w:t>
+      </w:r>
+    </w:p>
+    <w:p>
+      <w:pPr>
+        <w:rPr>
+          <w:lang w:val="en-US"/>
+        </w:rPr>
+      </w:pPr>
+      <w:r>
+        <w:rPr>
+          <w:lang w:val="en-US"/>
+        </w:rPr>
+        <w:t xml:space="preserve">    double a = - </w:t>
+      </w:r>
+      <w:proofErr w:type="gramStart"/>
+      <w:r>
+        <w:rPr>
+          <w:lang w:val="en-US"/>
+        </w:rPr>
+        <w:t>0.01 ,</w:t>
+      </w:r>
+      <w:proofErr w:type="gramEnd"/>
+      <w:r>
+        <w:rPr>
+          <w:lang w:val="en-US"/>
+        </w:rPr>
+        <w:t xml:space="preserve"> b = 2.9; </w:t>
+      </w:r>
+    </w:p>
+    <w:p>
+      <w:pPr>
+        <w:rPr>
+          <w:lang w:val="en-US"/>
+        </w:rPr>
+      </w:pPr>
+      <w:r>
+        <w:rPr>
+          <w:lang w:val="en-US"/>
+        </w:rPr>
+        <w:t xml:space="preserve">    </w:t>
+      </w:r>
+      <w:proofErr w:type="gramStart"/>
+      <w:r>
+        <w:rPr>
+          <w:lang w:val="en-US"/>
+        </w:rPr>
+        <w:t>std::</w:t>
+      </w:r>
+      <w:proofErr w:type="spellStart"/>
+      <w:proofErr w:type="gramEnd"/>
+      <w:r>
+        <w:rPr>
+          <w:lang w:val="en-US"/>
+        </w:rPr>
+        <w:t>cin</w:t>
+      </w:r>
+      <w:proofErr w:type="spellEnd"/>
+      <w:r>
+        <w:rPr>
+          <w:lang w:val="en-US"/>
+        </w:rPr>
+        <w:t xml:space="preserve"> &gt;&gt; a &gt;&gt; b; </w:t>
       </w:r>
     </w:p>
     <w:p>
@@ -12292,20 +13526,48 @@
         <w:rPr>
           <w:lang w:val="en-US"/>
         </w:rPr>
-        <w:t xml:space="preserve">    std::vector&lt;double&gt; t(n), x(n), y(n), z(n);</w:t>
-      </w:r>
-    </w:p>
-    <w:p>
-      <w:pPr>
-        <w:rPr>
-          <w:lang w:val="en-US"/>
-        </w:rPr>
-      </w:pPr>
-      <w:r>
-        <w:rPr>
-          <w:lang w:val="en-US"/>
-        </w:rPr>
-        <w:t xml:space="preserve">    std::vector&lt;double&gt; point(3);</w:t>
+        <w:t xml:space="preserve">    </w:t>
+      </w:r>
+      <w:proofErr w:type="gramStart"/>
+      <w:r>
+        <w:rPr>
+          <w:lang w:val="en-US"/>
+        </w:rPr>
+        <w:t>std::</w:t>
+      </w:r>
+      <w:proofErr w:type="gramEnd"/>
+      <w:r>
+        <w:rPr>
+          <w:lang w:val="en-US"/>
+        </w:rPr>
+        <w:t>vector&lt;double&gt; t(n), x(n), y(n), z(n);</w:t>
+      </w:r>
+    </w:p>
+    <w:p>
+      <w:pPr>
+        <w:rPr>
+          <w:lang w:val="en-US"/>
+        </w:rPr>
+      </w:pPr>
+      <w:r>
+        <w:rPr>
+          <w:lang w:val="en-US"/>
+        </w:rPr>
+        <w:t xml:space="preserve">    </w:t>
+      </w:r>
+      <w:proofErr w:type="gramStart"/>
+      <w:r>
+        <w:rPr>
+          <w:lang w:val="en-US"/>
+        </w:rPr>
+        <w:t>std::</w:t>
+      </w:r>
+      <w:proofErr w:type="gramEnd"/>
+      <w:r>
+        <w:rPr>
+          <w:lang w:val="en-US"/>
+        </w:rPr>
+        <w:t>vector&lt;double&gt; point(3);</w:t>
       </w:r>
     </w:p>
     <w:p>
@@ -12338,20 +13600,76 @@
         <w:rPr>
           <w:lang w:val="en-US"/>
         </w:rPr>
-        <w:t xml:space="preserve">    x[0] = x0; y[0] = y0; z[0] = z0;</w:t>
-      </w:r>
-    </w:p>
-    <w:p>
-      <w:pPr>
-        <w:rPr>
-          <w:lang w:val="en-US"/>
-        </w:rPr>
-      </w:pPr>
-      <w:r>
-        <w:rPr>
-          <w:lang w:val="en-US"/>
-        </w:rPr>
-        <w:t xml:space="preserve">    for (int i = 0; i &lt; n - 1; i++)</w:t>
+        <w:t xml:space="preserve">    </w:t>
+      </w:r>
+      <w:proofErr w:type="gramStart"/>
+      <w:r>
+        <w:rPr>
+          <w:lang w:val="en-US"/>
+        </w:rPr>
+        <w:t>x[</w:t>
+      </w:r>
+      <w:proofErr w:type="gramEnd"/>
+      <w:r>
+        <w:rPr>
+          <w:lang w:val="en-US"/>
+        </w:rPr>
+        <w:t>0] = x0; y[0] = y0; z[0] = z0;</w:t>
+      </w:r>
+    </w:p>
+    <w:p>
+      <w:pPr>
+        <w:rPr>
+          <w:lang w:val="en-US"/>
+        </w:rPr>
+      </w:pPr>
+      <w:r>
+        <w:rPr>
+          <w:lang w:val="en-US"/>
+        </w:rPr>
+        <w:t xml:space="preserve">    for (int </w:t>
+      </w:r>
+      <w:proofErr w:type="spellStart"/>
+      <w:r>
+        <w:rPr>
+          <w:lang w:val="en-US"/>
+        </w:rPr>
+        <w:t>i</w:t>
+      </w:r>
+      <w:proofErr w:type="spellEnd"/>
+      <w:r>
+        <w:rPr>
+          <w:lang w:val="en-US"/>
+        </w:rPr>
+        <w:t xml:space="preserve"> = 0; </w:t>
+      </w:r>
+      <w:proofErr w:type="spellStart"/>
+      <w:r>
+        <w:rPr>
+          <w:lang w:val="en-US"/>
+        </w:rPr>
+        <w:t>i</w:t>
+      </w:r>
+      <w:proofErr w:type="spellEnd"/>
+      <w:r>
+        <w:rPr>
+          <w:lang w:val="en-US"/>
+        </w:rPr>
+        <w:t xml:space="preserve"> &lt; n - 1; </w:t>
+      </w:r>
+      <w:proofErr w:type="spellStart"/>
+      <w:r>
+        <w:rPr>
+          <w:lang w:val="en-US"/>
+        </w:rPr>
+        <w:t>i</w:t>
+      </w:r>
+      <w:proofErr w:type="spellEnd"/>
+      <w:r>
+        <w:rPr>
+          <w:lang w:val="en-US"/>
+        </w:rPr>
+        <w:t>++)</w:t>
       </w:r>
     </w:p>
     <w:p>
@@ -12377,72 +13695,244 @@
         <w:rPr>
           <w:lang w:val="en-US"/>
         </w:rPr>
-        <w:t xml:space="preserve">        t_ = i * step;</w:t>
-      </w:r>
-    </w:p>
-    <w:p>
-      <w:pPr>
-        <w:rPr>
-          <w:lang w:val="en-US"/>
-        </w:rPr>
-      </w:pPr>
-      <w:r>
-        <w:rPr>
-          <w:lang w:val="en-US"/>
-        </w:rPr>
-        <w:t xml:space="preserve">        point = new_point(f, g, h, t_, x[i], y[i], z[i], step, a, b);</w:t>
-      </w:r>
-    </w:p>
-    <w:p>
-      <w:pPr>
-        <w:rPr>
-          <w:lang w:val="en-US"/>
-        </w:rPr>
-      </w:pPr>
-      <w:r>
-        <w:rPr>
-          <w:lang w:val="en-US"/>
-        </w:rPr>
-        <w:t xml:space="preserve">        t[i + 1] = t_;</w:t>
-      </w:r>
-    </w:p>
-    <w:p>
-      <w:pPr>
-        <w:rPr>
-          <w:lang w:val="en-US"/>
-        </w:rPr>
-      </w:pPr>
-      <w:r>
-        <w:rPr>
-          <w:lang w:val="en-US"/>
-        </w:rPr>
-        <w:t xml:space="preserve">        x[i + 1] = point[0];</w:t>
-      </w:r>
-    </w:p>
-    <w:p>
-      <w:pPr>
-        <w:rPr>
-          <w:lang w:val="en-US"/>
-        </w:rPr>
-      </w:pPr>
-      <w:r>
-        <w:rPr>
-          <w:lang w:val="en-US"/>
-        </w:rPr>
-        <w:t xml:space="preserve">        y[i + 1] = point[1];</w:t>
-      </w:r>
-    </w:p>
-    <w:p>
-      <w:pPr>
-        <w:rPr>
-          <w:lang w:val="en-US"/>
-        </w:rPr>
-      </w:pPr>
-      <w:r>
-        <w:rPr>
-          <w:lang w:val="en-US"/>
-        </w:rPr>
-        <w:t xml:space="preserve">        z[i + 1] = point[2];</w:t>
+        <w:t xml:space="preserve">        t_ = </w:t>
+      </w:r>
+      <w:proofErr w:type="spellStart"/>
+      <w:r>
+        <w:rPr>
+          <w:lang w:val="en-US"/>
+        </w:rPr>
+        <w:t>i</w:t>
+      </w:r>
+      <w:proofErr w:type="spellEnd"/>
+      <w:r>
+        <w:rPr>
+          <w:lang w:val="en-US"/>
+        </w:rPr>
+        <w:t xml:space="preserve"> * step;</w:t>
+      </w:r>
+    </w:p>
+    <w:p>
+      <w:pPr>
+        <w:rPr>
+          <w:lang w:val="en-US"/>
+        </w:rPr>
+      </w:pPr>
+      <w:r>
+        <w:rPr>
+          <w:lang w:val="en-US"/>
+        </w:rPr>
+        <w:t xml:space="preserve">        point = </w:t>
+      </w:r>
+      <w:proofErr w:type="spellStart"/>
+      <w:r>
+        <w:rPr>
+          <w:lang w:val="en-US"/>
+        </w:rPr>
+        <w:t>new_</w:t>
+      </w:r>
+      <w:proofErr w:type="gramStart"/>
+      <w:r>
+        <w:rPr>
+          <w:lang w:val="en-US"/>
+        </w:rPr>
+        <w:t>point</w:t>
+      </w:r>
+      <w:proofErr w:type="spellEnd"/>
+      <w:r>
+        <w:rPr>
+          <w:lang w:val="en-US"/>
+        </w:rPr>
+        <w:t>(</w:t>
+      </w:r>
+      <w:proofErr w:type="gramEnd"/>
+      <w:r>
+        <w:rPr>
+          <w:lang w:val="en-US"/>
+        </w:rPr>
+        <w:t>f, g, h, t_, x[</w:t>
+      </w:r>
+      <w:proofErr w:type="spellStart"/>
+      <w:r>
+        <w:rPr>
+          <w:lang w:val="en-US"/>
+        </w:rPr>
+        <w:t>i</w:t>
+      </w:r>
+      <w:proofErr w:type="spellEnd"/>
+      <w:r>
+        <w:rPr>
+          <w:lang w:val="en-US"/>
+        </w:rPr>
+        <w:t>], y[</w:t>
+      </w:r>
+      <w:proofErr w:type="spellStart"/>
+      <w:r>
+        <w:rPr>
+          <w:lang w:val="en-US"/>
+        </w:rPr>
+        <w:t>i</w:t>
+      </w:r>
+      <w:proofErr w:type="spellEnd"/>
+      <w:r>
+        <w:rPr>
+          <w:lang w:val="en-US"/>
+        </w:rPr>
+        <w:t>], z[</w:t>
+      </w:r>
+      <w:proofErr w:type="spellStart"/>
+      <w:r>
+        <w:rPr>
+          <w:lang w:val="en-US"/>
+        </w:rPr>
+        <w:t>i</w:t>
+      </w:r>
+      <w:proofErr w:type="spellEnd"/>
+      <w:r>
+        <w:rPr>
+          <w:lang w:val="en-US"/>
+        </w:rPr>
+        <w:t>], step, a, b);</w:t>
+      </w:r>
+    </w:p>
+    <w:p>
+      <w:pPr>
+        <w:rPr>
+          <w:lang w:val="en-US"/>
+        </w:rPr>
+      </w:pPr>
+      <w:r>
+        <w:rPr>
+          <w:lang w:val="en-US"/>
+        </w:rPr>
+        <w:t xml:space="preserve">        </w:t>
+      </w:r>
+      <w:proofErr w:type="gramStart"/>
+      <w:r>
+        <w:rPr>
+          <w:lang w:val="en-US"/>
+        </w:rPr>
+        <w:t>t[</w:t>
+      </w:r>
+      <w:proofErr w:type="spellStart"/>
+      <w:proofErr w:type="gramEnd"/>
+      <w:r>
+        <w:rPr>
+          <w:lang w:val="en-US"/>
+        </w:rPr>
+        <w:t>i</w:t>
+      </w:r>
+      <w:proofErr w:type="spellEnd"/>
+      <w:r>
+        <w:rPr>
+          <w:lang w:val="en-US"/>
+        </w:rPr>
+        <w:t xml:space="preserve"> + 1] = t_;</w:t>
+      </w:r>
+    </w:p>
+    <w:p>
+      <w:pPr>
+        <w:rPr>
+          <w:lang w:val="en-US"/>
+        </w:rPr>
+      </w:pPr>
+      <w:r>
+        <w:rPr>
+          <w:lang w:val="en-US"/>
+        </w:rPr>
+        <w:t xml:space="preserve">        </w:t>
+      </w:r>
+      <w:proofErr w:type="gramStart"/>
+      <w:r>
+        <w:rPr>
+          <w:lang w:val="en-US"/>
+        </w:rPr>
+        <w:t>x[</w:t>
+      </w:r>
+      <w:proofErr w:type="spellStart"/>
+      <w:proofErr w:type="gramEnd"/>
+      <w:r>
+        <w:rPr>
+          <w:lang w:val="en-US"/>
+        </w:rPr>
+        <w:t>i</w:t>
+      </w:r>
+      <w:proofErr w:type="spellEnd"/>
+      <w:r>
+        <w:rPr>
+          <w:lang w:val="en-US"/>
+        </w:rPr>
+        <w:t xml:space="preserve"> + 1] = point[0];</w:t>
+      </w:r>
+    </w:p>
+    <w:p>
+      <w:pPr>
+        <w:rPr>
+          <w:lang w:val="en-US"/>
+        </w:rPr>
+      </w:pPr>
+      <w:r>
+        <w:rPr>
+          <w:lang w:val="en-US"/>
+        </w:rPr>
+        <w:t xml:space="preserve">        </w:t>
+      </w:r>
+      <w:proofErr w:type="gramStart"/>
+      <w:r>
+        <w:rPr>
+          <w:lang w:val="en-US"/>
+        </w:rPr>
+        <w:t>y[</w:t>
+      </w:r>
+      <w:proofErr w:type="spellStart"/>
+      <w:proofErr w:type="gramEnd"/>
+      <w:r>
+        <w:rPr>
+          <w:lang w:val="en-US"/>
+        </w:rPr>
+        <w:t>i</w:t>
+      </w:r>
+      <w:proofErr w:type="spellEnd"/>
+      <w:r>
+        <w:rPr>
+          <w:lang w:val="en-US"/>
+        </w:rPr>
+        <w:t xml:space="preserve"> + 1] = point[1];</w:t>
+      </w:r>
+    </w:p>
+    <w:p>
+      <w:pPr>
+        <w:rPr>
+          <w:lang w:val="en-US"/>
+        </w:rPr>
+      </w:pPr>
+      <w:r>
+        <w:rPr>
+          <w:lang w:val="en-US"/>
+        </w:rPr>
+        <w:t xml:space="preserve">        </w:t>
+      </w:r>
+      <w:proofErr w:type="gramStart"/>
+      <w:r>
+        <w:rPr>
+          <w:lang w:val="en-US"/>
+        </w:rPr>
+        <w:t>z[</w:t>
+      </w:r>
+      <w:proofErr w:type="spellStart"/>
+      <w:proofErr w:type="gramEnd"/>
+      <w:r>
+        <w:rPr>
+          <w:lang w:val="en-US"/>
+        </w:rPr>
+        <w:t>i</w:t>
+      </w:r>
+      <w:proofErr w:type="spellEnd"/>
+      <w:r>
+        <w:rPr>
+          <w:lang w:val="en-US"/>
+        </w:rPr>
+        <w:t xml:space="preserve"> + 1] = point[2];</w:t>
       </w:r>
     </w:p>
     <w:p>
@@ -12476,51 +13966,126 @@
           <w:lang w:val="en-US"/>
         </w:rPr>
         <w:lastRenderedPageBreak/>
-        <w:t xml:space="preserve">    write_file(a, b, t, x, y, z);</w:t>
-      </w:r>
-    </w:p>
-    <w:p>
-      <w:pPr>
-        <w:rPr>
-          <w:lang w:val="en-US"/>
-        </w:rPr>
-      </w:pPr>
-    </w:p>
-    <w:p>
-      <w:pPr>
-        <w:rPr>
-          <w:lang w:val="en-US"/>
-        </w:rPr>
-      </w:pPr>
-      <w:r>
-        <w:rPr>
-          <w:lang w:val="en-US"/>
-        </w:rPr>
-        <w:t xml:space="preserve">    // system("python ../labs/lab4/misha/src/draw.py");</w:t>
-      </w:r>
-    </w:p>
-    <w:p>
-      <w:pPr>
-        <w:rPr>
-          <w:lang w:val="en-US"/>
-        </w:rPr>
-      </w:pPr>
-      <w:r>
-        <w:rPr>
-          <w:lang w:val="en-US"/>
-        </w:rPr>
         <w:t xml:space="preserve">    </w:t>
       </w:r>
-    </w:p>
-    <w:p>
+      <w:proofErr w:type="spellStart"/>
+      <w:r>
+        <w:rPr>
+          <w:lang w:val="en-US"/>
+        </w:rPr>
+        <w:t>write_</w:t>
+      </w:r>
+      <w:proofErr w:type="gramStart"/>
+      <w:r>
+        <w:rPr>
+          <w:lang w:val="en-US"/>
+        </w:rPr>
+        <w:t>file</w:t>
+      </w:r>
+      <w:proofErr w:type="spellEnd"/>
+      <w:r>
+        <w:rPr>
+          <w:lang w:val="en-US"/>
+        </w:rPr>
+        <w:t>(</w:t>
+      </w:r>
+      <w:proofErr w:type="gramEnd"/>
+      <w:r>
+        <w:rPr>
+          <w:lang w:val="en-US"/>
+        </w:rPr>
+        <w:t>a, b, t, x, y, z);</w:t>
+      </w:r>
+    </w:p>
+    <w:p>
+      <w:pPr>
+        <w:rPr>
+          <w:lang w:val="en-US"/>
+        </w:rPr>
+      </w:pPr>
+    </w:p>
+    <w:p>
+      <w:pPr>
+        <w:rPr>
+          <w:lang w:val="en-US"/>
+        </w:rPr>
+      </w:pPr>
+      <w:r>
+        <w:rPr>
+          <w:lang w:val="en-US"/>
+        </w:rPr>
+        <w:t xml:space="preserve">    // system("python</w:t>
+      </w:r>
+      <w:proofErr w:type="gramStart"/>
+      <w:r>
+        <w:rPr>
+          <w:lang w:val="en-US"/>
+        </w:rPr>
+        <w:t xml:space="preserve"> ..</w:t>
+      </w:r>
+      <w:proofErr w:type="gramEnd"/>
+      <w:r>
+        <w:rPr>
+          <w:lang w:val="en-US"/>
+        </w:rPr>
+        <w:t>/labs/lab4/</w:t>
+      </w:r>
+      <w:proofErr w:type="spellStart"/>
+      <w:r>
+        <w:rPr>
+          <w:lang w:val="en-US"/>
+        </w:rPr>
+        <w:t>misha</w:t>
+      </w:r>
+      <w:proofErr w:type="spellEnd"/>
+      <w:r>
+        <w:rPr>
+          <w:lang w:val="en-US"/>
+        </w:rPr>
+        <w:t>/</w:t>
+      </w:r>
+      <w:proofErr w:type="spellStart"/>
+      <w:r>
+        <w:rPr>
+          <w:lang w:val="en-US"/>
+        </w:rPr>
+        <w:t>src</w:t>
+      </w:r>
+      <w:proofErr w:type="spellEnd"/>
+      <w:r>
+        <w:rPr>
+          <w:lang w:val="en-US"/>
+        </w:rPr>
+        <w:t>/draw.py");</w:t>
+      </w:r>
+    </w:p>
+    <w:p>
+      <w:pPr>
+        <w:rPr>
+          <w:lang w:val="en-US"/>
+        </w:rPr>
+      </w:pPr>
       <w:r>
         <w:rPr>
           <w:lang w:val="en-US"/>
         </w:rPr>
         <w:t xml:space="preserve">    </w:t>
       </w:r>
-      <w:r>
-        <w:t>return 0;</w:t>
+    </w:p>
+    <w:p>
+      <w:r>
+        <w:rPr>
+          <w:lang w:val="en-US"/>
+        </w:rPr>
+        <w:t xml:space="preserve">    </w:t>
+      </w:r>
+      <w:proofErr w:type="spellStart"/>
+      <w:r>
+        <w:t>return</w:t>
+      </w:r>
+      <w:proofErr w:type="spellEnd"/>
+      <w:r>
+        <w:t xml:space="preserve"> 0;</w:t>
       </w:r>
     </w:p>
     <w:p>
@@ -13501,7 +15066,7 @@
   <w:style w:type="paragraph" w:default="1" w:styleId="a">
     <w:name w:val="Normal"/>
     <w:qFormat/>
-    <w:rsid w:val="00765FEA"/>
+    <w:rsid w:val="00315779"/>
     <w:pPr>
       <w:tabs>
         <w:tab w:val="left" w:pos="708"/>
